--- a/EECS 767 Report.docx
+++ b/EECS 767 Report.docx
@@ -228,28 +228,53 @@
         </w:rPr>
         <w:t xml:space="preserve">By: </w:t>
       </w:r>
+      <w:proofErr w:type="spellStart"/>
       <w:r>
         <w:rPr>
           <w:sz w:val="32"/>
           <w:szCs w:val="32"/>
         </w:rPr>
-        <w:t>FiniteLoop Squad</w:t>
-      </w:r>
-    </w:p>
-    <w:p>
-      <w:pPr>
-        <w:jc w:val="center"/>
+        <w:t>FiniteLoop</w:t>
+      </w:r>
+      <w:proofErr w:type="spellEnd"/>
+      <w:r>
         <w:rPr>
           <w:sz w:val="32"/>
           <w:szCs w:val="32"/>
         </w:rPr>
-      </w:pPr>
-      <w:r>
+        <w:t xml:space="preserve"> Squad</w:t>
+      </w:r>
+    </w:p>
+    <w:p>
+      <w:pPr>
+        <w:jc w:val="center"/>
         <w:rPr>
           <w:sz w:val="32"/>
           <w:szCs w:val="32"/>
         </w:rPr>
-        <w:t>Ron Andrews, Nidhi Midha, Blake Bryant</w:t>
+      </w:pPr>
+      <w:r>
+        <w:rPr>
+          <w:sz w:val="32"/>
+          <w:szCs w:val="32"/>
+        </w:rPr>
+        <w:t xml:space="preserve">Ron Andrews, Nidhi </w:t>
+      </w:r>
+      <w:proofErr w:type="spellStart"/>
+      <w:r>
+        <w:rPr>
+          <w:sz w:val="32"/>
+          <w:szCs w:val="32"/>
+        </w:rPr>
+        <w:t>Midha</w:t>
+      </w:r>
+      <w:proofErr w:type="spellEnd"/>
+      <w:r>
+        <w:rPr>
+          <w:sz w:val="32"/>
+          <w:szCs w:val="32"/>
+        </w:rPr>
+        <w:t>, Blake Bryant</w:t>
       </w:r>
     </w:p>
     <w:p>
@@ -1958,7 +1983,15 @@
     </w:p>
     <w:p>
       <w:r>
-        <w:t xml:space="preserve">The FiniteLoop Search Engine is </w:t>
+        <w:t xml:space="preserve">The </w:t>
+      </w:r>
+      <w:proofErr w:type="spellStart"/>
+      <w:r>
+        <w:t>FiniteLoop</w:t>
+      </w:r>
+      <w:proofErr w:type="spellEnd"/>
+      <w:r>
+        <w:t xml:space="preserve"> Search Engine is </w:t>
       </w:r>
       <w:r>
         <w:t>a simpl</w:t>
@@ -1994,7 +2027,15 @@
         <w:t xml:space="preserve"> Relevance Feedback</w:t>
       </w:r>
       <w:r>
-        <w:t xml:space="preserve"> for ranking of the results and the ability for a user to refine their search query based on the search results. The FiniteLoop Search Engine utilizes a multi-threaded niche </w:t>
+        <w:t xml:space="preserve"> for ranking of the results and the ability for a user to refine their search query based on the search results. The </w:t>
+      </w:r>
+      <w:proofErr w:type="spellStart"/>
+      <w:r>
+        <w:t>FiniteLoop</w:t>
+      </w:r>
+      <w:proofErr w:type="spellEnd"/>
+      <w:r>
+        <w:t xml:space="preserve"> Search Engine utilizes a multi-threaded niche </w:t>
       </w:r>
       <w:r>
         <w:t xml:space="preserve">web </w:t>
@@ -2039,7 +2080,15 @@
         <w:t>1</w:t>
       </w:r>
       <w:r>
-        <w:t>, FiniteLoop Search Engine Functional Flow</w:t>
+        <w:t xml:space="preserve">, </w:t>
+      </w:r>
+      <w:proofErr w:type="spellStart"/>
+      <w:r>
+        <w:t>FiniteLoop</w:t>
+      </w:r>
+      <w:proofErr w:type="spellEnd"/>
+      <w:r>
+        <w:t xml:space="preserve"> Search Engine Functional Flow</w:t>
       </w:r>
       <w:r>
         <w:fldChar w:fldCharType="end"/>
@@ -2103,29 +2152,24 @@
       <w:r>
         <w:t xml:space="preserve">Figure </w:t>
       </w:r>
-      <w:r>
-        <w:fldChar w:fldCharType="begin"/>
-      </w:r>
-      <w:r>
-        <w:instrText xml:space="preserve"> SEQ Figure \* ARABIC </w:instrText>
-      </w:r>
-      <w:r>
-        <w:fldChar w:fldCharType="separate"/>
-      </w:r>
-      <w:r>
-        <w:rPr>
-          <w:noProof/>
-        </w:rPr>
-        <w:t>1</w:t>
-      </w:r>
-      <w:r>
-        <w:rPr>
-          <w:noProof/>
-        </w:rPr>
-        <w:fldChar w:fldCharType="end"/>
-      </w:r>
-      <w:r>
-        <w:t>, FiniteLoop Search Engine Functional Flow</w:t>
+      <w:fldSimple w:instr=" SEQ Figure \* ARABIC ">
+        <w:r>
+          <w:rPr>
+            <w:noProof/>
+          </w:rPr>
+          <w:t>1</w:t>
+        </w:r>
+      </w:fldSimple>
+      <w:r>
+        <w:t xml:space="preserve">, </w:t>
+      </w:r>
+      <w:proofErr w:type="spellStart"/>
+      <w:r>
+        <w:t>FiniteLoop</w:t>
+      </w:r>
+      <w:proofErr w:type="spellEnd"/>
+      <w:r>
+        <w:t xml:space="preserve"> Search Engine Functional Flow</w:t>
       </w:r>
       <w:bookmarkEnd w:id="1"/>
     </w:p>
@@ -2220,7 +2264,15 @@
         <w:t>, query, and human machine interface (HMI), we ran into a few challenges. The Natural Language Toolkit (NLTK) that we selected to facilitate</w:t>
       </w:r>
       <w:r>
-        <w:t xml:space="preserve"> the stop list and lemmer was compatible with </w:t>
+        <w:t xml:space="preserve"> the stop list and </w:t>
+      </w:r>
+      <w:proofErr w:type="spellStart"/>
+      <w:r>
+        <w:t>lemmer</w:t>
+      </w:r>
+      <w:proofErr w:type="spellEnd"/>
+      <w:r>
+        <w:t xml:space="preserve"> was compatible with </w:t>
       </w:r>
       <w:r>
         <w:rPr>
@@ -2248,12 +2300,14 @@
       <w:r>
         <w:t xml:space="preserve">For our collaboration environment, we set up a GitHub repository specifically for our </w:t>
       </w:r>
+      <w:proofErr w:type="spellStart"/>
       <w:r>
         <w:rPr>
           <w:b/>
         </w:rPr>
         <w:t>FiniteLoop</w:t>
       </w:r>
+      <w:proofErr w:type="spellEnd"/>
       <w:r>
         <w:t xml:space="preserve"> </w:t>
       </w:r>
@@ -2375,7 +2429,15 @@
     </w:p>
     <w:p>
       <w:r>
-        <w:t>The Download Manisfest database provides ingest a dictionary of the filenames that were crawled with a value of the URL that the file was retrieved from.</w:t>
+        <w:t xml:space="preserve">The Download </w:t>
+      </w:r>
+      <w:proofErr w:type="spellStart"/>
+      <w:r>
+        <w:t>Manisfest</w:t>
+      </w:r>
+      <w:proofErr w:type="spellEnd"/>
+      <w:r>
+        <w:t xml:space="preserve"> database provides ingest a dictionary of the filenames that were crawled with a value of the URL that the file was retrieved from.</w:t>
       </w:r>
     </w:p>
     <w:p>
@@ -2582,6 +2644,7 @@
             <w:pPr>
               <w:ind w:firstLine="0"/>
             </w:pPr>
+            <w:proofErr w:type="spellStart"/>
             <w:r>
               <w:rPr>
                 <w:rFonts w:ascii="Calibri" w:hAnsi="Calibri" w:cs="Calibri"/>
@@ -2595,6 +2658,7 @@
               </w:rPr>
               <w:t>n</w:t>
             </w:r>
+            <w:proofErr w:type="spellEnd"/>
             <w:r>
               <w:rPr>
                 <w:rFonts w:ascii="Calibri" w:hAnsi="Calibri" w:cs="Calibri"/>
@@ -2611,6 +2675,7 @@
             <w:pPr>
               <w:ind w:firstLine="0"/>
             </w:pPr>
+            <w:proofErr w:type="spellStart"/>
             <w:r>
               <w:rPr>
                 <w:rFonts w:ascii="Calibri" w:hAnsi="Calibri" w:cs="Calibri"/>
@@ -2624,6 +2689,7 @@
               </w:rPr>
               <w:t>n</w:t>
             </w:r>
+            <w:proofErr w:type="spellEnd"/>
             <w:r>
               <w:rPr>
                 <w:rFonts w:ascii="Calibri" w:hAnsi="Calibri" w:cs="Calibri"/>
@@ -2645,7 +2711,15 @@
     <w:p>
       <w:r>
         <w:lastRenderedPageBreak/>
-        <w:t>The control group does not provide a download_manifest, as these files are made locally available and not run through the crawler.</w:t>
+        <w:t xml:space="preserve">The control group does not provide a </w:t>
+      </w:r>
+      <w:proofErr w:type="spellStart"/>
+      <w:r>
+        <w:t>download_manifest</w:t>
+      </w:r>
+      <w:proofErr w:type="spellEnd"/>
+      <w:r>
+        <w:t>, as these files are made locally available and not run through the crawler.</w:t>
       </w:r>
     </w:p>
     <w:p>
@@ -2811,11 +2885,19 @@
           <w:rFonts w:ascii="Calibri" w:hAnsi="Calibri" w:cs="Calibri"/>
         </w:rPr>
       </w:pPr>
+      <w:proofErr w:type="spellStart"/>
       <w:r>
         <w:rPr>
           <w:rFonts w:ascii="Calibri" w:hAnsi="Calibri" w:cs="Calibri"/>
         </w:rPr>
-        <w:t>doc_key = {</w:t>
+        <w:t>doc_key</w:t>
+      </w:r>
+      <w:proofErr w:type="spellEnd"/>
+      <w:r>
+        <w:rPr>
+          <w:rFonts w:ascii="Calibri" w:hAnsi="Calibri" w:cs="Calibri"/>
+        </w:rPr>
+        <w:t xml:space="preserve"> = {</w:t>
       </w:r>
     </w:p>
     <w:tbl>
@@ -3190,6 +3272,7 @@
                 <w:rFonts w:ascii="Calibri" w:hAnsi="Calibri" w:cs="Calibri"/>
               </w:rPr>
             </w:pPr>
+            <w:proofErr w:type="spellStart"/>
             <w:r>
               <w:rPr>
                 <w:rFonts w:ascii="Calibri" w:hAnsi="Calibri" w:cs="Calibri"/>
@@ -3203,6 +3286,7 @@
               </w:rPr>
               <w:t>n</w:t>
             </w:r>
+            <w:proofErr w:type="spellEnd"/>
             <w:r>
               <w:rPr>
                 <w:rFonts w:ascii="Calibri" w:hAnsi="Calibri" w:cs="Calibri"/>
@@ -3227,7 +3311,14 @@
               <w:rPr>
                 <w:rFonts w:ascii="Calibri" w:hAnsi="Calibri" w:cs="Calibri"/>
               </w:rPr>
-              <w:t>[DocID</w:t>
+              <w:t>[</w:t>
+            </w:r>
+            <w:proofErr w:type="spellStart"/>
+            <w:r>
+              <w:rPr>
+                <w:rFonts w:ascii="Calibri" w:hAnsi="Calibri" w:cs="Calibri"/>
+              </w:rPr>
+              <w:t>DocID</w:t>
             </w:r>
             <w:r>
               <w:rPr>
@@ -3236,6 +3327,7 @@
               </w:rPr>
               <w:t>n</w:t>
             </w:r>
+            <w:proofErr w:type="spellEnd"/>
             <w:r>
               <w:rPr>
                 <w:rFonts w:ascii="Calibri" w:hAnsi="Calibri" w:cs="Calibri"/>
@@ -3256,6 +3348,7 @@
                 <w:rFonts w:ascii="Calibri" w:hAnsi="Calibri" w:cs="Calibri"/>
               </w:rPr>
             </w:pPr>
+            <w:proofErr w:type="spellStart"/>
             <w:r>
               <w:rPr>
                 <w:rFonts w:ascii="Calibri" w:hAnsi="Calibri" w:cs="Calibri"/>
@@ -3269,6 +3362,7 @@
               </w:rPr>
               <w:t>n</w:t>
             </w:r>
+            <w:proofErr w:type="spellEnd"/>
             <w:r>
               <w:rPr>
                 <w:rFonts w:ascii="Calibri" w:hAnsi="Calibri" w:cs="Calibri"/>
@@ -3289,6 +3383,7 @@
                 <w:rFonts w:ascii="Calibri" w:hAnsi="Calibri" w:cs="Calibri"/>
               </w:rPr>
             </w:pPr>
+            <w:proofErr w:type="spellStart"/>
             <w:r>
               <w:rPr>
                 <w:rFonts w:ascii="Calibri" w:hAnsi="Calibri" w:cs="Calibri"/>
@@ -3302,6 +3397,7 @@
               </w:rPr>
               <w:t>n</w:t>
             </w:r>
+            <w:proofErr w:type="spellEnd"/>
             <w:r>
               <w:rPr>
                 <w:rFonts w:ascii="Calibri" w:hAnsi="Calibri" w:cs="Calibri"/>
@@ -3331,12 +3427,14 @@
       <w:r>
         <w:t xml:space="preserve">As a practical example, the contents of the </w:t>
       </w:r>
+      <w:proofErr w:type="spellStart"/>
       <w:r>
         <w:rPr>
           <w:b/>
         </w:rPr>
         <w:t>doc_key</w:t>
       </w:r>
+      <w:proofErr w:type="spellEnd"/>
       <w:r>
         <w:t xml:space="preserve"> using the control group is:</w:t>
       </w:r>
@@ -3345,8 +3443,13 @@
       <w:pPr>
         <w:ind w:left="720"/>
       </w:pPr>
-      <w:r>
-        <w:t>doc_key = {</w:t>
+      <w:proofErr w:type="spellStart"/>
+      <w:r>
+        <w:t>doc_key</w:t>
+      </w:r>
+      <w:proofErr w:type="spellEnd"/>
+      <w:r>
+        <w:t xml:space="preserve"> = {</w:t>
       </w:r>
     </w:p>
     <w:tbl>
@@ -3406,7 +3509,15 @@
               <w:ind w:firstLine="0"/>
             </w:pPr>
             <w:r>
-              <w:t xml:space="preserve">'/EECS767/FiniteLoopSE/test1.txt', </w:t>
+              <w:t>'/EECS767/</w:t>
+            </w:r>
+            <w:proofErr w:type="spellStart"/>
+            <w:r>
+              <w:t>FiniteLoopSE</w:t>
+            </w:r>
+            <w:proofErr w:type="spellEnd"/>
+            <w:r>
+              <w:t xml:space="preserve">/test1.txt', </w:t>
             </w:r>
           </w:p>
         </w:tc>
@@ -3419,7 +3530,15 @@
               <w:ind w:firstLine="0"/>
             </w:pPr>
             <w:r>
-              <w:t>'no_url'],</w:t>
+              <w:t>'</w:t>
+            </w:r>
+            <w:proofErr w:type="spellStart"/>
+            <w:r>
+              <w:t>no_url</w:t>
+            </w:r>
+            <w:proofErr w:type="spellEnd"/>
+            <w:r>
+              <w:t>'],</w:t>
             </w:r>
           </w:p>
         </w:tc>
@@ -3460,7 +3579,15 @@
               <w:ind w:firstLine="0"/>
             </w:pPr>
             <w:r>
-              <w:t xml:space="preserve">'/EECS767/FiniteLoopSE/test3.txt', </w:t>
+              <w:t>'/EECS767/</w:t>
+            </w:r>
+            <w:proofErr w:type="spellStart"/>
+            <w:r>
+              <w:t>FiniteLoopSE</w:t>
+            </w:r>
+            <w:proofErr w:type="spellEnd"/>
+            <w:r>
+              <w:t xml:space="preserve">/test3.txt', </w:t>
             </w:r>
           </w:p>
         </w:tc>
@@ -3473,7 +3600,15 @@
               <w:ind w:firstLine="0"/>
             </w:pPr>
             <w:r>
-              <w:t>'no_url'],</w:t>
+              <w:t>'</w:t>
+            </w:r>
+            <w:proofErr w:type="spellStart"/>
+            <w:r>
+              <w:t>no_url</w:t>
+            </w:r>
+            <w:proofErr w:type="spellEnd"/>
+            <w:r>
+              <w:t>'],</w:t>
             </w:r>
           </w:p>
         </w:tc>
@@ -3514,7 +3649,15 @@
               <w:ind w:firstLine="0"/>
             </w:pPr>
             <w:r>
-              <w:t xml:space="preserve">'/EECS767/FiniteLoopSE/test4.txt', </w:t>
+              <w:t>'/EECS767/</w:t>
+            </w:r>
+            <w:proofErr w:type="spellStart"/>
+            <w:r>
+              <w:t>FiniteLoopSE</w:t>
+            </w:r>
+            <w:proofErr w:type="spellEnd"/>
+            <w:r>
+              <w:t xml:space="preserve">/test4.txt', </w:t>
             </w:r>
           </w:p>
         </w:tc>
@@ -3527,7 +3670,15 @@
               <w:ind w:firstLine="0"/>
             </w:pPr>
             <w:r>
-              <w:t>'no_url'],</w:t>
+              <w:t>'</w:t>
+            </w:r>
+            <w:proofErr w:type="spellStart"/>
+            <w:r>
+              <w:t>no_url</w:t>
+            </w:r>
+            <w:proofErr w:type="spellEnd"/>
+            <w:r>
+              <w:t>'],</w:t>
             </w:r>
           </w:p>
         </w:tc>
@@ -3568,7 +3719,15 @@
               <w:ind w:firstLine="0"/>
             </w:pPr>
             <w:r>
-              <w:t xml:space="preserve">'/EECS767/FiniteLoopSE/test2.txt', </w:t>
+              <w:t>'/EECS767/</w:t>
+            </w:r>
+            <w:proofErr w:type="spellStart"/>
+            <w:r>
+              <w:t>FiniteLoopSE</w:t>
+            </w:r>
+            <w:proofErr w:type="spellEnd"/>
+            <w:r>
+              <w:t xml:space="preserve">/test2.txt', </w:t>
             </w:r>
           </w:p>
         </w:tc>
@@ -3581,7 +3740,15 @@
               <w:ind w:firstLine="0"/>
             </w:pPr>
             <w:r>
-              <w:t>'no_url']</w:t>
+              <w:t>'</w:t>
+            </w:r>
+            <w:proofErr w:type="spellStart"/>
+            <w:r>
+              <w:t>no_url</w:t>
+            </w:r>
+            <w:proofErr w:type="spellEnd"/>
+            <w:r>
+              <w:t>']</w:t>
             </w:r>
           </w:p>
         </w:tc>
@@ -3615,17 +3782,35 @@
         <w:footnoteReference w:id="3"/>
       </w:r>
       <w:r>
-        <w:t xml:space="preserve"> where the term is the key and the document incidence with frequency is a list. Each document incidence list is aligned in order with the list provided in the doc_key data structure.</w:t>
-      </w:r>
-      <w:r>
-        <w:t xml:space="preserve"> This data structure is an </w:t>
-      </w:r>
+        <w:t xml:space="preserve"> where the term is the key and the document incidence with frequency is a list. Each document incidence list is aligned in order with the list provided in the </w:t>
+      </w:r>
+      <w:proofErr w:type="spellStart"/>
+      <w:r>
+        <w:t>doc_key</w:t>
+      </w:r>
+      <w:proofErr w:type="spellEnd"/>
+      <w:r>
+        <w:t xml:space="preserve"> data structure.</w:t>
+      </w:r>
+      <w:r>
+        <w:t xml:space="preserve"> This data structure is </w:t>
+      </w:r>
+      <w:proofErr w:type="gramStart"/>
+      <w:r>
+        <w:t>an</w:t>
+      </w:r>
+      <w:proofErr w:type="gramEnd"/>
+      <w:r>
+        <w:t xml:space="preserve"> </w:t>
+      </w:r>
+      <w:proofErr w:type="spellStart"/>
       <w:r>
         <w:rPr>
           <w:i/>
         </w:rPr>
         <w:t>nxm</w:t>
       </w:r>
+      <w:proofErr w:type="spellEnd"/>
       <w:r>
         <w:t xml:space="preserve"> matrix, where </w:t>
       </w:r>
@@ -3712,12 +3897,14 @@
                 <w:rFonts w:cstheme="minorHAnsi"/>
               </w:rPr>
             </w:pPr>
+            <w:proofErr w:type="gramStart"/>
             <w:r>
               <w:rPr>
                 <w:rFonts w:cstheme="minorHAnsi"/>
               </w:rPr>
               <w:t>{ Term</w:t>
             </w:r>
+            <w:proofErr w:type="gramEnd"/>
             <w:r>
               <w:rPr>
                 <w:rFonts w:cstheme="minorHAnsi"/>
@@ -3831,6 +4018,7 @@
                 <w:rFonts w:cstheme="minorHAnsi"/>
               </w:rPr>
             </w:pPr>
+            <w:proofErr w:type="spellStart"/>
             <w:r>
               <w:rPr>
                 <w:rFonts w:cstheme="minorHAnsi"/>
@@ -3844,6 +4032,7 @@
               </w:rPr>
               <w:t>n</w:t>
             </w:r>
+            <w:proofErr w:type="spellEnd"/>
             <w:r>
               <w:rPr>
                 <w:rFonts w:cstheme="minorHAnsi"/>
@@ -3866,12 +4055,14 @@
                 <w:rFonts w:cstheme="minorHAnsi"/>
               </w:rPr>
             </w:pPr>
+            <w:proofErr w:type="gramStart"/>
             <w:r>
               <w:rPr>
                 <w:rFonts w:cstheme="minorHAnsi"/>
               </w:rPr>
               <w:t>{ Term</w:t>
             </w:r>
+            <w:proofErr w:type="gramEnd"/>
             <w:r>
               <w:rPr>
                 <w:rFonts w:cstheme="minorHAnsi"/>
@@ -3985,6 +4176,7 @@
                 <w:rFonts w:cstheme="minorHAnsi"/>
               </w:rPr>
             </w:pPr>
+            <w:proofErr w:type="spellStart"/>
             <w:r>
               <w:rPr>
                 <w:rFonts w:cstheme="minorHAnsi"/>
@@ -3998,6 +4190,7 @@
               </w:rPr>
               <w:t>n</w:t>
             </w:r>
+            <w:proofErr w:type="spellEnd"/>
             <w:r>
               <w:rPr>
                 <w:rFonts w:cstheme="minorHAnsi"/>
@@ -4098,11 +4291,19 @@
                 <w:rFonts w:cstheme="minorHAnsi"/>
               </w:rPr>
             </w:pPr>
-            <w:r>
-              <w:rPr>
-                <w:rFonts w:cstheme="minorHAnsi"/>
-              </w:rPr>
-              <w:t>{ Term</w:t>
+            <w:proofErr w:type="gramStart"/>
+            <w:r>
+              <w:rPr>
+                <w:rFonts w:cstheme="minorHAnsi"/>
+              </w:rPr>
+              <w:t xml:space="preserve">{ </w:t>
+            </w:r>
+            <w:proofErr w:type="spellStart"/>
+            <w:r>
+              <w:rPr>
+                <w:rFonts w:cstheme="minorHAnsi"/>
+              </w:rPr>
+              <w:t>Term</w:t>
             </w:r>
             <w:r>
               <w:rPr>
@@ -4111,6 +4312,8 @@
               </w:rPr>
               <w:t>m</w:t>
             </w:r>
+            <w:proofErr w:type="spellEnd"/>
+            <w:proofErr w:type="gramEnd"/>
             <w:r>
               <w:rPr>
                 <w:rFonts w:cstheme="minorHAnsi"/>
@@ -4217,6 +4420,7 @@
                 <w:rFonts w:cstheme="minorHAnsi"/>
               </w:rPr>
             </w:pPr>
+            <w:proofErr w:type="spellStart"/>
             <w:r>
               <w:rPr>
                 <w:rFonts w:cstheme="minorHAnsi"/>
@@ -4230,12 +4434,15 @@
               </w:rPr>
               <w:t>n</w:t>
             </w:r>
+            <w:proofErr w:type="spellEnd"/>
+            <w:proofErr w:type="gramStart"/>
             <w:r>
               <w:rPr>
                 <w:rFonts w:cstheme="minorHAnsi"/>
               </w:rPr>
               <w:t>] }</w:t>
             </w:r>
+            <w:proofErr w:type="gramEnd"/>
           </w:p>
         </w:tc>
       </w:tr>
@@ -4380,7 +4587,15 @@
               <w:ind w:firstLine="0"/>
             </w:pPr>
             <w:r>
-              <w:t xml:space="preserve">'arriv': </w:t>
+              <w:t>'</w:t>
+            </w:r>
+            <w:proofErr w:type="spellStart"/>
+            <w:r>
+              <w:t>arriv</w:t>
+            </w:r>
+            <w:proofErr w:type="spellEnd"/>
+            <w:r>
+              <w:t xml:space="preserve">': </w:t>
             </w:r>
           </w:p>
         </w:tc>
@@ -4447,7 +4662,15 @@
               <w:ind w:firstLine="0"/>
             </w:pPr>
             <w:r>
-              <w:t xml:space="preserve">'damag': </w:t>
+              <w:t>'</w:t>
+            </w:r>
+            <w:proofErr w:type="spellStart"/>
+            <w:r>
+              <w:t>damag</w:t>
+            </w:r>
+            <w:proofErr w:type="spellEnd"/>
+            <w:r>
+              <w:t xml:space="preserve">': </w:t>
             </w:r>
           </w:p>
         </w:tc>
@@ -4715,7 +4938,15 @@
               <w:ind w:firstLine="0"/>
             </w:pPr>
             <w:r>
-              <w:t xml:space="preserve">'deliveri': </w:t>
+              <w:t>'</w:t>
+            </w:r>
+            <w:proofErr w:type="spellStart"/>
+            <w:r>
+              <w:t>deliveri</w:t>
+            </w:r>
+            <w:proofErr w:type="spellEnd"/>
+            <w:r>
+              <w:t xml:space="preserve">': </w:t>
             </w:r>
           </w:p>
         </w:tc>
@@ -4856,8 +5087,17 @@
         <w:t xml:space="preserve"> </w:t>
       </w:r>
       <w:r>
-        <w:t xml:space="preserve">This data structure is an </w:t>
-      </w:r>
+        <w:t xml:space="preserve">This data structure is </w:t>
+      </w:r>
+      <w:proofErr w:type="gramStart"/>
+      <w:r>
+        <w:t>an</w:t>
+      </w:r>
+      <w:proofErr w:type="gramEnd"/>
+      <w:r>
+        <w:t xml:space="preserve"> </w:t>
+      </w:r>
+      <w:proofErr w:type="spellStart"/>
       <w:r>
         <w:rPr>
           <w:i/>
@@ -4870,6 +5110,7 @@
         </w:rPr>
         <w:t>p</w:t>
       </w:r>
+      <w:proofErr w:type="spellEnd"/>
       <w:r>
         <w:t xml:space="preserve"> matrix, where </w:t>
       </w:r>
@@ -4993,7 +5234,35 @@
               <w:rPr>
                 <w:rFonts w:cstheme="minorHAnsi"/>
               </w:rPr>
-              <w:t xml:space="preserve">[ [DocID, Prox], </w:t>
+              <w:t>[ [</w:t>
+            </w:r>
+            <w:proofErr w:type="spellStart"/>
+            <w:r>
+              <w:rPr>
+                <w:rFonts w:cstheme="minorHAnsi"/>
+              </w:rPr>
+              <w:t>DocID</w:t>
+            </w:r>
+            <w:proofErr w:type="spellEnd"/>
+            <w:r>
+              <w:rPr>
+                <w:rFonts w:cstheme="minorHAnsi"/>
+              </w:rPr>
+              <w:t xml:space="preserve">, </w:t>
+            </w:r>
+            <w:proofErr w:type="spellStart"/>
+            <w:r>
+              <w:rPr>
+                <w:rFonts w:cstheme="minorHAnsi"/>
+              </w:rPr>
+              <w:t>Prox</w:t>
+            </w:r>
+            <w:proofErr w:type="spellEnd"/>
+            <w:r>
+              <w:rPr>
+                <w:rFonts w:cstheme="minorHAnsi"/>
+              </w:rPr>
+              <w:t xml:space="preserve">], </w:t>
             </w:r>
           </w:p>
         </w:tc>
@@ -5013,7 +5282,35 @@
               <w:rPr>
                 <w:rFonts w:cstheme="minorHAnsi"/>
               </w:rPr>
-              <w:t xml:space="preserve">[DocID, Prox], </w:t>
+              <w:t>[</w:t>
+            </w:r>
+            <w:proofErr w:type="spellStart"/>
+            <w:r>
+              <w:rPr>
+                <w:rFonts w:cstheme="minorHAnsi"/>
+              </w:rPr>
+              <w:t>DocID</w:t>
+            </w:r>
+            <w:proofErr w:type="spellEnd"/>
+            <w:r>
+              <w:rPr>
+                <w:rFonts w:cstheme="minorHAnsi"/>
+              </w:rPr>
+              <w:t xml:space="preserve">, </w:t>
+            </w:r>
+            <w:proofErr w:type="spellStart"/>
+            <w:r>
+              <w:rPr>
+                <w:rFonts w:cstheme="minorHAnsi"/>
+              </w:rPr>
+              <w:t>Prox</w:t>
+            </w:r>
+            <w:proofErr w:type="spellEnd"/>
+            <w:r>
+              <w:rPr>
+                <w:rFonts w:cstheme="minorHAnsi"/>
+              </w:rPr>
+              <w:t xml:space="preserve">], </w:t>
             </w:r>
           </w:p>
         </w:tc>
@@ -5053,7 +5350,35 @@
               <w:rPr>
                 <w:rFonts w:cstheme="minorHAnsi"/>
               </w:rPr>
-              <w:t>[DocID, Prox] ],</w:t>
+              <w:t>[</w:t>
+            </w:r>
+            <w:proofErr w:type="spellStart"/>
+            <w:r>
+              <w:rPr>
+                <w:rFonts w:cstheme="minorHAnsi"/>
+              </w:rPr>
+              <w:t>DocID</w:t>
+            </w:r>
+            <w:proofErr w:type="spellEnd"/>
+            <w:r>
+              <w:rPr>
+                <w:rFonts w:cstheme="minorHAnsi"/>
+              </w:rPr>
+              <w:t xml:space="preserve">, </w:t>
+            </w:r>
+            <w:proofErr w:type="spellStart"/>
+            <w:r>
+              <w:rPr>
+                <w:rFonts w:cstheme="minorHAnsi"/>
+              </w:rPr>
+              <w:t>Prox</w:t>
+            </w:r>
+            <w:proofErr w:type="spellEnd"/>
+            <w:r>
+              <w:rPr>
+                <w:rFonts w:cstheme="minorHAnsi"/>
+              </w:rPr>
+              <w:t>] ],</w:t>
             </w:r>
           </w:p>
         </w:tc>
@@ -5108,7 +5433,35 @@
               <w:rPr>
                 <w:rFonts w:cstheme="minorHAnsi"/>
               </w:rPr>
-              <w:t xml:space="preserve">[ [DocID, Prox], </w:t>
+              <w:t>[ [</w:t>
+            </w:r>
+            <w:proofErr w:type="spellStart"/>
+            <w:r>
+              <w:rPr>
+                <w:rFonts w:cstheme="minorHAnsi"/>
+              </w:rPr>
+              <w:t>DocID</w:t>
+            </w:r>
+            <w:proofErr w:type="spellEnd"/>
+            <w:r>
+              <w:rPr>
+                <w:rFonts w:cstheme="minorHAnsi"/>
+              </w:rPr>
+              <w:t xml:space="preserve">, </w:t>
+            </w:r>
+            <w:proofErr w:type="spellStart"/>
+            <w:r>
+              <w:rPr>
+                <w:rFonts w:cstheme="minorHAnsi"/>
+              </w:rPr>
+              <w:t>Prox</w:t>
+            </w:r>
+            <w:proofErr w:type="spellEnd"/>
+            <w:r>
+              <w:rPr>
+                <w:rFonts w:cstheme="minorHAnsi"/>
+              </w:rPr>
+              <w:t xml:space="preserve">], </w:t>
             </w:r>
           </w:p>
         </w:tc>
@@ -5128,7 +5481,35 @@
               <w:rPr>
                 <w:rFonts w:cstheme="minorHAnsi"/>
               </w:rPr>
-              <w:t xml:space="preserve">[DocID, Prox], </w:t>
+              <w:t>[</w:t>
+            </w:r>
+            <w:proofErr w:type="spellStart"/>
+            <w:r>
+              <w:rPr>
+                <w:rFonts w:cstheme="minorHAnsi"/>
+              </w:rPr>
+              <w:t>DocID</w:t>
+            </w:r>
+            <w:proofErr w:type="spellEnd"/>
+            <w:r>
+              <w:rPr>
+                <w:rFonts w:cstheme="minorHAnsi"/>
+              </w:rPr>
+              <w:t xml:space="preserve">, </w:t>
+            </w:r>
+            <w:proofErr w:type="spellStart"/>
+            <w:r>
+              <w:rPr>
+                <w:rFonts w:cstheme="minorHAnsi"/>
+              </w:rPr>
+              <w:t>Prox</w:t>
+            </w:r>
+            <w:proofErr w:type="spellEnd"/>
+            <w:r>
+              <w:rPr>
+                <w:rFonts w:cstheme="minorHAnsi"/>
+              </w:rPr>
+              <w:t xml:space="preserve">], </w:t>
             </w:r>
           </w:p>
         </w:tc>
@@ -5168,7 +5549,35 @@
               <w:rPr>
                 <w:rFonts w:cstheme="minorHAnsi"/>
               </w:rPr>
-              <w:t>[DocID, Prox] ],</w:t>
+              <w:t>[</w:t>
+            </w:r>
+            <w:proofErr w:type="spellStart"/>
+            <w:r>
+              <w:rPr>
+                <w:rFonts w:cstheme="minorHAnsi"/>
+              </w:rPr>
+              <w:t>DocID</w:t>
+            </w:r>
+            <w:proofErr w:type="spellEnd"/>
+            <w:r>
+              <w:rPr>
+                <w:rFonts w:cstheme="minorHAnsi"/>
+              </w:rPr>
+              <w:t xml:space="preserve">, </w:t>
+            </w:r>
+            <w:proofErr w:type="spellStart"/>
+            <w:r>
+              <w:rPr>
+                <w:rFonts w:cstheme="minorHAnsi"/>
+              </w:rPr>
+              <w:t>Prox</w:t>
+            </w:r>
+            <w:proofErr w:type="spellEnd"/>
+            <w:r>
+              <w:rPr>
+                <w:rFonts w:cstheme="minorHAnsi"/>
+              </w:rPr>
+              <w:t>] ],</w:t>
             </w:r>
           </w:p>
         </w:tc>
@@ -5264,6 +5673,7 @@
                 <w:rFonts w:cstheme="minorHAnsi"/>
               </w:rPr>
             </w:pPr>
+            <w:proofErr w:type="spellStart"/>
             <w:r>
               <w:rPr>
                 <w:rFonts w:cstheme="minorHAnsi"/>
@@ -5277,6 +5687,7 @@
               </w:rPr>
               <w:t>m</w:t>
             </w:r>
+            <w:proofErr w:type="spellEnd"/>
             <w:r>
               <w:rPr>
                 <w:rFonts w:cstheme="minorHAnsi"/>
@@ -5301,7 +5712,35 @@
               <w:rPr>
                 <w:rFonts w:cstheme="minorHAnsi"/>
               </w:rPr>
-              <w:t xml:space="preserve">[ [DocID, Prox], </w:t>
+              <w:t>[ [</w:t>
+            </w:r>
+            <w:proofErr w:type="spellStart"/>
+            <w:r>
+              <w:rPr>
+                <w:rFonts w:cstheme="minorHAnsi"/>
+              </w:rPr>
+              <w:t>DocID</w:t>
+            </w:r>
+            <w:proofErr w:type="spellEnd"/>
+            <w:r>
+              <w:rPr>
+                <w:rFonts w:cstheme="minorHAnsi"/>
+              </w:rPr>
+              <w:t xml:space="preserve">, </w:t>
+            </w:r>
+            <w:proofErr w:type="spellStart"/>
+            <w:r>
+              <w:rPr>
+                <w:rFonts w:cstheme="minorHAnsi"/>
+              </w:rPr>
+              <w:t>Prox</w:t>
+            </w:r>
+            <w:proofErr w:type="spellEnd"/>
+            <w:r>
+              <w:rPr>
+                <w:rFonts w:cstheme="minorHAnsi"/>
+              </w:rPr>
+              <w:t xml:space="preserve">], </w:t>
             </w:r>
           </w:p>
         </w:tc>
@@ -5321,7 +5760,35 @@
               <w:rPr>
                 <w:rFonts w:cstheme="minorHAnsi"/>
               </w:rPr>
-              <w:t>[DocID, Prox],</w:t>
+              <w:t>[</w:t>
+            </w:r>
+            <w:proofErr w:type="spellStart"/>
+            <w:r>
+              <w:rPr>
+                <w:rFonts w:cstheme="minorHAnsi"/>
+              </w:rPr>
+              <w:t>DocID</w:t>
+            </w:r>
+            <w:proofErr w:type="spellEnd"/>
+            <w:r>
+              <w:rPr>
+                <w:rFonts w:cstheme="minorHAnsi"/>
+              </w:rPr>
+              <w:t xml:space="preserve">, </w:t>
+            </w:r>
+            <w:proofErr w:type="spellStart"/>
+            <w:r>
+              <w:rPr>
+                <w:rFonts w:cstheme="minorHAnsi"/>
+              </w:rPr>
+              <w:t>Prox</w:t>
+            </w:r>
+            <w:proofErr w:type="spellEnd"/>
+            <w:r>
+              <w:rPr>
+                <w:rFonts w:cstheme="minorHAnsi"/>
+              </w:rPr>
+              <w:t>],</w:t>
             </w:r>
           </w:p>
         </w:tc>
@@ -5361,8 +5828,38 @@
               <w:rPr>
                 <w:rFonts w:cstheme="minorHAnsi"/>
               </w:rPr>
-              <w:t>[DocID, Prox] ]</w:t>
-            </w:r>
+              <w:t>[</w:t>
+            </w:r>
+            <w:proofErr w:type="spellStart"/>
+            <w:r>
+              <w:rPr>
+                <w:rFonts w:cstheme="minorHAnsi"/>
+              </w:rPr>
+              <w:t>DocID</w:t>
+            </w:r>
+            <w:proofErr w:type="spellEnd"/>
+            <w:r>
+              <w:rPr>
+                <w:rFonts w:cstheme="minorHAnsi"/>
+              </w:rPr>
+              <w:t xml:space="preserve">, </w:t>
+            </w:r>
+            <w:proofErr w:type="spellStart"/>
+            <w:r>
+              <w:rPr>
+                <w:rFonts w:cstheme="minorHAnsi"/>
+              </w:rPr>
+              <w:t>Prox</w:t>
+            </w:r>
+            <w:proofErr w:type="spellEnd"/>
+            <w:proofErr w:type="gramStart"/>
+            <w:r>
+              <w:rPr>
+                <w:rFonts w:cstheme="minorHAnsi"/>
+              </w:rPr>
+              <w:t>] ]</w:t>
+            </w:r>
+            <w:proofErr w:type="gramEnd"/>
           </w:p>
         </w:tc>
       </w:tr>
@@ -5480,7 +5977,15 @@
               <w:ind w:firstLine="0"/>
             </w:pPr>
             <w:r>
-              <w:t xml:space="preserve">(2, 3) ], </w:t>
+              <w:t>(2, 3</w:t>
+            </w:r>
+            <w:proofErr w:type="gramStart"/>
+            <w:r>
+              <w:t>) ]</w:t>
+            </w:r>
+            <w:proofErr w:type="gramEnd"/>
+            <w:r>
+              <w:t xml:space="preserve">, </w:t>
             </w:r>
           </w:p>
         </w:tc>
@@ -5495,7 +6000,15 @@
               <w:ind w:firstLine="0"/>
             </w:pPr>
             <w:r>
-              <w:t xml:space="preserve">'arriv': </w:t>
+              <w:t>'</w:t>
+            </w:r>
+            <w:proofErr w:type="spellStart"/>
+            <w:r>
+              <w:t>arriv</w:t>
+            </w:r>
+            <w:proofErr w:type="spellEnd"/>
+            <w:r>
+              <w:t xml:space="preserve">': </w:t>
             </w:r>
           </w:p>
         </w:tc>
@@ -5534,7 +6047,15 @@
               <w:ind w:firstLine="0"/>
             </w:pPr>
             <w:r>
-              <w:t xml:space="preserve">(2, 2) ], </w:t>
+              <w:t>(2, 2</w:t>
+            </w:r>
+            <w:proofErr w:type="gramStart"/>
+            <w:r>
+              <w:t>) ]</w:t>
+            </w:r>
+            <w:proofErr w:type="gramEnd"/>
+            <w:r>
+              <w:t xml:space="preserve">, </w:t>
             </w:r>
           </w:p>
         </w:tc>
@@ -5549,7 +6070,15 @@
               <w:ind w:firstLine="0"/>
             </w:pPr>
             <w:r>
-              <w:t xml:space="preserve">'damag': </w:t>
+              <w:t>'</w:t>
+            </w:r>
+            <w:proofErr w:type="spellStart"/>
+            <w:r>
+              <w:t>damag</w:t>
+            </w:r>
+            <w:proofErr w:type="spellEnd"/>
+            <w:r>
+              <w:t xml:space="preserve">': </w:t>
             </w:r>
           </w:p>
         </w:tc>
@@ -5575,7 +6104,15 @@
               <w:ind w:firstLine="0"/>
             </w:pPr>
             <w:r>
-              <w:t xml:space="preserve">(3, 2) ], </w:t>
+              <w:t>(3, 2</w:t>
+            </w:r>
+            <w:proofErr w:type="gramStart"/>
+            <w:r>
+              <w:t>) ]</w:t>
+            </w:r>
+            <w:proofErr w:type="gramEnd"/>
+            <w:r>
+              <w:t xml:space="preserve">, </w:t>
             </w:r>
           </w:p>
         </w:tc>
@@ -5674,7 +6211,15 @@
               <w:ind w:firstLine="0"/>
             </w:pPr>
             <w:r>
-              <w:t xml:space="preserve">(1, 3) ], </w:t>
+              <w:t>(1, 3</w:t>
+            </w:r>
+            <w:proofErr w:type="gramStart"/>
+            <w:r>
+              <w:t>) ]</w:t>
+            </w:r>
+            <w:proofErr w:type="gramEnd"/>
+            <w:r>
+              <w:t xml:space="preserve">, </w:t>
             </w:r>
           </w:p>
         </w:tc>
@@ -5725,7 +6270,15 @@
               <w:ind w:firstLine="0"/>
             </w:pPr>
             <w:r>
-              <w:t xml:space="preserve">(3, 1) ], </w:t>
+              <w:t>(3, 1</w:t>
+            </w:r>
+            <w:proofErr w:type="gramStart"/>
+            <w:r>
+              <w:t>) ]</w:t>
+            </w:r>
+            <w:proofErr w:type="gramEnd"/>
+            <w:r>
+              <w:t xml:space="preserve">, </w:t>
             </w:r>
           </w:p>
         </w:tc>
@@ -5750,7 +6303,15 @@
               <w:ind w:firstLine="0"/>
             </w:pPr>
             <w:r>
-              <w:t>'deliveri':</w:t>
+              <w:t>'</w:t>
+            </w:r>
+            <w:proofErr w:type="spellStart"/>
+            <w:r>
+              <w:t>deliveri</w:t>
+            </w:r>
+            <w:proofErr w:type="spellEnd"/>
+            <w:r>
+              <w:t>':</w:t>
             </w:r>
           </w:p>
         </w:tc>
@@ -5763,7 +6324,15 @@
               <w:ind w:firstLine="0"/>
             </w:pPr>
             <w:r>
-              <w:t xml:space="preserve">[ (1, 0) ], </w:t>
+              <w:t>[ (1, 0</w:t>
+            </w:r>
+            <w:proofErr w:type="gramStart"/>
+            <w:r>
+              <w:t>) ]</w:t>
+            </w:r>
+            <w:proofErr w:type="gramEnd"/>
+            <w:r>
+              <w:t xml:space="preserve">, </w:t>
             </w:r>
           </w:p>
         </w:tc>
@@ -5824,8 +6393,13 @@
               <w:ind w:firstLine="0"/>
             </w:pPr>
             <w:r>
-              <w:t>(3, 0) ]</w:t>
-            </w:r>
+              <w:t>(3, 0</w:t>
+            </w:r>
+            <w:proofErr w:type="gramStart"/>
+            <w:r>
+              <w:t>) ]</w:t>
+            </w:r>
+            <w:proofErr w:type="gramEnd"/>
           </w:p>
         </w:tc>
         <w:tc>
@@ -5859,7 +6433,15 @@
         <w:footnoteReference w:id="4"/>
       </w:r>
       <w:r>
-        <w:t>. This information is metadata used to provide ‘summary’ text displayed in the results of the search.cgi script.</w:t>
+        <w:t xml:space="preserve">. This information is metadata used to provide ‘summary’ text displayed in the results of the </w:t>
+      </w:r>
+      <w:proofErr w:type="spellStart"/>
+      <w:r>
+        <w:t>search.cgi</w:t>
+      </w:r>
+      <w:proofErr w:type="spellEnd"/>
+      <w:r>
+        <w:t xml:space="preserve"> script.</w:t>
       </w:r>
       <w:r>
         <w:t xml:space="preserve"> This data structure is an </w:t>
@@ -5907,8 +6489,13 @@
       <w:pPr>
         <w:ind w:left="720"/>
       </w:pPr>
-      <w:r>
-        <w:t>title_map = {</w:t>
+      <w:proofErr w:type="spellStart"/>
+      <w:r>
+        <w:t>title_map</w:t>
+      </w:r>
+      <w:proofErr w:type="spellEnd"/>
+      <w:r>
+        <w:t xml:space="preserve"> = {</w:t>
       </w:r>
     </w:p>
     <w:tbl>
@@ -6112,6 +6699,7 @@
             <w:pPr>
               <w:ind w:firstLine="0"/>
             </w:pPr>
+            <w:proofErr w:type="spellStart"/>
             <w:r>
               <w:rPr>
                 <w:rFonts w:ascii="Calibri" w:hAnsi="Calibri" w:cs="Calibri"/>
@@ -6125,6 +6713,7 @@
               </w:rPr>
               <w:t>n</w:t>
             </w:r>
+            <w:proofErr w:type="spellEnd"/>
             <w:r>
               <w:rPr>
                 <w:rFonts w:ascii="Calibri" w:hAnsi="Calibri" w:cs="Calibri"/>
@@ -6141,6 +6730,7 @@
             <w:pPr>
               <w:ind w:firstLine="0"/>
             </w:pPr>
+            <w:proofErr w:type="spellStart"/>
             <w:r>
               <w:rPr>
                 <w:rFonts w:ascii="Calibri" w:hAnsi="Calibri" w:cs="Calibri"/>
@@ -6166,6 +6756,7 @@
               </w:rPr>
               <w:t>n</w:t>
             </w:r>
+            <w:proofErr w:type="spellEnd"/>
             <w:r>
               <w:rPr>
                 <w:rFonts w:ascii="Calibri" w:hAnsi="Calibri" w:cs="Calibri"/>
@@ -6198,8 +6789,13 @@
       <w:pPr>
         <w:ind w:left="720"/>
       </w:pPr>
-      <w:r>
-        <w:t>num_docs = x</w:t>
+      <w:proofErr w:type="spellStart"/>
+      <w:r>
+        <w:t>num_docs</w:t>
+      </w:r>
+      <w:proofErr w:type="spellEnd"/>
+      <w:r>
+        <w:t xml:space="preserve"> = x</w:t>
       </w:r>
     </w:p>
     <w:p>
@@ -6211,8 +6807,13 @@
       <w:pPr>
         <w:ind w:left="720"/>
       </w:pPr>
-      <w:r>
-        <w:t>num_docs = 4</w:t>
+      <w:proofErr w:type="spellStart"/>
+      <w:r>
+        <w:t>num_docs</w:t>
+      </w:r>
+      <w:proofErr w:type="spellEnd"/>
+      <w:r>
+        <w:t xml:space="preserve"> = 4</w:t>
       </w:r>
     </w:p>
     <w:p>
@@ -6258,7 +6859,15 @@
         </w:numPr>
       </w:pPr>
       <w:r>
-        <w:t>Normalized Vector Space Model (VSM) – This file is stored in an artifacts database (processingArtifacts.db) for reference and troubleshooting)</w:t>
+        <w:t>Normalized Vector Space Model (VSM) – This file is stored in an artifacts database (</w:t>
+      </w:r>
+      <w:proofErr w:type="spellStart"/>
+      <w:r>
+        <w:t>processingArtifacts.db</w:t>
+      </w:r>
+      <w:proofErr w:type="spellEnd"/>
+      <w:r>
+        <w:t>) for reference and troubleshooting)</w:t>
       </w:r>
     </w:p>
     <w:p>
@@ -6359,11 +6968,19 @@
           <w:rFonts w:cstheme="minorHAnsi"/>
         </w:rPr>
       </w:pPr>
+      <w:proofErr w:type="spellStart"/>
       <w:r>
         <w:rPr>
           <w:rFonts w:cstheme="minorHAnsi"/>
         </w:rPr>
-        <w:t>docVector = [</w:t>
+        <w:t>docVector</w:t>
+      </w:r>
+      <w:proofErr w:type="spellEnd"/>
+      <w:r>
+        <w:rPr>
+          <w:rFonts w:cstheme="minorHAnsi"/>
+        </w:rPr>
+        <w:t xml:space="preserve"> = [</w:t>
       </w:r>
     </w:p>
     <w:tbl>
@@ -6418,7 +7035,23 @@
                 <w:rFonts w:cstheme="minorHAnsi"/>
                 <w:vertAlign w:val="subscript"/>
               </w:rPr>
-              <w:t>T1,D1</w:t>
+              <w:t>T</w:t>
+            </w:r>
+            <w:proofErr w:type="gramStart"/>
+            <w:r>
+              <w:rPr>
+                <w:rFonts w:cstheme="minorHAnsi"/>
+                <w:vertAlign w:val="subscript"/>
+              </w:rPr>
+              <w:t>1,D</w:t>
+            </w:r>
+            <w:proofErr w:type="gramEnd"/>
+            <w:r>
+              <w:rPr>
+                <w:rFonts w:cstheme="minorHAnsi"/>
+                <w:vertAlign w:val="subscript"/>
+              </w:rPr>
+              <w:t>1</w:t>
             </w:r>
             <w:r>
               <w:rPr>
@@ -6452,7 +7085,23 @@
                 <w:rFonts w:cstheme="minorHAnsi"/>
                 <w:vertAlign w:val="subscript"/>
               </w:rPr>
-              <w:t>T1,D2</w:t>
+              <w:t>T</w:t>
+            </w:r>
+            <w:proofErr w:type="gramStart"/>
+            <w:r>
+              <w:rPr>
+                <w:rFonts w:cstheme="minorHAnsi"/>
+                <w:vertAlign w:val="subscript"/>
+              </w:rPr>
+              <w:t>1,D</w:t>
+            </w:r>
+            <w:proofErr w:type="gramEnd"/>
+            <w:r>
+              <w:rPr>
+                <w:rFonts w:cstheme="minorHAnsi"/>
+                <w:vertAlign w:val="subscript"/>
+              </w:rPr>
+              <w:t>2</w:t>
             </w:r>
             <w:r>
               <w:rPr>
@@ -6507,8 +7156,17 @@
                 <w:rFonts w:cstheme="minorHAnsi"/>
                 <w:vertAlign w:val="subscript"/>
               </w:rPr>
-              <w:t>T1,Dn</w:t>
-            </w:r>
+              <w:t>T</w:t>
+            </w:r>
+            <w:proofErr w:type="gramStart"/>
+            <w:r>
+              <w:rPr>
+                <w:rFonts w:cstheme="minorHAnsi"/>
+                <w:vertAlign w:val="subscript"/>
+              </w:rPr>
+              <w:t>1,Dn</w:t>
+            </w:r>
+            <w:proofErr w:type="gramEnd"/>
             <w:r>
               <w:rPr>
                 <w:rFonts w:cstheme="minorHAnsi"/>
@@ -6543,7 +7201,23 @@
                 <w:rFonts w:cstheme="minorHAnsi"/>
                 <w:vertAlign w:val="subscript"/>
               </w:rPr>
-              <w:t>T2,D1</w:t>
+              <w:t>T</w:t>
+            </w:r>
+            <w:proofErr w:type="gramStart"/>
+            <w:r>
+              <w:rPr>
+                <w:rFonts w:cstheme="minorHAnsi"/>
+                <w:vertAlign w:val="subscript"/>
+              </w:rPr>
+              <w:t>2,D</w:t>
+            </w:r>
+            <w:proofErr w:type="gramEnd"/>
+            <w:r>
+              <w:rPr>
+                <w:rFonts w:cstheme="minorHAnsi"/>
+                <w:vertAlign w:val="subscript"/>
+              </w:rPr>
+              <w:t>1</w:t>
             </w:r>
             <w:r>
               <w:rPr>
@@ -6577,7 +7251,23 @@
                 <w:rFonts w:cstheme="minorHAnsi"/>
                 <w:vertAlign w:val="subscript"/>
               </w:rPr>
-              <w:t>T2,D2</w:t>
+              <w:t>T</w:t>
+            </w:r>
+            <w:proofErr w:type="gramStart"/>
+            <w:r>
+              <w:rPr>
+                <w:rFonts w:cstheme="minorHAnsi"/>
+                <w:vertAlign w:val="subscript"/>
+              </w:rPr>
+              <w:t>2,D</w:t>
+            </w:r>
+            <w:proofErr w:type="gramEnd"/>
+            <w:r>
+              <w:rPr>
+                <w:rFonts w:cstheme="minorHAnsi"/>
+                <w:vertAlign w:val="subscript"/>
+              </w:rPr>
+              <w:t>2</w:t>
             </w:r>
             <w:r>
               <w:rPr>
@@ -6632,8 +7322,17 @@
                 <w:rFonts w:cstheme="minorHAnsi"/>
                 <w:vertAlign w:val="subscript"/>
               </w:rPr>
-              <w:t>T2,Dn</w:t>
-            </w:r>
+              <w:t>T</w:t>
+            </w:r>
+            <w:proofErr w:type="gramStart"/>
+            <w:r>
+              <w:rPr>
+                <w:rFonts w:cstheme="minorHAnsi"/>
+                <w:vertAlign w:val="subscript"/>
+              </w:rPr>
+              <w:t>2,Dn</w:t>
+            </w:r>
+            <w:proofErr w:type="gramEnd"/>
             <w:r>
               <w:rPr>
                 <w:rFonts w:cstheme="minorHAnsi"/>
@@ -6729,14 +7428,29 @@
               <w:rPr>
                 <w:rFonts w:cstheme="minorHAnsi"/>
               </w:rPr>
-              <w:t>[W</w:t>
+              <w:t>[</w:t>
+            </w:r>
+            <w:proofErr w:type="gramStart"/>
+            <w:r>
+              <w:rPr>
+                <w:rFonts w:cstheme="minorHAnsi"/>
+              </w:rPr>
+              <w:t>W</w:t>
             </w:r>
             <w:r>
               <w:rPr>
                 <w:rFonts w:cstheme="minorHAnsi"/>
                 <w:vertAlign w:val="subscript"/>
               </w:rPr>
-              <w:t>Tm,D1</w:t>
+              <w:t>Tm,D</w:t>
+            </w:r>
+            <w:proofErr w:type="gramEnd"/>
+            <w:r>
+              <w:rPr>
+                <w:rFonts w:cstheme="minorHAnsi"/>
+                <w:vertAlign w:val="subscript"/>
+              </w:rPr>
+              <w:t>1</w:t>
             </w:r>
             <w:r>
               <w:rPr>
@@ -6759,6 +7473,7 @@
                 <w:rFonts w:cstheme="minorHAnsi"/>
               </w:rPr>
             </w:pPr>
+            <w:proofErr w:type="gramStart"/>
             <w:r>
               <w:rPr>
                 <w:rFonts w:cstheme="minorHAnsi"/>
@@ -6770,7 +7485,15 @@
                 <w:rFonts w:cstheme="minorHAnsi"/>
                 <w:vertAlign w:val="subscript"/>
               </w:rPr>
-              <w:t>Tm,D2</w:t>
+              <w:t>Tm,D</w:t>
+            </w:r>
+            <w:proofErr w:type="gramEnd"/>
+            <w:r>
+              <w:rPr>
+                <w:rFonts w:cstheme="minorHAnsi"/>
+                <w:vertAlign w:val="subscript"/>
+              </w:rPr>
+              <w:t>2</w:t>
             </w:r>
             <w:r>
               <w:rPr>
@@ -6814,6 +7537,8 @@
                 <w:rFonts w:cstheme="minorHAnsi"/>
               </w:rPr>
             </w:pPr>
+            <w:proofErr w:type="spellStart"/>
+            <w:proofErr w:type="gramStart"/>
             <w:r>
               <w:rPr>
                 <w:rFonts w:cstheme="minorHAnsi"/>
@@ -6827,6 +7552,8 @@
               </w:rPr>
               <w:t>Tm,Dn</w:t>
             </w:r>
+            <w:proofErr w:type="spellEnd"/>
+            <w:proofErr w:type="gramEnd"/>
             <w:r>
               <w:rPr>
                 <w:rFonts w:cstheme="minorHAnsi"/>
@@ -6856,12 +7583,14 @@
       <w:r>
         <w:t xml:space="preserve">As a practical example, the contents of the </w:t>
       </w:r>
+      <w:proofErr w:type="spellStart"/>
       <w:r>
         <w:rPr>
           <w:b/>
         </w:rPr>
         <w:t>docVector</w:t>
       </w:r>
+      <w:proofErr w:type="spellEnd"/>
       <w:r>
         <w:t xml:space="preserve"> using the control group is:</w:t>
       </w:r>
@@ -6870,8 +7599,13 @@
       <w:pPr>
         <w:ind w:left="720"/>
       </w:pPr>
-      <w:r>
-        <w:t>docVector = [</w:t>
+      <w:proofErr w:type="spellStart"/>
+      <w:r>
+        <w:t>docVector</w:t>
+      </w:r>
+      <w:proofErr w:type="spellEnd"/>
+      <w:r>
+        <w:t xml:space="preserve"> = [</w:t>
       </w:r>
     </w:p>
     <w:tbl>
@@ -7334,10 +8068,18 @@
     </w:p>
     <w:p>
       <w:r>
-        <w:t>The doc</w:t>
-      </w:r>
-      <w:r>
-        <w:t>Vector, is used to create a look</w:t>
+        <w:t xml:space="preserve">The </w:t>
+      </w:r>
+      <w:proofErr w:type="spellStart"/>
+      <w:r>
+        <w:t>doc</w:t>
+      </w:r>
+      <w:r>
+        <w:t>Vector</w:t>
+      </w:r>
+      <w:proofErr w:type="spellEnd"/>
+      <w:r>
+        <w:t>, is used to create a look</w:t>
       </w:r>
       <w:r>
         <w:t xml:space="preserve"> up table for the query module (</w:t>
@@ -7346,7 +8088,15 @@
         <w:t>evoked</w:t>
       </w:r>
       <w:r>
-        <w:t xml:space="preserve"> by search.cgi) to quickly locate terms from the query and perform the cosine similarity process. This resulting data structure is a dictionary of terms such that each term contains the document arrays </w:t>
+        <w:t xml:space="preserve"> by </w:t>
+      </w:r>
+      <w:proofErr w:type="spellStart"/>
+      <w:r>
+        <w:t>search.cgi</w:t>
+      </w:r>
+      <w:proofErr w:type="spellEnd"/>
+      <w:r>
+        <w:t xml:space="preserve">) to quickly locate terms from the query and perform the cosine similarity process. This resulting data structure is a dictionary of terms such that each term contains the document arrays </w:t>
       </w:r>
       <w:r>
         <w:lastRenderedPageBreak/>
@@ -7374,8 +8124,13 @@
       <w:pPr>
         <w:ind w:left="720"/>
       </w:pPr>
-      <w:r>
-        <w:t>termDict = {</w:t>
+      <w:proofErr w:type="spellStart"/>
+      <w:r>
+        <w:t>termDict</w:t>
+      </w:r>
+      <w:proofErr w:type="spellEnd"/>
+      <w:r>
+        <w:t xml:space="preserve"> = {</w:t>
       </w:r>
     </w:p>
     <w:tbl>
@@ -7444,7 +8199,21 @@
               <w:rPr>
                 <w:rFonts w:cstheme="minorHAnsi"/>
               </w:rPr>
-              <w:t>[DocID, Weight</w:t>
+              <w:t>[</w:t>
+            </w:r>
+            <w:proofErr w:type="spellStart"/>
+            <w:r>
+              <w:rPr>
+                <w:rFonts w:cstheme="minorHAnsi"/>
+              </w:rPr>
+              <w:t>DocID</w:t>
+            </w:r>
+            <w:proofErr w:type="spellEnd"/>
+            <w:r>
+              <w:rPr>
+                <w:rFonts w:cstheme="minorHAnsi"/>
+              </w:rPr>
+              <w:t>, Weight</w:t>
             </w:r>
             <w:r>
               <w:rPr>
@@ -7467,7 +8236,21 @@
               <w:rPr>
                 <w:rFonts w:cstheme="minorHAnsi"/>
               </w:rPr>
-              <w:t xml:space="preserve">[DocID, </w:t>
+              <w:t>[</w:t>
+            </w:r>
+            <w:proofErr w:type="spellStart"/>
+            <w:r>
+              <w:rPr>
+                <w:rFonts w:cstheme="minorHAnsi"/>
+              </w:rPr>
+              <w:t>DocID</w:t>
+            </w:r>
+            <w:proofErr w:type="spellEnd"/>
+            <w:r>
+              <w:rPr>
+                <w:rFonts w:cstheme="minorHAnsi"/>
+              </w:rPr>
+              <w:t xml:space="preserve">, </w:t>
             </w:r>
             <w:r>
               <w:rPr>
@@ -7516,7 +8299,21 @@
               <w:rPr>
                 <w:rFonts w:cstheme="minorHAnsi"/>
               </w:rPr>
-              <w:t xml:space="preserve">[DocID, </w:t>
+              <w:t>[</w:t>
+            </w:r>
+            <w:proofErr w:type="spellStart"/>
+            <w:r>
+              <w:rPr>
+                <w:rFonts w:cstheme="minorHAnsi"/>
+              </w:rPr>
+              <w:t>DocID</w:t>
+            </w:r>
+            <w:proofErr w:type="spellEnd"/>
+            <w:r>
+              <w:rPr>
+                <w:rFonts w:cstheme="minorHAnsi"/>
+              </w:rPr>
+              <w:t xml:space="preserve">, </w:t>
             </w:r>
             <w:r>
               <w:rPr>
@@ -7577,7 +8374,21 @@
               <w:rPr>
                 <w:rFonts w:cstheme="minorHAnsi"/>
               </w:rPr>
-              <w:t xml:space="preserve">[DocID, </w:t>
+              <w:t>[</w:t>
+            </w:r>
+            <w:proofErr w:type="spellStart"/>
+            <w:r>
+              <w:rPr>
+                <w:rFonts w:cstheme="minorHAnsi"/>
+              </w:rPr>
+              <w:t>DocID</w:t>
+            </w:r>
+            <w:proofErr w:type="spellEnd"/>
+            <w:r>
+              <w:rPr>
+                <w:rFonts w:cstheme="minorHAnsi"/>
+              </w:rPr>
+              <w:t xml:space="preserve">, </w:t>
             </w:r>
             <w:r>
               <w:rPr>
@@ -7606,7 +8417,21 @@
               <w:rPr>
                 <w:rFonts w:cstheme="minorHAnsi"/>
               </w:rPr>
-              <w:t xml:space="preserve">[DocID, </w:t>
+              <w:t>[</w:t>
+            </w:r>
+            <w:proofErr w:type="spellStart"/>
+            <w:r>
+              <w:rPr>
+                <w:rFonts w:cstheme="minorHAnsi"/>
+              </w:rPr>
+              <w:t>DocID</w:t>
+            </w:r>
+            <w:proofErr w:type="spellEnd"/>
+            <w:r>
+              <w:rPr>
+                <w:rFonts w:cstheme="minorHAnsi"/>
+              </w:rPr>
+              <w:t xml:space="preserve">, </w:t>
             </w:r>
             <w:r>
               <w:rPr>
@@ -7655,7 +8480,21 @@
               <w:rPr>
                 <w:rFonts w:cstheme="minorHAnsi"/>
               </w:rPr>
-              <w:t xml:space="preserve">[DocID, </w:t>
+              <w:t>[</w:t>
+            </w:r>
+            <w:proofErr w:type="spellStart"/>
+            <w:r>
+              <w:rPr>
+                <w:rFonts w:cstheme="minorHAnsi"/>
+              </w:rPr>
+              <w:t>DocID</w:t>
+            </w:r>
+            <w:proofErr w:type="spellEnd"/>
+            <w:r>
+              <w:rPr>
+                <w:rFonts w:cstheme="minorHAnsi"/>
+              </w:rPr>
+              <w:t xml:space="preserve">, </w:t>
             </w:r>
             <w:r>
               <w:rPr>
@@ -7743,6 +8582,7 @@
             <w:pPr>
               <w:ind w:firstLine="0"/>
             </w:pPr>
+            <w:proofErr w:type="spellStart"/>
             <w:r>
               <w:rPr>
                 <w:rFonts w:cstheme="minorHAnsi"/>
@@ -7756,6 +8596,7 @@
               </w:rPr>
               <w:t>m</w:t>
             </w:r>
+            <w:proofErr w:type="spellEnd"/>
             <w:r>
               <w:rPr>
                 <w:rFonts w:cstheme="minorHAnsi"/>
@@ -7776,7 +8617,21 @@
               <w:rPr>
                 <w:rFonts w:cstheme="minorHAnsi"/>
               </w:rPr>
-              <w:t xml:space="preserve">[DocID, </w:t>
+              <w:t>[</w:t>
+            </w:r>
+            <w:proofErr w:type="spellStart"/>
+            <w:r>
+              <w:rPr>
+                <w:rFonts w:cstheme="minorHAnsi"/>
+              </w:rPr>
+              <w:t>DocID</w:t>
+            </w:r>
+            <w:proofErr w:type="spellEnd"/>
+            <w:r>
+              <w:rPr>
+                <w:rFonts w:cstheme="minorHAnsi"/>
+              </w:rPr>
+              <w:t xml:space="preserve">, </w:t>
             </w:r>
             <w:r>
               <w:rPr>
@@ -7804,7 +8659,21 @@
               <w:rPr>
                 <w:rFonts w:cstheme="minorHAnsi"/>
               </w:rPr>
-              <w:t xml:space="preserve">[DocID, </w:t>
+              <w:t>[</w:t>
+            </w:r>
+            <w:proofErr w:type="spellStart"/>
+            <w:r>
+              <w:rPr>
+                <w:rFonts w:cstheme="minorHAnsi"/>
+              </w:rPr>
+              <w:t>DocID</w:t>
+            </w:r>
+            <w:proofErr w:type="spellEnd"/>
+            <w:r>
+              <w:rPr>
+                <w:rFonts w:cstheme="minorHAnsi"/>
+              </w:rPr>
+              <w:t xml:space="preserve">, </w:t>
             </w:r>
             <w:r>
               <w:rPr>
@@ -7848,7 +8717,21 @@
               <w:rPr>
                 <w:rFonts w:cstheme="minorHAnsi"/>
               </w:rPr>
-              <w:t xml:space="preserve">[DocID, </w:t>
+              <w:t>[</w:t>
+            </w:r>
+            <w:proofErr w:type="spellStart"/>
+            <w:r>
+              <w:rPr>
+                <w:rFonts w:cstheme="minorHAnsi"/>
+              </w:rPr>
+              <w:t>DocID</w:t>
+            </w:r>
+            <w:proofErr w:type="spellEnd"/>
+            <w:r>
+              <w:rPr>
+                <w:rFonts w:cstheme="minorHAnsi"/>
+              </w:rPr>
+              <w:t xml:space="preserve">, </w:t>
             </w:r>
             <w:r>
               <w:rPr>
@@ -7856,12 +8739,14 @@
               </w:rPr>
               <w:t>Weight</w:t>
             </w:r>
+            <w:proofErr w:type="gramStart"/>
             <w:r>
               <w:rPr>
                 <w:rFonts w:cstheme="minorHAnsi"/>
               </w:rPr>
               <w:t>] ]</w:t>
             </w:r>
+            <w:proofErr w:type="gramEnd"/>
           </w:p>
         </w:tc>
       </w:tr>
@@ -7878,12 +8763,14 @@
       <w:r>
         <w:t xml:space="preserve">As a practical example, the contents of the </w:t>
       </w:r>
+      <w:proofErr w:type="spellStart"/>
       <w:r>
         <w:rPr>
           <w:b/>
         </w:rPr>
         <w:t>termDict</w:t>
       </w:r>
+      <w:proofErr w:type="spellEnd"/>
       <w:r>
         <w:t xml:space="preserve"> using the control group is:</w:t>
       </w:r>
@@ -7892,8 +8779,13 @@
       <w:pPr>
         <w:ind w:left="720"/>
       </w:pPr>
-      <w:r>
-        <w:t>termDict = {</w:t>
+      <w:proofErr w:type="spellStart"/>
+      <w:r>
+        <w:t>termDict</w:t>
+      </w:r>
+      <w:proofErr w:type="spellEnd"/>
+      <w:r>
+        <w:t xml:space="preserve"> = {</w:t>
       </w:r>
     </w:p>
     <w:tbl>
@@ -8082,7 +8974,15 @@
               </w:rPr>
             </w:pPr>
             <w:r>
-              <w:t>'arriv': [</w:t>
+              <w:t>'</w:t>
+            </w:r>
+            <w:proofErr w:type="spellStart"/>
+            <w:r>
+              <w:t>arriv</w:t>
+            </w:r>
+            <w:proofErr w:type="spellEnd"/>
+            <w:r>
+              <w:t>': [</w:t>
             </w:r>
           </w:p>
         </w:tc>
@@ -8121,13 +9021,21 @@
               <w:ind w:firstLine="0"/>
             </w:pPr>
             <w:r>
-              <w:t>[2, 0.27]</w:t>
+              <w:t>[2, 0.27</w:t>
+            </w:r>
+            <w:proofErr w:type="gramStart"/>
+            <w:r>
+              <w:t>]</w:t>
             </w:r>
             <w:r>
               <w:t xml:space="preserve"> </w:t>
             </w:r>
             <w:r>
-              <w:t xml:space="preserve">], </w:t>
+              <w:t>]</w:t>
+            </w:r>
+            <w:proofErr w:type="gramEnd"/>
+            <w:r>
+              <w:t xml:space="preserve">, </w:t>
             </w:r>
           </w:p>
         </w:tc>
@@ -8178,13 +9086,21 @@
               <w:ind w:firstLine="0"/>
             </w:pPr>
             <w:r>
-              <w:t>[3, 0.378]</w:t>
+              <w:t>[3, 0.378</w:t>
+            </w:r>
+            <w:proofErr w:type="gramStart"/>
+            <w:r>
+              <w:t>]</w:t>
             </w:r>
             <w:r>
               <w:t xml:space="preserve"> </w:t>
             </w:r>
             <w:r>
-              <w:t xml:space="preserve">], </w:t>
+              <w:t>]</w:t>
+            </w:r>
+            <w:proofErr w:type="gramEnd"/>
+            <w:r>
+              <w:t xml:space="preserve">, </w:t>
             </w:r>
           </w:p>
         </w:tc>
@@ -8219,7 +9135,15 @@
               <w:ind w:firstLine="0"/>
             </w:pPr>
             <w:r>
-              <w:t>'damag': [</w:t>
+              <w:t>'</w:t>
+            </w:r>
+            <w:proofErr w:type="spellStart"/>
+            <w:r>
+              <w:t>damag</w:t>
+            </w:r>
+            <w:proofErr w:type="spellEnd"/>
+            <w:r>
+              <w:t>': [</w:t>
             </w:r>
           </w:p>
         </w:tc>
@@ -8245,13 +9169,21 @@
               <w:ind w:firstLine="0"/>
             </w:pPr>
             <w:r>
-              <w:t>[3, 0.378]</w:t>
+              <w:t>[3, 0.378</w:t>
+            </w:r>
+            <w:proofErr w:type="gramStart"/>
+            <w:r>
+              <w:t>]</w:t>
             </w:r>
             <w:r>
               <w:t xml:space="preserve"> </w:t>
             </w:r>
             <w:r>
-              <w:t xml:space="preserve">], </w:t>
+              <w:t>]</w:t>
+            </w:r>
+            <w:proofErr w:type="gramEnd"/>
+            <w:r>
+              <w:t xml:space="preserve">, </w:t>
             </w:r>
           </w:p>
         </w:tc>
@@ -8286,7 +9218,15 @@
               <w:ind w:firstLine="0"/>
             </w:pPr>
             <w:r>
-              <w:t>'deliveri': [</w:t>
+              <w:t>'</w:t>
+            </w:r>
+            <w:proofErr w:type="spellStart"/>
+            <w:r>
+              <w:t>deliveri</w:t>
+            </w:r>
+            <w:proofErr w:type="spellEnd"/>
+            <w:r>
+              <w:t>': [</w:t>
             </w:r>
           </w:p>
         </w:tc>
@@ -8376,13 +9316,21 @@
               <w:ind w:firstLine="0"/>
             </w:pPr>
             <w:r>
-              <w:t>[3, 0.378]</w:t>
+              <w:t>[3, 0.378</w:t>
+            </w:r>
+            <w:proofErr w:type="gramStart"/>
+            <w:r>
+              <w:t>]</w:t>
             </w:r>
             <w:r>
               <w:t xml:space="preserve"> </w:t>
             </w:r>
             <w:r>
-              <w:t xml:space="preserve">], </w:t>
+              <w:t>]</w:t>
+            </w:r>
+            <w:proofErr w:type="gramEnd"/>
+            <w:r>
+              <w:t xml:space="preserve">, </w:t>
             </w:r>
           </w:p>
         </w:tc>
@@ -8430,7 +9378,11 @@
               <w:ind w:firstLine="0"/>
             </w:pPr>
             <w:r>
-              <w:t>[3, 0.755]</w:t>
+              <w:t>[3, 0.755</w:t>
+            </w:r>
+            <w:proofErr w:type="gramStart"/>
+            <w:r>
+              <w:t>]</w:t>
             </w:r>
             <w:r>
               <w:t xml:space="preserve"> </w:t>
@@ -8438,6 +9390,7 @@
             <w:r>
               <w:t>]</w:t>
             </w:r>
+            <w:proofErr w:type="gramEnd"/>
           </w:p>
         </w:tc>
         <w:tc>
@@ -8518,8 +9471,13 @@
       <w:pPr>
         <w:ind w:left="720"/>
       </w:pPr>
-      <w:r>
-        <w:t>proxDict = {</w:t>
+      <w:proofErr w:type="spellStart"/>
+      <w:r>
+        <w:t>proxDict</w:t>
+      </w:r>
+      <w:proofErr w:type="spellEnd"/>
+      <w:r>
+        <w:t xml:space="preserve"> = {</w:t>
       </w:r>
     </w:p>
     <w:tbl>
@@ -8589,12 +9547,36 @@
               <w:ind w:firstLine="0"/>
               <w:jc w:val="left"/>
             </w:pPr>
-            <w:r>
-              <w:rPr>
-                <w:rFonts w:cstheme="minorHAnsi"/>
-              </w:rPr>
-              <w:t>{ DocID: [Prox’s</w:t>
-            </w:r>
+            <w:proofErr w:type="gramStart"/>
+            <w:r>
+              <w:rPr>
+                <w:rFonts w:cstheme="minorHAnsi"/>
+              </w:rPr>
+              <w:t xml:space="preserve">{ </w:t>
+            </w:r>
+            <w:proofErr w:type="spellStart"/>
+            <w:r>
+              <w:rPr>
+                <w:rFonts w:cstheme="minorHAnsi"/>
+              </w:rPr>
+              <w:t>DocID</w:t>
+            </w:r>
+            <w:proofErr w:type="spellEnd"/>
+            <w:proofErr w:type="gramEnd"/>
+            <w:r>
+              <w:rPr>
+                <w:rFonts w:cstheme="minorHAnsi"/>
+              </w:rPr>
+              <w:t>: [</w:t>
+            </w:r>
+            <w:proofErr w:type="spellStart"/>
+            <w:r>
+              <w:rPr>
+                <w:rFonts w:cstheme="minorHAnsi"/>
+              </w:rPr>
+              <w:t>Prox’s</w:t>
+            </w:r>
+            <w:proofErr w:type="spellEnd"/>
             <w:r>
               <w:rPr>
                 <w:rFonts w:cstheme="minorHAnsi"/>
@@ -8641,12 +9623,36 @@
               <w:ind w:firstLine="0"/>
               <w:jc w:val="left"/>
             </w:pPr>
-            <w:r>
-              <w:rPr>
-                <w:rFonts w:cstheme="minorHAnsi"/>
-              </w:rPr>
-              <w:t>{ DocID: [Prox’s</w:t>
-            </w:r>
+            <w:proofErr w:type="gramStart"/>
+            <w:r>
+              <w:rPr>
+                <w:rFonts w:cstheme="minorHAnsi"/>
+              </w:rPr>
+              <w:t xml:space="preserve">{ </w:t>
+            </w:r>
+            <w:proofErr w:type="spellStart"/>
+            <w:r>
+              <w:rPr>
+                <w:rFonts w:cstheme="minorHAnsi"/>
+              </w:rPr>
+              <w:t>DocID</w:t>
+            </w:r>
+            <w:proofErr w:type="spellEnd"/>
+            <w:proofErr w:type="gramEnd"/>
+            <w:r>
+              <w:rPr>
+                <w:rFonts w:cstheme="minorHAnsi"/>
+              </w:rPr>
+              <w:t>: [</w:t>
+            </w:r>
+            <w:proofErr w:type="spellStart"/>
+            <w:r>
+              <w:rPr>
+                <w:rFonts w:cstheme="minorHAnsi"/>
+              </w:rPr>
+              <w:t>Prox’s</w:t>
+            </w:r>
+            <w:proofErr w:type="spellEnd"/>
             <w:r>
               <w:rPr>
                 <w:rFonts w:cstheme="minorHAnsi"/>
@@ -8708,12 +9714,36 @@
               <w:ind w:firstLine="0"/>
               <w:jc w:val="left"/>
             </w:pPr>
-            <w:r>
-              <w:rPr>
-                <w:rFonts w:cstheme="minorHAnsi"/>
-              </w:rPr>
-              <w:t>{ DocID: [Prox’s</w:t>
-            </w:r>
+            <w:proofErr w:type="gramStart"/>
+            <w:r>
+              <w:rPr>
+                <w:rFonts w:cstheme="minorHAnsi"/>
+              </w:rPr>
+              <w:t xml:space="preserve">{ </w:t>
+            </w:r>
+            <w:proofErr w:type="spellStart"/>
+            <w:r>
+              <w:rPr>
+                <w:rFonts w:cstheme="minorHAnsi"/>
+              </w:rPr>
+              <w:t>DocID</w:t>
+            </w:r>
+            <w:proofErr w:type="spellEnd"/>
+            <w:proofErr w:type="gramEnd"/>
+            <w:r>
+              <w:rPr>
+                <w:rFonts w:cstheme="minorHAnsi"/>
+              </w:rPr>
+              <w:t>: [</w:t>
+            </w:r>
+            <w:proofErr w:type="spellStart"/>
+            <w:r>
+              <w:rPr>
+                <w:rFonts w:cstheme="minorHAnsi"/>
+              </w:rPr>
+              <w:t>Prox’s</w:t>
+            </w:r>
+            <w:proofErr w:type="spellEnd"/>
             <w:r>
               <w:rPr>
                 <w:rFonts w:cstheme="minorHAnsi"/>
@@ -8760,12 +9790,36 @@
               <w:ind w:firstLine="0"/>
               <w:jc w:val="left"/>
             </w:pPr>
-            <w:r>
-              <w:rPr>
-                <w:rFonts w:cstheme="minorHAnsi"/>
-              </w:rPr>
-              <w:t>{ DocID: [Prox’s</w:t>
-            </w:r>
+            <w:proofErr w:type="gramStart"/>
+            <w:r>
+              <w:rPr>
+                <w:rFonts w:cstheme="minorHAnsi"/>
+              </w:rPr>
+              <w:t xml:space="preserve">{ </w:t>
+            </w:r>
+            <w:proofErr w:type="spellStart"/>
+            <w:r>
+              <w:rPr>
+                <w:rFonts w:cstheme="minorHAnsi"/>
+              </w:rPr>
+              <w:t>DocID</w:t>
+            </w:r>
+            <w:proofErr w:type="spellEnd"/>
+            <w:proofErr w:type="gramEnd"/>
+            <w:r>
+              <w:rPr>
+                <w:rFonts w:cstheme="minorHAnsi"/>
+              </w:rPr>
+              <w:t>: [</w:t>
+            </w:r>
+            <w:proofErr w:type="spellStart"/>
+            <w:r>
+              <w:rPr>
+                <w:rFonts w:cstheme="minorHAnsi"/>
+              </w:rPr>
+              <w:t>Prox’s</w:t>
+            </w:r>
+            <w:proofErr w:type="spellEnd"/>
             <w:r>
               <w:rPr>
                 <w:rFonts w:cstheme="minorHAnsi"/>
@@ -8848,6 +9902,7 @@
             <w:pPr>
               <w:ind w:firstLine="0"/>
             </w:pPr>
+            <w:proofErr w:type="spellStart"/>
             <w:r>
               <w:rPr>
                 <w:rFonts w:cstheme="minorHAnsi"/>
@@ -8861,6 +9916,7 @@
               </w:rPr>
               <w:t>m</w:t>
             </w:r>
+            <w:proofErr w:type="spellEnd"/>
             <w:r>
               <w:rPr>
                 <w:rFonts w:cstheme="minorHAnsi"/>
@@ -8877,12 +9933,36 @@
             <w:pPr>
               <w:ind w:firstLine="0"/>
             </w:pPr>
-            <w:r>
-              <w:rPr>
-                <w:rFonts w:cstheme="minorHAnsi"/>
-              </w:rPr>
-              <w:t>{ DocID: [Prox’s</w:t>
-            </w:r>
+            <w:proofErr w:type="gramStart"/>
+            <w:r>
+              <w:rPr>
+                <w:rFonts w:cstheme="minorHAnsi"/>
+              </w:rPr>
+              <w:t xml:space="preserve">{ </w:t>
+            </w:r>
+            <w:proofErr w:type="spellStart"/>
+            <w:r>
+              <w:rPr>
+                <w:rFonts w:cstheme="minorHAnsi"/>
+              </w:rPr>
+              <w:t>DocID</w:t>
+            </w:r>
+            <w:proofErr w:type="spellEnd"/>
+            <w:proofErr w:type="gramEnd"/>
+            <w:r>
+              <w:rPr>
+                <w:rFonts w:cstheme="minorHAnsi"/>
+              </w:rPr>
+              <w:t>: [</w:t>
+            </w:r>
+            <w:proofErr w:type="spellStart"/>
+            <w:r>
+              <w:rPr>
+                <w:rFonts w:cstheme="minorHAnsi"/>
+              </w:rPr>
+              <w:t>Prox’s</w:t>
+            </w:r>
+            <w:proofErr w:type="spellEnd"/>
             <w:r>
               <w:rPr>
                 <w:rFonts w:cstheme="minorHAnsi"/>
@@ -8927,12 +10007,36 @@
             <w:pPr>
               <w:ind w:firstLine="0"/>
             </w:pPr>
-            <w:r>
-              <w:rPr>
-                <w:rFonts w:cstheme="minorHAnsi"/>
-              </w:rPr>
-              <w:t>{ DocID: [Prox’s</w:t>
-            </w:r>
+            <w:proofErr w:type="gramStart"/>
+            <w:r>
+              <w:rPr>
+                <w:rFonts w:cstheme="minorHAnsi"/>
+              </w:rPr>
+              <w:t xml:space="preserve">{ </w:t>
+            </w:r>
+            <w:proofErr w:type="spellStart"/>
+            <w:r>
+              <w:rPr>
+                <w:rFonts w:cstheme="minorHAnsi"/>
+              </w:rPr>
+              <w:t>DocID</w:t>
+            </w:r>
+            <w:proofErr w:type="spellEnd"/>
+            <w:proofErr w:type="gramEnd"/>
+            <w:r>
+              <w:rPr>
+                <w:rFonts w:cstheme="minorHAnsi"/>
+              </w:rPr>
+              <w:t>: [</w:t>
+            </w:r>
+            <w:proofErr w:type="spellStart"/>
+            <w:r>
+              <w:rPr>
+                <w:rFonts w:cstheme="minorHAnsi"/>
+              </w:rPr>
+              <w:t>Prox’s</w:t>
+            </w:r>
+            <w:proofErr w:type="spellEnd"/>
             <w:r>
               <w:rPr>
                 <w:rFonts w:cstheme="minorHAnsi"/>
@@ -8961,12 +10065,14 @@
       <w:r>
         <w:t xml:space="preserve">As a practical example, the contents of the </w:t>
       </w:r>
+      <w:proofErr w:type="spellStart"/>
       <w:r>
         <w:rPr>
           <w:b/>
         </w:rPr>
         <w:t>proxDict</w:t>
       </w:r>
+      <w:proofErr w:type="spellEnd"/>
       <w:r>
         <w:t xml:space="preserve"> using the control group is:</w:t>
       </w:r>
@@ -8975,9 +10081,11 @@
       <w:pPr>
         <w:ind w:left="720"/>
       </w:pPr>
+      <w:proofErr w:type="spellStart"/>
       <w:r>
         <w:t>proxDict</w:t>
       </w:r>
+      <w:proofErr w:type="spellEnd"/>
       <w:r>
         <w:t xml:space="preserve"> = {</w:t>
       </w:r>
@@ -9028,7 +10136,15 @@
               <w:jc w:val="left"/>
             </w:pPr>
             <w:r>
-              <w:t xml:space="preserve">1: [1, 3] }, </w:t>
+              <w:t>1: [1, 3</w:t>
+            </w:r>
+            <w:proofErr w:type="gramStart"/>
+            <w:r>
+              <w:t>] }</w:t>
+            </w:r>
+            <w:proofErr w:type="gramEnd"/>
+            <w:r>
+              <w:t xml:space="preserve">, </w:t>
             </w:r>
           </w:p>
         </w:tc>
@@ -9127,7 +10243,15 @@
               </w:rPr>
             </w:pPr>
             <w:r>
-              <w:t xml:space="preserve">'arriv': { </w:t>
+              <w:t>'</w:t>
+            </w:r>
+            <w:proofErr w:type="spellStart"/>
+            <w:r>
+              <w:t>arriv</w:t>
+            </w:r>
+            <w:proofErr w:type="spellEnd"/>
+            <w:r>
+              <w:t xml:space="preserve">': { </w:t>
             </w:r>
           </w:p>
         </w:tc>
@@ -9232,7 +10356,15 @@
               <w:ind w:firstLine="0"/>
             </w:pPr>
             <w:r>
-              <w:t xml:space="preserve">'damag': { </w:t>
+              <w:t>'</w:t>
+            </w:r>
+            <w:proofErr w:type="spellStart"/>
+            <w:r>
+              <w:t>damag</w:t>
+            </w:r>
+            <w:proofErr w:type="spellEnd"/>
+            <w:r>
+              <w:t xml:space="preserve">': { </w:t>
             </w:r>
           </w:p>
         </w:tc>
@@ -9283,7 +10415,15 @@
               <w:ind w:firstLine="0"/>
             </w:pPr>
             <w:r>
-              <w:t xml:space="preserve">'deliveri': { </w:t>
+              <w:t>'</w:t>
+            </w:r>
+            <w:proofErr w:type="spellStart"/>
+            <w:r>
+              <w:t>deliveri</w:t>
+            </w:r>
+            <w:proofErr w:type="spellEnd"/>
+            <w:r>
+              <w:t xml:space="preserve">': { </w:t>
             </w:r>
           </w:p>
         </w:tc>
@@ -9395,8 +10535,13 @@
               <w:ind w:firstLine="0"/>
             </w:pPr>
             <w:r>
-              <w:t>3: [3] }</w:t>
-            </w:r>
+              <w:t>3: [3</w:t>
+            </w:r>
+            <w:proofErr w:type="gramStart"/>
+            <w:r>
+              <w:t>] }</w:t>
+            </w:r>
+            <w:proofErr w:type="gramEnd"/>
           </w:p>
         </w:tc>
         <w:tc>
@@ -9441,7 +10586,15 @@
         <w:t xml:space="preserve">Dictionary provides a dictionary of each term, as the key, and </w:t>
       </w:r>
       <w:r>
-        <w:t>the term IDF weight as well as the index of the term in the VSM (stored in the processingArtifacts)</w:t>
+        <w:t xml:space="preserve">the term IDF weight as well as the index of the term in the VSM (stored in the </w:t>
+      </w:r>
+      <w:proofErr w:type="spellStart"/>
+      <w:r>
+        <w:t>processingArtifacts</w:t>
+      </w:r>
+      <w:proofErr w:type="spellEnd"/>
+      <w:r>
+        <w:t>)</w:t>
       </w:r>
       <w:r>
         <w:t>.</w:t>
@@ -9468,9 +10621,11 @@
       <w:pPr>
         <w:ind w:left="720"/>
       </w:pPr>
+      <w:proofErr w:type="spellStart"/>
       <w:r>
         <w:t>termIDF</w:t>
       </w:r>
+      <w:proofErr w:type="spellEnd"/>
       <w:r>
         <w:t xml:space="preserve"> = {</w:t>
       </w:r>
@@ -9635,6 +10790,7 @@
             <w:pPr>
               <w:ind w:firstLine="0"/>
             </w:pPr>
+            <w:proofErr w:type="spellStart"/>
             <w:r>
               <w:rPr>
                 <w:rFonts w:cstheme="minorHAnsi"/>
@@ -9648,6 +10804,7 @@
               </w:rPr>
               <w:t>m</w:t>
             </w:r>
+            <w:proofErr w:type="spellEnd"/>
             <w:r>
               <w:rPr>
                 <w:rFonts w:cstheme="minorHAnsi"/>
@@ -9686,12 +10843,14 @@
       <w:r>
         <w:t xml:space="preserve">As a practical example, the contents of the </w:t>
       </w:r>
+      <w:proofErr w:type="spellStart"/>
       <w:r>
         <w:rPr>
           <w:b/>
         </w:rPr>
         <w:t>termIDF</w:t>
       </w:r>
+      <w:proofErr w:type="spellEnd"/>
       <w:r>
         <w:t xml:space="preserve"> using the control group is:</w:t>
       </w:r>
@@ -9700,8 +10859,13 @@
       <w:pPr>
         <w:ind w:left="720"/>
       </w:pPr>
-      <w:r>
-        <w:t>termIDF = {</w:t>
+      <w:proofErr w:type="spellStart"/>
+      <w:r>
+        <w:t>termIDF</w:t>
+      </w:r>
+      <w:proofErr w:type="spellEnd"/>
+      <w:r>
+        <w:t xml:space="preserve"> = {</w:t>
       </w:r>
     </w:p>
     <w:tbl>
@@ -9799,7 +10963,15 @@
               </w:rPr>
             </w:pPr>
             <w:r>
-              <w:t xml:space="preserve">'arriv': </w:t>
+              <w:t>'</w:t>
+            </w:r>
+            <w:proofErr w:type="spellStart"/>
+            <w:r>
+              <w:t>arriv</w:t>
+            </w:r>
+            <w:proofErr w:type="spellEnd"/>
+            <w:r>
+              <w:t xml:space="preserve">': </w:t>
             </w:r>
           </w:p>
         </w:tc>
@@ -9855,7 +11027,15 @@
               <w:ind w:firstLine="0"/>
             </w:pPr>
             <w:r>
-              <w:t xml:space="preserve">'damag': </w:t>
+              <w:t>'</w:t>
+            </w:r>
+            <w:proofErr w:type="spellStart"/>
+            <w:r>
+              <w:t>damag</w:t>
+            </w:r>
+            <w:proofErr w:type="spellEnd"/>
+            <w:r>
+              <w:t xml:space="preserve">': </w:t>
             </w:r>
           </w:p>
         </w:tc>
@@ -9883,7 +11063,15 @@
               <w:ind w:firstLine="0"/>
             </w:pPr>
             <w:r>
-              <w:t xml:space="preserve">'deliveri': </w:t>
+              <w:t>'</w:t>
+            </w:r>
+            <w:proofErr w:type="spellStart"/>
+            <w:r>
+              <w:t>deliveri</w:t>
+            </w:r>
+            <w:proofErr w:type="spellEnd"/>
+            <w:r>
+              <w:t xml:space="preserve">': </w:t>
             </w:r>
           </w:p>
         </w:tc>
@@ -10005,7 +11193,23 @@
         <w:t xml:space="preserve"> This was created due to the large processing time for accessing the information.</w:t>
       </w:r>
       <w:r>
-        <w:t xml:space="preserve"> Each summarized file in the corpus results in a separate summary file. The summary file is the name of the document (from doc_key) with a ‘.db’ suffix. </w:t>
+        <w:t xml:space="preserve"> Each summarized file in the corpus results in a separate summary file. The summary file is the name of the document (from </w:t>
+      </w:r>
+      <w:proofErr w:type="spellStart"/>
+      <w:r>
+        <w:t>doc_key</w:t>
+      </w:r>
+      <w:proofErr w:type="spellEnd"/>
+      <w:r>
+        <w:t>) with a ‘.</w:t>
+      </w:r>
+      <w:proofErr w:type="spellStart"/>
+      <w:r>
+        <w:t>db</w:t>
+      </w:r>
+      <w:proofErr w:type="spellEnd"/>
+      <w:r>
+        <w:t xml:space="preserve">’ suffix. </w:t>
       </w:r>
     </w:p>
     <w:p>
@@ -10026,8 +11230,13 @@
       <w:pPr>
         <w:ind w:left="720"/>
       </w:pPr>
-      <w:r>
-        <w:t xml:space="preserve">htmlText = { </w:t>
+      <w:proofErr w:type="spellStart"/>
+      <w:r>
+        <w:t>htmlText</w:t>
+      </w:r>
+      <w:proofErr w:type="spellEnd"/>
+      <w:r>
+        <w:t xml:space="preserve"> = { </w:t>
       </w:r>
     </w:p>
     <w:tbl>
@@ -10090,6 +11299,7 @@
             <w:pPr>
               <w:ind w:firstLine="0"/>
             </w:pPr>
+            <w:proofErr w:type="gramStart"/>
             <w:r>
               <w:t xml:space="preserve">{ </w:t>
             </w:r>
@@ -10099,6 +11309,7 @@
               </w:rPr>
               <w:t>Term</w:t>
             </w:r>
+            <w:proofErr w:type="gramEnd"/>
             <w:r>
               <w:rPr>
                 <w:rFonts w:ascii="Calibri" w:hAnsi="Calibri" w:cs="Calibri"/>
@@ -10107,10 +11318,7 @@
               <w:t>1</w:t>
             </w:r>
             <w:r>
-              <w:t>:</w:t>
-            </w:r>
-            <w:r>
-              <w:t xml:space="preserve"> Text,</w:t>
+              <w:t>: Text,</w:t>
             </w:r>
           </w:p>
         </w:tc>
@@ -10161,6 +11369,7 @@
             <w:pPr>
               <w:ind w:firstLine="0"/>
             </w:pPr>
+            <w:proofErr w:type="spellStart"/>
             <w:r>
               <w:rPr>
                 <w:rFonts w:ascii="Calibri" w:hAnsi="Calibri" w:cs="Calibri"/>
@@ -10174,12 +11383,15 @@
               </w:rPr>
               <w:t>n</w:t>
             </w:r>
-            <w:r>
-              <w:t>: Text</w:t>
-            </w:r>
-            <w:r>
-              <w:t xml:space="preserve"> }</w:t>
-            </w:r>
+            <w:proofErr w:type="spellEnd"/>
+            <w:r>
+              <w:t xml:space="preserve">: </w:t>
+            </w:r>
+            <w:proofErr w:type="gramStart"/>
+            <w:r>
+              <w:t>Text }</w:t>
+            </w:r>
+            <w:proofErr w:type="gramEnd"/>
           </w:p>
         </w:tc>
       </w:tr>
@@ -10221,6 +11433,7 @@
             <w:pPr>
               <w:ind w:firstLine="0"/>
             </w:pPr>
+            <w:proofErr w:type="gramStart"/>
             <w:r>
               <w:t xml:space="preserve">{ </w:t>
             </w:r>
@@ -10230,6 +11443,7 @@
               </w:rPr>
               <w:t>Term</w:t>
             </w:r>
+            <w:proofErr w:type="gramEnd"/>
             <w:r>
               <w:rPr>
                 <w:rFonts w:ascii="Calibri" w:hAnsi="Calibri" w:cs="Calibri"/>
@@ -10289,6 +11503,7 @@
             <w:pPr>
               <w:ind w:firstLine="0"/>
             </w:pPr>
+            <w:proofErr w:type="spellStart"/>
             <w:r>
               <w:rPr>
                 <w:rFonts w:ascii="Calibri" w:hAnsi="Calibri" w:cs="Calibri"/>
@@ -10302,9 +11517,15 @@
               </w:rPr>
               <w:t>n</w:t>
             </w:r>
-            <w:r>
-              <w:t>: Text }</w:t>
-            </w:r>
+            <w:proofErr w:type="spellEnd"/>
+            <w:r>
+              <w:t xml:space="preserve">: </w:t>
+            </w:r>
+            <w:proofErr w:type="gramStart"/>
+            <w:r>
+              <w:t>Text }</w:t>
+            </w:r>
+            <w:proofErr w:type="gramEnd"/>
           </w:p>
         </w:tc>
       </w:tr>
@@ -10375,6 +11596,7 @@
             <w:pPr>
               <w:ind w:firstLine="0"/>
             </w:pPr>
+            <w:proofErr w:type="spellStart"/>
             <w:r>
               <w:rPr>
                 <w:rFonts w:ascii="Calibri" w:hAnsi="Calibri" w:cs="Calibri"/>
@@ -10388,6 +11610,7 @@
               </w:rPr>
               <w:t>n</w:t>
             </w:r>
+            <w:proofErr w:type="spellEnd"/>
             <w:r>
               <w:rPr>
                 <w:rFonts w:ascii="Calibri" w:hAnsi="Calibri" w:cs="Calibri"/>
@@ -10404,6 +11627,7 @@
             <w:pPr>
               <w:ind w:firstLine="0"/>
             </w:pPr>
+            <w:proofErr w:type="gramStart"/>
             <w:r>
               <w:t xml:space="preserve">{ </w:t>
             </w:r>
@@ -10413,6 +11637,7 @@
               </w:rPr>
               <w:t>Term</w:t>
             </w:r>
+            <w:proofErr w:type="gramEnd"/>
             <w:r>
               <w:rPr>
                 <w:rFonts w:ascii="Calibri" w:hAnsi="Calibri" w:cs="Calibri"/>
@@ -10472,6 +11697,7 @@
             <w:pPr>
               <w:ind w:firstLine="0"/>
             </w:pPr>
+            <w:proofErr w:type="spellStart"/>
             <w:r>
               <w:rPr>
                 <w:rFonts w:ascii="Calibri" w:hAnsi="Calibri" w:cs="Calibri"/>
@@ -10485,9 +11711,15 @@
               </w:rPr>
               <w:t>n</w:t>
             </w:r>
-            <w:r>
-              <w:t>: Text }</w:t>
-            </w:r>
+            <w:proofErr w:type="spellEnd"/>
+            <w:r>
+              <w:t xml:space="preserve">: </w:t>
+            </w:r>
+            <w:proofErr w:type="gramStart"/>
+            <w:r>
+              <w:t>Text }</w:t>
+            </w:r>
+            <w:proofErr w:type="gramEnd"/>
           </w:p>
         </w:tc>
       </w:tr>
@@ -10504,28 +11736,29 @@
       <w:r>
         <w:t xml:space="preserve">As a practical example, the contents of the </w:t>
       </w:r>
+      <w:proofErr w:type="spellStart"/>
       <w:r>
         <w:rPr>
           <w:b/>
         </w:rPr>
         <w:t>htmlText</w:t>
       </w:r>
-      <w:r>
-        <w:t xml:space="preserve"> using the control group </w:t>
-      </w:r>
-      <w:r>
-        <w:t xml:space="preserve">(for test1.txt) </w:t>
-      </w:r>
-      <w:r>
-        <w:t>is:</w:t>
+      <w:proofErr w:type="spellEnd"/>
+      <w:r>
+        <w:t xml:space="preserve"> using the control group (for test1.txt) is:</w:t>
       </w:r>
     </w:p>
     <w:p>
       <w:pPr>
         <w:ind w:left="720"/>
       </w:pPr>
-      <w:r>
-        <w:t xml:space="preserve">htmlText = { </w:t>
+      <w:proofErr w:type="spellStart"/>
+      <w:r>
+        <w:t>htmlText</w:t>
+      </w:r>
+      <w:proofErr w:type="spellEnd"/>
+      <w:r>
+        <w:t xml:space="preserve"> = { </w:t>
       </w:r>
     </w:p>
     <w:tbl>
@@ -10580,8 +11813,13 @@
               <w:ind w:firstLine="0"/>
               <w:jc w:val="left"/>
             </w:pPr>
-            <w:r>
-              <w:t>{ ‘fire’: gold damaged in a fire’,</w:t>
+            <w:proofErr w:type="gramStart"/>
+            <w:r>
+              <w:t>{ ‘</w:t>
+            </w:r>
+            <w:proofErr w:type="gramEnd"/>
+            <w:r>
+              <w:t>fire’: gold damaged in a fire’,</w:t>
             </w:r>
           </w:p>
         </w:tc>
@@ -10641,11 +11879,16 @@
               <w:jc w:val="left"/>
             </w:pPr>
             <w:r>
-              <w:t>'shipment': 'Shipment of gold damaged in'</w:t>
+              <w:t>'shipment': 'Shipment of gold damaged in</w:t>
+            </w:r>
+            <w:proofErr w:type="gramStart"/>
+            <w:r>
+              <w:t>'</w:t>
             </w:r>
             <w:r>
               <w:t xml:space="preserve"> }</w:t>
             </w:r>
+            <w:proofErr w:type="gramEnd"/>
           </w:p>
         </w:tc>
       </w:tr>
@@ -10909,7 +12152,14 @@
         <w:rPr>
           <w:rFonts w:ascii="Courier New" w:hAnsi="Courier New" w:cs="Courier New"/>
         </w:rPr>
-        <w:t>[ DocName</w:t>
+        <w:t xml:space="preserve">[ </w:t>
+      </w:r>
+      <w:proofErr w:type="spellStart"/>
+      <w:r>
+        <w:rPr>
+          <w:rFonts w:ascii="Courier New" w:hAnsi="Courier New" w:cs="Courier New"/>
+        </w:rPr>
+        <w:t>DocName</w:t>
       </w:r>
       <w:r>
         <w:rPr>
@@ -10918,11 +12168,19 @@
         </w:rPr>
         <w:t>n</w:t>
       </w:r>
+      <w:proofErr w:type="spellEnd"/>
       <w:r>
         <w:rPr>
           <w:rFonts w:ascii="Courier New" w:hAnsi="Courier New" w:cs="Courier New"/>
         </w:rPr>
-        <w:t>, DocLocation</w:t>
+        <w:t xml:space="preserve">, </w:t>
+      </w:r>
+      <w:proofErr w:type="spellStart"/>
+      <w:r>
+        <w:rPr>
+          <w:rFonts w:ascii="Courier New" w:hAnsi="Courier New" w:cs="Courier New"/>
+        </w:rPr>
+        <w:t>DocLocation</w:t>
       </w:r>
       <w:r>
         <w:rPr>
@@ -10931,11 +12189,19 @@
         </w:rPr>
         <w:t>n</w:t>
       </w:r>
+      <w:proofErr w:type="spellEnd"/>
       <w:r>
         <w:rPr>
           <w:rFonts w:ascii="Courier New" w:hAnsi="Courier New" w:cs="Courier New"/>
         </w:rPr>
-        <w:t>, Rank</w:t>
+        <w:t xml:space="preserve">, </w:t>
+      </w:r>
+      <w:proofErr w:type="spellStart"/>
+      <w:r>
+        <w:rPr>
+          <w:rFonts w:ascii="Courier New" w:hAnsi="Courier New" w:cs="Courier New"/>
+        </w:rPr>
+        <w:t>Rank</w:t>
       </w:r>
       <w:r>
         <w:rPr>
@@ -10944,11 +12210,19 @@
         </w:rPr>
         <w:t>n</w:t>
       </w:r>
+      <w:proofErr w:type="spellEnd"/>
       <w:r>
         <w:rPr>
           <w:rFonts w:ascii="Courier New" w:hAnsi="Courier New" w:cs="Courier New"/>
         </w:rPr>
-        <w:t>, Summary</w:t>
+        <w:t xml:space="preserve">, </w:t>
+      </w:r>
+      <w:proofErr w:type="spellStart"/>
+      <w:r>
+        <w:rPr>
+          <w:rFonts w:ascii="Courier New" w:hAnsi="Courier New" w:cs="Courier New"/>
+        </w:rPr>
+        <w:t>Summary</w:t>
       </w:r>
       <w:r>
         <w:rPr>
@@ -10957,6 +12231,7 @@
         </w:rPr>
         <w:t>n</w:t>
       </w:r>
+      <w:proofErr w:type="spellEnd"/>
       <w:r>
         <w:rPr>
           <w:rFonts w:ascii="Courier New" w:hAnsi="Courier New" w:cs="Courier New"/>
@@ -11047,7 +12322,15 @@
         <w:ind w:firstLine="0"/>
       </w:pPr>
       <w:r>
-        <w:t>A dictionary called “doc_key” is created to store the filename, document ID and file path for each document ingested.</w:t>
+        <w:t>A dictionary called “</w:t>
+      </w:r>
+      <w:proofErr w:type="spellStart"/>
+      <w:r>
+        <w:t>doc_key</w:t>
+      </w:r>
+      <w:proofErr w:type="spellEnd"/>
+      <w:r>
+        <w:t>” is created to store the filename, document ID and file path for each document ingested.</w:t>
       </w:r>
       <w:r>
         <w:t xml:space="preserve"> </w:t>
@@ -11113,7 +12396,15 @@
         <w:t>,</w:t>
       </w:r>
       <w:r>
-        <w:t xml:space="preserve"> is processed by the function “func_tokenize” within the ingest.py file.</w:t>
+        <w:t xml:space="preserve"> is processed by the function “</w:t>
+      </w:r>
+      <w:proofErr w:type="spellStart"/>
+      <w:r>
+        <w:t>func_tokenize</w:t>
+      </w:r>
+      <w:proofErr w:type="spellEnd"/>
+      <w:r>
+        <w:t>” within the ingest.py file.</w:t>
       </w:r>
       <w:r>
         <w:t xml:space="preserve"> </w:t>
@@ -11139,7 +12430,15 @@
         <w:t xml:space="preserve">) </w:t>
       </w:r>
       <w:r>
-        <w:t>is used to create stop word lists and a stemming function within func_tokenize.</w:t>
+        <w:t xml:space="preserve">is used to create stop word lists and a stemming function within </w:t>
+      </w:r>
+      <w:proofErr w:type="spellStart"/>
+      <w:r>
+        <w:t>func_tokenize</w:t>
+      </w:r>
+      <w:proofErr w:type="spellEnd"/>
+      <w:r>
+        <w:t>.</w:t>
       </w:r>
       <w:r>
         <w:t xml:space="preserve"> </w:t>
@@ -11162,7 +12461,15 @@
     </w:p>
     <w:p>
       <w:r>
-        <w:t>Preprocessing within func_tokenize consists of 4 steps executed on each index of the data array:</w:t>
+        <w:t xml:space="preserve">Preprocessing within </w:t>
+      </w:r>
+      <w:proofErr w:type="spellStart"/>
+      <w:r>
+        <w:t>func_tokenize</w:t>
+      </w:r>
+      <w:proofErr w:type="spellEnd"/>
+      <w:r>
+        <w:t xml:space="preserve"> consists of 4 steps executed on each index of the data array:</w:t>
       </w:r>
     </w:p>
     <w:p>
@@ -11190,7 +12497,17 @@
         <w:t xml:space="preserve"> The data stream is converted to </w:t>
       </w:r>
       <w:r>
-        <w:t>lower case, punctuation is removed, and the stream is split into tokens via the Python string.split() method.</w:t>
+        <w:t xml:space="preserve">lower case, punctuation is removed, and the stream is split into tokens via the Python </w:t>
+      </w:r>
+      <w:proofErr w:type="spellStart"/>
+      <w:proofErr w:type="gramStart"/>
+      <w:r>
+        <w:t>string.split</w:t>
+      </w:r>
+      <w:proofErr w:type="spellEnd"/>
+      <w:proofErr w:type="gramEnd"/>
+      <w:r>
+        <w:t>() method.</w:t>
       </w:r>
     </w:p>
     <w:p>
@@ -11335,13 +12652,37 @@
     </w:p>
     <w:p>
       <w:r>
-        <w:t>Finally, data is exported to a file called “ingestOutput.db” using the Python shelve library.</w:t>
+        <w:t>Finally, data is exported to a file called “</w:t>
+      </w:r>
+      <w:proofErr w:type="spellStart"/>
+      <w:r>
+        <w:t>ingestOutput.db</w:t>
+      </w:r>
+      <w:proofErr w:type="spellEnd"/>
+      <w:r>
+        <w:t>” using the Python shelve library.</w:t>
       </w:r>
       <w:r>
         <w:t xml:space="preserve"> </w:t>
       </w:r>
       <w:r>
-        <w:t>The “terms” dictionary is exported as “index”, the “doc_key” dictionary is exported as “doc_key” and the “proximity” dictionary is exported as “prox</w:t>
+        <w:t>The “terms” dictionary is exported as “index”, the “</w:t>
+      </w:r>
+      <w:proofErr w:type="spellStart"/>
+      <w:r>
+        <w:t>doc_key</w:t>
+      </w:r>
+      <w:proofErr w:type="spellEnd"/>
+      <w:r>
+        <w:t>” dictionary is exported as “</w:t>
+      </w:r>
+      <w:proofErr w:type="spellStart"/>
+      <w:r>
+        <w:t>doc_key</w:t>
+      </w:r>
+      <w:proofErr w:type="spellEnd"/>
+      <w:r>
+        <w:t>” and the “proximity” dictionary is exported as “prox</w:t>
       </w:r>
       <w:r>
         <w:t>imity” within the output file.</w:t>
@@ -11366,7 +12707,15 @@
     </w:p>
     <w:p>
       <w:r>
-        <w:t>The processing module reads in the output file from the ingest function in order to acquire the pre-processing data structures. It then generates the TF-IDF, normalizes the vectors and stores the VSM for the query module. Additionally, processing generates a proximity matrix, similar to the VSM data structure and also stores it, along with the doc_key structure into the output shelve file for use by the query function.</w:t>
+        <w:t xml:space="preserve">The processing module reads in the output file from the ingest function in order to acquire the pre-processing data structures. It then generates the TF-IDF, normalizes the vectors and stores the VSM for the query module. Additionally, processing generates a proximity matrix, similar to the VSM data structure and also stores it, along with the </w:t>
+      </w:r>
+      <w:proofErr w:type="spellStart"/>
+      <w:r>
+        <w:t>doc_key</w:t>
+      </w:r>
+      <w:proofErr w:type="spellEnd"/>
+      <w:r>
+        <w:t xml:space="preserve"> structure into the output shelve file for use by the query function.</w:t>
       </w:r>
     </w:p>
     <w:p>
@@ -11378,7 +12727,23 @@
       </w:r>
       <w:r>
         <w:lastRenderedPageBreak/>
-        <w:t>VSM. It does so by first calculating the non-zero indices in the document arrays along with calculating the idf (log n/df), where n is the length of the array (# of documents). With this data, the non-normalized weights are calculated, |W</w:t>
+        <w:t xml:space="preserve">VSM. It does so by first calculating the non-zero indices in the document arrays along with calculating the </w:t>
+      </w:r>
+      <w:proofErr w:type="spellStart"/>
+      <w:r>
+        <w:t>idf</w:t>
+      </w:r>
+      <w:proofErr w:type="spellEnd"/>
+      <w:r>
+        <w:t xml:space="preserve"> (log n/</w:t>
+      </w:r>
+      <w:proofErr w:type="spellStart"/>
+      <w:r>
+        <w:t>df</w:t>
+      </w:r>
+      <w:proofErr w:type="spellEnd"/>
+      <w:r>
+        <w:t>), where n is the length of the array (# of documents). With this data, the non-normalized weights are calculated, |W</w:t>
       </w:r>
       <w:r>
         <w:rPr>
@@ -11396,7 +12761,15 @@
         <w:t>2</w:t>
       </w:r>
       <w:r>
-        <w:t>)), and then added to the VSM (docVector). Finally, the module goes through the VSM and normalizes the document vectors and stores the data structure in the shelve output file for the query function.</w:t>
+        <w:t>)), and then added to the VSM (</w:t>
+      </w:r>
+      <w:proofErr w:type="spellStart"/>
+      <w:r>
+        <w:t>docVector</w:t>
+      </w:r>
+      <w:proofErr w:type="spellEnd"/>
+      <w:r>
+        <w:t>). Finally, the module goes through the VSM and normalizes the document vectors and stores the data structure in the shelve output file for the query function.</w:t>
       </w:r>
     </w:p>
     <w:p>
@@ -11503,25 +12876,47 @@
                 <w:b/>
               </w:rPr>
             </w:pPr>
+            <w:proofErr w:type="gramStart"/>
             <w:r>
               <w:rPr>
                 <w:b/>
               </w:rPr>
-              <w:t xml:space="preserve">O(n log n + 2n + m) </w:t>
-            </w:r>
-          </w:p>
-          <w:p>
-            <w:pPr>
-              <w:ind w:firstLine="0"/>
+              <w:t>O(</w:t>
+            </w:r>
+            <w:proofErr w:type="gramEnd"/>
+            <w:r>
               <w:rPr>
                 <w:b/>
               </w:rPr>
-            </w:pPr>
-            <w:r>
+              <w:t xml:space="preserve">n log n + 2n + m) </w:t>
+            </w:r>
+          </w:p>
+          <w:p>
+            <w:pPr>
+              <w:ind w:firstLine="0"/>
               <w:rPr>
                 <w:b/>
               </w:rPr>
-              <w:t>=~ O(n log n)</w:t>
+            </w:pPr>
+            <w:r>
+              <w:rPr>
+                <w:b/>
+              </w:rPr>
+              <w:t xml:space="preserve">=~ </w:t>
+            </w:r>
+            <w:proofErr w:type="gramStart"/>
+            <w:r>
+              <w:rPr>
+                <w:b/>
+              </w:rPr>
+              <w:t>O(</w:t>
+            </w:r>
+            <w:proofErr w:type="gramEnd"/>
+            <w:r>
+              <w:rPr>
+                <w:b/>
+              </w:rPr>
+              <w:t>n log n)</w:t>
             </w:r>
           </w:p>
         </w:tc>
@@ -11539,11 +12934,33 @@
                 <w:i/>
               </w:rPr>
             </w:pPr>
+            <w:proofErr w:type="spellStart"/>
             <w:r>
               <w:rPr>
                 <w:i/>
               </w:rPr>
-              <w:t>sortedTerms = sorted(list of dictionary keys)</w:t>
+              <w:t>sortedTerms</w:t>
+            </w:r>
+            <w:proofErr w:type="spellEnd"/>
+            <w:r>
+              <w:rPr>
+                <w:i/>
+              </w:rPr>
+              <w:t xml:space="preserve"> = </w:t>
+            </w:r>
+            <w:proofErr w:type="gramStart"/>
+            <w:r>
+              <w:rPr>
+                <w:i/>
+              </w:rPr>
+              <w:t>sorted(</w:t>
+            </w:r>
+            <w:proofErr w:type="gramEnd"/>
+            <w:r>
+              <w:rPr>
+                <w:i/>
+              </w:rPr>
+              <w:t>list of dictionary keys)</w:t>
             </w:r>
           </w:p>
         </w:tc>
@@ -11555,8 +12972,13 @@
             <w:pPr>
               <w:ind w:firstLine="0"/>
             </w:pPr>
-            <w:r>
-              <w:t>O(n log n)</w:t>
+            <w:proofErr w:type="gramStart"/>
+            <w:r>
+              <w:t>O(</w:t>
+            </w:r>
+            <w:proofErr w:type="gramEnd"/>
+            <w:r>
+              <w:t>n log n)</w:t>
             </w:r>
             <w:r>
               <w:rPr>
@@ -11580,12 +13002,28 @@
                 <w:i/>
               </w:rPr>
             </w:pPr>
+            <w:proofErr w:type="spellStart"/>
             <w:r>
               <w:rPr>
                 <w:i/>
               </w:rPr>
-              <w:t>sortedTermIndex = array of term hashes based on sortedTerms</w:t>
-            </w:r>
+              <w:t>sortedTermIndex</w:t>
+            </w:r>
+            <w:proofErr w:type="spellEnd"/>
+            <w:r>
+              <w:rPr>
+                <w:i/>
+              </w:rPr>
+              <w:t xml:space="preserve"> = array of term hashes based on </w:t>
+            </w:r>
+            <w:proofErr w:type="spellStart"/>
+            <w:r>
+              <w:rPr>
+                <w:i/>
+              </w:rPr>
+              <w:t>sortedTerms</w:t>
+            </w:r>
+            <w:proofErr w:type="spellEnd"/>
           </w:p>
         </w:tc>
         <w:tc>
@@ -11641,11 +13079,19 @@
                 <w:i/>
               </w:rPr>
             </w:pPr>
+            <w:proofErr w:type="spellStart"/>
             <w:r>
               <w:rPr>
                 <w:i/>
               </w:rPr>
-              <w:t>sortedDocs = array of document hashes based on doc index id</w:t>
+              <w:t>sortedDocs</w:t>
+            </w:r>
+            <w:proofErr w:type="spellEnd"/>
+            <w:r>
+              <w:rPr>
+                <w:i/>
+              </w:rPr>
+              <w:t xml:space="preserve"> = array of document hashes based on doc index id</w:t>
             </w:r>
           </w:p>
         </w:tc>
@@ -11702,12 +13148,42 @@
                 <w:i/>
               </w:rPr>
             </w:pPr>
+            <w:proofErr w:type="spellStart"/>
             <w:r>
               <w:rPr>
                 <w:i/>
               </w:rPr>
-              <w:t>sortedProximity = array of term prox hashes based on sortedTerms</w:t>
-            </w:r>
+              <w:t>sortedProximity</w:t>
+            </w:r>
+            <w:proofErr w:type="spellEnd"/>
+            <w:r>
+              <w:rPr>
+                <w:i/>
+              </w:rPr>
+              <w:t xml:space="preserve"> = array of term </w:t>
+            </w:r>
+            <w:proofErr w:type="spellStart"/>
+            <w:r>
+              <w:rPr>
+                <w:i/>
+              </w:rPr>
+              <w:t>prox</w:t>
+            </w:r>
+            <w:proofErr w:type="spellEnd"/>
+            <w:r>
+              <w:rPr>
+                <w:i/>
+              </w:rPr>
+              <w:t xml:space="preserve"> hashes based on </w:t>
+            </w:r>
+            <w:proofErr w:type="spellStart"/>
+            <w:r>
+              <w:rPr>
+                <w:i/>
+              </w:rPr>
+              <w:t>sortedTerms</w:t>
+            </w:r>
+            <w:proofErr w:type="spellEnd"/>
           </w:p>
         </w:tc>
         <w:tc>
@@ -11786,11 +13262,19 @@
                 <w:b/>
               </w:rPr>
             </w:pPr>
+            <w:proofErr w:type="gramStart"/>
             <w:r>
               <w:rPr>
                 <w:b/>
               </w:rPr>
-              <w:t>O(n x 2m)</w:t>
+              <w:t>O(</w:t>
+            </w:r>
+            <w:proofErr w:type="gramEnd"/>
+            <w:r>
+              <w:rPr>
+                <w:b/>
+              </w:rPr>
+              <w:t>n x 2m)</w:t>
             </w:r>
           </w:p>
         </w:tc>
@@ -11812,8 +13296,16 @@
               <w:rPr>
                 <w:i/>
               </w:rPr>
-              <w:t>For each word in termIndex</w:t>
-            </w:r>
+              <w:t xml:space="preserve">For each word in </w:t>
+            </w:r>
+            <w:proofErr w:type="spellStart"/>
+            <w:r>
+              <w:rPr>
+                <w:i/>
+              </w:rPr>
+              <w:t>termIndex</w:t>
+            </w:r>
+            <w:proofErr w:type="spellEnd"/>
           </w:p>
         </w:tc>
         <w:tc>
@@ -11997,11 +13489,19 @@
                 <w:b/>
               </w:rPr>
             </w:pPr>
+            <w:proofErr w:type="gramStart"/>
             <w:r>
               <w:rPr>
                 <w:b/>
               </w:rPr>
-              <w:t>O(n x m)</w:t>
+              <w:t>O(</w:t>
+            </w:r>
+            <w:proofErr w:type="gramEnd"/>
+            <w:r>
+              <w:rPr>
+                <w:b/>
+              </w:rPr>
+              <w:t>n x m)</w:t>
             </w:r>
           </w:p>
         </w:tc>
@@ -12058,8 +13558,16 @@
               <w:rPr>
                 <w:i/>
               </w:rPr>
-              <w:t>For each word in termIndex</w:t>
-            </w:r>
+              <w:t xml:space="preserve">For each word in </w:t>
+            </w:r>
+            <w:proofErr w:type="spellStart"/>
+            <w:r>
+              <w:rPr>
+                <w:i/>
+              </w:rPr>
+              <w:t>termIndex</w:t>
+            </w:r>
+            <w:proofErr w:type="spellEnd"/>
           </w:p>
         </w:tc>
         <w:tc>
@@ -12173,11 +13681,19 @@
                 <w:b/>
               </w:rPr>
             </w:pPr>
+            <w:proofErr w:type="gramStart"/>
             <w:r>
               <w:rPr>
                 <w:b/>
               </w:rPr>
-              <w:t>O(m x p)</w:t>
+              <w:t>O(</w:t>
+            </w:r>
+            <w:proofErr w:type="gramEnd"/>
+            <w:r>
+              <w:rPr>
+                <w:b/>
+              </w:rPr>
+              <w:t>m x p)</w:t>
             </w:r>
           </w:p>
         </w:tc>
@@ -12282,7 +13798,15 @@
               <w:ind w:firstLine="0"/>
             </w:pPr>
             <w:r>
-              <w:t xml:space="preserve">        O(1)</w:t>
+              <w:t xml:space="preserve">        </w:t>
+            </w:r>
+            <w:proofErr w:type="gramStart"/>
+            <w:r>
+              <w:t>O(</w:t>
+            </w:r>
+            <w:proofErr w:type="gramEnd"/>
+            <w:r>
+              <w:t>1)</w:t>
             </w:r>
           </w:p>
         </w:tc>
@@ -12320,12 +13844,12 @@
               <w:ind w:firstLine="0"/>
               <w:jc w:val="left"/>
               <w:rPr>
-                <w:color w:val="FF0000"/>
-              </w:rPr>
-            </w:pPr>
-            <w:r>
-              <w:rPr>
-                <w:color w:val="FF0000"/>
+                <w:color w:val="000000" w:themeColor="text1"/>
+              </w:rPr>
+            </w:pPr>
+            <w:r>
+              <w:rPr>
+                <w:color w:val="000000" w:themeColor="text1"/>
               </w:rPr>
               <w:t>Totals</w:t>
             </w:r>
@@ -12335,14 +13859,28 @@
               <w:ind w:firstLine="0"/>
               <w:jc w:val="left"/>
               <w:rPr>
-                <w:color w:val="FF0000"/>
-              </w:rPr>
-            </w:pPr>
-            <w:r>
-              <w:rPr>
-                <w:color w:val="FF0000"/>
-              </w:rPr>
-              <w:t xml:space="preserve">    O(n log n) + O(n x 2m) + O(n x m) + O(m x p)</w:t>
+                <w:color w:val="000000" w:themeColor="text1"/>
+              </w:rPr>
+            </w:pPr>
+            <w:r>
+              <w:rPr>
+                <w:color w:val="000000" w:themeColor="text1"/>
+              </w:rPr>
+              <w:t xml:space="preserve">    </w:t>
+            </w:r>
+            <w:proofErr w:type="gramStart"/>
+            <w:r>
+              <w:rPr>
+                <w:color w:val="000000" w:themeColor="text1"/>
+              </w:rPr>
+              <w:t>O(</w:t>
+            </w:r>
+            <w:proofErr w:type="gramEnd"/>
+            <w:r>
+              <w:rPr>
+                <w:color w:val="000000" w:themeColor="text1"/>
+              </w:rPr>
+              <w:t>n log n) + O(n x 2m) + O(n x m) + O(m x p)</w:t>
             </w:r>
           </w:p>
           <w:p>
@@ -12350,14 +13888,28 @@
               <w:ind w:firstLine="0"/>
               <w:jc w:val="left"/>
               <w:rPr>
-                <w:color w:val="FF0000"/>
-              </w:rPr>
-            </w:pPr>
-            <w:r>
-              <w:rPr>
-                <w:color w:val="FF0000"/>
-              </w:rPr>
-              <w:t xml:space="preserve">    O(n log n) + O(n x m) + O(m x p)</w:t>
+                <w:color w:val="000000" w:themeColor="text1"/>
+              </w:rPr>
+            </w:pPr>
+            <w:r>
+              <w:rPr>
+                <w:color w:val="000000" w:themeColor="text1"/>
+              </w:rPr>
+              <w:t xml:space="preserve">    </w:t>
+            </w:r>
+            <w:proofErr w:type="gramStart"/>
+            <w:r>
+              <w:rPr>
+                <w:color w:val="000000" w:themeColor="text1"/>
+              </w:rPr>
+              <w:t>O(</w:t>
+            </w:r>
+            <w:proofErr w:type="gramEnd"/>
+            <w:r>
+              <w:rPr>
+                <w:color w:val="000000" w:themeColor="text1"/>
+              </w:rPr>
+              <w:t>n log n) + O(n x m) + O(m x p)</w:t>
             </w:r>
           </w:p>
         </w:tc>
@@ -12369,18 +13921,26 @@
             <w:pPr>
               <w:ind w:firstLine="0"/>
               <w:rPr>
-                <w:color w:val="FF0000"/>
-              </w:rPr>
-            </w:pPr>
-            <w:r>
-              <w:rPr>
-                <w:color w:val="FF0000"/>
-              </w:rPr>
-              <w:t>O(nm) or O(mp</w:t>
-            </w:r>
-            <w:r>
-              <w:rPr>
-                <w:color w:val="FF0000"/>
+                <w:color w:val="000000" w:themeColor="text1"/>
+              </w:rPr>
+            </w:pPr>
+            <w:r>
+              <w:rPr>
+                <w:color w:val="000000" w:themeColor="text1"/>
+              </w:rPr>
+              <w:t>O(nm) or O(</w:t>
+            </w:r>
+            <w:proofErr w:type="spellStart"/>
+            <w:r>
+              <w:rPr>
+                <w:color w:val="000000" w:themeColor="text1"/>
+              </w:rPr>
+              <w:t>mp</w:t>
+            </w:r>
+            <w:proofErr w:type="spellEnd"/>
+            <w:r>
+              <w:rPr>
+                <w:color w:val="000000" w:themeColor="text1"/>
               </w:rPr>
               <w:t>)</w:t>
             </w:r>
@@ -12389,18 +13949,18 @@
             <w:pPr>
               <w:ind w:firstLine="0"/>
               <w:rPr>
-                <w:color w:val="FF0000"/>
-              </w:rPr>
-            </w:pPr>
-            <w:r>
-              <w:rPr>
-                <w:color w:val="FF0000"/>
+                <w:color w:val="000000" w:themeColor="text1"/>
+              </w:rPr>
+            </w:pPr>
+            <w:r>
+              <w:rPr>
+                <w:color w:val="000000" w:themeColor="text1"/>
               </w:rPr>
               <w:t>Where p</w:t>
             </w:r>
             <w:r>
               <w:rPr>
-                <w:color w:val="FF0000"/>
+                <w:color w:val="000000" w:themeColor="text1"/>
               </w:rPr>
               <w:t xml:space="preserve"> is # of total words in corpus</w:t>
             </w:r>
@@ -12431,19 +13991,59 @@
         <w:t xml:space="preserve">The dictionaries </w:t>
       </w:r>
       <w:r>
-        <w:t xml:space="preserve">“doc_vector” and “doc_key” are </w:t>
-      </w:r>
-      <w:r>
-        <w:t>passed to query module using a file processingOutput.db which is</w:t>
-      </w:r>
-      <w:r>
-        <w:t xml:space="preserve"> Python shelve library. “doc_vector” dictionary provides the</w:t>
+        <w:t>“</w:t>
+      </w:r>
+      <w:proofErr w:type="spellStart"/>
+      <w:r>
+        <w:t>doc_vector</w:t>
+      </w:r>
+      <w:proofErr w:type="spellEnd"/>
+      <w:r>
+        <w:t>” and “</w:t>
+      </w:r>
+      <w:proofErr w:type="spellStart"/>
+      <w:r>
+        <w:t>doc_key</w:t>
+      </w:r>
+      <w:proofErr w:type="spellEnd"/>
+      <w:r>
+        <w:t xml:space="preserve">” are </w:t>
+      </w:r>
+      <w:r>
+        <w:t xml:space="preserve">passed to query module using a file </w:t>
+      </w:r>
+      <w:proofErr w:type="spellStart"/>
+      <w:r>
+        <w:t>processingOutput.db</w:t>
+      </w:r>
+      <w:proofErr w:type="spellEnd"/>
+      <w:r>
+        <w:t xml:space="preserve"> which is</w:t>
+      </w:r>
+      <w:r>
+        <w:t xml:space="preserve"> Python shelve library. “</w:t>
+      </w:r>
+      <w:proofErr w:type="spellStart"/>
+      <w:r>
+        <w:t>doc_vector</w:t>
+      </w:r>
+      <w:proofErr w:type="spellEnd"/>
+      <w:r>
+        <w:t>” dictionary provides the</w:t>
       </w:r>
       <w:r>
         <w:t xml:space="preserve"> alphabetically sorted list of vectors (lists). Each vector is in order as identified by the Term Index Look-Up Dictionary and each vector is in order of the Document Key Matrix. The vectors provide the normalized Term Frequency – Inverted Data Frequency (TF-IDF) weight of the term for each document.</w:t>
       </w:r>
       <w:r>
-        <w:t xml:space="preserve"> Weights in this dictionary are compared with another vector “query_vector”.</w:t>
+        <w:t xml:space="preserve"> Weights in this dictionary are compared with another vector “</w:t>
+      </w:r>
+      <w:proofErr w:type="spellStart"/>
+      <w:r>
+        <w:t>query_vector</w:t>
+      </w:r>
+      <w:proofErr w:type="spellEnd"/>
+      <w:r>
+        <w:t>”.</w:t>
       </w:r>
     </w:p>
     <w:p>
@@ -12466,15 +14066,47 @@
         <w:t>method</w:t>
       </w:r>
       <w:r>
-        <w:t xml:space="preserve"> similarity() which sorts the similarity, and </w:t>
-      </w:r>
-      <w:r>
-        <w:t xml:space="preserve">ranks the results in descending order on the basis of doc_key associated with each document vector. The ranks are stored in queryOutput.db, which would be passed to CGI to display the results. </w:t>
-      </w:r>
-    </w:p>
-    <w:p>
-      <w:r>
-        <w:t xml:space="preserve">Current work which is going on includes getting the proxVector from processing module, and re-rank the top 10 documents obtained from cosine similarity, on the basis of proximities. </w:t>
+        <w:t xml:space="preserve"> </w:t>
+      </w:r>
+      <w:proofErr w:type="gramStart"/>
+      <w:r>
+        <w:t>similarity(</w:t>
+      </w:r>
+      <w:proofErr w:type="gramEnd"/>
+      <w:r>
+        <w:t xml:space="preserve">) which sorts the similarity, and </w:t>
+      </w:r>
+      <w:r>
+        <w:t xml:space="preserve">ranks the results in descending order on the basis of </w:t>
+      </w:r>
+      <w:proofErr w:type="spellStart"/>
+      <w:r>
+        <w:t>doc_key</w:t>
+      </w:r>
+      <w:proofErr w:type="spellEnd"/>
+      <w:r>
+        <w:t xml:space="preserve"> associated with each document vector. The ranks are stored in </w:t>
+      </w:r>
+      <w:proofErr w:type="spellStart"/>
+      <w:r>
+        <w:t>queryOutput.db</w:t>
+      </w:r>
+      <w:proofErr w:type="spellEnd"/>
+      <w:r>
+        <w:t xml:space="preserve">, which would be passed to CGI to display the results. </w:t>
+      </w:r>
+    </w:p>
+    <w:p>
+      <w:r>
+        <w:t xml:space="preserve">Current work which is going on includes getting the </w:t>
+      </w:r>
+      <w:proofErr w:type="spellStart"/>
+      <w:r>
+        <w:t>proxVector</w:t>
+      </w:r>
+      <w:proofErr w:type="spellEnd"/>
+      <w:r>
+        <w:t xml:space="preserve"> from processing module, and re-rank the top 10 documents obtained from cosine similarity, on the basis of proximities. </w:t>
       </w:r>
     </w:p>
     <w:p>
@@ -12496,6 +14128,8 @@
       <w:bookmarkStart w:id="15" w:name="_GoBack"/>
       <w:bookmarkEnd w:id="15"/>
     </w:p>
+    <w:p/>
+    <w:p/>
     <w:p>
       <w:pPr>
         <w:pStyle w:val="Heading1"/>
@@ -12511,340 +14145,44 @@
       <w:bookmarkEnd w:id="16"/>
     </w:p>
     <w:p>
-      <w:pPr>
-        <w:pStyle w:val="Heading1"/>
-        <w:numPr>
-          <w:ilvl w:val="1"/>
-          <w:numId w:val="9"/>
-        </w:numPr>
-      </w:pPr>
-      <w:bookmarkStart w:id="17" w:name="_Toc512167447"/>
-      <w:r>
-        <w:t xml:space="preserve">Manifest &amp; </w:t>
-      </w:r>
-      <w:r>
-        <w:t>Installation</w:t>
-      </w:r>
-      <w:bookmarkEnd w:id="17"/>
-    </w:p>
-    <w:p>
-      <w:pPr>
-        <w:rPr>
-          <w:color w:val="FF0000"/>
-        </w:rPr>
-      </w:pPr>
-      <w:r>
-        <w:rPr>
-          <w:color w:val="FF0000"/>
-        </w:rPr>
-        <w:t>TO REVISIT ONCE DISTRO CONSTRUCTION IS COMPLETE</w:t>
-      </w:r>
-    </w:p>
-    <w:p>
-      <w:r>
-        <w:t>The FiniteLoop Squad Search Engine consists of the following manifest:</w:t>
-      </w:r>
-    </w:p>
-    <w:p>
-      <w:pPr>
-        <w:pStyle w:val="ListParagraph"/>
-        <w:numPr>
-          <w:ilvl w:val="0"/>
-          <w:numId w:val="15"/>
-        </w:numPr>
-      </w:pPr>
-      <w:r>
-        <w:rPr>
-          <w:b/>
-        </w:rPr>
-        <w:t>FiniteLoopSquad</w:t>
-      </w:r>
-      <w:r>
-        <w:rPr>
-          <w:rStyle w:val="FootnoteReference"/>
-        </w:rPr>
-        <w:footnoteReference w:id="6"/>
-      </w:r>
-    </w:p>
-    <w:p>
-      <w:pPr>
-        <w:pStyle w:val="ListParagraph"/>
-        <w:numPr>
-          <w:ilvl w:val="1"/>
-          <w:numId w:val="15"/>
-        </w:numPr>
-      </w:pPr>
-      <w:r>
-        <w:rPr>
-          <w:b/>
-        </w:rPr>
-        <w:t>cached_docs</w:t>
-      </w:r>
-      <w:r>
-        <w:t xml:space="preserve"> – directory where pages are downloaded to by the niche web crawler</w:t>
-      </w:r>
-    </w:p>
-    <w:p>
-      <w:pPr>
-        <w:pStyle w:val="ListParagraph"/>
-        <w:numPr>
-          <w:ilvl w:val="1"/>
-          <w:numId w:val="15"/>
-        </w:numPr>
-      </w:pPr>
-      <w:r>
-        <w:rPr>
-          <w:b/>
-        </w:rPr>
-        <w:t>cgi-bin</w:t>
-      </w:r>
-      <w:r>
-        <w:t xml:space="preserve"> – directory containing the cgi script</w:t>
-      </w:r>
-    </w:p>
-    <w:p>
-      <w:pPr>
-        <w:pStyle w:val="ListParagraph"/>
-        <w:numPr>
-          <w:ilvl w:val="2"/>
-          <w:numId w:val="15"/>
-        </w:numPr>
-      </w:pPr>
+      <w:r>
+        <w:t xml:space="preserve">The </w:t>
+      </w:r>
+      <w:proofErr w:type="spellStart"/>
+      <w:r>
+        <w:t>Makefile</w:t>
+      </w:r>
+      <w:proofErr w:type="spellEnd"/>
+      <w:r>
+        <w:t xml:space="preserve"> provides the necessary functions to ensure that the e</w:t>
+      </w:r>
+      <w:r>
+        <w:t xml:space="preserve">nvironment will work correctly, provided the user is in a Linux-based </w:t>
+      </w:r>
+      <w:r>
+        <w:t>environment</w:t>
+      </w:r>
+      <w:r>
+        <w:t xml:space="preserve"> running python 3.5. The </w:t>
+      </w:r>
+      <w:proofErr w:type="spellStart"/>
+      <w:r>
+        <w:t>FiniteLoopSE</w:t>
+      </w:r>
+      <w:proofErr w:type="spellEnd"/>
+      <w:r>
+        <w:t xml:space="preserve"> search engine was developed to be executed in the EECS environments and run in </w:t>
+      </w:r>
+      <w:r>
+        <w:t>a user’s</w:t>
+      </w:r>
+      <w:r>
+        <w:t xml:space="preserve"> student web page area via the </w:t>
+      </w:r>
       <w:r>
         <w:rPr>
           <w:i/>
         </w:rPr>
-        <w:t>search.cgi</w:t>
-      </w:r>
-      <w:r>
-        <w:t xml:space="preserve"> – cgi (common gateway interface) script used to host search engine parsing of the query against the corpus</w:t>
-      </w:r>
-    </w:p>
-    <w:p>
-      <w:pPr>
-        <w:pStyle w:val="ListParagraph"/>
-        <w:numPr>
-          <w:ilvl w:val="1"/>
-          <w:numId w:val="15"/>
-        </w:numPr>
-      </w:pPr>
-      <w:r>
-        <w:rPr>
-          <w:i/>
-        </w:rPr>
-        <w:t>index.html</w:t>
-      </w:r>
-      <w:r>
-        <w:t xml:space="preserve"> – base page for the FiniteLoop Squad Search Engine – passes query to search.cgi</w:t>
-      </w:r>
-    </w:p>
-    <w:p>
-      <w:pPr>
-        <w:pStyle w:val="ListParagraph"/>
-        <w:numPr>
-          <w:ilvl w:val="1"/>
-          <w:numId w:val="15"/>
-        </w:numPr>
-      </w:pPr>
-      <w:r>
-        <w:rPr>
-          <w:i/>
-        </w:rPr>
-        <w:t>Makefile</w:t>
-      </w:r>
-      <w:r>
-        <w:t xml:space="preserve"> – makefile script for setting up and executing the offline components as well as configuring for web based access</w:t>
-      </w:r>
-    </w:p>
-    <w:p>
-      <w:pPr>
-        <w:pStyle w:val="ListParagraph"/>
-        <w:numPr>
-          <w:ilvl w:val="1"/>
-          <w:numId w:val="15"/>
-        </w:numPr>
-      </w:pPr>
-      <w:r>
-        <w:rPr>
-          <w:b/>
-        </w:rPr>
-        <w:t>OUTPUT</w:t>
-      </w:r>
-      <w:r>
-        <w:t xml:space="preserve"> – directory for storing shelve data structure files to make available between modules</w:t>
-      </w:r>
-    </w:p>
-    <w:p>
-      <w:pPr>
-        <w:pStyle w:val="ListParagraph"/>
-        <w:numPr>
-          <w:ilvl w:val="2"/>
-          <w:numId w:val="15"/>
-        </w:numPr>
-      </w:pPr>
-      <w:r>
-        <w:rPr>
-          <w:i/>
-        </w:rPr>
-        <w:t>ingestOutput.db</w:t>
-      </w:r>
-      <w:r>
-        <w:t xml:space="preserve"> – shelve data structure output by ingest.py</w:t>
-      </w:r>
-    </w:p>
-    <w:p>
-      <w:pPr>
-        <w:pStyle w:val="ListParagraph"/>
-        <w:numPr>
-          <w:ilvl w:val="2"/>
-          <w:numId w:val="15"/>
-        </w:numPr>
-      </w:pPr>
-      <w:r>
-        <w:rPr>
-          <w:i/>
-        </w:rPr>
-        <w:t>processingOutput.db</w:t>
-      </w:r>
-      <w:r>
-        <w:t xml:space="preserve"> – shelve data structure output by processing.py</w:t>
-      </w:r>
-    </w:p>
-    <w:p>
-      <w:pPr>
-        <w:pStyle w:val="ListParagraph"/>
-        <w:numPr>
-          <w:ilvl w:val="2"/>
-          <w:numId w:val="15"/>
-        </w:numPr>
-      </w:pPr>
-      <w:r>
-        <w:rPr>
-          <w:i/>
-          <w:color w:val="FF0000"/>
-        </w:rPr>
-        <w:t>queryOutput.db</w:t>
-      </w:r>
-      <w:r>
-        <w:rPr>
-          <w:color w:val="FF0000"/>
-        </w:rPr>
-        <w:t xml:space="preserve"> – shelve data structure output by query.py</w:t>
-      </w:r>
-    </w:p>
-    <w:p>
-      <w:pPr>
-        <w:pStyle w:val="ListParagraph"/>
-        <w:numPr>
-          <w:ilvl w:val="1"/>
-          <w:numId w:val="15"/>
-        </w:numPr>
-        <w:rPr>
-          <w:i/>
-        </w:rPr>
-      </w:pPr>
-      <w:r>
-        <w:rPr>
-          <w:i/>
-        </w:rPr>
-        <w:lastRenderedPageBreak/>
-        <w:t>src</w:t>
-      </w:r>
-      <w:r>
-        <w:t xml:space="preserve"> – directory containing all of the source code (excluding the cgi script</w:t>
-      </w:r>
-    </w:p>
-    <w:p>
-      <w:pPr>
-        <w:pStyle w:val="ListParagraph"/>
-        <w:numPr>
-          <w:ilvl w:val="2"/>
-          <w:numId w:val="15"/>
-        </w:numPr>
-      </w:pPr>
-      <w:r>
-        <w:rPr>
-          <w:i/>
-        </w:rPr>
-        <w:t>ingest.py</w:t>
-      </w:r>
-      <w:r>
-        <w:t xml:space="preserve"> – python script for ingesting source files</w:t>
-      </w:r>
-      <w:r>
-        <w:t>, outputs ingestOutput.db for the processing module</w:t>
-      </w:r>
-    </w:p>
-    <w:p>
-      <w:pPr>
-        <w:pStyle w:val="ListParagraph"/>
-        <w:numPr>
-          <w:ilvl w:val="2"/>
-          <w:numId w:val="15"/>
-        </w:numPr>
-      </w:pPr>
-      <w:r>
-        <w:rPr>
-          <w:i/>
-        </w:rPr>
-        <w:t>processing.py</w:t>
-      </w:r>
-      <w:r>
-        <w:t xml:space="preserve"> – python script for processing data structures from ingest, output processingOutput.db for the query module</w:t>
-      </w:r>
-    </w:p>
-    <w:p>
-      <w:pPr>
-        <w:pStyle w:val="ListParagraph"/>
-        <w:numPr>
-          <w:ilvl w:val="2"/>
-          <w:numId w:val="15"/>
-        </w:numPr>
-      </w:pPr>
-      <w:r>
-        <w:rPr>
-          <w:i/>
-        </w:rPr>
-        <w:t>query.py</w:t>
-      </w:r>
-      <w:r>
-        <w:t xml:space="preserve"> – python script for searching corpus using the output from the processing module</w:t>
-      </w:r>
-    </w:p>
-    <w:p>
-      <w:pPr>
-        <w:pStyle w:val="ListParagraph"/>
-        <w:numPr>
-          <w:ilvl w:val="2"/>
-          <w:numId w:val="15"/>
-        </w:numPr>
-      </w:pPr>
-      <w:r>
-        <w:rPr>
-          <w:i/>
-        </w:rPr>
-        <w:t>seeShelve.py</w:t>
-      </w:r>
-      <w:r>
-        <w:t xml:space="preserve"> – python script for printing out the contents of the shelve data structure files, parses all db files located in the OUTPUT folder</w:t>
-      </w:r>
-    </w:p>
-    <w:p>
-      <w:pPr>
-        <w:ind w:firstLine="0"/>
-      </w:pPr>
-    </w:p>
-    <w:p>
-      <w:r>
-        <w:t>The Makefile provides the necessary functions to ensure that the e</w:t>
-      </w:r>
-      <w:r>
-        <w:t xml:space="preserve">nvironment will work correctly, provided the user is in a Linux-based environement running python 3.5. The FiniteLoopSE search engine was developed to be executed in the EECS environments and run in a users student web page area via the </w:t>
-      </w:r>
-      <w:r>
-        <w:rPr>
-          <w:i/>
-        </w:rPr>
         <w:t>people.eecs.ku.edu</w:t>
       </w:r>
       <w:r>
@@ -12852,72 +14190,6 @@
       </w:r>
       <w:r>
         <w:t>s external pages, other than a few git sites, we ran the niche web crawler on a student workstation within the ITTC domain and transfer the resulting cached documents to the EECS domain for ingest and processing.</w:t>
-      </w:r>
-    </w:p>
-    <w:p>
-      <w:pPr>
-        <w:pStyle w:val="Heading1"/>
-        <w:numPr>
-          <w:ilvl w:val="1"/>
-          <w:numId w:val="9"/>
-        </w:numPr>
-      </w:pPr>
-      <w:bookmarkStart w:id="18" w:name="_Toc512167448"/>
-      <w:r>
-        <w:lastRenderedPageBreak/>
-        <w:t>GitHub Contributions</w:t>
-      </w:r>
-      <w:bookmarkEnd w:id="18"/>
-    </w:p>
-    <w:p>
-      <w:pPr>
-        <w:jc w:val="center"/>
-      </w:pPr>
-      <w:r>
-        <w:rPr>
-          <w:noProof/>
-        </w:rPr>
-        <w:drawing>
-          <wp:inline distT="0" distB="0" distL="0" distR="0" wp14:anchorId="06678EB6" wp14:editId="6F2077B4">
-            <wp:extent cx="5943600" cy="5520690"/>
-            <wp:effectExtent l="0" t="0" r="0" b="3810"/>
-            <wp:docPr id="2" name="Picture 2"/>
-            <wp:cNvGraphicFramePr>
-              <a:graphicFrameLocks xmlns:a="http://schemas.openxmlformats.org/drawingml/2006/main" noChangeAspect="1"/>
-            </wp:cNvGraphicFramePr>
-            <a:graphic xmlns:a="http://schemas.openxmlformats.org/drawingml/2006/main">
-              <a:graphicData uri="http://schemas.openxmlformats.org/drawingml/2006/picture">
-                <pic:pic xmlns:pic="http://schemas.openxmlformats.org/drawingml/2006/picture">
-                  <pic:nvPicPr>
-                    <pic:cNvPr id="2" name="Screen Shot 2018-04-23 at 9.42.25 AM.png"/>
-                    <pic:cNvPicPr/>
-                  </pic:nvPicPr>
-                  <pic:blipFill>
-                    <a:blip r:embed="rId10">
-                      <a:extLst>
-                        <a:ext uri="{28A0092B-C50C-407E-A947-70E740481C1C}">
-                          <a14:useLocalDpi xmlns:a14="http://schemas.microsoft.com/office/drawing/2010/main" val="0"/>
-                        </a:ext>
-                      </a:extLst>
-                    </a:blip>
-                    <a:stretch>
-                      <a:fillRect/>
-                    </a:stretch>
-                  </pic:blipFill>
-                  <pic:spPr>
-                    <a:xfrm>
-                      <a:off x="0" y="0"/>
-                      <a:ext cx="5943600" cy="5520690"/>
-                    </a:xfrm>
-                    <a:prstGeom prst="rect">
-                      <a:avLst/>
-                    </a:prstGeom>
-                  </pic:spPr>
-                </pic:pic>
-              </a:graphicData>
-            </a:graphic>
-          </wp:inline>
-        </w:drawing>
       </w:r>
     </w:p>
     <w:sectPr>
@@ -12999,8 +14271,16 @@
         <w:rPr>
           <w:i/>
         </w:rPr>
-        <w:t>no url</w:t>
-      </w:r>
+        <w:t xml:space="preserve">no </w:t>
+      </w:r>
+      <w:proofErr w:type="spellStart"/>
+      <w:r>
+        <w:rPr>
+          <w:i/>
+        </w:rPr>
+        <w:t>url</w:t>
+      </w:r>
+      <w:proofErr w:type="spellEnd"/>
       <w:r>
         <w:t>’ is used</w:t>
       </w:r>
@@ -13072,14 +14352,21 @@
         <w:t>ave</w:t>
       </w:r>
       <w:r>
-        <w:t>rage performance O(n log n)</w:t>
+        <w:t xml:space="preserve">rage performance </w:t>
+      </w:r>
+      <w:proofErr w:type="gramStart"/>
+      <w:r>
+        <w:t>O(</w:t>
+      </w:r>
+      <w:proofErr w:type="gramEnd"/>
+      <w:r>
+        <w:t>n log n)</w:t>
       </w:r>
       <w:sdt>
         <w:sdtPr>
           <w:id w:val="437654682"/>
           <w:citation/>
         </w:sdtPr>
-        <w:sdtEndPr/>
         <w:sdtContent>
           <w:r>
             <w:fldChar w:fldCharType="begin"/>
@@ -13107,22 +14394,6 @@
           </w:r>
         </w:sdtContent>
       </w:sdt>
-    </w:p>
-  </w:footnote>
-  <w:footnote w:id="6">
-    <w:p>
-      <w:pPr>
-        <w:pStyle w:val="FootnoteText"/>
-      </w:pPr>
-      <w:r>
-        <w:rPr>
-          <w:rStyle w:val="FootnoteReference"/>
-        </w:rPr>
-        <w:footnoteRef/>
-      </w:r>
-      <w:r>
-        <w:t xml:space="preserve"> Bold indicates folder, italics indicates file</w:t>
-      </w:r>
     </w:p>
   </w:footnote>
 </w:footnotes>
@@ -16208,7 +17479,7 @@
 </file>
 
 <file path=customXml/itemProps1.xml><?xml version="1.0" encoding="utf-8"?>
-<ds:datastoreItem xmlns:ds="http://schemas.openxmlformats.org/officeDocument/2006/customXml" ds:itemID="{5DFFADD3-8E91-A14A-ACA9-78A6B6005BCF}">
+<ds:datastoreItem xmlns:ds="http://schemas.openxmlformats.org/officeDocument/2006/customXml" ds:itemID="{2745A9B8-E3FB-F848-BA59-56B47E42A1BF}">
   <ds:schemaRefs>
     <ds:schemaRef ds:uri="http://schemas.openxmlformats.org/officeDocument/2006/bibliography"/>
   </ds:schemaRefs>

--- a/EECS 767 Report.docx
+++ b/EECS 767 Report.docx
@@ -228,53 +228,28 @@
         </w:rPr>
         <w:t xml:space="preserve">By: </w:t>
       </w:r>
-      <w:proofErr w:type="spellStart"/>
       <w:r>
         <w:rPr>
           <w:sz w:val="32"/>
           <w:szCs w:val="32"/>
         </w:rPr>
-        <w:t>FiniteLoop</w:t>
-      </w:r>
-      <w:proofErr w:type="spellEnd"/>
-      <w:r>
+        <w:t>FiniteLoop Squad</w:t>
+      </w:r>
+    </w:p>
+    <w:p>
+      <w:pPr>
+        <w:jc w:val="center"/>
         <w:rPr>
           <w:sz w:val="32"/>
           <w:szCs w:val="32"/>
         </w:rPr>
-        <w:t xml:space="preserve"> Squad</w:t>
-      </w:r>
-    </w:p>
-    <w:p>
-      <w:pPr>
-        <w:jc w:val="center"/>
+      </w:pPr>
+      <w:r>
         <w:rPr>
           <w:sz w:val="32"/>
           <w:szCs w:val="32"/>
         </w:rPr>
-      </w:pPr>
-      <w:r>
-        <w:rPr>
-          <w:sz w:val="32"/>
-          <w:szCs w:val="32"/>
-        </w:rPr>
-        <w:t xml:space="preserve">Ron Andrews, Nidhi </w:t>
-      </w:r>
-      <w:proofErr w:type="spellStart"/>
-      <w:r>
-        <w:rPr>
-          <w:sz w:val="32"/>
-          <w:szCs w:val="32"/>
-        </w:rPr>
-        <w:t>Midha</w:t>
-      </w:r>
-      <w:proofErr w:type="spellEnd"/>
-      <w:r>
-        <w:rPr>
-          <w:sz w:val="32"/>
-          <w:szCs w:val="32"/>
-        </w:rPr>
-        <w:t>, Blake Bryant</w:t>
+        <w:t>Ron Andrews, Nidhi Midha, Blake Bryant</w:t>
       </w:r>
     </w:p>
     <w:p>
@@ -362,7 +337,7 @@
           <w:r>
             <w:fldChar w:fldCharType="separate"/>
           </w:r>
-          <w:hyperlink w:anchor="_Toc512167432" w:history="1">
+          <w:hyperlink w:anchor="_Toc512267857" w:history="1">
             <w:r>
               <w:rPr>
                 <w:rStyle w:val="Hyperlink"/>
@@ -405,7 +380,7 @@
                 <w:noProof/>
                 <w:webHidden/>
               </w:rPr>
-              <w:instrText xml:space="preserve"> PAGEREF _Toc512167432 \h </w:instrText>
+              <w:instrText xml:space="preserve"> PAGEREF _Toc512267857 \h </w:instrText>
             </w:r>
             <w:r>
               <w:rPr>
@@ -450,7 +425,7 @@
               <w:noProof/>
             </w:rPr>
           </w:pPr>
-          <w:hyperlink w:anchor="_Toc512167433" w:history="1">
+          <w:hyperlink w:anchor="_Toc512267858" w:history="1">
             <w:r>
               <w:rPr>
                 <w:rStyle w:val="Hyperlink"/>
@@ -493,7 +468,7 @@
                 <w:noProof/>
                 <w:webHidden/>
               </w:rPr>
-              <w:instrText xml:space="preserve"> PAGEREF _Toc512167433 \h </w:instrText>
+              <w:instrText xml:space="preserve"> PAGEREF _Toc512267858 \h </w:instrText>
             </w:r>
             <w:r>
               <w:rPr>
@@ -513,7 +488,7 @@
                 <w:noProof/>
                 <w:webHidden/>
               </w:rPr>
-              <w:t>4</w:t>
+              <w:t>3</w:t>
             </w:r>
             <w:r>
               <w:rPr>
@@ -538,7 +513,7 @@
               <w:noProof/>
             </w:rPr>
           </w:pPr>
-          <w:hyperlink w:anchor="_Toc512167434" w:history="1">
+          <w:hyperlink w:anchor="_Toc512267859" w:history="1">
             <w:r>
               <w:rPr>
                 <w:rStyle w:val="Hyperlink"/>
@@ -581,7 +556,7 @@
                 <w:noProof/>
                 <w:webHidden/>
               </w:rPr>
-              <w:instrText xml:space="preserve"> PAGEREF _Toc512167434 \h </w:instrText>
+              <w:instrText xml:space="preserve"> PAGEREF _Toc512267859 \h </w:instrText>
             </w:r>
             <w:r>
               <w:rPr>
@@ -601,7 +576,7 @@
                 <w:noProof/>
                 <w:webHidden/>
               </w:rPr>
-              <w:t>5</w:t>
+              <w:t>4</w:t>
             </w:r>
             <w:r>
               <w:rPr>
@@ -626,7 +601,7 @@
               <w:noProof/>
             </w:rPr>
           </w:pPr>
-          <w:hyperlink w:anchor="_Toc512167435" w:history="1">
+          <w:hyperlink w:anchor="_Toc512267860" w:history="1">
             <w:r>
               <w:rPr>
                 <w:rStyle w:val="Hyperlink"/>
@@ -669,7 +644,7 @@
                 <w:noProof/>
                 <w:webHidden/>
               </w:rPr>
-              <w:instrText xml:space="preserve"> PAGEREF _Toc512167435 \h </w:instrText>
+              <w:instrText xml:space="preserve"> PAGEREF _Toc512267860 \h </w:instrText>
             </w:r>
             <w:r>
               <w:rPr>
@@ -689,7 +664,7 @@
                 <w:noProof/>
                 <w:webHidden/>
               </w:rPr>
-              <w:t>5</w:t>
+              <w:t>4</w:t>
             </w:r>
             <w:r>
               <w:rPr>
@@ -714,7 +689,7 @@
               <w:noProof/>
             </w:rPr>
           </w:pPr>
-          <w:hyperlink w:anchor="_Toc512167436" w:history="1">
+          <w:hyperlink w:anchor="_Toc512267861" w:history="1">
             <w:r>
               <w:rPr>
                 <w:rStyle w:val="Hyperlink"/>
@@ -757,7 +732,7 @@
                 <w:noProof/>
                 <w:webHidden/>
               </w:rPr>
-              <w:instrText xml:space="preserve"> PAGEREF _Toc512167436 \h </w:instrText>
+              <w:instrText xml:space="preserve"> PAGEREF _Toc512267861 \h </w:instrText>
             </w:r>
             <w:r>
               <w:rPr>
@@ -777,7 +752,7 @@
                 <w:noProof/>
                 <w:webHidden/>
               </w:rPr>
-              <w:t>5</w:t>
+              <w:t>4</w:t>
             </w:r>
             <w:r>
               <w:rPr>
@@ -802,7 +777,7 @@
               <w:noProof/>
             </w:rPr>
           </w:pPr>
-          <w:hyperlink w:anchor="_Toc512167437" w:history="1">
+          <w:hyperlink w:anchor="_Toc512267862" w:history="1">
             <w:r>
               <w:rPr>
                 <w:rStyle w:val="Hyperlink"/>
@@ -845,7 +820,7 @@
                 <w:noProof/>
                 <w:webHidden/>
               </w:rPr>
-              <w:instrText xml:space="preserve"> PAGEREF _Toc512167437 \h </w:instrText>
+              <w:instrText xml:space="preserve"> PAGEREF _Toc512267862 \h </w:instrText>
             </w:r>
             <w:r>
               <w:rPr>
@@ -890,7 +865,7 @@
               <w:noProof/>
             </w:rPr>
           </w:pPr>
-          <w:hyperlink w:anchor="_Toc512167438" w:history="1">
+          <w:hyperlink w:anchor="_Toc512267863" w:history="1">
             <w:r>
               <w:rPr>
                 <w:rStyle w:val="Hyperlink"/>
@@ -933,7 +908,7 @@
                 <w:noProof/>
                 <w:webHidden/>
               </w:rPr>
-              <w:instrText xml:space="preserve"> PAGEREF _Toc512167438 \h </w:instrText>
+              <w:instrText xml:space="preserve"> PAGEREF _Toc512267863 \h </w:instrText>
             </w:r>
             <w:r>
               <w:rPr>
@@ -953,7 +928,7 @@
                 <w:noProof/>
                 <w:webHidden/>
               </w:rPr>
-              <w:t>10</w:t>
+              <w:t>9</w:t>
             </w:r>
             <w:r>
               <w:rPr>
@@ -978,7 +953,7 @@
               <w:noProof/>
             </w:rPr>
           </w:pPr>
-          <w:hyperlink w:anchor="_Toc512167439" w:history="1">
+          <w:hyperlink w:anchor="_Toc512267864" w:history="1">
             <w:r>
               <w:rPr>
                 <w:rStyle w:val="Hyperlink"/>
@@ -1021,7 +996,7 @@
                 <w:noProof/>
                 <w:webHidden/>
               </w:rPr>
-              <w:instrText xml:space="preserve"> PAGEREF _Toc512167439 \h </w:instrText>
+              <w:instrText xml:space="preserve"> PAGEREF _Toc512267864 \h </w:instrText>
             </w:r>
             <w:r>
               <w:rPr>
@@ -1041,7 +1016,7 @@
                 <w:noProof/>
                 <w:webHidden/>
               </w:rPr>
-              <w:t>10</w:t>
+              <w:t>9</w:t>
             </w:r>
             <w:r>
               <w:rPr>
@@ -1066,7 +1041,7 @@
               <w:noProof/>
             </w:rPr>
           </w:pPr>
-          <w:hyperlink w:anchor="_Toc512167440" w:history="1">
+          <w:hyperlink w:anchor="_Toc512267865" w:history="1">
             <w:r>
               <w:rPr>
                 <w:rStyle w:val="Hyperlink"/>
@@ -1088,7 +1063,7 @@
                 <w:rStyle w:val="Hyperlink"/>
                 <w:noProof/>
               </w:rPr>
-              <w:t>Ingest</w:t>
+              <w:t>Niche Crawler</w:t>
             </w:r>
             <w:r>
               <w:rPr>
@@ -1109,7 +1084,7 @@
                 <w:noProof/>
                 <w:webHidden/>
               </w:rPr>
-              <w:instrText xml:space="preserve"> PAGEREF _Toc512167440 \h </w:instrText>
+              <w:instrText xml:space="preserve"> PAGEREF _Toc512267865 \h </w:instrText>
             </w:r>
             <w:r>
               <w:rPr>
@@ -1129,7 +1104,7 @@
                 <w:noProof/>
                 <w:webHidden/>
               </w:rPr>
-              <w:t>11</w:t>
+              <w:t>10</w:t>
             </w:r>
             <w:r>
               <w:rPr>
@@ -1154,7 +1129,7 @@
               <w:noProof/>
             </w:rPr>
           </w:pPr>
-          <w:hyperlink w:anchor="_Toc512167441" w:history="1">
+          <w:hyperlink w:anchor="_Toc512267866" w:history="1">
             <w:r>
               <w:rPr>
                 <w:rStyle w:val="Hyperlink"/>
@@ -1176,6 +1151,94 @@
                 <w:rStyle w:val="Hyperlink"/>
                 <w:noProof/>
               </w:rPr>
+              <w:t>Ingest</w:t>
+            </w:r>
+            <w:r>
+              <w:rPr>
+                <w:noProof/>
+                <w:webHidden/>
+              </w:rPr>
+              <w:tab/>
+            </w:r>
+            <w:r>
+              <w:rPr>
+                <w:noProof/>
+                <w:webHidden/>
+              </w:rPr>
+              <w:fldChar w:fldCharType="begin"/>
+            </w:r>
+            <w:r>
+              <w:rPr>
+                <w:noProof/>
+                <w:webHidden/>
+              </w:rPr>
+              <w:instrText xml:space="preserve"> PAGEREF _Toc512267866 \h </w:instrText>
+            </w:r>
+            <w:r>
+              <w:rPr>
+                <w:noProof/>
+                <w:webHidden/>
+              </w:rPr>
+            </w:r>
+            <w:r>
+              <w:rPr>
+                <w:noProof/>
+                <w:webHidden/>
+              </w:rPr>
+              <w:fldChar w:fldCharType="separate"/>
+            </w:r>
+            <w:r>
+              <w:rPr>
+                <w:noProof/>
+                <w:webHidden/>
+              </w:rPr>
+              <w:t>10</w:t>
+            </w:r>
+            <w:r>
+              <w:rPr>
+                <w:noProof/>
+                <w:webHidden/>
+              </w:rPr>
+              <w:fldChar w:fldCharType="end"/>
+            </w:r>
+          </w:hyperlink>
+        </w:p>
+        <w:p>
+          <w:pPr>
+            <w:pStyle w:val="TOC1"/>
+            <w:tabs>
+              <w:tab w:val="left" w:pos="1200"/>
+              <w:tab w:val="right" w:leader="dot" w:pos="9350"/>
+            </w:tabs>
+            <w:rPr>
+              <w:rFonts w:eastAsiaTheme="minorEastAsia"/>
+              <w:b w:val="0"/>
+              <w:bCs w:val="0"/>
+              <w:noProof/>
+            </w:rPr>
+          </w:pPr>
+          <w:hyperlink w:anchor="_Toc512267867" w:history="1">
+            <w:r>
+              <w:rPr>
+                <w:rStyle w:val="Hyperlink"/>
+                <w:noProof/>
+              </w:rPr>
+              <w:t>6.</w:t>
+            </w:r>
+            <w:r>
+              <w:rPr>
+                <w:rFonts w:eastAsiaTheme="minorEastAsia"/>
+                <w:b w:val="0"/>
+                <w:bCs w:val="0"/>
+                <w:noProof/>
+              </w:rPr>
+              <w:tab/>
+            </w:r>
+            <w:r>
+              <w:rPr>
+                <w:rStyle w:val="Hyperlink"/>
+                <w:noProof/>
+              </w:rPr>
               <w:t>Preprocessing</w:t>
             </w:r>
             <w:r>
@@ -1197,7 +1260,7 @@
                 <w:noProof/>
                 <w:webHidden/>
               </w:rPr>
-              <w:instrText xml:space="preserve"> PAGEREF _Toc512167441 \h </w:instrText>
+              <w:instrText xml:space="preserve"> PAGEREF _Toc512267867 \h </w:instrText>
             </w:r>
             <w:r>
               <w:rPr>
@@ -1242,13 +1305,13 @@
               <w:noProof/>
             </w:rPr>
           </w:pPr>
-          <w:hyperlink w:anchor="_Toc512167442" w:history="1">
+          <w:hyperlink w:anchor="_Toc512267868" w:history="1">
             <w:r>
               <w:rPr>
                 <w:rStyle w:val="Hyperlink"/>
                 <w:noProof/>
               </w:rPr>
-              <w:t>5.1.</w:t>
+              <w:t>6.1.</w:t>
             </w:r>
             <w:r>
               <w:rPr>
@@ -1285,7 +1348,7 @@
                 <w:noProof/>
                 <w:webHidden/>
               </w:rPr>
-              <w:instrText xml:space="preserve"> PAGEREF _Toc512167442 \h </w:instrText>
+              <w:instrText xml:space="preserve"> PAGEREF _Toc512267868 \h </w:instrText>
             </w:r>
             <w:r>
               <w:rPr>
@@ -1330,13 +1393,13 @@
               <w:noProof/>
             </w:rPr>
           </w:pPr>
-          <w:hyperlink w:anchor="_Toc512167443" w:history="1">
+          <w:hyperlink w:anchor="_Toc512267869" w:history="1">
             <w:r>
               <w:rPr>
                 <w:rStyle w:val="Hyperlink"/>
                 <w:noProof/>
               </w:rPr>
-              <w:t>5.2.</w:t>
+              <w:t>6.2.</w:t>
             </w:r>
             <w:r>
               <w:rPr>
@@ -1373,7 +1436,7 @@
                 <w:noProof/>
                 <w:webHidden/>
               </w:rPr>
-              <w:instrText xml:space="preserve"> PAGEREF _Toc512167443 \h </w:instrText>
+              <w:instrText xml:space="preserve"> PAGEREF _Toc512267869 \h </w:instrText>
             </w:r>
             <w:r>
               <w:rPr>
@@ -1418,13 +1481,13 @@
               <w:noProof/>
             </w:rPr>
           </w:pPr>
-          <w:hyperlink w:anchor="_Toc512167444" w:history="1">
+          <w:hyperlink w:anchor="_Toc512267870" w:history="1">
             <w:r>
               <w:rPr>
                 <w:rStyle w:val="Hyperlink"/>
                 <w:noProof/>
               </w:rPr>
-              <w:t>6.</w:t>
+              <w:t>7.</w:t>
             </w:r>
             <w:r>
               <w:rPr>
@@ -1461,7 +1524,7 @@
                 <w:noProof/>
                 <w:webHidden/>
               </w:rPr>
-              <w:instrText xml:space="preserve"> PAGEREF _Toc512167444 \h </w:instrText>
+              <w:instrText xml:space="preserve"> PAGEREF _Toc512267870 \h </w:instrText>
             </w:r>
             <w:r>
               <w:rPr>
@@ -1506,13 +1569,13 @@
               <w:noProof/>
             </w:rPr>
           </w:pPr>
-          <w:hyperlink w:anchor="_Toc512167445" w:history="1">
+          <w:hyperlink w:anchor="_Toc512267871" w:history="1">
             <w:r>
               <w:rPr>
                 <w:rStyle w:val="Hyperlink"/>
                 <w:noProof/>
               </w:rPr>
-              <w:t>7.</w:t>
+              <w:t>8.</w:t>
             </w:r>
             <w:r>
               <w:rPr>
@@ -1528,7 +1591,7 @@
                 <w:rStyle w:val="Hyperlink"/>
                 <w:noProof/>
               </w:rPr>
-              <w:t>Query</w:t>
+              <w:t>HTML Summaries</w:t>
             </w:r>
             <w:r>
               <w:rPr>
@@ -1549,7 +1612,7 @@
                 <w:noProof/>
                 <w:webHidden/>
               </w:rPr>
-              <w:instrText xml:space="preserve"> PAGEREF _Toc512167445 \h </w:instrText>
+              <w:instrText xml:space="preserve"> PAGEREF _Toc512267871 \h </w:instrText>
             </w:r>
             <w:r>
               <w:rPr>
@@ -1594,13 +1657,13 @@
               <w:noProof/>
             </w:rPr>
           </w:pPr>
-          <w:hyperlink w:anchor="_Toc512167446" w:history="1">
+          <w:hyperlink w:anchor="_Toc512267872" w:history="1">
             <w:r>
               <w:rPr>
                 <w:rStyle w:val="Hyperlink"/>
                 <w:noProof/>
               </w:rPr>
-              <w:t>8.</w:t>
+              <w:t>9.</w:t>
             </w:r>
             <w:r>
               <w:rPr>
@@ -1616,7 +1679,7 @@
                 <w:rStyle w:val="Hyperlink"/>
                 <w:noProof/>
               </w:rPr>
-              <w:t>Appendix</w:t>
+              <w:t>Query</w:t>
             </w:r>
             <w:r>
               <w:rPr>
@@ -1637,7 +1700,7 @@
                 <w:noProof/>
                 <w:webHidden/>
               </w:rPr>
-              <w:instrText xml:space="preserve"> PAGEREF _Toc512167446 \h </w:instrText>
+              <w:instrText xml:space="preserve"> PAGEREF _Toc512267872 \h </w:instrText>
             </w:r>
             <w:r>
               <w:rPr>
@@ -1657,7 +1720,7 @@
                 <w:noProof/>
                 <w:webHidden/>
               </w:rPr>
-              <w:t>14</w:t>
+              <w:t>13</w:t>
             </w:r>
             <w:r>
               <w:rPr>
@@ -1682,13 +1745,13 @@
               <w:noProof/>
             </w:rPr>
           </w:pPr>
-          <w:hyperlink w:anchor="_Toc512167447" w:history="1">
+          <w:hyperlink w:anchor="_Toc512267873" w:history="1">
             <w:r>
               <w:rPr>
                 <w:rStyle w:val="Hyperlink"/>
                 <w:noProof/>
               </w:rPr>
-              <w:t>8.1.</w:t>
+              <w:t>10.</w:t>
             </w:r>
             <w:r>
               <w:rPr>
@@ -1704,7 +1767,7 @@
                 <w:rStyle w:val="Hyperlink"/>
                 <w:noProof/>
               </w:rPr>
-              <w:t>Manifest &amp; Installation</w:t>
+              <w:t>Search</w:t>
             </w:r>
             <w:r>
               <w:rPr>
@@ -1725,7 +1788,7 @@
                 <w:noProof/>
                 <w:webHidden/>
               </w:rPr>
-              <w:instrText xml:space="preserve"> PAGEREF _Toc512167447 \h </w:instrText>
+              <w:instrText xml:space="preserve"> PAGEREF _Toc512267873 \h </w:instrText>
             </w:r>
             <w:r>
               <w:rPr>
@@ -1746,94 +1809,6 @@
                 <w:webHidden/>
               </w:rPr>
               <w:t>14</w:t>
-            </w:r>
-            <w:r>
-              <w:rPr>
-                <w:noProof/>
-                <w:webHidden/>
-              </w:rPr>
-              <w:fldChar w:fldCharType="end"/>
-            </w:r>
-          </w:hyperlink>
-        </w:p>
-        <w:p>
-          <w:pPr>
-            <w:pStyle w:val="TOC1"/>
-            <w:tabs>
-              <w:tab w:val="left" w:pos="1440"/>
-              <w:tab w:val="right" w:leader="dot" w:pos="9350"/>
-            </w:tabs>
-            <w:rPr>
-              <w:rFonts w:eastAsiaTheme="minorEastAsia"/>
-              <w:b w:val="0"/>
-              <w:bCs w:val="0"/>
-              <w:noProof/>
-            </w:rPr>
-          </w:pPr>
-          <w:hyperlink w:anchor="_Toc512167448" w:history="1">
-            <w:r>
-              <w:rPr>
-                <w:rStyle w:val="Hyperlink"/>
-                <w:noProof/>
-              </w:rPr>
-              <w:t>8.2.</w:t>
-            </w:r>
-            <w:r>
-              <w:rPr>
-                <w:rFonts w:eastAsiaTheme="minorEastAsia"/>
-                <w:b w:val="0"/>
-                <w:bCs w:val="0"/>
-                <w:noProof/>
-              </w:rPr>
-              <w:tab/>
-            </w:r>
-            <w:r>
-              <w:rPr>
-                <w:rStyle w:val="Hyperlink"/>
-                <w:noProof/>
-              </w:rPr>
-              <w:t>GitHub Contributions</w:t>
-            </w:r>
-            <w:r>
-              <w:rPr>
-                <w:noProof/>
-                <w:webHidden/>
-              </w:rPr>
-              <w:tab/>
-            </w:r>
-            <w:r>
-              <w:rPr>
-                <w:noProof/>
-                <w:webHidden/>
-              </w:rPr>
-              <w:fldChar w:fldCharType="begin"/>
-            </w:r>
-            <w:r>
-              <w:rPr>
-                <w:noProof/>
-                <w:webHidden/>
-              </w:rPr>
-              <w:instrText xml:space="preserve"> PAGEREF _Toc512167448 \h </w:instrText>
-            </w:r>
-            <w:r>
-              <w:rPr>
-                <w:noProof/>
-                <w:webHidden/>
-              </w:rPr>
-            </w:r>
-            <w:r>
-              <w:rPr>
-                <w:noProof/>
-                <w:webHidden/>
-              </w:rPr>
-              <w:fldChar w:fldCharType="separate"/>
-            </w:r>
-            <w:r>
-              <w:rPr>
-                <w:noProof/>
-                <w:webHidden/>
-              </w:rPr>
-              <w:t>15</w:t>
             </w:r>
             <w:r>
               <w:rPr>
@@ -1975,7 +1950,7 @@
           <w:numId w:val="9"/>
         </w:numPr>
       </w:pPr>
-      <w:bookmarkStart w:id="0" w:name="_Toc512167432"/>
+      <w:bookmarkStart w:id="0" w:name="_Toc512267857"/>
       <w:r>
         <w:t>Introduction</w:t>
       </w:r>
@@ -1983,133 +1958,21 @@
     </w:p>
     <w:p>
       <w:r>
-        <w:t xml:space="preserve">The </w:t>
-      </w:r>
-      <w:proofErr w:type="spellStart"/>
-      <w:r>
-        <w:t>FiniteLoop</w:t>
-      </w:r>
-      <w:proofErr w:type="spellEnd"/>
-      <w:r>
-        <w:t xml:space="preserve"> Search Engine is </w:t>
-      </w:r>
-      <w:r>
-        <w:t>a simpl</w:t>
-      </w:r>
-      <w:r>
-        <w:t>e Information Retrieval System for a relatively static web page (document) repository, or corpus,</w:t>
-      </w:r>
-      <w:r>
-        <w:t xml:space="preserve"> using </w:t>
-      </w:r>
-      <w:r>
-        <w:t xml:space="preserve">the </w:t>
-      </w:r>
-      <w:r>
-        <w:t>Vector Space Model</w:t>
-      </w:r>
-      <w:r>
-        <w:t xml:space="preserve"> via an inverted index</w:t>
-      </w:r>
-      <w:r>
-        <w:t xml:space="preserve">. </w:t>
-      </w:r>
-      <w:r>
-        <w:t>In order to optimize the results and user experience, we have added</w:t>
-      </w:r>
-      <w:r>
-        <w:t xml:space="preserve"> te</w:t>
-      </w:r>
-      <w:r>
-        <w:t>chniques such as term proximity and</w:t>
-      </w:r>
-      <w:r>
-        <w:t xml:space="preserve"> Relevance Feedback</w:t>
-      </w:r>
-      <w:r>
-        <w:t xml:space="preserve"> for ranking of the results and the ability for a user to refine their search query based on the search results. The </w:t>
-      </w:r>
-      <w:proofErr w:type="spellStart"/>
-      <w:r>
-        <w:t>FiniteLoop</w:t>
-      </w:r>
-      <w:proofErr w:type="spellEnd"/>
-      <w:r>
-        <w:t xml:space="preserve"> Search Engine utilizes a multi-threaded niche </w:t>
-      </w:r>
-      <w:r>
-        <w:t xml:space="preserve">web </w:t>
-      </w:r>
-      <w:r>
-        <w:t>crawler to collect data from a specific domain and caches the documents locally for ingest and processing</w:t>
-      </w:r>
-      <w:r>
-        <w:t>.</w:t>
-      </w:r>
-      <w:r>
-        <w:t xml:space="preserve"> In developing the search engine, we created a control group of documents, based on a quiz provided in class</w:t>
-      </w:r>
-      <w:r>
-        <w:rPr>
-          <w:rStyle w:val="FootnoteReference"/>
-        </w:rPr>
-        <w:footnoteReference w:id="1"/>
-      </w:r>
-      <w:r>
-        <w:t>, in order to test the ingest, processing, and query capability of the system. This report provides an explanation of the code structure, the data structures employed by the various search engine modules, and our results.</w:t>
-      </w:r>
-      <w:r>
-        <w:t xml:space="preserve"> </w:t>
-      </w:r>
-      <w:r>
-        <w:fldChar w:fldCharType="begin"/>
-      </w:r>
-      <w:r>
-        <w:instrText xml:space="preserve"> REF _Ref511980239 \h </w:instrText>
-      </w:r>
-      <w:r>
-        <w:fldChar w:fldCharType="separate"/>
-      </w:r>
-      <w:r>
-        <w:t xml:space="preserve">Figure </w:t>
-      </w:r>
-      <w:r>
         <w:rPr>
           <w:noProof/>
         </w:rPr>
-        <w:t>1</w:t>
-      </w:r>
-      <w:r>
-        <w:t xml:space="preserve">, </w:t>
-      </w:r>
-      <w:proofErr w:type="spellStart"/>
-      <w:r>
-        <w:t>FiniteLoop</w:t>
-      </w:r>
-      <w:proofErr w:type="spellEnd"/>
-      <w:r>
-        <w:t xml:space="preserve"> Search Engine Functional Flow</w:t>
-      </w:r>
-      <w:r>
-        <w:fldChar w:fldCharType="end"/>
-      </w:r>
-      <w:r>
-        <w:t>, provides a conceptual functional (or process) flow of the search engine, post-retrieval of the documents via the niche web crawler.</w:t>
-      </w:r>
-    </w:p>
-    <w:p/>
-    <w:p>
-      <w:pPr>
-        <w:jc w:val="center"/>
-      </w:pPr>
-      <w:r>
-        <w:rPr>
-          <w:noProof/>
-        </w:rPr>
         <w:drawing>
-          <wp:inline distT="0" distB="0" distL="0" distR="0" wp14:anchorId="2684C9FF" wp14:editId="1059F608">
-            <wp:extent cx="1636649" cy="3876274"/>
-            <wp:effectExtent l="0" t="0" r="1905" b="0"/>
+          <wp:anchor distT="0" distB="0" distL="114300" distR="114300" simplePos="0" relativeHeight="251658240" behindDoc="0" locked="0" layoutInCell="1" allowOverlap="1" wp14:anchorId="2684C9FF" wp14:editId="5BB18EB9">
+            <wp:simplePos x="0" y="0"/>
+            <wp:positionH relativeFrom="margin">
+              <wp:posOffset>4090035</wp:posOffset>
+            </wp:positionH>
+            <wp:positionV relativeFrom="margin">
+              <wp:posOffset>2582545</wp:posOffset>
+            </wp:positionV>
+            <wp:extent cx="1851660" cy="4385310"/>
+            <wp:effectExtent l="0" t="0" r="2540" b="0"/>
+            <wp:wrapSquare wrapText="bothSides"/>
             <wp:docPr id="1" name="Picture 1"/>
             <wp:cNvGraphicFramePr>
               <a:graphicFrameLocks xmlns:a="http://schemas.openxmlformats.org/drawingml/2006/main" noChangeAspect="1"/>
@@ -2122,7 +1985,13 @@
                     <pic:cNvPicPr/>
                   </pic:nvPicPr>
                   <pic:blipFill>
-                    <a:blip r:embed="rId8"/>
+                    <a:blip r:embed="rId8">
+                      <a:extLst>
+                        <a:ext uri="{28A0092B-C50C-407E-A947-70E740481C1C}">
+                          <a14:useLocalDpi xmlns:a14="http://schemas.microsoft.com/office/drawing/2010/main" val="0"/>
+                        </a:ext>
+                      </a:extLst>
+                    </a:blip>
                     <a:stretch>
                       <a:fillRect/>
                     </a:stretch>
@@ -2130,7 +1999,7 @@
                   <pic:spPr>
                     <a:xfrm>
                       <a:off x="0" y="0"/>
-                      <a:ext cx="1640703" cy="3885875"/>
+                      <a:ext cx="1851660" cy="4385310"/>
                     </a:xfrm>
                     <a:prstGeom prst="rect">
                       <a:avLst/>
@@ -2139,39 +2008,81 @@
                 </pic:pic>
               </a:graphicData>
             </a:graphic>
-          </wp:inline>
+            <wp14:sizeRelH relativeFrom="margin">
+              <wp14:pctWidth>0</wp14:pctWidth>
+            </wp14:sizeRelH>
+            <wp14:sizeRelV relativeFrom="margin">
+              <wp14:pctHeight>0</wp14:pctHeight>
+            </wp14:sizeRelV>
+          </wp:anchor>
         </w:drawing>
       </w:r>
-    </w:p>
-    <w:p>
-      <w:pPr>
-        <w:pStyle w:val="Caption"/>
-        <w:jc w:val="center"/>
-      </w:pPr>
-      <w:bookmarkStart w:id="1" w:name="_Ref511980239"/>
-      <w:r>
-        <w:t xml:space="preserve">Figure </w:t>
-      </w:r>
-      <w:fldSimple w:instr=" SEQ Figure \* ARABIC ">
-        <w:r>
-          <w:rPr>
-            <w:noProof/>
-          </w:rPr>
-          <w:t>1</w:t>
-        </w:r>
-      </w:fldSimple>
-      <w:r>
-        <w:t xml:space="preserve">, </w:t>
-      </w:r>
-      <w:proofErr w:type="spellStart"/>
-      <w:r>
-        <w:t>FiniteLoop</w:t>
-      </w:r>
-      <w:proofErr w:type="spellEnd"/>
-      <w:r>
-        <w:t xml:space="preserve"> Search Engine Functional Flow</w:t>
-      </w:r>
-      <w:bookmarkEnd w:id="1"/>
+      <w:r>
+        <w:t xml:space="preserve">The FiniteLoop Search Engine is </w:t>
+      </w:r>
+      <w:r>
+        <w:t>a simpl</w:t>
+      </w:r>
+      <w:r>
+        <w:t>e Information Retrieval System for a relatively static web page (document) repository, or corpus,</w:t>
+      </w:r>
+      <w:r>
+        <w:t xml:space="preserve"> using </w:t>
+      </w:r>
+      <w:r>
+        <w:t xml:space="preserve">the </w:t>
+      </w:r>
+      <w:r>
+        <w:t>Vector Space Model</w:t>
+      </w:r>
+      <w:r>
+        <w:t xml:space="preserve"> via an inverted index</w:t>
+      </w:r>
+      <w:r>
+        <w:t xml:space="preserve">. </w:t>
+      </w:r>
+      <w:r>
+        <w:t>In order to optimize the results and user experience, we have added</w:t>
+      </w:r>
+      <w:r>
+        <w:t xml:space="preserve"> te</w:t>
+      </w:r>
+      <w:r>
+        <w:t>chniques such as term proximity and</w:t>
+      </w:r>
+      <w:r>
+        <w:t xml:space="preserve"> Relevance Feedback</w:t>
+      </w:r>
+      <w:r>
+        <w:t xml:space="preserve"> for ranking of the results and the ability for a user to refine their search query based on the search results. The FiniteLoop Search Engine utilizes a multi-threaded niche </w:t>
+      </w:r>
+      <w:r>
+        <w:t xml:space="preserve">web </w:t>
+      </w:r>
+      <w:r>
+        <w:t>crawler to collect data from a specific domain and caches the documents locally for ingest and processing</w:t>
+      </w:r>
+      <w:r>
+        <w:t>.</w:t>
+      </w:r>
+      <w:r>
+        <w:t xml:space="preserve"> In developing the search engine, we created a control group of documents, based on a quiz provided in class</w:t>
+      </w:r>
+      <w:r>
+        <w:rPr>
+          <w:rStyle w:val="FootnoteReference"/>
+        </w:rPr>
+        <w:footnoteReference w:id="1"/>
+      </w:r>
+      <w:r>
+        <w:t>, in order to test the ingest, processing, and query capability of the system. This report provides an explanation of the code structure, the data structures employed by the various search engine modules, and our results.</w:t>
+      </w:r>
+      <w:r>
+        <w:t xml:space="preserve"> The figure to the right</w:t>
+      </w:r>
+      <w:r>
+        <w:t>, provides a conceptual functional (or process) flow of the search engine, post-retrieval of the documents via the niche web crawler.</w:t>
+      </w:r>
     </w:p>
     <w:p>
       <w:pPr>
@@ -2181,116 +2092,111 @@
           <w:numId w:val="9"/>
         </w:numPr>
       </w:pPr>
-      <w:bookmarkStart w:id="2" w:name="_Toc512167433"/>
+      <w:bookmarkStart w:id="1" w:name="_Toc512267858"/>
+      <w:r>
+        <w:t>Programming Platform and Version Control Selection</w:t>
+      </w:r>
+      <w:bookmarkEnd w:id="1"/>
+    </w:p>
+    <w:p>
+      <w:r>
+        <w:t xml:space="preserve">In review of the various programming options available, we focused on those languages which were most capable, natively for this project. Specifically, looking at those languages which supported complex functions such as cosine similarity, web compatibility (Common Gateway Interface, CGI, or apache server module based), and of course, familiarity. After consideration of various options, such as </w:t>
+      </w:r>
+      <w:r>
+        <w:rPr>
+          <w:i/>
+        </w:rPr>
+        <w:t>R</w:t>
+      </w:r>
+      <w:r>
+        <w:t xml:space="preserve">, </w:t>
+      </w:r>
+      <w:r>
+        <w:rPr>
+          <w:i/>
+        </w:rPr>
+        <w:t>Perl</w:t>
+      </w:r>
+      <w:r>
+        <w:t xml:space="preserve">, </w:t>
+      </w:r>
+      <w:r>
+        <w:rPr>
+          <w:i/>
+        </w:rPr>
+        <w:t>C++</w:t>
+      </w:r>
+      <w:r>
+        <w:t xml:space="preserve">, and </w:t>
+      </w:r>
+      <w:r>
+        <w:rPr>
+          <w:i/>
+        </w:rPr>
+        <w:t>Python</w:t>
+      </w:r>
+      <w:r>
+        <w:t xml:space="preserve">, we selected </w:t>
+      </w:r>
+      <w:r>
+        <w:rPr>
+          <w:i/>
+        </w:rPr>
+        <w:t>Python</w:t>
+      </w:r>
+      <w:r>
+        <w:t xml:space="preserve"> as our language of choice. </w:t>
+      </w:r>
+    </w:p>
+    <w:p>
+      <w:r>
+        <w:t xml:space="preserve">With the current versions available for </w:t>
+      </w:r>
+      <w:r>
+        <w:rPr>
+          <w:i/>
+        </w:rPr>
+        <w:t>Python</w:t>
+      </w:r>
+      <w:r>
+        <w:t>, we initially s</w:t>
+      </w:r>
+      <w:r>
+        <w:t>elected to go with version 3.6</w:t>
+      </w:r>
+      <w:r>
+        <w:t xml:space="preserve">, being the latest available. As we worked through the various modules of our search engine (pre-processing, </w:t>
+      </w:r>
+      <w:r>
+        <w:t>processing</w:t>
+      </w:r>
+      <w:r>
+        <w:t>, query, and human machine interface (HMI), we ran into a few challenges. The Natural Language Toolkit (NLTK) that we selected to facilitate</w:t>
+      </w:r>
+      <w:r>
+        <w:t xml:space="preserve"> the stop list and lemmer was compatible with </w:t>
+      </w:r>
+      <w:r>
+        <w:rPr>
+          <w:i/>
+        </w:rPr>
+        <w:t>Python</w:t>
+      </w:r>
+      <w:r>
+        <w:t xml:space="preserve"> 3.5, not 3.6. Additionally, the Electrical Engineering and Computer Science (EECS) student web server currently provides access to </w:t>
+      </w:r>
+      <w:r>
+        <w:rPr>
+          <w:i/>
+        </w:rPr>
+        <w:t>Python</w:t>
+      </w:r>
+      <w:r>
+        <w:t xml:space="preserve"> 2.7 and 3.5. Our conclusion was to go forward with Python 2.7 as it was common to our individual </w:t>
+      </w:r>
       <w:r>
         <w:lastRenderedPageBreak/>
-        <w:t>Programming Platform and Version Control Selection</w:t>
-      </w:r>
-      <w:bookmarkEnd w:id="2"/>
-    </w:p>
-    <w:p>
-      <w:r>
-        <w:t xml:space="preserve">In review of the various programming options available, we focused on those languages which were most capable, natively for this project. Specifically, looking at those languages which supported complex functions such as cosine similarity, web compatibility (Common Gateway Interface, CGI, or apache server module based), and of course, familiarity. After consideration of various options, such as </w:t>
-      </w:r>
-      <w:r>
-        <w:rPr>
-          <w:i/>
-        </w:rPr>
-        <w:t>R</w:t>
-      </w:r>
-      <w:r>
-        <w:t xml:space="preserve">, </w:t>
-      </w:r>
-      <w:r>
-        <w:rPr>
-          <w:i/>
-        </w:rPr>
-        <w:t>Perl</w:t>
-      </w:r>
-      <w:r>
-        <w:t xml:space="preserve">, </w:t>
-      </w:r>
-      <w:r>
-        <w:rPr>
-          <w:i/>
-        </w:rPr>
-        <w:t>C++</w:t>
-      </w:r>
-      <w:r>
-        <w:t xml:space="preserve">, and </w:t>
-      </w:r>
-      <w:r>
-        <w:rPr>
-          <w:i/>
-        </w:rPr>
-        <w:t>Python</w:t>
-      </w:r>
-      <w:r>
-        <w:t xml:space="preserve">, we selected </w:t>
-      </w:r>
-      <w:r>
-        <w:rPr>
-          <w:i/>
-        </w:rPr>
-        <w:t>Python</w:t>
-      </w:r>
-      <w:r>
-        <w:t xml:space="preserve"> as our language of choice. </w:t>
-      </w:r>
-    </w:p>
-    <w:p>
-      <w:r>
-        <w:t xml:space="preserve">With the current versions available for </w:t>
-      </w:r>
-      <w:r>
-        <w:rPr>
-          <w:i/>
-        </w:rPr>
-        <w:t>Python</w:t>
-      </w:r>
-      <w:r>
-        <w:t>, we initially s</w:t>
-      </w:r>
-      <w:r>
-        <w:t>elected to go with version 3.6</w:t>
-      </w:r>
-      <w:r>
-        <w:t xml:space="preserve">, being the latest available. As we worked through the various modules of our search engine (pre-processing, </w:t>
-      </w:r>
-      <w:r>
-        <w:t>processing</w:t>
-      </w:r>
-      <w:r>
-        <w:t>, query, and human machine interface (HMI), we ran into a few challenges. The Natural Language Toolkit (NLTK) that we selected to facilitate</w:t>
-      </w:r>
-      <w:r>
-        <w:t xml:space="preserve"> the stop list and </w:t>
-      </w:r>
-      <w:proofErr w:type="spellStart"/>
-      <w:r>
-        <w:t>lemmer</w:t>
-      </w:r>
-      <w:proofErr w:type="spellEnd"/>
-      <w:r>
-        <w:t xml:space="preserve"> was compatible with </w:t>
-      </w:r>
-      <w:r>
-        <w:rPr>
-          <w:i/>
-        </w:rPr>
-        <w:t>Python</w:t>
-      </w:r>
-      <w:r>
-        <w:t xml:space="preserve"> 3.5, not 3.6. Additionally, the Electrical Engineering and Computer Science (EECS) student web server currently provides access to </w:t>
-      </w:r>
-      <w:r>
-        <w:rPr>
-          <w:i/>
-        </w:rPr>
-        <w:t>Python</w:t>
-      </w:r>
-      <w:r>
-        <w:t xml:space="preserve"> 2.7 and 3.5. Our conclusion was to go forward with Python 2.7 as it was common to our individual environments as well as the web server.</w:t>
+        <w:t>environments as well as the web server.</w:t>
       </w:r>
       <w:r>
         <w:t xml:space="preserve"> Additionally, we elected to use the EECS web server CGI capability for hosting our search engine.</w:t>
@@ -2300,14 +2206,12 @@
       <w:r>
         <w:t xml:space="preserve">For our collaboration environment, we set up a GitHub repository specifically for our </w:t>
       </w:r>
-      <w:proofErr w:type="spellStart"/>
       <w:r>
         <w:rPr>
           <w:b/>
         </w:rPr>
         <w:t>FiniteLoop</w:t>
       </w:r>
-      <w:proofErr w:type="spellEnd"/>
       <w:r>
         <w:t xml:space="preserve"> </w:t>
       </w:r>
@@ -2329,11 +2233,11 @@
           <w:numId w:val="9"/>
         </w:numPr>
       </w:pPr>
-      <w:bookmarkStart w:id="3" w:name="_Toc512167434"/>
+      <w:bookmarkStart w:id="2" w:name="_Toc512267859"/>
       <w:r>
         <w:t>Data Structures</w:t>
       </w:r>
-      <w:bookmarkEnd w:id="3"/>
+      <w:bookmarkEnd w:id="2"/>
     </w:p>
     <w:p>
       <w:r>
@@ -2404,11 +2308,11 @@
           <w:numId w:val="9"/>
         </w:numPr>
       </w:pPr>
-      <w:bookmarkStart w:id="4" w:name="_Toc512167435"/>
+      <w:bookmarkStart w:id="3" w:name="_Toc512267860"/>
       <w:r>
         <w:t>Niche Web Crawler Data Structure</w:t>
       </w:r>
-      <w:bookmarkEnd w:id="4"/>
+      <w:bookmarkEnd w:id="3"/>
     </w:p>
     <w:p>
       <w:r>
@@ -2429,15 +2333,7 @@
     </w:p>
     <w:p>
       <w:r>
-        <w:t xml:space="preserve">The Download </w:t>
-      </w:r>
-      <w:proofErr w:type="spellStart"/>
-      <w:r>
-        <w:t>Manisfest</w:t>
-      </w:r>
-      <w:proofErr w:type="spellEnd"/>
-      <w:r>
-        <w:t xml:space="preserve"> database provides ingest a dictionary of the filenames that were crawled with a value of the URL that the file was retrieved from.</w:t>
+        <w:t>The Download Manisfest database provides ingest a dictionary of the filenames that were crawled with a value of the URL that the file was retrieved from.</w:t>
       </w:r>
     </w:p>
     <w:p>
@@ -2644,7 +2540,6 @@
             <w:pPr>
               <w:ind w:firstLine="0"/>
             </w:pPr>
-            <w:proofErr w:type="spellStart"/>
             <w:r>
               <w:rPr>
                 <w:rFonts w:ascii="Calibri" w:hAnsi="Calibri" w:cs="Calibri"/>
@@ -2658,7 +2553,6 @@
               </w:rPr>
               <w:t>n</w:t>
             </w:r>
-            <w:proofErr w:type="spellEnd"/>
             <w:r>
               <w:rPr>
                 <w:rFonts w:ascii="Calibri" w:hAnsi="Calibri" w:cs="Calibri"/>
@@ -2675,7 +2569,6 @@
             <w:pPr>
               <w:ind w:firstLine="0"/>
             </w:pPr>
-            <w:proofErr w:type="spellStart"/>
             <w:r>
               <w:rPr>
                 <w:rFonts w:ascii="Calibri" w:hAnsi="Calibri" w:cs="Calibri"/>
@@ -2689,7 +2582,6 @@
               </w:rPr>
               <w:t>n</w:t>
             </w:r>
-            <w:proofErr w:type="spellEnd"/>
             <w:r>
               <w:rPr>
                 <w:rFonts w:ascii="Calibri" w:hAnsi="Calibri" w:cs="Calibri"/>
@@ -2710,16 +2602,7 @@
     </w:p>
     <w:p>
       <w:r>
-        <w:lastRenderedPageBreak/>
-        <w:t xml:space="preserve">The control group does not provide a </w:t>
-      </w:r>
-      <w:proofErr w:type="spellStart"/>
-      <w:r>
-        <w:t>download_manifest</w:t>
-      </w:r>
-      <w:proofErr w:type="spellEnd"/>
-      <w:r>
-        <w:t>, as these files are made locally available and not run through the crawler.</w:t>
+        <w:t>The control group does not provide a download_manifest, as these files are made locally available and not run through the crawler.</w:t>
       </w:r>
     </w:p>
     <w:p>
@@ -2730,7 +2613,7 @@
           <w:numId w:val="9"/>
         </w:numPr>
       </w:pPr>
-      <w:bookmarkStart w:id="5" w:name="_Toc512167436"/>
+      <w:bookmarkStart w:id="4" w:name="_Toc512267861"/>
       <w:r>
         <w:t xml:space="preserve">Pre-Processing to </w:t>
       </w:r>
@@ -2740,7 +2623,7 @@
       <w:r>
         <w:t xml:space="preserve"> Interface Data Structures</w:t>
       </w:r>
-      <w:bookmarkEnd w:id="5"/>
+      <w:bookmarkEnd w:id="4"/>
     </w:p>
     <w:p>
       <w:r>
@@ -2830,7 +2713,11 @@
         <w:t>Python</w:t>
       </w:r>
       <w:r>
-        <w:t xml:space="preserve"> dictionary where the document name is the key and the details is a list of values. The details for each document include the document identifier, current location on the local filesystem (cache), and the URL </w:t>
+        <w:t xml:space="preserve"> dictionary where the document name is the key and the details is a list of values. The details for each document </w:t>
+      </w:r>
+      <w:r>
+        <w:lastRenderedPageBreak/>
+        <w:t xml:space="preserve">include the document identifier, current location on the local filesystem (cache), and the URL </w:t>
       </w:r>
       <w:r>
         <w:rPr>
@@ -2885,19 +2772,11 @@
           <w:rFonts w:ascii="Calibri" w:hAnsi="Calibri" w:cs="Calibri"/>
         </w:rPr>
       </w:pPr>
-      <w:proofErr w:type="spellStart"/>
       <w:r>
         <w:rPr>
           <w:rFonts w:ascii="Calibri" w:hAnsi="Calibri" w:cs="Calibri"/>
         </w:rPr>
-        <w:t>doc_key</w:t>
-      </w:r>
-      <w:proofErr w:type="spellEnd"/>
-      <w:r>
-        <w:rPr>
-          <w:rFonts w:ascii="Calibri" w:hAnsi="Calibri" w:cs="Calibri"/>
-        </w:rPr>
-        <w:t xml:space="preserve"> = {</w:t>
+        <w:t>doc_key = {</w:t>
       </w:r>
     </w:p>
     <w:tbl>
@@ -3272,7 +3151,6 @@
                 <w:rFonts w:ascii="Calibri" w:hAnsi="Calibri" w:cs="Calibri"/>
               </w:rPr>
             </w:pPr>
-            <w:proofErr w:type="spellStart"/>
             <w:r>
               <w:rPr>
                 <w:rFonts w:ascii="Calibri" w:hAnsi="Calibri" w:cs="Calibri"/>
@@ -3286,7 +3164,6 @@
               </w:rPr>
               <w:t>n</w:t>
             </w:r>
-            <w:proofErr w:type="spellEnd"/>
             <w:r>
               <w:rPr>
                 <w:rFonts w:ascii="Calibri" w:hAnsi="Calibri" w:cs="Calibri"/>
@@ -3311,14 +3188,7 @@
               <w:rPr>
                 <w:rFonts w:ascii="Calibri" w:hAnsi="Calibri" w:cs="Calibri"/>
               </w:rPr>
-              <w:t>[</w:t>
-            </w:r>
-            <w:proofErr w:type="spellStart"/>
-            <w:r>
-              <w:rPr>
-                <w:rFonts w:ascii="Calibri" w:hAnsi="Calibri" w:cs="Calibri"/>
-              </w:rPr>
-              <w:t>DocID</w:t>
+              <w:t>[DocID</w:t>
             </w:r>
             <w:r>
               <w:rPr>
@@ -3327,7 +3197,6 @@
               </w:rPr>
               <w:t>n</w:t>
             </w:r>
-            <w:proofErr w:type="spellEnd"/>
             <w:r>
               <w:rPr>
                 <w:rFonts w:ascii="Calibri" w:hAnsi="Calibri" w:cs="Calibri"/>
@@ -3348,7 +3217,6 @@
                 <w:rFonts w:ascii="Calibri" w:hAnsi="Calibri" w:cs="Calibri"/>
               </w:rPr>
             </w:pPr>
-            <w:proofErr w:type="spellStart"/>
             <w:r>
               <w:rPr>
                 <w:rFonts w:ascii="Calibri" w:hAnsi="Calibri" w:cs="Calibri"/>
@@ -3362,7 +3230,6 @@
               </w:rPr>
               <w:t>n</w:t>
             </w:r>
-            <w:proofErr w:type="spellEnd"/>
             <w:r>
               <w:rPr>
                 <w:rFonts w:ascii="Calibri" w:hAnsi="Calibri" w:cs="Calibri"/>
@@ -3383,7 +3250,6 @@
                 <w:rFonts w:ascii="Calibri" w:hAnsi="Calibri" w:cs="Calibri"/>
               </w:rPr>
             </w:pPr>
-            <w:proofErr w:type="spellStart"/>
             <w:r>
               <w:rPr>
                 <w:rFonts w:ascii="Calibri" w:hAnsi="Calibri" w:cs="Calibri"/>
@@ -3397,7 +3263,6 @@
               </w:rPr>
               <w:t>n</w:t>
             </w:r>
-            <w:proofErr w:type="spellEnd"/>
             <w:r>
               <w:rPr>
                 <w:rFonts w:ascii="Calibri" w:hAnsi="Calibri" w:cs="Calibri"/>
@@ -3427,14 +3292,12 @@
       <w:r>
         <w:t xml:space="preserve">As a practical example, the contents of the </w:t>
       </w:r>
-      <w:proofErr w:type="spellStart"/>
       <w:r>
         <w:rPr>
           <w:b/>
         </w:rPr>
         <w:t>doc_key</w:t>
       </w:r>
-      <w:proofErr w:type="spellEnd"/>
       <w:r>
         <w:t xml:space="preserve"> using the control group is:</w:t>
       </w:r>
@@ -3443,13 +3306,8 @@
       <w:pPr>
         <w:ind w:left="720"/>
       </w:pPr>
-      <w:proofErr w:type="spellStart"/>
-      <w:r>
-        <w:t>doc_key</w:t>
-      </w:r>
-      <w:proofErr w:type="spellEnd"/>
-      <w:r>
-        <w:t xml:space="preserve"> = {</w:t>
+      <w:r>
+        <w:t>doc_key = {</w:t>
       </w:r>
     </w:p>
     <w:tbl>
@@ -3509,15 +3367,7 @@
               <w:ind w:firstLine="0"/>
             </w:pPr>
             <w:r>
-              <w:t>'/EECS767/</w:t>
-            </w:r>
-            <w:proofErr w:type="spellStart"/>
-            <w:r>
-              <w:t>FiniteLoopSE</w:t>
-            </w:r>
-            <w:proofErr w:type="spellEnd"/>
-            <w:r>
-              <w:t xml:space="preserve">/test1.txt', </w:t>
+              <w:t xml:space="preserve">'/EECS767/FiniteLoopSE/test1.txt', </w:t>
             </w:r>
           </w:p>
         </w:tc>
@@ -3530,15 +3380,7 @@
               <w:ind w:firstLine="0"/>
             </w:pPr>
             <w:r>
-              <w:t>'</w:t>
-            </w:r>
-            <w:proofErr w:type="spellStart"/>
-            <w:r>
-              <w:t>no_url</w:t>
-            </w:r>
-            <w:proofErr w:type="spellEnd"/>
-            <w:r>
-              <w:t>'],</w:t>
+              <w:t>'no_url'],</w:t>
             </w:r>
           </w:p>
         </w:tc>
@@ -3579,15 +3421,7 @@
               <w:ind w:firstLine="0"/>
             </w:pPr>
             <w:r>
-              <w:t>'/EECS767/</w:t>
-            </w:r>
-            <w:proofErr w:type="spellStart"/>
-            <w:r>
-              <w:t>FiniteLoopSE</w:t>
-            </w:r>
-            <w:proofErr w:type="spellEnd"/>
-            <w:r>
-              <w:t xml:space="preserve">/test3.txt', </w:t>
+              <w:t xml:space="preserve">'/EECS767/FiniteLoopSE/test3.txt', </w:t>
             </w:r>
           </w:p>
         </w:tc>
@@ -3600,15 +3434,7 @@
               <w:ind w:firstLine="0"/>
             </w:pPr>
             <w:r>
-              <w:t>'</w:t>
-            </w:r>
-            <w:proofErr w:type="spellStart"/>
-            <w:r>
-              <w:t>no_url</w:t>
-            </w:r>
-            <w:proofErr w:type="spellEnd"/>
-            <w:r>
-              <w:t>'],</w:t>
+              <w:t>'no_url'],</w:t>
             </w:r>
           </w:p>
         </w:tc>
@@ -3649,15 +3475,7 @@
               <w:ind w:firstLine="0"/>
             </w:pPr>
             <w:r>
-              <w:t>'/EECS767/</w:t>
-            </w:r>
-            <w:proofErr w:type="spellStart"/>
-            <w:r>
-              <w:t>FiniteLoopSE</w:t>
-            </w:r>
-            <w:proofErr w:type="spellEnd"/>
-            <w:r>
-              <w:t xml:space="preserve">/test4.txt', </w:t>
+              <w:t xml:space="preserve">'/EECS767/FiniteLoopSE/test4.txt', </w:t>
             </w:r>
           </w:p>
         </w:tc>
@@ -3670,15 +3488,7 @@
               <w:ind w:firstLine="0"/>
             </w:pPr>
             <w:r>
-              <w:t>'</w:t>
-            </w:r>
-            <w:proofErr w:type="spellStart"/>
-            <w:r>
-              <w:t>no_url</w:t>
-            </w:r>
-            <w:proofErr w:type="spellEnd"/>
-            <w:r>
-              <w:t>'],</w:t>
+              <w:t>'no_url'],</w:t>
             </w:r>
           </w:p>
         </w:tc>
@@ -3719,15 +3529,7 @@
               <w:ind w:firstLine="0"/>
             </w:pPr>
             <w:r>
-              <w:t>'/EECS767/</w:t>
-            </w:r>
-            <w:proofErr w:type="spellStart"/>
-            <w:r>
-              <w:t>FiniteLoopSE</w:t>
-            </w:r>
-            <w:proofErr w:type="spellEnd"/>
-            <w:r>
-              <w:t xml:space="preserve">/test2.txt', </w:t>
+              <w:t xml:space="preserve">'/EECS767/FiniteLoopSE/test2.txt', </w:t>
             </w:r>
           </w:p>
         </w:tc>
@@ -3740,15 +3542,7 @@
               <w:ind w:firstLine="0"/>
             </w:pPr>
             <w:r>
-              <w:t>'</w:t>
-            </w:r>
-            <w:proofErr w:type="spellStart"/>
-            <w:r>
-              <w:t>no_url</w:t>
-            </w:r>
-            <w:proofErr w:type="spellEnd"/>
-            <w:r>
-              <w:t>']</w:t>
+              <w:t>'no_url']</w:t>
             </w:r>
           </w:p>
         </w:tc>
@@ -3782,35 +3576,17 @@
         <w:footnoteReference w:id="3"/>
       </w:r>
       <w:r>
-        <w:t xml:space="preserve"> where the term is the key and the document incidence with frequency is a list. Each document incidence list is aligned in order with the list provided in the </w:t>
-      </w:r>
-      <w:proofErr w:type="spellStart"/>
-      <w:r>
-        <w:t>doc_key</w:t>
-      </w:r>
-      <w:proofErr w:type="spellEnd"/>
-      <w:r>
-        <w:t xml:space="preserve"> data structure.</w:t>
-      </w:r>
-      <w:r>
-        <w:t xml:space="preserve"> This data structure is </w:t>
-      </w:r>
-      <w:proofErr w:type="gramStart"/>
-      <w:r>
-        <w:t>an</w:t>
-      </w:r>
-      <w:proofErr w:type="gramEnd"/>
-      <w:r>
-        <w:t xml:space="preserve"> </w:t>
-      </w:r>
-      <w:proofErr w:type="spellStart"/>
+        <w:t xml:space="preserve"> where the term is the key and the document incidence with frequency is a list. Each document incidence list is aligned in order with the list provided in the doc_key data structure.</w:t>
+      </w:r>
+      <w:r>
+        <w:t xml:space="preserve"> This data structure is an </w:t>
+      </w:r>
       <w:r>
         <w:rPr>
           <w:i/>
         </w:rPr>
         <w:t>nxm</w:t>
       </w:r>
-      <w:proofErr w:type="spellEnd"/>
       <w:r>
         <w:t xml:space="preserve"> matrix, where </w:t>
       </w:r>
@@ -3897,14 +3673,12 @@
                 <w:rFonts w:cstheme="minorHAnsi"/>
               </w:rPr>
             </w:pPr>
-            <w:proofErr w:type="gramStart"/>
             <w:r>
               <w:rPr>
                 <w:rFonts w:cstheme="minorHAnsi"/>
               </w:rPr>
               <w:t>{ Term</w:t>
             </w:r>
-            <w:proofErr w:type="gramEnd"/>
             <w:r>
               <w:rPr>
                 <w:rFonts w:cstheme="minorHAnsi"/>
@@ -4018,7 +3792,6 @@
                 <w:rFonts w:cstheme="minorHAnsi"/>
               </w:rPr>
             </w:pPr>
-            <w:proofErr w:type="spellStart"/>
             <w:r>
               <w:rPr>
                 <w:rFonts w:cstheme="minorHAnsi"/>
@@ -4032,7 +3805,6 @@
               </w:rPr>
               <w:t>n</w:t>
             </w:r>
-            <w:proofErr w:type="spellEnd"/>
             <w:r>
               <w:rPr>
                 <w:rFonts w:cstheme="minorHAnsi"/>
@@ -4055,14 +3827,12 @@
                 <w:rFonts w:cstheme="minorHAnsi"/>
               </w:rPr>
             </w:pPr>
-            <w:proofErr w:type="gramStart"/>
             <w:r>
               <w:rPr>
                 <w:rFonts w:cstheme="minorHAnsi"/>
               </w:rPr>
               <w:t>{ Term</w:t>
             </w:r>
-            <w:proofErr w:type="gramEnd"/>
             <w:r>
               <w:rPr>
                 <w:rFonts w:cstheme="minorHAnsi"/>
@@ -4176,7 +3946,6 @@
                 <w:rFonts w:cstheme="minorHAnsi"/>
               </w:rPr>
             </w:pPr>
-            <w:proofErr w:type="spellStart"/>
             <w:r>
               <w:rPr>
                 <w:rFonts w:cstheme="minorHAnsi"/>
@@ -4190,7 +3959,6 @@
               </w:rPr>
               <w:t>n</w:t>
             </w:r>
-            <w:proofErr w:type="spellEnd"/>
             <w:r>
               <w:rPr>
                 <w:rFonts w:cstheme="minorHAnsi"/>
@@ -4291,19 +4059,11 @@
                 <w:rFonts w:cstheme="minorHAnsi"/>
               </w:rPr>
             </w:pPr>
-            <w:proofErr w:type="gramStart"/>
-            <w:r>
-              <w:rPr>
-                <w:rFonts w:cstheme="minorHAnsi"/>
-              </w:rPr>
-              <w:t xml:space="preserve">{ </w:t>
-            </w:r>
-            <w:proofErr w:type="spellStart"/>
-            <w:r>
-              <w:rPr>
-                <w:rFonts w:cstheme="minorHAnsi"/>
-              </w:rPr>
-              <w:t>Term</w:t>
+            <w:r>
+              <w:rPr>
+                <w:rFonts w:cstheme="minorHAnsi"/>
+              </w:rPr>
+              <w:t>{ Term</w:t>
             </w:r>
             <w:r>
               <w:rPr>
@@ -4312,8 +4072,6 @@
               </w:rPr>
               <w:t>m</w:t>
             </w:r>
-            <w:proofErr w:type="spellEnd"/>
-            <w:proofErr w:type="gramEnd"/>
             <w:r>
               <w:rPr>
                 <w:rFonts w:cstheme="minorHAnsi"/>
@@ -4420,7 +4178,6 @@
                 <w:rFonts w:cstheme="minorHAnsi"/>
               </w:rPr>
             </w:pPr>
-            <w:proofErr w:type="spellStart"/>
             <w:r>
               <w:rPr>
                 <w:rFonts w:cstheme="minorHAnsi"/>
@@ -4434,15 +4191,12 @@
               </w:rPr>
               <w:t>n</w:t>
             </w:r>
-            <w:proofErr w:type="spellEnd"/>
-            <w:proofErr w:type="gramStart"/>
             <w:r>
               <w:rPr>
                 <w:rFonts w:cstheme="minorHAnsi"/>
               </w:rPr>
               <w:t>] }</w:t>
             </w:r>
-            <w:proofErr w:type="gramEnd"/>
           </w:p>
         </w:tc>
       </w:tr>
@@ -4459,7 +4213,6 @@
         <w:rPr>
           <w:rFonts w:cstheme="minorHAnsi"/>
         </w:rPr>
-        <w:lastRenderedPageBreak/>
         <w:t>]</w:t>
       </w:r>
     </w:p>
@@ -4587,15 +4340,7 @@
               <w:ind w:firstLine="0"/>
             </w:pPr>
             <w:r>
-              <w:t>'</w:t>
-            </w:r>
-            <w:proofErr w:type="spellStart"/>
-            <w:r>
-              <w:t>arriv</w:t>
-            </w:r>
-            <w:proofErr w:type="spellEnd"/>
-            <w:r>
-              <w:t xml:space="preserve">': </w:t>
+              <w:t xml:space="preserve">'arriv': </w:t>
             </w:r>
           </w:p>
         </w:tc>
@@ -4662,15 +4407,7 @@
               <w:ind w:firstLine="0"/>
             </w:pPr>
             <w:r>
-              <w:t>'</w:t>
-            </w:r>
-            <w:proofErr w:type="spellStart"/>
-            <w:r>
-              <w:t>damag</w:t>
-            </w:r>
-            <w:proofErr w:type="spellEnd"/>
-            <w:r>
-              <w:t xml:space="preserve">': </w:t>
+              <w:t xml:space="preserve">'damag': </w:t>
             </w:r>
           </w:p>
         </w:tc>
@@ -4938,15 +4675,7 @@
               <w:ind w:firstLine="0"/>
             </w:pPr>
             <w:r>
-              <w:t>'</w:t>
-            </w:r>
-            <w:proofErr w:type="spellStart"/>
-            <w:r>
-              <w:t>deliveri</w:t>
-            </w:r>
-            <w:proofErr w:type="spellEnd"/>
-            <w:r>
-              <w:t xml:space="preserve">': </w:t>
+              <w:t xml:space="preserve">'deliveri': </w:t>
             </w:r>
           </w:p>
         </w:tc>
@@ -5081,23 +4810,15 @@
     </w:p>
     <w:p>
       <w:r>
+        <w:lastRenderedPageBreak/>
         <w:t>The Term Proximity Matrix provides a dictionary of each term, as the key, and a list of tuples as the value. The tuples identify the document and offset from the beginning of the document. Offsets are based on word distance from the beginning of the document after the tokenization and stop word parsing is complete.</w:t>
       </w:r>
       <w:r>
         <w:t xml:space="preserve"> </w:t>
       </w:r>
       <w:r>
-        <w:t xml:space="preserve">This data structure is </w:t>
-      </w:r>
-      <w:proofErr w:type="gramStart"/>
-      <w:r>
-        <w:t>an</w:t>
-      </w:r>
-      <w:proofErr w:type="gramEnd"/>
-      <w:r>
-        <w:t xml:space="preserve"> </w:t>
-      </w:r>
-      <w:proofErr w:type="spellStart"/>
+        <w:t xml:space="preserve">This data structure is an </w:t>
+      </w:r>
       <w:r>
         <w:rPr>
           <w:i/>
@@ -5110,7 +4831,6 @@
         </w:rPr>
         <w:t>p</w:t>
       </w:r>
-      <w:proofErr w:type="spellEnd"/>
       <w:r>
         <w:t xml:space="preserve"> matrix, where </w:t>
       </w:r>
@@ -5234,35 +4954,7 @@
               <w:rPr>
                 <w:rFonts w:cstheme="minorHAnsi"/>
               </w:rPr>
-              <w:t>[ [</w:t>
-            </w:r>
-            <w:proofErr w:type="spellStart"/>
-            <w:r>
-              <w:rPr>
-                <w:rFonts w:cstheme="minorHAnsi"/>
-              </w:rPr>
-              <w:t>DocID</w:t>
-            </w:r>
-            <w:proofErr w:type="spellEnd"/>
-            <w:r>
-              <w:rPr>
-                <w:rFonts w:cstheme="minorHAnsi"/>
-              </w:rPr>
-              <w:t xml:space="preserve">, </w:t>
-            </w:r>
-            <w:proofErr w:type="spellStart"/>
-            <w:r>
-              <w:rPr>
-                <w:rFonts w:cstheme="minorHAnsi"/>
-              </w:rPr>
-              <w:t>Prox</w:t>
-            </w:r>
-            <w:proofErr w:type="spellEnd"/>
-            <w:r>
-              <w:rPr>
-                <w:rFonts w:cstheme="minorHAnsi"/>
-              </w:rPr>
-              <w:t xml:space="preserve">], </w:t>
+              <w:t xml:space="preserve">[ [DocID, Prox], </w:t>
             </w:r>
           </w:p>
         </w:tc>
@@ -5282,35 +4974,7 @@
               <w:rPr>
                 <w:rFonts w:cstheme="minorHAnsi"/>
               </w:rPr>
-              <w:t>[</w:t>
-            </w:r>
-            <w:proofErr w:type="spellStart"/>
-            <w:r>
-              <w:rPr>
-                <w:rFonts w:cstheme="minorHAnsi"/>
-              </w:rPr>
-              <w:t>DocID</w:t>
-            </w:r>
-            <w:proofErr w:type="spellEnd"/>
-            <w:r>
-              <w:rPr>
-                <w:rFonts w:cstheme="minorHAnsi"/>
-              </w:rPr>
-              <w:t xml:space="preserve">, </w:t>
-            </w:r>
-            <w:proofErr w:type="spellStart"/>
-            <w:r>
-              <w:rPr>
-                <w:rFonts w:cstheme="minorHAnsi"/>
-              </w:rPr>
-              <w:t>Prox</w:t>
-            </w:r>
-            <w:proofErr w:type="spellEnd"/>
-            <w:r>
-              <w:rPr>
-                <w:rFonts w:cstheme="minorHAnsi"/>
-              </w:rPr>
-              <w:t xml:space="preserve">], </w:t>
+              <w:t xml:space="preserve">[DocID, Prox], </w:t>
             </w:r>
           </w:p>
         </w:tc>
@@ -5350,35 +5014,7 @@
               <w:rPr>
                 <w:rFonts w:cstheme="minorHAnsi"/>
               </w:rPr>
-              <w:t>[</w:t>
-            </w:r>
-            <w:proofErr w:type="spellStart"/>
-            <w:r>
-              <w:rPr>
-                <w:rFonts w:cstheme="minorHAnsi"/>
-              </w:rPr>
-              <w:t>DocID</w:t>
-            </w:r>
-            <w:proofErr w:type="spellEnd"/>
-            <w:r>
-              <w:rPr>
-                <w:rFonts w:cstheme="minorHAnsi"/>
-              </w:rPr>
-              <w:t xml:space="preserve">, </w:t>
-            </w:r>
-            <w:proofErr w:type="spellStart"/>
-            <w:r>
-              <w:rPr>
-                <w:rFonts w:cstheme="minorHAnsi"/>
-              </w:rPr>
-              <w:t>Prox</w:t>
-            </w:r>
-            <w:proofErr w:type="spellEnd"/>
-            <w:r>
-              <w:rPr>
-                <w:rFonts w:cstheme="minorHAnsi"/>
-              </w:rPr>
-              <w:t>] ],</w:t>
+              <w:t>[DocID, Prox] ],</w:t>
             </w:r>
           </w:p>
         </w:tc>
@@ -5433,35 +5069,7 @@
               <w:rPr>
                 <w:rFonts w:cstheme="minorHAnsi"/>
               </w:rPr>
-              <w:t>[ [</w:t>
-            </w:r>
-            <w:proofErr w:type="spellStart"/>
-            <w:r>
-              <w:rPr>
-                <w:rFonts w:cstheme="minorHAnsi"/>
-              </w:rPr>
-              <w:t>DocID</w:t>
-            </w:r>
-            <w:proofErr w:type="spellEnd"/>
-            <w:r>
-              <w:rPr>
-                <w:rFonts w:cstheme="minorHAnsi"/>
-              </w:rPr>
-              <w:t xml:space="preserve">, </w:t>
-            </w:r>
-            <w:proofErr w:type="spellStart"/>
-            <w:r>
-              <w:rPr>
-                <w:rFonts w:cstheme="minorHAnsi"/>
-              </w:rPr>
-              <w:t>Prox</w:t>
-            </w:r>
-            <w:proofErr w:type="spellEnd"/>
-            <w:r>
-              <w:rPr>
-                <w:rFonts w:cstheme="minorHAnsi"/>
-              </w:rPr>
-              <w:t xml:space="preserve">], </w:t>
+              <w:t xml:space="preserve">[ [DocID, Prox], </w:t>
             </w:r>
           </w:p>
         </w:tc>
@@ -5481,35 +5089,7 @@
               <w:rPr>
                 <w:rFonts w:cstheme="minorHAnsi"/>
               </w:rPr>
-              <w:t>[</w:t>
-            </w:r>
-            <w:proofErr w:type="spellStart"/>
-            <w:r>
-              <w:rPr>
-                <w:rFonts w:cstheme="minorHAnsi"/>
-              </w:rPr>
-              <w:t>DocID</w:t>
-            </w:r>
-            <w:proofErr w:type="spellEnd"/>
-            <w:r>
-              <w:rPr>
-                <w:rFonts w:cstheme="minorHAnsi"/>
-              </w:rPr>
-              <w:t xml:space="preserve">, </w:t>
-            </w:r>
-            <w:proofErr w:type="spellStart"/>
-            <w:r>
-              <w:rPr>
-                <w:rFonts w:cstheme="minorHAnsi"/>
-              </w:rPr>
-              <w:t>Prox</w:t>
-            </w:r>
-            <w:proofErr w:type="spellEnd"/>
-            <w:r>
-              <w:rPr>
-                <w:rFonts w:cstheme="minorHAnsi"/>
-              </w:rPr>
-              <w:t xml:space="preserve">], </w:t>
+              <w:t xml:space="preserve">[DocID, Prox], </w:t>
             </w:r>
           </w:p>
         </w:tc>
@@ -5549,35 +5129,7 @@
               <w:rPr>
                 <w:rFonts w:cstheme="minorHAnsi"/>
               </w:rPr>
-              <w:t>[</w:t>
-            </w:r>
-            <w:proofErr w:type="spellStart"/>
-            <w:r>
-              <w:rPr>
-                <w:rFonts w:cstheme="minorHAnsi"/>
-              </w:rPr>
-              <w:t>DocID</w:t>
-            </w:r>
-            <w:proofErr w:type="spellEnd"/>
-            <w:r>
-              <w:rPr>
-                <w:rFonts w:cstheme="minorHAnsi"/>
-              </w:rPr>
-              <w:t xml:space="preserve">, </w:t>
-            </w:r>
-            <w:proofErr w:type="spellStart"/>
-            <w:r>
-              <w:rPr>
-                <w:rFonts w:cstheme="minorHAnsi"/>
-              </w:rPr>
-              <w:t>Prox</w:t>
-            </w:r>
-            <w:proofErr w:type="spellEnd"/>
-            <w:r>
-              <w:rPr>
-                <w:rFonts w:cstheme="minorHAnsi"/>
-              </w:rPr>
-              <w:t>] ],</w:t>
+              <w:t>[DocID, Prox] ],</w:t>
             </w:r>
           </w:p>
         </w:tc>
@@ -5673,7 +5225,6 @@
                 <w:rFonts w:cstheme="minorHAnsi"/>
               </w:rPr>
             </w:pPr>
-            <w:proofErr w:type="spellStart"/>
             <w:r>
               <w:rPr>
                 <w:rFonts w:cstheme="minorHAnsi"/>
@@ -5687,7 +5238,6 @@
               </w:rPr>
               <w:t>m</w:t>
             </w:r>
-            <w:proofErr w:type="spellEnd"/>
             <w:r>
               <w:rPr>
                 <w:rFonts w:cstheme="minorHAnsi"/>
@@ -5712,35 +5262,7 @@
               <w:rPr>
                 <w:rFonts w:cstheme="minorHAnsi"/>
               </w:rPr>
-              <w:t>[ [</w:t>
-            </w:r>
-            <w:proofErr w:type="spellStart"/>
-            <w:r>
-              <w:rPr>
-                <w:rFonts w:cstheme="minorHAnsi"/>
-              </w:rPr>
-              <w:t>DocID</w:t>
-            </w:r>
-            <w:proofErr w:type="spellEnd"/>
-            <w:r>
-              <w:rPr>
-                <w:rFonts w:cstheme="minorHAnsi"/>
-              </w:rPr>
-              <w:t xml:space="preserve">, </w:t>
-            </w:r>
-            <w:proofErr w:type="spellStart"/>
-            <w:r>
-              <w:rPr>
-                <w:rFonts w:cstheme="minorHAnsi"/>
-              </w:rPr>
-              <w:t>Prox</w:t>
-            </w:r>
-            <w:proofErr w:type="spellEnd"/>
-            <w:r>
-              <w:rPr>
-                <w:rFonts w:cstheme="minorHAnsi"/>
-              </w:rPr>
-              <w:t xml:space="preserve">], </w:t>
+              <w:t xml:space="preserve">[ [DocID, Prox], </w:t>
             </w:r>
           </w:p>
         </w:tc>
@@ -5760,35 +5282,7 @@
               <w:rPr>
                 <w:rFonts w:cstheme="minorHAnsi"/>
               </w:rPr>
-              <w:t>[</w:t>
-            </w:r>
-            <w:proofErr w:type="spellStart"/>
-            <w:r>
-              <w:rPr>
-                <w:rFonts w:cstheme="minorHAnsi"/>
-              </w:rPr>
-              <w:t>DocID</w:t>
-            </w:r>
-            <w:proofErr w:type="spellEnd"/>
-            <w:r>
-              <w:rPr>
-                <w:rFonts w:cstheme="minorHAnsi"/>
-              </w:rPr>
-              <w:t xml:space="preserve">, </w:t>
-            </w:r>
-            <w:proofErr w:type="spellStart"/>
-            <w:r>
-              <w:rPr>
-                <w:rFonts w:cstheme="minorHAnsi"/>
-              </w:rPr>
-              <w:t>Prox</w:t>
-            </w:r>
-            <w:proofErr w:type="spellEnd"/>
-            <w:r>
-              <w:rPr>
-                <w:rFonts w:cstheme="minorHAnsi"/>
-              </w:rPr>
-              <w:t>],</w:t>
+              <w:t>[DocID, Prox],</w:t>
             </w:r>
           </w:p>
         </w:tc>
@@ -5828,38 +5322,8 @@
               <w:rPr>
                 <w:rFonts w:cstheme="minorHAnsi"/>
               </w:rPr>
-              <w:t>[</w:t>
-            </w:r>
-            <w:proofErr w:type="spellStart"/>
-            <w:r>
-              <w:rPr>
-                <w:rFonts w:cstheme="minorHAnsi"/>
-              </w:rPr>
-              <w:t>DocID</w:t>
-            </w:r>
-            <w:proofErr w:type="spellEnd"/>
-            <w:r>
-              <w:rPr>
-                <w:rFonts w:cstheme="minorHAnsi"/>
-              </w:rPr>
-              <w:t xml:space="preserve">, </w:t>
-            </w:r>
-            <w:proofErr w:type="spellStart"/>
-            <w:r>
-              <w:rPr>
-                <w:rFonts w:cstheme="minorHAnsi"/>
-              </w:rPr>
-              <w:t>Prox</w:t>
-            </w:r>
-            <w:proofErr w:type="spellEnd"/>
-            <w:proofErr w:type="gramStart"/>
-            <w:r>
-              <w:rPr>
-                <w:rFonts w:cstheme="minorHAnsi"/>
-              </w:rPr>
-              <w:t>] ]</w:t>
-            </w:r>
-            <w:proofErr w:type="gramEnd"/>
+              <w:t>[DocID, Prox] ]</w:t>
+            </w:r>
           </w:p>
         </w:tc>
       </w:tr>
@@ -5977,15 +5441,7 @@
               <w:ind w:firstLine="0"/>
             </w:pPr>
             <w:r>
-              <w:t>(2, 3</w:t>
-            </w:r>
-            <w:proofErr w:type="gramStart"/>
-            <w:r>
-              <w:t>) ]</w:t>
-            </w:r>
-            <w:proofErr w:type="gramEnd"/>
-            <w:r>
-              <w:t xml:space="preserve">, </w:t>
+              <w:t xml:space="preserve">(2, 3) ], </w:t>
             </w:r>
           </w:p>
         </w:tc>
@@ -6000,15 +5456,7 @@
               <w:ind w:firstLine="0"/>
             </w:pPr>
             <w:r>
-              <w:t>'</w:t>
-            </w:r>
-            <w:proofErr w:type="spellStart"/>
-            <w:r>
-              <w:t>arriv</w:t>
-            </w:r>
-            <w:proofErr w:type="spellEnd"/>
-            <w:r>
-              <w:t xml:space="preserve">': </w:t>
+              <w:t xml:space="preserve">'arriv': </w:t>
             </w:r>
           </w:p>
         </w:tc>
@@ -6047,15 +5495,7 @@
               <w:ind w:firstLine="0"/>
             </w:pPr>
             <w:r>
-              <w:t>(2, 2</w:t>
-            </w:r>
-            <w:proofErr w:type="gramStart"/>
-            <w:r>
-              <w:t>) ]</w:t>
-            </w:r>
-            <w:proofErr w:type="gramEnd"/>
-            <w:r>
-              <w:t xml:space="preserve">, </w:t>
+              <w:t xml:space="preserve">(2, 2) ], </w:t>
             </w:r>
           </w:p>
         </w:tc>
@@ -6070,15 +5510,7 @@
               <w:ind w:firstLine="0"/>
             </w:pPr>
             <w:r>
-              <w:t>'</w:t>
-            </w:r>
-            <w:proofErr w:type="spellStart"/>
-            <w:r>
-              <w:t>damag</w:t>
-            </w:r>
-            <w:proofErr w:type="spellEnd"/>
-            <w:r>
-              <w:t xml:space="preserve">': </w:t>
+              <w:t xml:space="preserve">'damag': </w:t>
             </w:r>
           </w:p>
         </w:tc>
@@ -6104,15 +5536,7 @@
               <w:ind w:firstLine="0"/>
             </w:pPr>
             <w:r>
-              <w:t>(3, 2</w:t>
-            </w:r>
-            <w:proofErr w:type="gramStart"/>
-            <w:r>
-              <w:t>) ]</w:t>
-            </w:r>
-            <w:proofErr w:type="gramEnd"/>
-            <w:r>
-              <w:t xml:space="preserve">, </w:t>
+              <w:t xml:space="preserve">(3, 2) ], </w:t>
             </w:r>
           </w:p>
         </w:tc>
@@ -6211,15 +5635,7 @@
               <w:ind w:firstLine="0"/>
             </w:pPr>
             <w:r>
-              <w:t>(1, 3</w:t>
-            </w:r>
-            <w:proofErr w:type="gramStart"/>
-            <w:r>
-              <w:t>) ]</w:t>
-            </w:r>
-            <w:proofErr w:type="gramEnd"/>
-            <w:r>
-              <w:t xml:space="preserve">, </w:t>
+              <w:t xml:space="preserve">(1, 3) ], </w:t>
             </w:r>
           </w:p>
         </w:tc>
@@ -6270,15 +5686,7 @@
               <w:ind w:firstLine="0"/>
             </w:pPr>
             <w:r>
-              <w:t>(3, 1</w:t>
-            </w:r>
-            <w:proofErr w:type="gramStart"/>
-            <w:r>
-              <w:t>) ]</w:t>
-            </w:r>
-            <w:proofErr w:type="gramEnd"/>
-            <w:r>
-              <w:t xml:space="preserve">, </w:t>
+              <w:t xml:space="preserve">(3, 1) ], </w:t>
             </w:r>
           </w:p>
         </w:tc>
@@ -6303,15 +5711,7 @@
               <w:ind w:firstLine="0"/>
             </w:pPr>
             <w:r>
-              <w:t>'</w:t>
-            </w:r>
-            <w:proofErr w:type="spellStart"/>
-            <w:r>
-              <w:t>deliveri</w:t>
-            </w:r>
-            <w:proofErr w:type="spellEnd"/>
-            <w:r>
-              <w:t>':</w:t>
+              <w:t>'deliveri':</w:t>
             </w:r>
           </w:p>
         </w:tc>
@@ -6324,15 +5724,7 @@
               <w:ind w:firstLine="0"/>
             </w:pPr>
             <w:r>
-              <w:t>[ (1, 0</w:t>
-            </w:r>
-            <w:proofErr w:type="gramStart"/>
-            <w:r>
-              <w:t>) ]</w:t>
-            </w:r>
-            <w:proofErr w:type="gramEnd"/>
-            <w:r>
-              <w:t xml:space="preserve">, </w:t>
+              <w:t xml:space="preserve">[ (1, 0) ], </w:t>
             </w:r>
           </w:p>
         </w:tc>
@@ -6393,13 +5785,8 @@
               <w:ind w:firstLine="0"/>
             </w:pPr>
             <w:r>
-              <w:t>(3, 0</w:t>
-            </w:r>
-            <w:proofErr w:type="gramStart"/>
-            <w:r>
-              <w:t>) ]</w:t>
-            </w:r>
-            <w:proofErr w:type="gramEnd"/>
+              <w:t>(3, 0) ]</w:t>
+            </w:r>
           </w:p>
         </w:tc>
         <w:tc>
@@ -6433,15 +5820,7 @@
         <w:footnoteReference w:id="4"/>
       </w:r>
       <w:r>
-        <w:t xml:space="preserve">. This information is metadata used to provide ‘summary’ text displayed in the results of the </w:t>
-      </w:r>
-      <w:proofErr w:type="spellStart"/>
-      <w:r>
-        <w:t>search.cgi</w:t>
-      </w:r>
-      <w:proofErr w:type="spellEnd"/>
-      <w:r>
-        <w:t xml:space="preserve"> script.</w:t>
+        <w:t>. This information is metadata used to provide ‘summary’ text displayed in the results of the search.cgi script.</w:t>
       </w:r>
       <w:r>
         <w:t xml:space="preserve"> This data structure is an </w:t>
@@ -6489,13 +5868,8 @@
       <w:pPr>
         <w:ind w:left="720"/>
       </w:pPr>
-      <w:proofErr w:type="spellStart"/>
-      <w:r>
-        <w:t>title_map</w:t>
-      </w:r>
-      <w:proofErr w:type="spellEnd"/>
-      <w:r>
-        <w:t xml:space="preserve"> = {</w:t>
+      <w:r>
+        <w:t>title_map = {</w:t>
       </w:r>
     </w:p>
     <w:tbl>
@@ -6605,7 +5979,6 @@
               <w:rPr>
                 <w:rFonts w:ascii="Calibri" w:hAnsi="Calibri" w:cs="Calibri"/>
               </w:rPr>
-              <w:lastRenderedPageBreak/>
               <w:t>DocName</w:t>
             </w:r>
             <w:r>
@@ -6699,7 +6072,6 @@
             <w:pPr>
               <w:ind w:firstLine="0"/>
             </w:pPr>
-            <w:proofErr w:type="spellStart"/>
             <w:r>
               <w:rPr>
                 <w:rFonts w:ascii="Calibri" w:hAnsi="Calibri" w:cs="Calibri"/>
@@ -6713,7 +6085,6 @@
               </w:rPr>
               <w:t>n</w:t>
             </w:r>
-            <w:proofErr w:type="spellEnd"/>
             <w:r>
               <w:rPr>
                 <w:rFonts w:ascii="Calibri" w:hAnsi="Calibri" w:cs="Calibri"/>
@@ -6730,7 +6101,6 @@
             <w:pPr>
               <w:ind w:firstLine="0"/>
             </w:pPr>
-            <w:proofErr w:type="spellStart"/>
             <w:r>
               <w:rPr>
                 <w:rFonts w:ascii="Calibri" w:hAnsi="Calibri" w:cs="Calibri"/>
@@ -6756,7 +6126,6 @@
               </w:rPr>
               <w:t>n</w:t>
             </w:r>
-            <w:proofErr w:type="spellEnd"/>
             <w:r>
               <w:rPr>
                 <w:rFonts w:ascii="Calibri" w:hAnsi="Calibri" w:cs="Calibri"/>
@@ -6789,13 +6158,8 @@
       <w:pPr>
         <w:ind w:left="720"/>
       </w:pPr>
-      <w:proofErr w:type="spellStart"/>
-      <w:r>
-        <w:t>num_docs</w:t>
-      </w:r>
-      <w:proofErr w:type="spellEnd"/>
-      <w:r>
-        <w:t xml:space="preserve"> = x</w:t>
+      <w:r>
+        <w:t>num_docs = x</w:t>
       </w:r>
     </w:p>
     <w:p>
@@ -6807,13 +6171,8 @@
       <w:pPr>
         <w:ind w:left="720"/>
       </w:pPr>
-      <w:proofErr w:type="spellStart"/>
-      <w:r>
-        <w:t>num_docs</w:t>
-      </w:r>
-      <w:proofErr w:type="spellEnd"/>
-      <w:r>
-        <w:t xml:space="preserve"> = 4</w:t>
+      <w:r>
+        <w:t>num_docs = 4</w:t>
       </w:r>
     </w:p>
     <w:p>
@@ -6824,14 +6183,15 @@
           <w:numId w:val="9"/>
         </w:numPr>
       </w:pPr>
-      <w:bookmarkStart w:id="6" w:name="_Toc512167437"/>
-      <w:r>
+      <w:bookmarkStart w:id="5" w:name="_Toc512267862"/>
+      <w:r>
+        <w:lastRenderedPageBreak/>
         <w:t>Processing</w:t>
       </w:r>
       <w:r>
         <w:t xml:space="preserve"> to Query Processing Interfaces Data Structures</w:t>
       </w:r>
-      <w:bookmarkEnd w:id="6"/>
+      <w:bookmarkEnd w:id="5"/>
     </w:p>
     <w:p>
       <w:r>
@@ -6859,15 +6219,7 @@
         </w:numPr>
       </w:pPr>
       <w:r>
-        <w:t>Normalized Vector Space Model (VSM) – This file is stored in an artifacts database (</w:t>
-      </w:r>
-      <w:proofErr w:type="spellStart"/>
-      <w:r>
-        <w:t>processingArtifacts.db</w:t>
-      </w:r>
-      <w:proofErr w:type="spellEnd"/>
-      <w:r>
-        <w:t>) for reference and troubleshooting)</w:t>
+        <w:t>Normalized Vector Space Model (VSM) – This file is stored in an artifacts database (processingArtifacts.db) for reference and troubleshooting)</w:t>
       </w:r>
     </w:p>
     <w:p>
@@ -6968,19 +6320,11 @@
           <w:rFonts w:cstheme="minorHAnsi"/>
         </w:rPr>
       </w:pPr>
-      <w:proofErr w:type="spellStart"/>
       <w:r>
         <w:rPr>
           <w:rFonts w:cstheme="minorHAnsi"/>
         </w:rPr>
-        <w:t>docVector</w:t>
-      </w:r>
-      <w:proofErr w:type="spellEnd"/>
-      <w:r>
-        <w:rPr>
-          <w:rFonts w:cstheme="minorHAnsi"/>
-        </w:rPr>
-        <w:t xml:space="preserve"> = [</w:t>
+        <w:t>docVector = [</w:t>
       </w:r>
     </w:p>
     <w:tbl>
@@ -7035,23 +6379,7 @@
                 <w:rFonts w:cstheme="minorHAnsi"/>
                 <w:vertAlign w:val="subscript"/>
               </w:rPr>
-              <w:t>T</w:t>
-            </w:r>
-            <w:proofErr w:type="gramStart"/>
-            <w:r>
-              <w:rPr>
-                <w:rFonts w:cstheme="minorHAnsi"/>
-                <w:vertAlign w:val="subscript"/>
-              </w:rPr>
-              <w:t>1,D</w:t>
-            </w:r>
-            <w:proofErr w:type="gramEnd"/>
-            <w:r>
-              <w:rPr>
-                <w:rFonts w:cstheme="minorHAnsi"/>
-                <w:vertAlign w:val="subscript"/>
-              </w:rPr>
-              <w:t>1</w:t>
+              <w:t>T1,D1</w:t>
             </w:r>
             <w:r>
               <w:rPr>
@@ -7085,23 +6413,7 @@
                 <w:rFonts w:cstheme="minorHAnsi"/>
                 <w:vertAlign w:val="subscript"/>
               </w:rPr>
-              <w:t>T</w:t>
-            </w:r>
-            <w:proofErr w:type="gramStart"/>
-            <w:r>
-              <w:rPr>
-                <w:rFonts w:cstheme="minorHAnsi"/>
-                <w:vertAlign w:val="subscript"/>
-              </w:rPr>
-              <w:t>1,D</w:t>
-            </w:r>
-            <w:proofErr w:type="gramEnd"/>
-            <w:r>
-              <w:rPr>
-                <w:rFonts w:cstheme="minorHAnsi"/>
-                <w:vertAlign w:val="subscript"/>
-              </w:rPr>
-              <w:t>2</w:t>
+              <w:t>T1,D2</w:t>
             </w:r>
             <w:r>
               <w:rPr>
@@ -7156,17 +6468,8 @@
                 <w:rFonts w:cstheme="minorHAnsi"/>
                 <w:vertAlign w:val="subscript"/>
               </w:rPr>
-              <w:t>T</w:t>
-            </w:r>
-            <w:proofErr w:type="gramStart"/>
-            <w:r>
-              <w:rPr>
-                <w:rFonts w:cstheme="minorHAnsi"/>
-                <w:vertAlign w:val="subscript"/>
-              </w:rPr>
-              <w:t>1,Dn</w:t>
-            </w:r>
-            <w:proofErr w:type="gramEnd"/>
+              <w:t>T1,Dn</w:t>
+            </w:r>
             <w:r>
               <w:rPr>
                 <w:rFonts w:cstheme="minorHAnsi"/>
@@ -7201,23 +6504,7 @@
                 <w:rFonts w:cstheme="minorHAnsi"/>
                 <w:vertAlign w:val="subscript"/>
               </w:rPr>
-              <w:t>T</w:t>
-            </w:r>
-            <w:proofErr w:type="gramStart"/>
-            <w:r>
-              <w:rPr>
-                <w:rFonts w:cstheme="minorHAnsi"/>
-                <w:vertAlign w:val="subscript"/>
-              </w:rPr>
-              <w:t>2,D</w:t>
-            </w:r>
-            <w:proofErr w:type="gramEnd"/>
-            <w:r>
-              <w:rPr>
-                <w:rFonts w:cstheme="minorHAnsi"/>
-                <w:vertAlign w:val="subscript"/>
-              </w:rPr>
-              <w:t>1</w:t>
+              <w:t>T2,D1</w:t>
             </w:r>
             <w:r>
               <w:rPr>
@@ -7251,23 +6538,7 @@
                 <w:rFonts w:cstheme="minorHAnsi"/>
                 <w:vertAlign w:val="subscript"/>
               </w:rPr>
-              <w:t>T</w:t>
-            </w:r>
-            <w:proofErr w:type="gramStart"/>
-            <w:r>
-              <w:rPr>
-                <w:rFonts w:cstheme="minorHAnsi"/>
-                <w:vertAlign w:val="subscript"/>
-              </w:rPr>
-              <w:t>2,D</w:t>
-            </w:r>
-            <w:proofErr w:type="gramEnd"/>
-            <w:r>
-              <w:rPr>
-                <w:rFonts w:cstheme="minorHAnsi"/>
-                <w:vertAlign w:val="subscript"/>
-              </w:rPr>
-              <w:t>2</w:t>
+              <w:t>T2,D2</w:t>
             </w:r>
             <w:r>
               <w:rPr>
@@ -7322,17 +6593,8 @@
                 <w:rFonts w:cstheme="minorHAnsi"/>
                 <w:vertAlign w:val="subscript"/>
               </w:rPr>
-              <w:t>T</w:t>
-            </w:r>
-            <w:proofErr w:type="gramStart"/>
-            <w:r>
-              <w:rPr>
-                <w:rFonts w:cstheme="minorHAnsi"/>
-                <w:vertAlign w:val="subscript"/>
-              </w:rPr>
-              <w:t>2,Dn</w:t>
-            </w:r>
-            <w:proofErr w:type="gramEnd"/>
+              <w:t>T2,Dn</w:t>
+            </w:r>
             <w:r>
               <w:rPr>
                 <w:rFonts w:cstheme="minorHAnsi"/>
@@ -7428,29 +6690,14 @@
               <w:rPr>
                 <w:rFonts w:cstheme="minorHAnsi"/>
               </w:rPr>
-              <w:t>[</w:t>
-            </w:r>
-            <w:proofErr w:type="gramStart"/>
-            <w:r>
-              <w:rPr>
-                <w:rFonts w:cstheme="minorHAnsi"/>
-              </w:rPr>
-              <w:t>W</w:t>
+              <w:t>[W</w:t>
             </w:r>
             <w:r>
               <w:rPr>
                 <w:rFonts w:cstheme="minorHAnsi"/>
                 <w:vertAlign w:val="subscript"/>
               </w:rPr>
-              <w:t>Tm,D</w:t>
-            </w:r>
-            <w:proofErr w:type="gramEnd"/>
-            <w:r>
-              <w:rPr>
-                <w:rFonts w:cstheme="minorHAnsi"/>
-                <w:vertAlign w:val="subscript"/>
-              </w:rPr>
-              <w:t>1</w:t>
+              <w:t>Tm,D1</w:t>
             </w:r>
             <w:r>
               <w:rPr>
@@ -7473,7 +6720,6 @@
                 <w:rFonts w:cstheme="minorHAnsi"/>
               </w:rPr>
             </w:pPr>
-            <w:proofErr w:type="gramStart"/>
             <w:r>
               <w:rPr>
                 <w:rFonts w:cstheme="minorHAnsi"/>
@@ -7485,15 +6731,7 @@
                 <w:rFonts w:cstheme="minorHAnsi"/>
                 <w:vertAlign w:val="subscript"/>
               </w:rPr>
-              <w:t>Tm,D</w:t>
-            </w:r>
-            <w:proofErr w:type="gramEnd"/>
-            <w:r>
-              <w:rPr>
-                <w:rFonts w:cstheme="minorHAnsi"/>
-                <w:vertAlign w:val="subscript"/>
-              </w:rPr>
-              <w:t>2</w:t>
+              <w:t>Tm,D2</w:t>
             </w:r>
             <w:r>
               <w:rPr>
@@ -7537,8 +6775,6 @@
                 <w:rFonts w:cstheme="minorHAnsi"/>
               </w:rPr>
             </w:pPr>
-            <w:proofErr w:type="spellStart"/>
-            <w:proofErr w:type="gramStart"/>
             <w:r>
               <w:rPr>
                 <w:rFonts w:cstheme="minorHAnsi"/>
@@ -7552,8 +6788,6 @@
               </w:rPr>
               <w:t>Tm,Dn</w:t>
             </w:r>
-            <w:proofErr w:type="spellEnd"/>
-            <w:proofErr w:type="gramEnd"/>
             <w:r>
               <w:rPr>
                 <w:rFonts w:cstheme="minorHAnsi"/>
@@ -7583,14 +6817,12 @@
       <w:r>
         <w:t xml:space="preserve">As a practical example, the contents of the </w:t>
       </w:r>
-      <w:proofErr w:type="spellStart"/>
       <w:r>
         <w:rPr>
           <w:b/>
         </w:rPr>
         <w:t>docVector</w:t>
       </w:r>
-      <w:proofErr w:type="spellEnd"/>
       <w:r>
         <w:t xml:space="preserve"> using the control group is:</w:t>
       </w:r>
@@ -7599,13 +6831,8 @@
       <w:pPr>
         <w:ind w:left="720"/>
       </w:pPr>
-      <w:proofErr w:type="spellStart"/>
-      <w:r>
-        <w:t>docVector</w:t>
-      </w:r>
-      <w:proofErr w:type="spellEnd"/>
-      <w:r>
-        <w:t xml:space="preserve"> = [</w:t>
+      <w:r>
+        <w:t>docVector = [</w:t>
       </w:r>
     </w:p>
     <w:tbl>
@@ -8068,18 +7295,10 @@
     </w:p>
     <w:p>
       <w:r>
-        <w:t xml:space="preserve">The </w:t>
-      </w:r>
-      <w:proofErr w:type="spellStart"/>
-      <w:r>
-        <w:t>doc</w:t>
-      </w:r>
-      <w:r>
-        <w:t>Vector</w:t>
-      </w:r>
-      <w:proofErr w:type="spellEnd"/>
-      <w:r>
-        <w:t>, is used to create a look</w:t>
+        <w:t>The doc</w:t>
+      </w:r>
+      <w:r>
+        <w:t>Vector, is used to create a look</w:t>
       </w:r>
       <w:r>
         <w:t xml:space="preserve"> up table for the query module (</w:t>
@@ -8088,19 +7307,7 @@
         <w:t>evoked</w:t>
       </w:r>
       <w:r>
-        <w:t xml:space="preserve"> by </w:t>
-      </w:r>
-      <w:proofErr w:type="spellStart"/>
-      <w:r>
-        <w:t>search.cgi</w:t>
-      </w:r>
-      <w:proofErr w:type="spellEnd"/>
-      <w:r>
-        <w:t xml:space="preserve">) to quickly locate terms from the query and perform the cosine similarity process. This resulting data structure is a dictionary of terms such that each term contains the document arrays </w:t>
-      </w:r>
-      <w:r>
-        <w:lastRenderedPageBreak/>
-        <w:t>of normalized weights for that term.</w:t>
+        <w:t xml:space="preserve"> by search.cgi) to quickly locate terms from the query and perform the cosine similarity process. This resulting data structure is a dictionary of terms such that each term contains the document arrays of normalized weights for that term.</w:t>
       </w:r>
       <w:r>
         <w:t xml:space="preserve"> This is a reduced set, as there are many 0 weights in the VSM (very sparse) – in order to reduce overhead and look up times, we created a term Dictionary to house tuples of weights and document IDs.</w:t>
@@ -8124,13 +7331,8 @@
       <w:pPr>
         <w:ind w:left="720"/>
       </w:pPr>
-      <w:proofErr w:type="spellStart"/>
-      <w:r>
-        <w:t>termDict</w:t>
-      </w:r>
-      <w:proofErr w:type="spellEnd"/>
-      <w:r>
-        <w:t xml:space="preserve"> = {</w:t>
+      <w:r>
+        <w:t>termDict = {</w:t>
       </w:r>
     </w:p>
     <w:tbl>
@@ -8199,21 +7401,7 @@
               <w:rPr>
                 <w:rFonts w:cstheme="minorHAnsi"/>
               </w:rPr>
-              <w:t>[</w:t>
-            </w:r>
-            <w:proofErr w:type="spellStart"/>
-            <w:r>
-              <w:rPr>
-                <w:rFonts w:cstheme="minorHAnsi"/>
-              </w:rPr>
-              <w:t>DocID</w:t>
-            </w:r>
-            <w:proofErr w:type="spellEnd"/>
-            <w:r>
-              <w:rPr>
-                <w:rFonts w:cstheme="minorHAnsi"/>
-              </w:rPr>
-              <w:t>, Weight</w:t>
+              <w:t>[DocID, Weight</w:t>
             </w:r>
             <w:r>
               <w:rPr>
@@ -8236,21 +7424,7 @@
               <w:rPr>
                 <w:rFonts w:cstheme="minorHAnsi"/>
               </w:rPr>
-              <w:t>[</w:t>
-            </w:r>
-            <w:proofErr w:type="spellStart"/>
-            <w:r>
-              <w:rPr>
-                <w:rFonts w:cstheme="minorHAnsi"/>
-              </w:rPr>
-              <w:t>DocID</w:t>
-            </w:r>
-            <w:proofErr w:type="spellEnd"/>
-            <w:r>
-              <w:rPr>
-                <w:rFonts w:cstheme="minorHAnsi"/>
-              </w:rPr>
-              <w:t xml:space="preserve">, </w:t>
+              <w:t xml:space="preserve">[DocID, </w:t>
             </w:r>
             <w:r>
               <w:rPr>
@@ -8299,21 +7473,7 @@
               <w:rPr>
                 <w:rFonts w:cstheme="minorHAnsi"/>
               </w:rPr>
-              <w:t>[</w:t>
-            </w:r>
-            <w:proofErr w:type="spellStart"/>
-            <w:r>
-              <w:rPr>
-                <w:rFonts w:cstheme="minorHAnsi"/>
-              </w:rPr>
-              <w:t>DocID</w:t>
-            </w:r>
-            <w:proofErr w:type="spellEnd"/>
-            <w:r>
-              <w:rPr>
-                <w:rFonts w:cstheme="minorHAnsi"/>
-              </w:rPr>
-              <w:t xml:space="preserve">, </w:t>
+              <w:t xml:space="preserve">[DocID, </w:t>
             </w:r>
             <w:r>
               <w:rPr>
@@ -8374,21 +7534,7 @@
               <w:rPr>
                 <w:rFonts w:cstheme="minorHAnsi"/>
               </w:rPr>
-              <w:t>[</w:t>
-            </w:r>
-            <w:proofErr w:type="spellStart"/>
-            <w:r>
-              <w:rPr>
-                <w:rFonts w:cstheme="minorHAnsi"/>
-              </w:rPr>
-              <w:t>DocID</w:t>
-            </w:r>
-            <w:proofErr w:type="spellEnd"/>
-            <w:r>
-              <w:rPr>
-                <w:rFonts w:cstheme="minorHAnsi"/>
-              </w:rPr>
-              <w:t xml:space="preserve">, </w:t>
+              <w:t xml:space="preserve">[DocID, </w:t>
             </w:r>
             <w:r>
               <w:rPr>
@@ -8417,21 +7563,7 @@
               <w:rPr>
                 <w:rFonts w:cstheme="minorHAnsi"/>
               </w:rPr>
-              <w:t>[</w:t>
-            </w:r>
-            <w:proofErr w:type="spellStart"/>
-            <w:r>
-              <w:rPr>
-                <w:rFonts w:cstheme="minorHAnsi"/>
-              </w:rPr>
-              <w:t>DocID</w:t>
-            </w:r>
-            <w:proofErr w:type="spellEnd"/>
-            <w:r>
-              <w:rPr>
-                <w:rFonts w:cstheme="minorHAnsi"/>
-              </w:rPr>
-              <w:t xml:space="preserve">, </w:t>
+              <w:t xml:space="preserve">[DocID, </w:t>
             </w:r>
             <w:r>
               <w:rPr>
@@ -8480,21 +7612,7 @@
               <w:rPr>
                 <w:rFonts w:cstheme="minorHAnsi"/>
               </w:rPr>
-              <w:t>[</w:t>
-            </w:r>
-            <w:proofErr w:type="spellStart"/>
-            <w:r>
-              <w:rPr>
-                <w:rFonts w:cstheme="minorHAnsi"/>
-              </w:rPr>
-              <w:t>DocID</w:t>
-            </w:r>
-            <w:proofErr w:type="spellEnd"/>
-            <w:r>
-              <w:rPr>
-                <w:rFonts w:cstheme="minorHAnsi"/>
-              </w:rPr>
-              <w:t xml:space="preserve">, </w:t>
+              <w:t xml:space="preserve">[DocID, </w:t>
             </w:r>
             <w:r>
               <w:rPr>
@@ -8582,7 +7700,6 @@
             <w:pPr>
               <w:ind w:firstLine="0"/>
             </w:pPr>
-            <w:proofErr w:type="spellStart"/>
             <w:r>
               <w:rPr>
                 <w:rFonts w:cstheme="minorHAnsi"/>
@@ -8596,7 +7713,6 @@
               </w:rPr>
               <w:t>m</w:t>
             </w:r>
-            <w:proofErr w:type="spellEnd"/>
             <w:r>
               <w:rPr>
                 <w:rFonts w:cstheme="minorHAnsi"/>
@@ -8617,21 +7733,7 @@
               <w:rPr>
                 <w:rFonts w:cstheme="minorHAnsi"/>
               </w:rPr>
-              <w:t>[</w:t>
-            </w:r>
-            <w:proofErr w:type="spellStart"/>
-            <w:r>
-              <w:rPr>
-                <w:rFonts w:cstheme="minorHAnsi"/>
-              </w:rPr>
-              <w:t>DocID</w:t>
-            </w:r>
-            <w:proofErr w:type="spellEnd"/>
-            <w:r>
-              <w:rPr>
-                <w:rFonts w:cstheme="minorHAnsi"/>
-              </w:rPr>
-              <w:t xml:space="preserve">, </w:t>
+              <w:t xml:space="preserve">[DocID, </w:t>
             </w:r>
             <w:r>
               <w:rPr>
@@ -8659,21 +7761,7 @@
               <w:rPr>
                 <w:rFonts w:cstheme="minorHAnsi"/>
               </w:rPr>
-              <w:t>[</w:t>
-            </w:r>
-            <w:proofErr w:type="spellStart"/>
-            <w:r>
-              <w:rPr>
-                <w:rFonts w:cstheme="minorHAnsi"/>
-              </w:rPr>
-              <w:t>DocID</w:t>
-            </w:r>
-            <w:proofErr w:type="spellEnd"/>
-            <w:r>
-              <w:rPr>
-                <w:rFonts w:cstheme="minorHAnsi"/>
-              </w:rPr>
-              <w:t xml:space="preserve">, </w:t>
+              <w:t xml:space="preserve">[DocID, </w:t>
             </w:r>
             <w:r>
               <w:rPr>
@@ -8717,21 +7805,7 @@
               <w:rPr>
                 <w:rFonts w:cstheme="minorHAnsi"/>
               </w:rPr>
-              <w:t>[</w:t>
-            </w:r>
-            <w:proofErr w:type="spellStart"/>
-            <w:r>
-              <w:rPr>
-                <w:rFonts w:cstheme="minorHAnsi"/>
-              </w:rPr>
-              <w:t>DocID</w:t>
-            </w:r>
-            <w:proofErr w:type="spellEnd"/>
-            <w:r>
-              <w:rPr>
-                <w:rFonts w:cstheme="minorHAnsi"/>
-              </w:rPr>
-              <w:t xml:space="preserve">, </w:t>
+              <w:t xml:space="preserve">[DocID, </w:t>
             </w:r>
             <w:r>
               <w:rPr>
@@ -8739,14 +7813,12 @@
               </w:rPr>
               <w:t>Weight</w:t>
             </w:r>
-            <w:proofErr w:type="gramStart"/>
             <w:r>
               <w:rPr>
                 <w:rFonts w:cstheme="minorHAnsi"/>
               </w:rPr>
               <w:t>] ]</w:t>
             </w:r>
-            <w:proofErr w:type="gramEnd"/>
           </w:p>
         </w:tc>
       </w:tr>
@@ -8763,14 +7835,12 @@
       <w:r>
         <w:t xml:space="preserve">As a practical example, the contents of the </w:t>
       </w:r>
-      <w:proofErr w:type="spellStart"/>
       <w:r>
         <w:rPr>
           <w:b/>
         </w:rPr>
         <w:t>termDict</w:t>
       </w:r>
-      <w:proofErr w:type="spellEnd"/>
       <w:r>
         <w:t xml:space="preserve"> using the control group is:</w:t>
       </w:r>
@@ -8779,13 +7849,8 @@
       <w:pPr>
         <w:ind w:left="720"/>
       </w:pPr>
-      <w:proofErr w:type="spellStart"/>
-      <w:r>
-        <w:t>termDict</w:t>
-      </w:r>
-      <w:proofErr w:type="spellEnd"/>
-      <w:r>
-        <w:t xml:space="preserve"> = {</w:t>
+      <w:r>
+        <w:t>termDict = {</w:t>
       </w:r>
     </w:p>
     <w:tbl>
@@ -8824,6 +7889,7 @@
               <w:rPr>
                 <w:rFonts w:cstheme="minorHAnsi"/>
               </w:rPr>
+              <w:lastRenderedPageBreak/>
               <w:t xml:space="preserve"> </w:t>
             </w:r>
             <w:r>
@@ -8974,15 +8040,7 @@
               </w:rPr>
             </w:pPr>
             <w:r>
-              <w:t>'</w:t>
-            </w:r>
-            <w:proofErr w:type="spellStart"/>
-            <w:r>
-              <w:t>arriv</w:t>
-            </w:r>
-            <w:proofErr w:type="spellEnd"/>
-            <w:r>
-              <w:t>': [</w:t>
+              <w:t>'arriv': [</w:t>
             </w:r>
           </w:p>
         </w:tc>
@@ -9021,21 +8079,13 @@
               <w:ind w:firstLine="0"/>
             </w:pPr>
             <w:r>
-              <w:t>[2, 0.27</w:t>
-            </w:r>
-            <w:proofErr w:type="gramStart"/>
-            <w:r>
-              <w:t>]</w:t>
+              <w:t>[2, 0.27]</w:t>
             </w:r>
             <w:r>
               <w:t xml:space="preserve"> </w:t>
             </w:r>
             <w:r>
-              <w:t>]</w:t>
-            </w:r>
-            <w:proofErr w:type="gramEnd"/>
-            <w:r>
-              <w:t xml:space="preserve">, </w:t>
+              <w:t xml:space="preserve">], </w:t>
             </w:r>
           </w:p>
         </w:tc>
@@ -9086,21 +8136,13 @@
               <w:ind w:firstLine="0"/>
             </w:pPr>
             <w:r>
-              <w:t>[3, 0.378</w:t>
-            </w:r>
-            <w:proofErr w:type="gramStart"/>
-            <w:r>
-              <w:t>]</w:t>
+              <w:t>[3, 0.378]</w:t>
             </w:r>
             <w:r>
               <w:t xml:space="preserve"> </w:t>
             </w:r>
             <w:r>
-              <w:t>]</w:t>
-            </w:r>
-            <w:proofErr w:type="gramEnd"/>
-            <w:r>
-              <w:t xml:space="preserve">, </w:t>
+              <w:t xml:space="preserve">], </w:t>
             </w:r>
           </w:p>
         </w:tc>
@@ -9135,15 +8177,7 @@
               <w:ind w:firstLine="0"/>
             </w:pPr>
             <w:r>
-              <w:t>'</w:t>
-            </w:r>
-            <w:proofErr w:type="spellStart"/>
-            <w:r>
-              <w:t>damag</w:t>
-            </w:r>
-            <w:proofErr w:type="spellEnd"/>
-            <w:r>
-              <w:t>': [</w:t>
+              <w:t>'damag': [</w:t>
             </w:r>
           </w:p>
         </w:tc>
@@ -9169,21 +8203,13 @@
               <w:ind w:firstLine="0"/>
             </w:pPr>
             <w:r>
-              <w:t>[3, 0.378</w:t>
-            </w:r>
-            <w:proofErr w:type="gramStart"/>
-            <w:r>
-              <w:t>]</w:t>
+              <w:t>[3, 0.378]</w:t>
             </w:r>
             <w:r>
               <w:t xml:space="preserve"> </w:t>
             </w:r>
             <w:r>
-              <w:t>]</w:t>
-            </w:r>
-            <w:proofErr w:type="gramEnd"/>
-            <w:r>
-              <w:t xml:space="preserve">, </w:t>
+              <w:t xml:space="preserve">], </w:t>
             </w:r>
           </w:p>
         </w:tc>
@@ -9218,15 +8244,7 @@
               <w:ind w:firstLine="0"/>
             </w:pPr>
             <w:r>
-              <w:t>'</w:t>
-            </w:r>
-            <w:proofErr w:type="spellStart"/>
-            <w:r>
-              <w:t>deliveri</w:t>
-            </w:r>
-            <w:proofErr w:type="spellEnd"/>
-            <w:r>
-              <w:t>': [</w:t>
+              <w:t>'deliveri': [</w:t>
             </w:r>
           </w:p>
         </w:tc>
@@ -9316,21 +8334,13 @@
               <w:ind w:firstLine="0"/>
             </w:pPr>
             <w:r>
-              <w:t>[3, 0.378</w:t>
-            </w:r>
-            <w:proofErr w:type="gramStart"/>
-            <w:r>
-              <w:t>]</w:t>
+              <w:t>[3, 0.378]</w:t>
             </w:r>
             <w:r>
               <w:t xml:space="preserve"> </w:t>
             </w:r>
             <w:r>
-              <w:t>]</w:t>
-            </w:r>
-            <w:proofErr w:type="gramEnd"/>
-            <w:r>
-              <w:t xml:space="preserve">, </w:t>
+              <w:t xml:space="preserve">], </w:t>
             </w:r>
           </w:p>
         </w:tc>
@@ -9378,19 +8388,14 @@
               <w:ind w:firstLine="0"/>
             </w:pPr>
             <w:r>
-              <w:t>[3, 0.755</w:t>
-            </w:r>
-            <w:proofErr w:type="gramStart"/>
+              <w:t>[3, 0.755]</w:t>
+            </w:r>
+            <w:r>
+              <w:t xml:space="preserve"> </w:t>
+            </w:r>
             <w:r>
               <w:t>]</w:t>
             </w:r>
-            <w:r>
-              <w:t xml:space="preserve"> </w:t>
-            </w:r>
-            <w:r>
-              <w:t>]</w:t>
-            </w:r>
-            <w:proofErr w:type="gramEnd"/>
           </w:p>
         </w:tc>
         <w:tc>
@@ -9471,13 +8476,8 @@
       <w:pPr>
         <w:ind w:left="720"/>
       </w:pPr>
-      <w:proofErr w:type="spellStart"/>
-      <w:r>
-        <w:t>proxDict</w:t>
-      </w:r>
-      <w:proofErr w:type="spellEnd"/>
-      <w:r>
-        <w:t xml:space="preserve"> = {</w:t>
+      <w:r>
+        <w:t>proxDict = {</w:t>
       </w:r>
     </w:p>
     <w:tbl>
@@ -9547,36 +8547,12 @@
               <w:ind w:firstLine="0"/>
               <w:jc w:val="left"/>
             </w:pPr>
-            <w:proofErr w:type="gramStart"/>
-            <w:r>
-              <w:rPr>
-                <w:rFonts w:cstheme="minorHAnsi"/>
-              </w:rPr>
-              <w:t xml:space="preserve">{ </w:t>
-            </w:r>
-            <w:proofErr w:type="spellStart"/>
-            <w:r>
-              <w:rPr>
-                <w:rFonts w:cstheme="minorHAnsi"/>
-              </w:rPr>
-              <w:t>DocID</w:t>
-            </w:r>
-            <w:proofErr w:type="spellEnd"/>
-            <w:proofErr w:type="gramEnd"/>
-            <w:r>
-              <w:rPr>
-                <w:rFonts w:cstheme="minorHAnsi"/>
-              </w:rPr>
-              <w:t>: [</w:t>
-            </w:r>
-            <w:proofErr w:type="spellStart"/>
-            <w:r>
-              <w:rPr>
-                <w:rFonts w:cstheme="minorHAnsi"/>
-              </w:rPr>
-              <w:t>Prox’s</w:t>
-            </w:r>
-            <w:proofErr w:type="spellEnd"/>
+            <w:r>
+              <w:rPr>
+                <w:rFonts w:cstheme="minorHAnsi"/>
+              </w:rPr>
+              <w:t>{ DocID: [Prox’s</w:t>
+            </w:r>
             <w:r>
               <w:rPr>
                 <w:rFonts w:cstheme="minorHAnsi"/>
@@ -9623,36 +8599,12 @@
               <w:ind w:firstLine="0"/>
               <w:jc w:val="left"/>
             </w:pPr>
-            <w:proofErr w:type="gramStart"/>
-            <w:r>
-              <w:rPr>
-                <w:rFonts w:cstheme="minorHAnsi"/>
-              </w:rPr>
-              <w:t xml:space="preserve">{ </w:t>
-            </w:r>
-            <w:proofErr w:type="spellStart"/>
-            <w:r>
-              <w:rPr>
-                <w:rFonts w:cstheme="minorHAnsi"/>
-              </w:rPr>
-              <w:t>DocID</w:t>
-            </w:r>
-            <w:proofErr w:type="spellEnd"/>
-            <w:proofErr w:type="gramEnd"/>
-            <w:r>
-              <w:rPr>
-                <w:rFonts w:cstheme="minorHAnsi"/>
-              </w:rPr>
-              <w:t>: [</w:t>
-            </w:r>
-            <w:proofErr w:type="spellStart"/>
-            <w:r>
-              <w:rPr>
-                <w:rFonts w:cstheme="minorHAnsi"/>
-              </w:rPr>
-              <w:t>Prox’s</w:t>
-            </w:r>
-            <w:proofErr w:type="spellEnd"/>
+            <w:r>
+              <w:rPr>
+                <w:rFonts w:cstheme="minorHAnsi"/>
+              </w:rPr>
+              <w:t>{ DocID: [Prox’s</w:t>
+            </w:r>
             <w:r>
               <w:rPr>
                 <w:rFonts w:cstheme="minorHAnsi"/>
@@ -9714,36 +8666,12 @@
               <w:ind w:firstLine="0"/>
               <w:jc w:val="left"/>
             </w:pPr>
-            <w:proofErr w:type="gramStart"/>
-            <w:r>
-              <w:rPr>
-                <w:rFonts w:cstheme="minorHAnsi"/>
-              </w:rPr>
-              <w:t xml:space="preserve">{ </w:t>
-            </w:r>
-            <w:proofErr w:type="spellStart"/>
-            <w:r>
-              <w:rPr>
-                <w:rFonts w:cstheme="minorHAnsi"/>
-              </w:rPr>
-              <w:t>DocID</w:t>
-            </w:r>
-            <w:proofErr w:type="spellEnd"/>
-            <w:proofErr w:type="gramEnd"/>
-            <w:r>
-              <w:rPr>
-                <w:rFonts w:cstheme="minorHAnsi"/>
-              </w:rPr>
-              <w:t>: [</w:t>
-            </w:r>
-            <w:proofErr w:type="spellStart"/>
-            <w:r>
-              <w:rPr>
-                <w:rFonts w:cstheme="minorHAnsi"/>
-              </w:rPr>
-              <w:t>Prox’s</w:t>
-            </w:r>
-            <w:proofErr w:type="spellEnd"/>
+            <w:r>
+              <w:rPr>
+                <w:rFonts w:cstheme="minorHAnsi"/>
+              </w:rPr>
+              <w:t>{ DocID: [Prox’s</w:t>
+            </w:r>
             <w:r>
               <w:rPr>
                 <w:rFonts w:cstheme="minorHAnsi"/>
@@ -9790,36 +8718,12 @@
               <w:ind w:firstLine="0"/>
               <w:jc w:val="left"/>
             </w:pPr>
-            <w:proofErr w:type="gramStart"/>
-            <w:r>
-              <w:rPr>
-                <w:rFonts w:cstheme="minorHAnsi"/>
-              </w:rPr>
-              <w:t xml:space="preserve">{ </w:t>
-            </w:r>
-            <w:proofErr w:type="spellStart"/>
-            <w:r>
-              <w:rPr>
-                <w:rFonts w:cstheme="minorHAnsi"/>
-              </w:rPr>
-              <w:t>DocID</w:t>
-            </w:r>
-            <w:proofErr w:type="spellEnd"/>
-            <w:proofErr w:type="gramEnd"/>
-            <w:r>
-              <w:rPr>
-                <w:rFonts w:cstheme="minorHAnsi"/>
-              </w:rPr>
-              <w:t>: [</w:t>
-            </w:r>
-            <w:proofErr w:type="spellStart"/>
-            <w:r>
-              <w:rPr>
-                <w:rFonts w:cstheme="minorHAnsi"/>
-              </w:rPr>
-              <w:t>Prox’s</w:t>
-            </w:r>
-            <w:proofErr w:type="spellEnd"/>
+            <w:r>
+              <w:rPr>
+                <w:rFonts w:cstheme="minorHAnsi"/>
+              </w:rPr>
+              <w:t>{ DocID: [Prox’s</w:t>
+            </w:r>
             <w:r>
               <w:rPr>
                 <w:rFonts w:cstheme="minorHAnsi"/>
@@ -9902,7 +8806,6 @@
             <w:pPr>
               <w:ind w:firstLine="0"/>
             </w:pPr>
-            <w:proofErr w:type="spellStart"/>
             <w:r>
               <w:rPr>
                 <w:rFonts w:cstheme="minorHAnsi"/>
@@ -9916,7 +8819,6 @@
               </w:rPr>
               <w:t>m</w:t>
             </w:r>
-            <w:proofErr w:type="spellEnd"/>
             <w:r>
               <w:rPr>
                 <w:rFonts w:cstheme="minorHAnsi"/>
@@ -9933,36 +8835,12 @@
             <w:pPr>
               <w:ind w:firstLine="0"/>
             </w:pPr>
-            <w:proofErr w:type="gramStart"/>
-            <w:r>
-              <w:rPr>
-                <w:rFonts w:cstheme="minorHAnsi"/>
-              </w:rPr>
-              <w:t xml:space="preserve">{ </w:t>
-            </w:r>
-            <w:proofErr w:type="spellStart"/>
-            <w:r>
-              <w:rPr>
-                <w:rFonts w:cstheme="minorHAnsi"/>
-              </w:rPr>
-              <w:t>DocID</w:t>
-            </w:r>
-            <w:proofErr w:type="spellEnd"/>
-            <w:proofErr w:type="gramEnd"/>
-            <w:r>
-              <w:rPr>
-                <w:rFonts w:cstheme="minorHAnsi"/>
-              </w:rPr>
-              <w:t>: [</w:t>
-            </w:r>
-            <w:proofErr w:type="spellStart"/>
-            <w:r>
-              <w:rPr>
-                <w:rFonts w:cstheme="minorHAnsi"/>
-              </w:rPr>
-              <w:t>Prox’s</w:t>
-            </w:r>
-            <w:proofErr w:type="spellEnd"/>
+            <w:r>
+              <w:rPr>
+                <w:rFonts w:cstheme="minorHAnsi"/>
+              </w:rPr>
+              <w:t>{ DocID: [Prox’s</w:t>
+            </w:r>
             <w:r>
               <w:rPr>
                 <w:rFonts w:cstheme="minorHAnsi"/>
@@ -10007,36 +8885,12 @@
             <w:pPr>
               <w:ind w:firstLine="0"/>
             </w:pPr>
-            <w:proofErr w:type="gramStart"/>
-            <w:r>
-              <w:rPr>
-                <w:rFonts w:cstheme="minorHAnsi"/>
-              </w:rPr>
-              <w:t xml:space="preserve">{ </w:t>
-            </w:r>
-            <w:proofErr w:type="spellStart"/>
-            <w:r>
-              <w:rPr>
-                <w:rFonts w:cstheme="minorHAnsi"/>
-              </w:rPr>
-              <w:t>DocID</w:t>
-            </w:r>
-            <w:proofErr w:type="spellEnd"/>
-            <w:proofErr w:type="gramEnd"/>
-            <w:r>
-              <w:rPr>
-                <w:rFonts w:cstheme="minorHAnsi"/>
-              </w:rPr>
-              <w:t>: [</w:t>
-            </w:r>
-            <w:proofErr w:type="spellStart"/>
-            <w:r>
-              <w:rPr>
-                <w:rFonts w:cstheme="minorHAnsi"/>
-              </w:rPr>
-              <w:t>Prox’s</w:t>
-            </w:r>
-            <w:proofErr w:type="spellEnd"/>
+            <w:r>
+              <w:rPr>
+                <w:rFonts w:cstheme="minorHAnsi"/>
+              </w:rPr>
+              <w:t>{ DocID: [Prox’s</w:t>
+            </w:r>
             <w:r>
               <w:rPr>
                 <w:rFonts w:cstheme="minorHAnsi"/>
@@ -10065,14 +8919,12 @@
       <w:r>
         <w:t xml:space="preserve">As a practical example, the contents of the </w:t>
       </w:r>
-      <w:proofErr w:type="spellStart"/>
       <w:r>
         <w:rPr>
           <w:b/>
         </w:rPr>
         <w:t>proxDict</w:t>
       </w:r>
-      <w:proofErr w:type="spellEnd"/>
       <w:r>
         <w:t xml:space="preserve"> using the control group is:</w:t>
       </w:r>
@@ -10081,11 +8933,9 @@
       <w:pPr>
         <w:ind w:left="720"/>
       </w:pPr>
-      <w:proofErr w:type="spellStart"/>
       <w:r>
         <w:t>proxDict</w:t>
       </w:r>
-      <w:proofErr w:type="spellEnd"/>
       <w:r>
         <w:t xml:space="preserve"> = {</w:t>
       </w:r>
@@ -10136,15 +8986,7 @@
               <w:jc w:val="left"/>
             </w:pPr>
             <w:r>
-              <w:t>1: [1, 3</w:t>
-            </w:r>
-            <w:proofErr w:type="gramStart"/>
-            <w:r>
-              <w:t>] }</w:t>
-            </w:r>
-            <w:proofErr w:type="gramEnd"/>
-            <w:r>
-              <w:t xml:space="preserve">, </w:t>
+              <w:t xml:space="preserve">1: [1, 3] }, </w:t>
             </w:r>
           </w:p>
         </w:tc>
@@ -10243,15 +9085,7 @@
               </w:rPr>
             </w:pPr>
             <w:r>
-              <w:t>'</w:t>
-            </w:r>
-            <w:proofErr w:type="spellStart"/>
-            <w:r>
-              <w:t>arriv</w:t>
-            </w:r>
-            <w:proofErr w:type="spellEnd"/>
-            <w:r>
-              <w:t xml:space="preserve">': { </w:t>
+              <w:t xml:space="preserve">'arriv': { </w:t>
             </w:r>
           </w:p>
         </w:tc>
@@ -10356,15 +9190,7 @@
               <w:ind w:firstLine="0"/>
             </w:pPr>
             <w:r>
-              <w:t>'</w:t>
-            </w:r>
-            <w:proofErr w:type="spellStart"/>
-            <w:r>
-              <w:t>damag</w:t>
-            </w:r>
-            <w:proofErr w:type="spellEnd"/>
-            <w:r>
-              <w:t xml:space="preserve">': { </w:t>
+              <w:t xml:space="preserve">'damag': { </w:t>
             </w:r>
           </w:p>
         </w:tc>
@@ -10415,15 +9241,7 @@
               <w:ind w:firstLine="0"/>
             </w:pPr>
             <w:r>
-              <w:t>'</w:t>
-            </w:r>
-            <w:proofErr w:type="spellStart"/>
-            <w:r>
-              <w:t>deliveri</w:t>
-            </w:r>
-            <w:proofErr w:type="spellEnd"/>
-            <w:r>
-              <w:t xml:space="preserve">': { </w:t>
+              <w:t xml:space="preserve">'deliveri': { </w:t>
             </w:r>
           </w:p>
         </w:tc>
@@ -10535,13 +9353,8 @@
               <w:ind w:firstLine="0"/>
             </w:pPr>
             <w:r>
-              <w:t>3: [3</w:t>
-            </w:r>
-            <w:proofErr w:type="gramStart"/>
-            <w:r>
-              <w:t>] }</w:t>
-            </w:r>
-            <w:proofErr w:type="gramEnd"/>
+              <w:t>3: [3] }</w:t>
+            </w:r>
           </w:p>
         </w:tc>
         <w:tc>
@@ -10576,7 +9389,6 @@
     </w:p>
     <w:p>
       <w:r>
-        <w:lastRenderedPageBreak/>
         <w:t xml:space="preserve">The Term </w:t>
       </w:r>
       <w:r>
@@ -10586,15 +9398,7 @@
         <w:t xml:space="preserve">Dictionary provides a dictionary of each term, as the key, and </w:t>
       </w:r>
       <w:r>
-        <w:t xml:space="preserve">the term IDF weight as well as the index of the term in the VSM (stored in the </w:t>
-      </w:r>
-      <w:proofErr w:type="spellStart"/>
-      <w:r>
-        <w:t>processingArtifacts</w:t>
-      </w:r>
-      <w:proofErr w:type="spellEnd"/>
-      <w:r>
-        <w:t>)</w:t>
+        <w:t>the term IDF weight as well as the index of the term in the VSM (stored in the processingArtifacts)</w:t>
       </w:r>
       <w:r>
         <w:t>.</w:t>
@@ -10621,11 +9425,9 @@
       <w:pPr>
         <w:ind w:left="720"/>
       </w:pPr>
-      <w:proofErr w:type="spellStart"/>
       <w:r>
         <w:t>termIDF</w:t>
       </w:r>
-      <w:proofErr w:type="spellEnd"/>
       <w:r>
         <w:t xml:space="preserve"> = {</w:t>
       </w:r>
@@ -10790,7 +9592,6 @@
             <w:pPr>
               <w:ind w:firstLine="0"/>
             </w:pPr>
-            <w:proofErr w:type="spellStart"/>
             <w:r>
               <w:rPr>
                 <w:rFonts w:cstheme="minorHAnsi"/>
@@ -10804,7 +9605,6 @@
               </w:rPr>
               <w:t>m</w:t>
             </w:r>
-            <w:proofErr w:type="spellEnd"/>
             <w:r>
               <w:rPr>
                 <w:rFonts w:cstheme="minorHAnsi"/>
@@ -10843,14 +9643,12 @@
       <w:r>
         <w:t xml:space="preserve">As a practical example, the contents of the </w:t>
       </w:r>
-      <w:proofErr w:type="spellStart"/>
       <w:r>
         <w:rPr>
           <w:b/>
         </w:rPr>
         <w:t>termIDF</w:t>
       </w:r>
-      <w:proofErr w:type="spellEnd"/>
       <w:r>
         <w:t xml:space="preserve"> using the control group is:</w:t>
       </w:r>
@@ -10859,13 +9657,8 @@
       <w:pPr>
         <w:ind w:left="720"/>
       </w:pPr>
-      <w:proofErr w:type="spellStart"/>
-      <w:r>
-        <w:t>termIDF</w:t>
-      </w:r>
-      <w:proofErr w:type="spellEnd"/>
-      <w:r>
-        <w:t xml:space="preserve"> = {</w:t>
+      <w:r>
+        <w:t>termIDF = {</w:t>
       </w:r>
     </w:p>
     <w:tbl>
@@ -10963,15 +9756,8 @@
               </w:rPr>
             </w:pPr>
             <w:r>
-              <w:t>'</w:t>
-            </w:r>
-            <w:proofErr w:type="spellStart"/>
-            <w:r>
-              <w:t>arriv</w:t>
-            </w:r>
-            <w:proofErr w:type="spellEnd"/>
-            <w:r>
-              <w:t xml:space="preserve">': </w:t>
+              <w:lastRenderedPageBreak/>
+              <w:t xml:space="preserve">'arriv': </w:t>
             </w:r>
           </w:p>
         </w:tc>
@@ -11027,15 +9813,7 @@
               <w:ind w:firstLine="0"/>
             </w:pPr>
             <w:r>
-              <w:t>'</w:t>
-            </w:r>
-            <w:proofErr w:type="spellStart"/>
-            <w:r>
-              <w:t>damag</w:t>
-            </w:r>
-            <w:proofErr w:type="spellEnd"/>
-            <w:r>
-              <w:t xml:space="preserve">': </w:t>
+              <w:t xml:space="preserve">'damag': </w:t>
             </w:r>
           </w:p>
         </w:tc>
@@ -11063,15 +9841,7 @@
               <w:ind w:firstLine="0"/>
             </w:pPr>
             <w:r>
-              <w:t>'</w:t>
-            </w:r>
-            <w:proofErr w:type="spellStart"/>
-            <w:r>
-              <w:t>deliveri</w:t>
-            </w:r>
-            <w:proofErr w:type="spellEnd"/>
-            <w:r>
-              <w:t xml:space="preserve">': </w:t>
+              <w:t xml:space="preserve">'deliveri': </w:t>
             </w:r>
           </w:p>
         </w:tc>
@@ -11162,11 +9932,11 @@
           <w:numId w:val="9"/>
         </w:numPr>
       </w:pPr>
-      <w:bookmarkStart w:id="7" w:name="_Toc512167438"/>
+      <w:bookmarkStart w:id="6" w:name="_Toc512267863"/>
       <w:r>
         <w:t>HTML to Query Processing Interfaces Data Structures</w:t>
       </w:r>
-      <w:bookmarkEnd w:id="7"/>
+      <w:bookmarkEnd w:id="6"/>
     </w:p>
     <w:p>
       <w:r>
@@ -11193,23 +9963,7 @@
         <w:t xml:space="preserve"> This was created due to the large processing time for accessing the information.</w:t>
       </w:r>
       <w:r>
-        <w:t xml:space="preserve"> Each summarized file in the corpus results in a separate summary file. The summary file is the name of the document (from </w:t>
-      </w:r>
-      <w:proofErr w:type="spellStart"/>
-      <w:r>
-        <w:t>doc_key</w:t>
-      </w:r>
-      <w:proofErr w:type="spellEnd"/>
-      <w:r>
-        <w:t>) with a ‘.</w:t>
-      </w:r>
-      <w:proofErr w:type="spellStart"/>
-      <w:r>
-        <w:t>db</w:t>
-      </w:r>
-      <w:proofErr w:type="spellEnd"/>
-      <w:r>
-        <w:t xml:space="preserve">’ suffix. </w:t>
+        <w:t xml:space="preserve"> Each summarized file in the corpus results in a separate summary file. The summary file is the name of the document (from doc_key) with a ‘.db’ suffix. </w:t>
       </w:r>
     </w:p>
     <w:p>
@@ -11230,13 +9984,8 @@
       <w:pPr>
         <w:ind w:left="720"/>
       </w:pPr>
-      <w:proofErr w:type="spellStart"/>
-      <w:r>
-        <w:t>htmlText</w:t>
-      </w:r>
-      <w:proofErr w:type="spellEnd"/>
-      <w:r>
-        <w:t xml:space="preserve"> = { </w:t>
+      <w:r>
+        <w:t xml:space="preserve">htmlText = { </w:t>
       </w:r>
     </w:p>
     <w:tbl>
@@ -11299,7 +10048,6 @@
             <w:pPr>
               <w:ind w:firstLine="0"/>
             </w:pPr>
-            <w:proofErr w:type="gramStart"/>
             <w:r>
               <w:t xml:space="preserve">{ </w:t>
             </w:r>
@@ -11309,7 +10057,6 @@
               </w:rPr>
               <w:t>Term</w:t>
             </w:r>
-            <w:proofErr w:type="gramEnd"/>
             <w:r>
               <w:rPr>
                 <w:rFonts w:ascii="Calibri" w:hAnsi="Calibri" w:cs="Calibri"/>
@@ -11369,7 +10116,6 @@
             <w:pPr>
               <w:ind w:firstLine="0"/>
             </w:pPr>
-            <w:proofErr w:type="spellStart"/>
             <w:r>
               <w:rPr>
                 <w:rFonts w:ascii="Calibri" w:hAnsi="Calibri" w:cs="Calibri"/>
@@ -11383,15 +10129,9 @@
               </w:rPr>
               <w:t>n</w:t>
             </w:r>
-            <w:proofErr w:type="spellEnd"/>
-            <w:r>
-              <w:t xml:space="preserve">: </w:t>
-            </w:r>
-            <w:proofErr w:type="gramStart"/>
-            <w:r>
-              <w:t>Text }</w:t>
-            </w:r>
-            <w:proofErr w:type="gramEnd"/>
+            <w:r>
+              <w:t>: Text }</w:t>
+            </w:r>
           </w:p>
         </w:tc>
       </w:tr>
@@ -11433,7 +10173,6 @@
             <w:pPr>
               <w:ind w:firstLine="0"/>
             </w:pPr>
-            <w:proofErr w:type="gramStart"/>
             <w:r>
               <w:t xml:space="preserve">{ </w:t>
             </w:r>
@@ -11443,7 +10182,6 @@
               </w:rPr>
               <w:t>Term</w:t>
             </w:r>
-            <w:proofErr w:type="gramEnd"/>
             <w:r>
               <w:rPr>
                 <w:rFonts w:ascii="Calibri" w:hAnsi="Calibri" w:cs="Calibri"/>
@@ -11503,7 +10241,6 @@
             <w:pPr>
               <w:ind w:firstLine="0"/>
             </w:pPr>
-            <w:proofErr w:type="spellStart"/>
             <w:r>
               <w:rPr>
                 <w:rFonts w:ascii="Calibri" w:hAnsi="Calibri" w:cs="Calibri"/>
@@ -11517,15 +10254,9 @@
               </w:rPr>
               <w:t>n</w:t>
             </w:r>
-            <w:proofErr w:type="spellEnd"/>
-            <w:r>
-              <w:t xml:space="preserve">: </w:t>
-            </w:r>
-            <w:proofErr w:type="gramStart"/>
-            <w:r>
-              <w:t>Text }</w:t>
-            </w:r>
-            <w:proofErr w:type="gramEnd"/>
+            <w:r>
+              <w:t>: Text }</w:t>
+            </w:r>
           </w:p>
         </w:tc>
       </w:tr>
@@ -11596,7 +10327,6 @@
             <w:pPr>
               <w:ind w:firstLine="0"/>
             </w:pPr>
-            <w:proofErr w:type="spellStart"/>
             <w:r>
               <w:rPr>
                 <w:rFonts w:ascii="Calibri" w:hAnsi="Calibri" w:cs="Calibri"/>
@@ -11610,7 +10340,6 @@
               </w:rPr>
               <w:t>n</w:t>
             </w:r>
-            <w:proofErr w:type="spellEnd"/>
             <w:r>
               <w:rPr>
                 <w:rFonts w:ascii="Calibri" w:hAnsi="Calibri" w:cs="Calibri"/>
@@ -11627,7 +10356,6 @@
             <w:pPr>
               <w:ind w:firstLine="0"/>
             </w:pPr>
-            <w:proofErr w:type="gramStart"/>
             <w:r>
               <w:t xml:space="preserve">{ </w:t>
             </w:r>
@@ -11637,7 +10365,6 @@
               </w:rPr>
               <w:t>Term</w:t>
             </w:r>
-            <w:proofErr w:type="gramEnd"/>
             <w:r>
               <w:rPr>
                 <w:rFonts w:ascii="Calibri" w:hAnsi="Calibri" w:cs="Calibri"/>
@@ -11697,7 +10424,6 @@
             <w:pPr>
               <w:ind w:firstLine="0"/>
             </w:pPr>
-            <w:proofErr w:type="spellStart"/>
             <w:r>
               <w:rPr>
                 <w:rFonts w:ascii="Calibri" w:hAnsi="Calibri" w:cs="Calibri"/>
@@ -11711,15 +10437,9 @@
               </w:rPr>
               <w:t>n</w:t>
             </w:r>
-            <w:proofErr w:type="spellEnd"/>
-            <w:r>
-              <w:t xml:space="preserve">: </w:t>
-            </w:r>
-            <w:proofErr w:type="gramStart"/>
-            <w:r>
-              <w:t>Text }</w:t>
-            </w:r>
-            <w:proofErr w:type="gramEnd"/>
+            <w:r>
+              <w:t>: Text }</w:t>
+            </w:r>
           </w:p>
         </w:tc>
       </w:tr>
@@ -11736,14 +10456,12 @@
       <w:r>
         <w:t xml:space="preserve">As a practical example, the contents of the </w:t>
       </w:r>
-      <w:proofErr w:type="spellStart"/>
       <w:r>
         <w:rPr>
           <w:b/>
         </w:rPr>
         <w:t>htmlText</w:t>
       </w:r>
-      <w:proofErr w:type="spellEnd"/>
       <w:r>
         <w:t xml:space="preserve"> using the control group (for test1.txt) is:</w:t>
       </w:r>
@@ -11752,13 +10470,8 @@
       <w:pPr>
         <w:ind w:left="720"/>
       </w:pPr>
-      <w:proofErr w:type="spellStart"/>
-      <w:r>
-        <w:t>htmlText</w:t>
-      </w:r>
-      <w:proofErr w:type="spellEnd"/>
-      <w:r>
-        <w:t xml:space="preserve"> = { </w:t>
+      <w:r>
+        <w:t xml:space="preserve">htmlText = { </w:t>
       </w:r>
     </w:p>
     <w:tbl>
@@ -11813,13 +10526,8 @@
               <w:ind w:firstLine="0"/>
               <w:jc w:val="left"/>
             </w:pPr>
-            <w:proofErr w:type="gramStart"/>
-            <w:r>
-              <w:t>{ ‘</w:t>
-            </w:r>
-            <w:proofErr w:type="gramEnd"/>
-            <w:r>
-              <w:t>fire’: gold damaged in a fire’,</w:t>
+            <w:r>
+              <w:t>{ ‘fire’: gold damaged in a fire’,</w:t>
             </w:r>
           </w:p>
         </w:tc>
@@ -11879,16 +10587,11 @@
               <w:jc w:val="left"/>
             </w:pPr>
             <w:r>
-              <w:t>'shipment': 'Shipment of gold damaged in</w:t>
-            </w:r>
-            <w:proofErr w:type="gramStart"/>
-            <w:r>
-              <w:t>'</w:t>
+              <w:t>'shipment': 'Shipment of gold damaged in'</w:t>
             </w:r>
             <w:r>
               <w:t xml:space="preserve"> }</w:t>
             </w:r>
-            <w:proofErr w:type="gramEnd"/>
           </w:p>
         </w:tc>
       </w:tr>
@@ -11909,12 +10612,11 @@
           <w:numId w:val="9"/>
         </w:numPr>
       </w:pPr>
-      <w:bookmarkStart w:id="8" w:name="_Toc512167439"/>
-      <w:r>
-        <w:lastRenderedPageBreak/>
+      <w:bookmarkStart w:id="7" w:name="_Toc512267864"/>
+      <w:r>
         <w:t>Query Processing to HMI Data Structures</w:t>
       </w:r>
-      <w:bookmarkEnd w:id="8"/>
+      <w:bookmarkEnd w:id="7"/>
     </w:p>
     <w:p>
       <w:r>
@@ -11930,36 +10632,51 @@
         </w:numPr>
       </w:pPr>
       <w:r>
-        <w:t>Total Number of Results found</w:t>
+        <w:t>List of results, ordered by Rank</w:t>
       </w:r>
     </w:p>
     <w:p>
       <w:pPr>
         <w:pStyle w:val="ListParagraph"/>
         <w:numPr>
-          <w:ilvl w:val="0"/>
+          <w:ilvl w:val="1"/>
           <w:numId w:val="5"/>
         </w:numPr>
       </w:pPr>
       <w:r>
-        <w:t>Time taken to process query and return results</w:t>
+        <w:t>Rank by default is cosine similarity based on TF-IDF weights</w:t>
       </w:r>
     </w:p>
     <w:p>
       <w:pPr>
         <w:pStyle w:val="ListParagraph"/>
         <w:numPr>
-          <w:ilvl w:val="0"/>
+          <w:ilvl w:val="1"/>
           <w:numId w:val="5"/>
         </w:numPr>
       </w:pPr>
       <w:r>
-        <w:t>List of results, ordered by relevance</w:t>
+        <w:t>Rank by proximity</w:t>
+      </w:r>
+    </w:p>
+    <w:p>
+      <w:pPr>
+        <w:pStyle w:val="ListParagraph"/>
+        <w:numPr>
+          <w:ilvl w:val="1"/>
+          <w:numId w:val="5"/>
+        </w:numPr>
+      </w:pPr>
+      <w:r>
+        <w:t>Rank (and results) based on user Relevance Feedback</w:t>
       </w:r>
     </w:p>
     <w:p>
       <w:r>
         <w:t>The list of results is provided to the HMI as a list of document entries. Each entry contains a list of parameters to display to the user.</w:t>
+      </w:r>
+      <w:r>
+        <w:t xml:space="preserve"> Additionally, the rank of the results is also provided.</w:t>
       </w:r>
     </w:p>
     <w:p>
@@ -11981,276 +10698,1631 @@
         <w:ind w:left="720"/>
         <w:jc w:val="left"/>
         <w:rPr>
-          <w:rFonts w:ascii="Courier New" w:hAnsi="Courier New" w:cs="Courier New"/>
-        </w:rPr>
-      </w:pPr>
-      <w:r>
-        <w:rPr>
-          <w:rFonts w:ascii="Courier New" w:hAnsi="Courier New" w:cs="Courier New"/>
-        </w:rPr>
-        <w:t>results = [</w:t>
-      </w:r>
-    </w:p>
-    <w:p>
-      <w:pPr>
-        <w:ind w:left="1440"/>
+          <w:rFonts w:cstheme="minorHAnsi"/>
+        </w:rPr>
+      </w:pPr>
+      <w:r>
+        <w:rPr>
+          <w:rFonts w:cstheme="minorHAnsi"/>
+        </w:rPr>
+        <w:t>rankedOutput</w:t>
+      </w:r>
+      <w:r>
+        <w:rPr>
+          <w:rFonts w:cstheme="minorHAnsi"/>
+        </w:rPr>
+        <w:t xml:space="preserve"> = [</w:t>
+      </w:r>
+    </w:p>
+    <w:tbl>
+      <w:tblPr>
+        <w:tblStyle w:val="TableGrid"/>
+        <w:tblW w:w="0" w:type="auto"/>
+        <w:tblInd w:w="2047" w:type="dxa"/>
+        <w:tblBorders>
+          <w:top w:val="none" w:sz="0" w:space="0" w:color="auto"/>
+          <w:left w:val="none" w:sz="0" w:space="0" w:color="auto"/>
+          <w:bottom w:val="none" w:sz="0" w:space="0" w:color="auto"/>
+          <w:right w:val="none" w:sz="0" w:space="0" w:color="auto"/>
+          <w:insideH w:val="none" w:sz="0" w:space="0" w:color="auto"/>
+          <w:insideV w:val="none" w:sz="0" w:space="0" w:color="auto"/>
+        </w:tblBorders>
+        <w:tblLook w:val="04A0" w:firstRow="1" w:lastRow="0" w:firstColumn="1" w:lastColumn="0" w:noHBand="0" w:noVBand="1"/>
+      </w:tblPr>
+      <w:tblGrid>
+        <w:gridCol w:w="1638"/>
+        <w:gridCol w:w="1710"/>
+        <w:gridCol w:w="932"/>
+        <w:gridCol w:w="1733"/>
+      </w:tblGrid>
+      <w:tr>
+        <w:tc>
+          <w:tcPr>
+            <w:tcW w:w="1638" w:type="dxa"/>
+          </w:tcPr>
+          <w:p>
+            <w:pPr>
+              <w:ind w:firstLine="0"/>
+              <w:jc w:val="left"/>
+              <w:rPr>
+                <w:rFonts w:cstheme="minorHAnsi"/>
+              </w:rPr>
+            </w:pPr>
+            <w:r>
+              <w:rPr>
+                <w:rFonts w:cstheme="minorHAnsi"/>
+              </w:rPr>
+              <w:lastRenderedPageBreak/>
+              <w:t>[ {</w:t>
+            </w:r>
+            <w:r>
+              <w:rPr>
+                <w:rFonts w:cstheme="minorHAnsi"/>
+              </w:rPr>
+              <w:t xml:space="preserve"> DocName</w:t>
+            </w:r>
+            <w:r>
+              <w:rPr>
+                <w:rFonts w:cstheme="minorHAnsi"/>
+                <w:vertAlign w:val="subscript"/>
+              </w:rPr>
+              <w:t>1</w:t>
+            </w:r>
+            <w:r>
+              <w:rPr>
+                <w:rFonts w:cstheme="minorHAnsi"/>
+              </w:rPr>
+              <w:t>:</w:t>
+            </w:r>
+          </w:p>
+        </w:tc>
+        <w:tc>
+          <w:tcPr>
+            <w:tcW w:w="1710" w:type="dxa"/>
+          </w:tcPr>
+          <w:p>
+            <w:pPr>
+              <w:ind w:firstLine="0"/>
+              <w:jc w:val="left"/>
+              <w:rPr>
+                <w:rFonts w:cstheme="minorHAnsi"/>
+              </w:rPr>
+            </w:pPr>
+            <w:r>
+              <w:rPr>
+                <w:rFonts w:cstheme="minorHAnsi"/>
+              </w:rPr>
+              <w:t xml:space="preserve">[ </w:t>
+            </w:r>
+            <w:r>
+              <w:rPr>
+                <w:rFonts w:cstheme="minorHAnsi"/>
+              </w:rPr>
+              <w:t>DocLocation</w:t>
+            </w:r>
+            <w:r>
+              <w:rPr>
+                <w:rFonts w:cstheme="minorHAnsi"/>
+                <w:vertAlign w:val="subscript"/>
+              </w:rPr>
+              <w:t>1</w:t>
+            </w:r>
+            <w:r>
+              <w:rPr>
+                <w:rFonts w:cstheme="minorHAnsi"/>
+              </w:rPr>
+              <w:t>,</w:t>
+            </w:r>
+          </w:p>
+        </w:tc>
+        <w:tc>
+          <w:tcPr>
+            <w:tcW w:w="877" w:type="dxa"/>
+          </w:tcPr>
+          <w:p>
+            <w:pPr>
+              <w:ind w:firstLine="0"/>
+              <w:jc w:val="left"/>
+              <w:rPr>
+                <w:rFonts w:cstheme="minorHAnsi"/>
+              </w:rPr>
+            </w:pPr>
+            <w:r>
+              <w:rPr>
+                <w:rFonts w:cstheme="minorHAnsi"/>
+              </w:rPr>
+              <w:t>Order</w:t>
+            </w:r>
+            <w:r>
+              <w:rPr>
+                <w:rFonts w:cstheme="minorHAnsi"/>
+                <w:vertAlign w:val="subscript"/>
+              </w:rPr>
+              <w:t>1</w:t>
+            </w:r>
+            <w:r>
+              <w:rPr>
+                <w:rFonts w:cstheme="minorHAnsi"/>
+              </w:rPr>
+              <w:t>,</w:t>
+            </w:r>
+          </w:p>
+        </w:tc>
+        <w:tc>
+          <w:tcPr>
+            <w:tcW w:w="1733" w:type="dxa"/>
+          </w:tcPr>
+          <w:p>
+            <w:pPr>
+              <w:ind w:firstLine="0"/>
+              <w:jc w:val="left"/>
+              <w:rPr>
+                <w:rFonts w:cstheme="minorHAnsi"/>
+              </w:rPr>
+            </w:pPr>
+            <w:r>
+              <w:rPr>
+                <w:rFonts w:cstheme="minorHAnsi"/>
+              </w:rPr>
+              <w:t>Summary</w:t>
+            </w:r>
+            <w:r>
+              <w:rPr>
+                <w:rFonts w:cstheme="minorHAnsi"/>
+                <w:vertAlign w:val="subscript"/>
+              </w:rPr>
+              <w:t>1</w:t>
+            </w:r>
+            <w:r>
+              <w:rPr>
+                <w:rFonts w:cstheme="minorHAnsi"/>
+              </w:rPr>
+              <w:t xml:space="preserve"> ] }</w:t>
+            </w:r>
+            <w:r>
+              <w:rPr>
+                <w:rFonts w:cstheme="minorHAnsi"/>
+              </w:rPr>
+              <w:t>,</w:t>
+            </w:r>
+          </w:p>
+        </w:tc>
+      </w:tr>
+      <w:tr>
+        <w:tc>
+          <w:tcPr>
+            <w:tcW w:w="1638" w:type="dxa"/>
+          </w:tcPr>
+          <w:p>
+            <w:pPr>
+              <w:ind w:firstLine="0"/>
+              <w:jc w:val="left"/>
+              <w:rPr>
+                <w:rFonts w:cstheme="minorHAnsi"/>
+              </w:rPr>
+            </w:pPr>
+            <w:r>
+              <w:rPr>
+                <w:rFonts w:cstheme="minorHAnsi"/>
+              </w:rPr>
+              <w:t xml:space="preserve">  {</w:t>
+            </w:r>
+            <w:r>
+              <w:rPr>
+                <w:rFonts w:cstheme="minorHAnsi"/>
+              </w:rPr>
+              <w:t xml:space="preserve"> DocName</w:t>
+            </w:r>
+            <w:r>
+              <w:rPr>
+                <w:rFonts w:cstheme="minorHAnsi"/>
+                <w:vertAlign w:val="subscript"/>
+              </w:rPr>
+              <w:t>2</w:t>
+            </w:r>
+            <w:r>
+              <w:rPr>
+                <w:rFonts w:cstheme="minorHAnsi"/>
+              </w:rPr>
+              <w:t>:</w:t>
+            </w:r>
+          </w:p>
+        </w:tc>
+        <w:tc>
+          <w:tcPr>
+            <w:tcW w:w="1710" w:type="dxa"/>
+          </w:tcPr>
+          <w:p>
+            <w:pPr>
+              <w:ind w:firstLine="0"/>
+              <w:jc w:val="left"/>
+              <w:rPr>
+                <w:rFonts w:cstheme="minorHAnsi"/>
+              </w:rPr>
+            </w:pPr>
+            <w:r>
+              <w:rPr>
+                <w:rFonts w:cstheme="minorHAnsi"/>
+              </w:rPr>
+              <w:t xml:space="preserve">[ </w:t>
+            </w:r>
+            <w:r>
+              <w:rPr>
+                <w:rFonts w:cstheme="minorHAnsi"/>
+              </w:rPr>
+              <w:t>DocLocation</w:t>
+            </w:r>
+            <w:r>
+              <w:rPr>
+                <w:rFonts w:cstheme="minorHAnsi"/>
+                <w:vertAlign w:val="subscript"/>
+              </w:rPr>
+              <w:t>2</w:t>
+            </w:r>
+            <w:r>
+              <w:rPr>
+                <w:rFonts w:cstheme="minorHAnsi"/>
+              </w:rPr>
+              <w:t>,</w:t>
+            </w:r>
+          </w:p>
+        </w:tc>
+        <w:tc>
+          <w:tcPr>
+            <w:tcW w:w="877" w:type="dxa"/>
+          </w:tcPr>
+          <w:p>
+            <w:pPr>
+              <w:ind w:firstLine="0"/>
+              <w:jc w:val="left"/>
+              <w:rPr>
+                <w:rFonts w:cstheme="minorHAnsi"/>
+              </w:rPr>
+            </w:pPr>
+            <w:r>
+              <w:rPr>
+                <w:rFonts w:cstheme="minorHAnsi"/>
+              </w:rPr>
+              <w:t>Order</w:t>
+            </w:r>
+            <w:r>
+              <w:rPr>
+                <w:rFonts w:cstheme="minorHAnsi"/>
+                <w:vertAlign w:val="subscript"/>
+              </w:rPr>
+              <w:t>2</w:t>
+            </w:r>
+            <w:r>
+              <w:rPr>
+                <w:rFonts w:cstheme="minorHAnsi"/>
+              </w:rPr>
+              <w:t>,</w:t>
+            </w:r>
+          </w:p>
+        </w:tc>
+        <w:tc>
+          <w:tcPr>
+            <w:tcW w:w="1733" w:type="dxa"/>
+          </w:tcPr>
+          <w:p>
+            <w:pPr>
+              <w:ind w:firstLine="0"/>
+              <w:jc w:val="left"/>
+              <w:rPr>
+                <w:rFonts w:cstheme="minorHAnsi"/>
+              </w:rPr>
+            </w:pPr>
+            <w:r>
+              <w:rPr>
+                <w:rFonts w:cstheme="minorHAnsi"/>
+              </w:rPr>
+              <w:t>Summary</w:t>
+            </w:r>
+            <w:r>
+              <w:rPr>
+                <w:rFonts w:cstheme="minorHAnsi"/>
+                <w:vertAlign w:val="subscript"/>
+              </w:rPr>
+              <w:t>2</w:t>
+            </w:r>
+            <w:r>
+              <w:rPr>
+                <w:rFonts w:cstheme="minorHAnsi"/>
+              </w:rPr>
+              <w:t xml:space="preserve"> ] }</w:t>
+            </w:r>
+            <w:r>
+              <w:rPr>
+                <w:rFonts w:cstheme="minorHAnsi"/>
+              </w:rPr>
+              <w:t>,</w:t>
+            </w:r>
+          </w:p>
+        </w:tc>
+      </w:tr>
+      <w:tr>
+        <w:tc>
+          <w:tcPr>
+            <w:tcW w:w="1638" w:type="dxa"/>
+          </w:tcPr>
+          <w:p>
+            <w:pPr>
+              <w:ind w:firstLine="0"/>
+              <w:jc w:val="left"/>
+              <w:rPr>
+                <w:rFonts w:cstheme="minorHAnsi"/>
+              </w:rPr>
+            </w:pPr>
+            <w:r>
+              <w:rPr>
+                <w:rFonts w:cstheme="minorHAnsi"/>
+              </w:rPr>
+              <w:t>…,</w:t>
+            </w:r>
+          </w:p>
+        </w:tc>
+        <w:tc>
+          <w:tcPr>
+            <w:tcW w:w="1710" w:type="dxa"/>
+          </w:tcPr>
+          <w:p>
+            <w:pPr>
+              <w:ind w:firstLine="0"/>
+              <w:jc w:val="left"/>
+              <w:rPr>
+                <w:rFonts w:cstheme="minorHAnsi"/>
+              </w:rPr>
+            </w:pPr>
+          </w:p>
+        </w:tc>
+        <w:tc>
+          <w:tcPr>
+            <w:tcW w:w="877" w:type="dxa"/>
+          </w:tcPr>
+          <w:p>
+            <w:pPr>
+              <w:ind w:firstLine="0"/>
+              <w:jc w:val="left"/>
+              <w:rPr>
+                <w:rFonts w:cstheme="minorHAnsi"/>
+              </w:rPr>
+            </w:pPr>
+          </w:p>
+        </w:tc>
+        <w:tc>
+          <w:tcPr>
+            <w:tcW w:w="1733" w:type="dxa"/>
+          </w:tcPr>
+          <w:p>
+            <w:pPr>
+              <w:ind w:firstLine="0"/>
+              <w:jc w:val="left"/>
+              <w:rPr>
+                <w:rFonts w:cstheme="minorHAnsi"/>
+              </w:rPr>
+            </w:pPr>
+          </w:p>
+        </w:tc>
+      </w:tr>
+      <w:tr>
+        <w:tc>
+          <w:tcPr>
+            <w:tcW w:w="1638" w:type="dxa"/>
+          </w:tcPr>
+          <w:p>
+            <w:pPr>
+              <w:ind w:firstLine="0"/>
+              <w:jc w:val="left"/>
+              <w:rPr>
+                <w:rFonts w:cstheme="minorHAnsi"/>
+              </w:rPr>
+            </w:pPr>
+            <w:r>
+              <w:rPr>
+                <w:rFonts w:cstheme="minorHAnsi"/>
+              </w:rPr>
+              <w:t xml:space="preserve">  {</w:t>
+            </w:r>
+            <w:r>
+              <w:rPr>
+                <w:rFonts w:cstheme="minorHAnsi"/>
+              </w:rPr>
+              <w:t xml:space="preserve"> DocName</w:t>
+            </w:r>
+            <w:r>
+              <w:rPr>
+                <w:rFonts w:cstheme="minorHAnsi"/>
+                <w:vertAlign w:val="subscript"/>
+              </w:rPr>
+              <w:t>n</w:t>
+            </w:r>
+            <w:r>
+              <w:rPr>
+                <w:rFonts w:cstheme="minorHAnsi"/>
+              </w:rPr>
+              <w:t>:</w:t>
+            </w:r>
+          </w:p>
+        </w:tc>
+        <w:tc>
+          <w:tcPr>
+            <w:tcW w:w="1710" w:type="dxa"/>
+          </w:tcPr>
+          <w:p>
+            <w:pPr>
+              <w:ind w:firstLine="0"/>
+              <w:jc w:val="left"/>
+              <w:rPr>
+                <w:rFonts w:cstheme="minorHAnsi"/>
+              </w:rPr>
+            </w:pPr>
+            <w:r>
+              <w:rPr>
+                <w:rFonts w:cstheme="minorHAnsi"/>
+              </w:rPr>
+              <w:t xml:space="preserve">[ </w:t>
+            </w:r>
+            <w:r>
+              <w:rPr>
+                <w:rFonts w:cstheme="minorHAnsi"/>
+              </w:rPr>
+              <w:t>DocLocation</w:t>
+            </w:r>
+            <w:r>
+              <w:rPr>
+                <w:rFonts w:cstheme="minorHAnsi"/>
+                <w:vertAlign w:val="subscript"/>
+              </w:rPr>
+              <w:t>n</w:t>
+            </w:r>
+            <w:r>
+              <w:rPr>
+                <w:rFonts w:cstheme="minorHAnsi"/>
+              </w:rPr>
+              <w:t>,</w:t>
+            </w:r>
+          </w:p>
+        </w:tc>
+        <w:tc>
+          <w:tcPr>
+            <w:tcW w:w="877" w:type="dxa"/>
+          </w:tcPr>
+          <w:p>
+            <w:pPr>
+              <w:ind w:firstLine="0"/>
+              <w:jc w:val="left"/>
+              <w:rPr>
+                <w:rFonts w:cstheme="minorHAnsi"/>
+              </w:rPr>
+            </w:pPr>
+            <w:r>
+              <w:rPr>
+                <w:rFonts w:cstheme="minorHAnsi"/>
+              </w:rPr>
+              <w:t>Order</w:t>
+            </w:r>
+            <w:r>
+              <w:rPr>
+                <w:rFonts w:cstheme="minorHAnsi"/>
+                <w:vertAlign w:val="subscript"/>
+              </w:rPr>
+              <w:t>n</w:t>
+            </w:r>
+            <w:r>
+              <w:rPr>
+                <w:rFonts w:cstheme="minorHAnsi"/>
+              </w:rPr>
+              <w:t>,</w:t>
+            </w:r>
+          </w:p>
+        </w:tc>
+        <w:tc>
+          <w:tcPr>
+            <w:tcW w:w="1733" w:type="dxa"/>
+          </w:tcPr>
+          <w:p>
+            <w:pPr>
+              <w:ind w:firstLine="0"/>
+              <w:jc w:val="left"/>
+              <w:rPr>
+                <w:rFonts w:cstheme="minorHAnsi"/>
+              </w:rPr>
+            </w:pPr>
+            <w:r>
+              <w:rPr>
+                <w:rFonts w:cstheme="minorHAnsi"/>
+              </w:rPr>
+              <w:t>Summary</w:t>
+            </w:r>
+            <w:r>
+              <w:rPr>
+                <w:rFonts w:cstheme="minorHAnsi"/>
+                <w:vertAlign w:val="subscript"/>
+              </w:rPr>
+              <w:t>n</w:t>
+            </w:r>
+            <w:r>
+              <w:rPr>
+                <w:rFonts w:cstheme="minorHAnsi"/>
+              </w:rPr>
+              <w:t xml:space="preserve"> ] } ],</w:t>
+            </w:r>
+          </w:p>
+        </w:tc>
+      </w:tr>
+      <w:tr>
+        <w:tc>
+          <w:tcPr>
+            <w:tcW w:w="1638" w:type="dxa"/>
+          </w:tcPr>
+          <w:p>
+            <w:pPr>
+              <w:ind w:firstLine="0"/>
+              <w:jc w:val="left"/>
+              <w:rPr>
+                <w:rFonts w:cstheme="minorHAnsi"/>
+              </w:rPr>
+            </w:pPr>
+            <w:r>
+              <w:rPr>
+                <w:rFonts w:cstheme="minorHAnsi"/>
+              </w:rPr>
+              <w:t xml:space="preserve">[ </w:t>
+            </w:r>
+            <w:r>
+              <w:rPr>
+                <w:rFonts w:cstheme="minorHAnsi"/>
+              </w:rPr>
+              <w:t>Rank</w:t>
+            </w:r>
+            <w:r>
+              <w:rPr>
+                <w:rFonts w:cstheme="minorHAnsi"/>
+                <w:vertAlign w:val="subscript"/>
+              </w:rPr>
+              <w:t>1</w:t>
+            </w:r>
+            <w:r>
+              <w:rPr>
+                <w:rFonts w:cstheme="minorHAnsi"/>
+              </w:rPr>
+              <w:t>,</w:t>
+            </w:r>
+          </w:p>
+        </w:tc>
+        <w:tc>
+          <w:tcPr>
+            <w:tcW w:w="1710" w:type="dxa"/>
+          </w:tcPr>
+          <w:p>
+            <w:pPr>
+              <w:ind w:firstLine="0"/>
+              <w:jc w:val="left"/>
+              <w:rPr>
+                <w:rFonts w:cstheme="minorHAnsi"/>
+              </w:rPr>
+            </w:pPr>
+            <w:r>
+              <w:rPr>
+                <w:rFonts w:cstheme="minorHAnsi"/>
+              </w:rPr>
+              <w:t>Rank</w:t>
+            </w:r>
+            <w:r>
+              <w:rPr>
+                <w:rFonts w:cstheme="minorHAnsi"/>
+                <w:vertAlign w:val="subscript"/>
+              </w:rPr>
+              <w:t>2</w:t>
+            </w:r>
+            <w:r>
+              <w:rPr>
+                <w:rFonts w:cstheme="minorHAnsi"/>
+              </w:rPr>
+              <w:t>,</w:t>
+            </w:r>
+          </w:p>
+        </w:tc>
+        <w:tc>
+          <w:tcPr>
+            <w:tcW w:w="877" w:type="dxa"/>
+          </w:tcPr>
+          <w:p>
+            <w:pPr>
+              <w:ind w:firstLine="0"/>
+              <w:jc w:val="left"/>
+              <w:rPr>
+                <w:rFonts w:cstheme="minorHAnsi"/>
+              </w:rPr>
+            </w:pPr>
+            <w:r>
+              <w:rPr>
+                <w:rFonts w:cstheme="minorHAnsi"/>
+              </w:rPr>
+              <w:t>…,</w:t>
+            </w:r>
+          </w:p>
+        </w:tc>
+        <w:tc>
+          <w:tcPr>
+            <w:tcW w:w="1733" w:type="dxa"/>
+          </w:tcPr>
+          <w:p>
+            <w:pPr>
+              <w:ind w:firstLine="0"/>
+              <w:jc w:val="left"/>
+              <w:rPr>
+                <w:rFonts w:cstheme="minorHAnsi"/>
+              </w:rPr>
+            </w:pPr>
+            <w:r>
+              <w:rPr>
+                <w:rFonts w:cstheme="minorHAnsi"/>
+              </w:rPr>
+              <w:t>Rank</w:t>
+            </w:r>
+            <w:r>
+              <w:rPr>
+                <w:rFonts w:cstheme="minorHAnsi"/>
+                <w:vertAlign w:val="subscript"/>
+              </w:rPr>
+              <w:t>n</w:t>
+            </w:r>
+            <w:r>
+              <w:rPr>
+                <w:rFonts w:cstheme="minorHAnsi"/>
+              </w:rPr>
+              <w:t xml:space="preserve"> ]</w:t>
+            </w:r>
+          </w:p>
+        </w:tc>
+      </w:tr>
+    </w:tbl>
+    <w:p>
+      <w:pPr>
+        <w:ind w:left="1440" w:firstLine="0"/>
         <w:jc w:val="left"/>
         <w:rPr>
-          <w:rFonts w:ascii="Courier New" w:hAnsi="Courier New" w:cs="Courier New"/>
-        </w:rPr>
-      </w:pPr>
-      <w:r>
-        <w:rPr>
-          <w:rFonts w:ascii="Courier New" w:hAnsi="Courier New" w:cs="Courier New"/>
-        </w:rPr>
-        <w:t>[ DocName</w:t>
-      </w:r>
-      <w:r>
-        <w:rPr>
-          <w:rFonts w:ascii="Courier New" w:hAnsi="Courier New" w:cs="Courier New"/>
-          <w:vertAlign w:val="subscript"/>
-        </w:rPr>
-        <w:t>1</w:t>
-      </w:r>
-      <w:r>
-        <w:rPr>
-          <w:rFonts w:ascii="Courier New" w:hAnsi="Courier New" w:cs="Courier New"/>
-        </w:rPr>
-        <w:t>, DocLocation</w:t>
-      </w:r>
-      <w:r>
-        <w:rPr>
-          <w:rFonts w:ascii="Courier New" w:hAnsi="Courier New" w:cs="Courier New"/>
-          <w:vertAlign w:val="subscript"/>
-        </w:rPr>
-        <w:t>1</w:t>
-      </w:r>
-      <w:r>
-        <w:rPr>
-          <w:rFonts w:ascii="Courier New" w:hAnsi="Courier New" w:cs="Courier New"/>
-        </w:rPr>
-        <w:t>, Rank</w:t>
-      </w:r>
-      <w:r>
-        <w:rPr>
-          <w:rFonts w:ascii="Courier New" w:hAnsi="Courier New" w:cs="Courier New"/>
-          <w:vertAlign w:val="subscript"/>
-        </w:rPr>
-        <w:t>1</w:t>
-      </w:r>
-      <w:r>
-        <w:rPr>
-          <w:rFonts w:ascii="Courier New" w:hAnsi="Courier New" w:cs="Courier New"/>
-        </w:rPr>
-        <w:t>, Summary</w:t>
-      </w:r>
-      <w:r>
-        <w:rPr>
-          <w:rFonts w:ascii="Courier New" w:hAnsi="Courier New" w:cs="Courier New"/>
-          <w:vertAlign w:val="subscript"/>
-        </w:rPr>
-        <w:t>1</w:t>
-      </w:r>
-      <w:r>
-        <w:rPr>
-          <w:rFonts w:ascii="Courier New" w:hAnsi="Courier New" w:cs="Courier New"/>
-        </w:rPr>
-        <w:t>],</w:t>
-      </w:r>
-    </w:p>
-    <w:p>
-      <w:pPr>
-        <w:ind w:left="1440"/>
+          <w:rFonts w:cstheme="minorHAnsi"/>
+        </w:rPr>
+      </w:pPr>
+      <w:r>
+        <w:rPr>
+          <w:rFonts w:cstheme="minorHAnsi"/>
+        </w:rPr>
+        <w:t>]</w:t>
+      </w:r>
+    </w:p>
+    <w:p>
+      <w:r>
+        <w:t xml:space="preserve">As a practical example, the contents of the </w:t>
+      </w:r>
+      <w:r>
+        <w:rPr>
+          <w:b/>
+        </w:rPr>
+        <w:t>rankedOutput</w:t>
+      </w:r>
+      <w:r>
+        <w:t xml:space="preserve"> using the </w:t>
+      </w:r>
+      <w:r>
+        <w:t>control group with a random query may result in</w:t>
+      </w:r>
+      <w:r>
+        <w:t>:</w:t>
+      </w:r>
+    </w:p>
+    <w:p>
+      <w:pPr>
+        <w:ind w:left="720"/>
+      </w:pPr>
+      <w:r>
+        <w:t>rankedOutput = [</w:t>
+      </w:r>
+    </w:p>
+    <w:tbl>
+      <w:tblPr>
+        <w:tblStyle w:val="TableGrid"/>
+        <w:tblW w:w="7465" w:type="dxa"/>
+        <w:tblInd w:w="2047" w:type="dxa"/>
+        <w:tblBorders>
+          <w:top w:val="none" w:sz="0" w:space="0" w:color="auto"/>
+          <w:left w:val="none" w:sz="0" w:space="0" w:color="auto"/>
+          <w:bottom w:val="none" w:sz="0" w:space="0" w:color="auto"/>
+          <w:right w:val="none" w:sz="0" w:space="0" w:color="auto"/>
+          <w:insideH w:val="none" w:sz="0" w:space="0" w:color="auto"/>
+          <w:insideV w:val="none" w:sz="0" w:space="0" w:color="auto"/>
+        </w:tblBorders>
+        <w:tblLook w:val="04A0" w:firstRow="1" w:lastRow="0" w:firstColumn="1" w:lastColumn="0" w:noHBand="0" w:noVBand="1"/>
+      </w:tblPr>
+      <w:tblGrid>
+        <w:gridCol w:w="1535"/>
+        <w:gridCol w:w="945"/>
+        <w:gridCol w:w="3635"/>
+        <w:gridCol w:w="1350"/>
+      </w:tblGrid>
+      <w:tr>
+        <w:tc>
+          <w:tcPr>
+            <w:tcW w:w="1535" w:type="dxa"/>
+          </w:tcPr>
+          <w:p>
+            <w:pPr>
+              <w:ind w:firstLine="0"/>
+            </w:pPr>
+            <w:r>
+              <w:rPr>
+                <w:rFonts w:ascii="Calibri" w:hAnsi="Calibri" w:cs="Calibri"/>
+                <w:color w:val="000000"/>
+                <w:shd w:val="clear" w:color="auto" w:fill="FFFFFF"/>
+              </w:rPr>
+              <w:t>[</w:t>
+            </w:r>
+            <w:r>
+              <w:rPr>
+                <w:rFonts w:ascii="Calibri" w:hAnsi="Calibri" w:cs="Calibri"/>
+                <w:color w:val="000000"/>
+                <w:shd w:val="clear" w:color="auto" w:fill="FFFFFF"/>
+              </w:rPr>
+              <w:t xml:space="preserve"> </w:t>
+            </w:r>
+            <w:r>
+              <w:rPr>
+                <w:rFonts w:ascii="Calibri" w:hAnsi="Calibri" w:cs="Calibri"/>
+                <w:color w:val="000000"/>
+                <w:shd w:val="clear" w:color="auto" w:fill="FFFFFF"/>
+              </w:rPr>
+              <w:t>{</w:t>
+            </w:r>
+            <w:r>
+              <w:rPr>
+                <w:rFonts w:ascii="Calibri" w:hAnsi="Calibri" w:cs="Calibri"/>
+                <w:color w:val="000000"/>
+                <w:shd w:val="clear" w:color="auto" w:fill="FFFFFF"/>
+              </w:rPr>
+              <w:t xml:space="preserve"> </w:t>
+            </w:r>
+            <w:r>
+              <w:rPr>
+                <w:rFonts w:ascii="Calibri" w:hAnsi="Calibri" w:cs="Calibri"/>
+                <w:color w:val="000000"/>
+                <w:shd w:val="clear" w:color="auto" w:fill="FFFFFF"/>
+              </w:rPr>
+              <w:t xml:space="preserve">'test1.txt': </w:t>
+            </w:r>
+          </w:p>
+        </w:tc>
+        <w:tc>
+          <w:tcPr>
+            <w:tcW w:w="945" w:type="dxa"/>
+          </w:tcPr>
+          <w:p>
+            <w:pPr>
+              <w:ind w:firstLine="0"/>
+            </w:pPr>
+            <w:r>
+              <w:rPr>
+                <w:rFonts w:ascii="Calibri" w:hAnsi="Calibri" w:cs="Calibri"/>
+                <w:color w:val="000000"/>
+                <w:shd w:val="clear" w:color="auto" w:fill="FFFFFF"/>
+              </w:rPr>
+              <w:t xml:space="preserve">[0, </w:t>
+            </w:r>
+          </w:p>
+        </w:tc>
+        <w:tc>
+          <w:tcPr>
+            <w:tcW w:w="3635" w:type="dxa"/>
+          </w:tcPr>
+          <w:p>
+            <w:pPr>
+              <w:ind w:firstLine="0"/>
+            </w:pPr>
+            <w:r>
+              <w:rPr>
+                <w:rFonts w:ascii="Calibri" w:hAnsi="Calibri" w:cs="Calibri"/>
+                <w:color w:val="000000"/>
+                <w:shd w:val="clear" w:color="auto" w:fill="FFFFFF"/>
+              </w:rPr>
+              <w:t>'/</w:t>
+            </w:r>
+            <w:r>
+              <w:rPr>
+                <w:rFonts w:cstheme="minorHAnsi"/>
+              </w:rPr>
+              <w:t>EECS767</w:t>
+            </w:r>
+            <w:r>
+              <w:rPr>
+                <w:rFonts w:ascii="Calibri" w:hAnsi="Calibri" w:cs="Calibri"/>
+                <w:color w:val="000000"/>
+                <w:shd w:val="clear" w:color="auto" w:fill="FFFFFF"/>
+              </w:rPr>
+              <w:t xml:space="preserve">/FiniteLoopSE/test1.txt', </w:t>
+            </w:r>
+          </w:p>
+        </w:tc>
+        <w:tc>
+          <w:tcPr>
+            <w:tcW w:w="1350" w:type="dxa"/>
+          </w:tcPr>
+          <w:p>
+            <w:pPr>
+              <w:ind w:firstLine="0"/>
+            </w:pPr>
+            <w:r>
+              <w:rPr>
+                <w:rFonts w:ascii="Calibri" w:hAnsi="Calibri" w:cs="Calibri"/>
+                <w:color w:val="000000"/>
+                <w:shd w:val="clear" w:color="auto" w:fill="FFFFFF"/>
+              </w:rPr>
+              <w:t>'no_url']</w:t>
+            </w:r>
+            <w:r>
+              <w:rPr>
+                <w:rFonts w:ascii="Calibri" w:hAnsi="Calibri" w:cs="Calibri"/>
+                <w:color w:val="000000"/>
+                <w:shd w:val="clear" w:color="auto" w:fill="FFFFFF"/>
+              </w:rPr>
+              <w:t xml:space="preserve"> </w:t>
+            </w:r>
+            <w:r>
+              <w:rPr>
+                <w:rFonts w:ascii="Calibri" w:hAnsi="Calibri" w:cs="Calibri"/>
+                <w:color w:val="000000"/>
+                <w:shd w:val="clear" w:color="auto" w:fill="FFFFFF"/>
+              </w:rPr>
+              <w:t xml:space="preserve">}, </w:t>
+            </w:r>
+          </w:p>
+        </w:tc>
+      </w:tr>
+      <w:tr>
+        <w:tc>
+          <w:tcPr>
+            <w:tcW w:w="1535" w:type="dxa"/>
+          </w:tcPr>
+          <w:p>
+            <w:pPr>
+              <w:ind w:firstLine="0"/>
+            </w:pPr>
+            <w:r>
+              <w:rPr>
+                <w:rFonts w:ascii="Calibri" w:hAnsi="Calibri" w:cs="Calibri"/>
+                <w:color w:val="000000"/>
+                <w:shd w:val="clear" w:color="auto" w:fill="FFFFFF"/>
+              </w:rPr>
+              <w:t>{</w:t>
+            </w:r>
+            <w:r>
+              <w:rPr>
+                <w:rFonts w:ascii="Calibri" w:hAnsi="Calibri" w:cs="Calibri"/>
+                <w:color w:val="000000"/>
+                <w:shd w:val="clear" w:color="auto" w:fill="FFFFFF"/>
+              </w:rPr>
+              <w:t xml:space="preserve"> </w:t>
+            </w:r>
+            <w:r>
+              <w:rPr>
+                <w:rFonts w:ascii="Calibri" w:hAnsi="Calibri" w:cs="Calibri"/>
+                <w:color w:val="000000"/>
+                <w:shd w:val="clear" w:color="auto" w:fill="FFFFFF"/>
+              </w:rPr>
+              <w:t xml:space="preserve">'test2.txt': </w:t>
+            </w:r>
+          </w:p>
+        </w:tc>
+        <w:tc>
+          <w:tcPr>
+            <w:tcW w:w="945" w:type="dxa"/>
+          </w:tcPr>
+          <w:p>
+            <w:pPr>
+              <w:ind w:firstLine="0"/>
+            </w:pPr>
+            <w:r>
+              <w:rPr>
+                <w:rFonts w:ascii="Calibri" w:hAnsi="Calibri" w:cs="Calibri"/>
+                <w:color w:val="000000"/>
+                <w:shd w:val="clear" w:color="auto" w:fill="FFFFFF"/>
+              </w:rPr>
+              <w:t xml:space="preserve">[3, </w:t>
+            </w:r>
+          </w:p>
+        </w:tc>
+        <w:tc>
+          <w:tcPr>
+            <w:tcW w:w="3635" w:type="dxa"/>
+          </w:tcPr>
+          <w:p>
+            <w:pPr>
+              <w:ind w:firstLine="0"/>
+            </w:pPr>
+            <w:r>
+              <w:rPr>
+                <w:rFonts w:ascii="Calibri" w:hAnsi="Calibri" w:cs="Calibri"/>
+                <w:color w:val="000000"/>
+                <w:shd w:val="clear" w:color="auto" w:fill="FFFFFF"/>
+              </w:rPr>
+              <w:t>'/</w:t>
+            </w:r>
+            <w:r>
+              <w:rPr>
+                <w:rFonts w:cstheme="minorHAnsi"/>
+              </w:rPr>
+              <w:t>EECS767</w:t>
+            </w:r>
+            <w:r>
+              <w:rPr>
+                <w:rFonts w:ascii="Calibri" w:hAnsi="Calibri" w:cs="Calibri"/>
+                <w:color w:val="000000"/>
+                <w:shd w:val="clear" w:color="auto" w:fill="FFFFFF"/>
+              </w:rPr>
+              <w:t xml:space="preserve">/FiniteLoopSE/test2.txt', </w:t>
+            </w:r>
+          </w:p>
+        </w:tc>
+        <w:tc>
+          <w:tcPr>
+            <w:tcW w:w="1350" w:type="dxa"/>
+          </w:tcPr>
+          <w:p>
+            <w:pPr>
+              <w:ind w:firstLine="0"/>
+            </w:pPr>
+            <w:r>
+              <w:rPr>
+                <w:rFonts w:ascii="Calibri" w:hAnsi="Calibri" w:cs="Calibri"/>
+                <w:color w:val="000000"/>
+                <w:shd w:val="clear" w:color="auto" w:fill="FFFFFF"/>
+              </w:rPr>
+              <w:t>'no_url']</w:t>
+            </w:r>
+            <w:r>
+              <w:rPr>
+                <w:rFonts w:ascii="Calibri" w:hAnsi="Calibri" w:cs="Calibri"/>
+                <w:color w:val="000000"/>
+                <w:shd w:val="clear" w:color="auto" w:fill="FFFFFF"/>
+              </w:rPr>
+              <w:t xml:space="preserve"> </w:t>
+            </w:r>
+            <w:r>
+              <w:rPr>
+                <w:rFonts w:ascii="Calibri" w:hAnsi="Calibri" w:cs="Calibri"/>
+                <w:color w:val="000000"/>
+                <w:shd w:val="clear" w:color="auto" w:fill="FFFFFF"/>
+              </w:rPr>
+              <w:t xml:space="preserve">}, </w:t>
+            </w:r>
+          </w:p>
+        </w:tc>
+      </w:tr>
+      <w:tr>
+        <w:tc>
+          <w:tcPr>
+            <w:tcW w:w="1535" w:type="dxa"/>
+          </w:tcPr>
+          <w:p>
+            <w:pPr>
+              <w:ind w:firstLine="0"/>
+            </w:pPr>
+            <w:r>
+              <w:rPr>
+                <w:rFonts w:ascii="Calibri" w:hAnsi="Calibri" w:cs="Calibri"/>
+                <w:color w:val="000000"/>
+                <w:shd w:val="clear" w:color="auto" w:fill="FFFFFF"/>
+              </w:rPr>
+              <w:t xml:space="preserve">{'test3.txt': </w:t>
+            </w:r>
+          </w:p>
+        </w:tc>
+        <w:tc>
+          <w:tcPr>
+            <w:tcW w:w="945" w:type="dxa"/>
+          </w:tcPr>
+          <w:p>
+            <w:pPr>
+              <w:ind w:firstLine="0"/>
+            </w:pPr>
+            <w:r>
+              <w:rPr>
+                <w:rFonts w:ascii="Calibri" w:hAnsi="Calibri" w:cs="Calibri"/>
+                <w:color w:val="000000"/>
+                <w:shd w:val="clear" w:color="auto" w:fill="FFFFFF"/>
+              </w:rPr>
+              <w:t xml:space="preserve">[1, </w:t>
+            </w:r>
+          </w:p>
+        </w:tc>
+        <w:tc>
+          <w:tcPr>
+            <w:tcW w:w="3635" w:type="dxa"/>
+          </w:tcPr>
+          <w:p>
+            <w:pPr>
+              <w:ind w:firstLine="0"/>
+            </w:pPr>
+            <w:r>
+              <w:rPr>
+                <w:rFonts w:ascii="Calibri" w:hAnsi="Calibri" w:cs="Calibri"/>
+                <w:color w:val="000000"/>
+                <w:shd w:val="clear" w:color="auto" w:fill="FFFFFF"/>
+              </w:rPr>
+              <w:t>'/</w:t>
+            </w:r>
+            <w:r>
+              <w:rPr>
+                <w:rFonts w:cstheme="minorHAnsi"/>
+              </w:rPr>
+              <w:t>EECS767</w:t>
+            </w:r>
+            <w:r>
+              <w:rPr>
+                <w:rFonts w:ascii="Calibri" w:hAnsi="Calibri" w:cs="Calibri"/>
+                <w:color w:val="000000"/>
+                <w:shd w:val="clear" w:color="auto" w:fill="FFFFFF"/>
+              </w:rPr>
+              <w:t xml:space="preserve">/FiniteLoopSE/test3.txt', </w:t>
+            </w:r>
+          </w:p>
+        </w:tc>
+        <w:tc>
+          <w:tcPr>
+            <w:tcW w:w="1350" w:type="dxa"/>
+          </w:tcPr>
+          <w:p>
+            <w:pPr>
+              <w:ind w:firstLine="0"/>
+            </w:pPr>
+            <w:r>
+              <w:rPr>
+                <w:rFonts w:ascii="Calibri" w:hAnsi="Calibri" w:cs="Calibri"/>
+                <w:color w:val="000000"/>
+                <w:shd w:val="clear" w:color="auto" w:fill="FFFFFF"/>
+              </w:rPr>
+              <w:t>'no_url']</w:t>
+            </w:r>
+            <w:r>
+              <w:rPr>
+                <w:rFonts w:ascii="Calibri" w:hAnsi="Calibri" w:cs="Calibri"/>
+                <w:color w:val="000000"/>
+                <w:shd w:val="clear" w:color="auto" w:fill="FFFFFF"/>
+              </w:rPr>
+              <w:t xml:space="preserve"> </w:t>
+            </w:r>
+            <w:r>
+              <w:rPr>
+                <w:rFonts w:ascii="Calibri" w:hAnsi="Calibri" w:cs="Calibri"/>
+                <w:color w:val="000000"/>
+                <w:shd w:val="clear" w:color="auto" w:fill="FFFFFF"/>
+              </w:rPr>
+              <w:t xml:space="preserve">}, </w:t>
+            </w:r>
+          </w:p>
+        </w:tc>
+      </w:tr>
+      <w:tr>
+        <w:tc>
+          <w:tcPr>
+            <w:tcW w:w="1535" w:type="dxa"/>
+          </w:tcPr>
+          <w:p>
+            <w:pPr>
+              <w:ind w:firstLine="0"/>
+            </w:pPr>
+            <w:r>
+              <w:rPr>
+                <w:rFonts w:ascii="Calibri" w:hAnsi="Calibri" w:cs="Calibri"/>
+                <w:color w:val="000000"/>
+                <w:shd w:val="clear" w:color="auto" w:fill="FFFFFF"/>
+              </w:rPr>
+              <w:t xml:space="preserve">{'test4.txt': </w:t>
+            </w:r>
+          </w:p>
+        </w:tc>
+        <w:tc>
+          <w:tcPr>
+            <w:tcW w:w="945" w:type="dxa"/>
+          </w:tcPr>
+          <w:p>
+            <w:pPr>
+              <w:ind w:firstLine="0"/>
+            </w:pPr>
+            <w:r>
+              <w:rPr>
+                <w:rFonts w:ascii="Calibri" w:hAnsi="Calibri" w:cs="Calibri"/>
+                <w:color w:val="000000"/>
+                <w:shd w:val="clear" w:color="auto" w:fill="FFFFFF"/>
+              </w:rPr>
+              <w:t xml:space="preserve">[2, </w:t>
+            </w:r>
+          </w:p>
+        </w:tc>
+        <w:tc>
+          <w:tcPr>
+            <w:tcW w:w="3635" w:type="dxa"/>
+          </w:tcPr>
+          <w:p>
+            <w:pPr>
+              <w:ind w:firstLine="0"/>
+            </w:pPr>
+            <w:r>
+              <w:rPr>
+                <w:rFonts w:ascii="Calibri" w:hAnsi="Calibri" w:cs="Calibri"/>
+                <w:color w:val="000000"/>
+                <w:shd w:val="clear" w:color="auto" w:fill="FFFFFF"/>
+              </w:rPr>
+              <w:t>'/</w:t>
+            </w:r>
+            <w:r>
+              <w:rPr>
+                <w:rFonts w:cstheme="minorHAnsi"/>
+              </w:rPr>
+              <w:t>EECS767</w:t>
+            </w:r>
+            <w:r>
+              <w:rPr>
+                <w:rFonts w:ascii="Calibri" w:hAnsi="Calibri" w:cs="Calibri"/>
+                <w:color w:val="000000"/>
+                <w:shd w:val="clear" w:color="auto" w:fill="FFFFFF"/>
+              </w:rPr>
+              <w:t xml:space="preserve">/FiniteLoopSE/test4.txt', </w:t>
+            </w:r>
+          </w:p>
+        </w:tc>
+        <w:tc>
+          <w:tcPr>
+            <w:tcW w:w="1350" w:type="dxa"/>
+          </w:tcPr>
+          <w:p>
+            <w:pPr>
+              <w:ind w:firstLine="0"/>
+            </w:pPr>
+            <w:r>
+              <w:rPr>
+                <w:rFonts w:ascii="Calibri" w:hAnsi="Calibri" w:cs="Calibri"/>
+                <w:color w:val="000000"/>
+                <w:shd w:val="clear" w:color="auto" w:fill="FFFFFF"/>
+              </w:rPr>
+              <w:t>'no_url']</w:t>
+            </w:r>
+            <w:r>
+              <w:rPr>
+                <w:rFonts w:ascii="Calibri" w:hAnsi="Calibri" w:cs="Calibri"/>
+                <w:color w:val="000000"/>
+                <w:shd w:val="clear" w:color="auto" w:fill="FFFFFF"/>
+              </w:rPr>
+              <w:t xml:space="preserve"> </w:t>
+            </w:r>
+            <w:r>
+              <w:rPr>
+                <w:rFonts w:ascii="Calibri" w:hAnsi="Calibri" w:cs="Calibri"/>
+                <w:color w:val="000000"/>
+                <w:shd w:val="clear" w:color="auto" w:fill="FFFFFF"/>
+              </w:rPr>
+              <w:t>}</w:t>
+            </w:r>
+            <w:r>
+              <w:rPr>
+                <w:rFonts w:ascii="Calibri" w:hAnsi="Calibri" w:cs="Calibri"/>
+                <w:color w:val="000000"/>
+                <w:shd w:val="clear" w:color="auto" w:fill="FFFFFF"/>
+              </w:rPr>
+              <w:t xml:space="preserve"> ]</w:t>
+            </w:r>
+          </w:p>
+        </w:tc>
+      </w:tr>
+      <w:tr>
+        <w:tc>
+          <w:tcPr>
+            <w:tcW w:w="1535" w:type="dxa"/>
+          </w:tcPr>
+          <w:p>
+            <w:pPr>
+              <w:ind w:firstLine="0"/>
+            </w:pPr>
+            <w:r>
+              <w:rPr>
+                <w:rFonts w:ascii="Calibri" w:hAnsi="Calibri" w:cs="Calibri"/>
+                <w:color w:val="000000"/>
+                <w:shd w:val="clear" w:color="auto" w:fill="FFFFFF"/>
+              </w:rPr>
+              <w:t xml:space="preserve">[0.5968, </w:t>
+            </w:r>
+          </w:p>
+        </w:tc>
+        <w:tc>
+          <w:tcPr>
+            <w:tcW w:w="945" w:type="dxa"/>
+          </w:tcPr>
+          <w:p>
+            <w:pPr>
+              <w:ind w:firstLine="0"/>
+            </w:pPr>
+            <w:r>
+              <w:rPr>
+                <w:rFonts w:ascii="Calibri" w:hAnsi="Calibri" w:cs="Calibri"/>
+                <w:color w:val="000000"/>
+                <w:shd w:val="clear" w:color="auto" w:fill="FFFFFF"/>
+              </w:rPr>
+              <w:t xml:space="preserve">0.5475, </w:t>
+            </w:r>
+          </w:p>
+        </w:tc>
+        <w:tc>
+          <w:tcPr>
+            <w:tcW w:w="3635" w:type="dxa"/>
+          </w:tcPr>
+          <w:p>
+            <w:pPr>
+              <w:ind w:firstLine="0"/>
+            </w:pPr>
+            <w:r>
+              <w:rPr>
+                <w:rFonts w:ascii="Calibri" w:hAnsi="Calibri" w:cs="Calibri"/>
+                <w:color w:val="000000"/>
+                <w:shd w:val="clear" w:color="auto" w:fill="FFFFFF"/>
+              </w:rPr>
+              <w:t xml:space="preserve">0.26, </w:t>
+            </w:r>
+          </w:p>
+        </w:tc>
+        <w:tc>
+          <w:tcPr>
+            <w:tcW w:w="1350" w:type="dxa"/>
+          </w:tcPr>
+          <w:p>
+            <w:pPr>
+              <w:ind w:firstLine="0"/>
+            </w:pPr>
+            <w:r>
+              <w:rPr>
+                <w:rFonts w:ascii="Calibri" w:hAnsi="Calibri" w:cs="Calibri"/>
+                <w:color w:val="000000"/>
+                <w:shd w:val="clear" w:color="auto" w:fill="FFFFFF"/>
+              </w:rPr>
+              <w:t>0.0972</w:t>
+            </w:r>
+            <w:r>
+              <w:rPr>
+                <w:rFonts w:ascii="Calibri" w:hAnsi="Calibri" w:cs="Calibri"/>
+                <w:color w:val="000000"/>
+                <w:shd w:val="clear" w:color="auto" w:fill="FFFFFF"/>
+              </w:rPr>
+              <w:t>]</w:t>
+            </w:r>
+          </w:p>
+        </w:tc>
+      </w:tr>
+    </w:tbl>
+    <w:p>
+      <w:pPr>
+        <w:ind w:left="1440" w:firstLine="0"/>
         <w:jc w:val="left"/>
-        <w:rPr>
-          <w:rFonts w:ascii="Courier New" w:hAnsi="Courier New" w:cs="Courier New"/>
-        </w:rPr>
-      </w:pPr>
-      <w:r>
-        <w:rPr>
-          <w:rFonts w:ascii="Courier New" w:hAnsi="Courier New" w:cs="Courier New"/>
-        </w:rPr>
-        <w:t>[ DocName</w:t>
-      </w:r>
-      <w:r>
-        <w:rPr>
-          <w:rFonts w:ascii="Courier New" w:hAnsi="Courier New" w:cs="Courier New"/>
-          <w:vertAlign w:val="subscript"/>
-        </w:rPr>
-        <w:t>2</w:t>
-      </w:r>
-      <w:r>
-        <w:rPr>
-          <w:rFonts w:ascii="Courier New" w:hAnsi="Courier New" w:cs="Courier New"/>
-        </w:rPr>
-        <w:t>, DocLocation</w:t>
-      </w:r>
-      <w:r>
-        <w:rPr>
-          <w:rFonts w:ascii="Courier New" w:hAnsi="Courier New" w:cs="Courier New"/>
-          <w:vertAlign w:val="subscript"/>
-        </w:rPr>
-        <w:t>2</w:t>
-      </w:r>
-      <w:r>
-        <w:rPr>
-          <w:rFonts w:ascii="Courier New" w:hAnsi="Courier New" w:cs="Courier New"/>
-        </w:rPr>
-        <w:t>, Rank</w:t>
-      </w:r>
-      <w:r>
-        <w:rPr>
-          <w:rFonts w:ascii="Courier New" w:hAnsi="Courier New" w:cs="Courier New"/>
-          <w:vertAlign w:val="subscript"/>
-        </w:rPr>
-        <w:t>2</w:t>
-      </w:r>
-      <w:r>
-        <w:rPr>
-          <w:rFonts w:ascii="Courier New" w:hAnsi="Courier New" w:cs="Courier New"/>
-        </w:rPr>
-        <w:t>, Summary</w:t>
-      </w:r>
-      <w:r>
-        <w:rPr>
-          <w:rFonts w:ascii="Courier New" w:hAnsi="Courier New" w:cs="Courier New"/>
-          <w:vertAlign w:val="subscript"/>
-        </w:rPr>
-        <w:t>2</w:t>
-      </w:r>
-      <w:r>
-        <w:rPr>
-          <w:rFonts w:ascii="Courier New" w:hAnsi="Courier New" w:cs="Courier New"/>
-        </w:rPr>
-        <w:t>],</w:t>
-      </w:r>
-    </w:p>
-    <w:p>
-      <w:pPr>
-        <w:ind w:left="1440"/>
-        <w:jc w:val="left"/>
-        <w:rPr>
-          <w:rFonts w:ascii="Courier New" w:hAnsi="Courier New" w:cs="Courier New"/>
-        </w:rPr>
-      </w:pPr>
-      <w:r>
-        <w:rPr>
-          <w:rFonts w:ascii="Courier New" w:hAnsi="Courier New" w:cs="Courier New"/>
-        </w:rPr>
-        <w:t>…,</w:t>
-      </w:r>
-    </w:p>
-    <w:p>
-      <w:pPr>
-        <w:ind w:left="1440"/>
-        <w:jc w:val="left"/>
-        <w:rPr>
-          <w:rFonts w:ascii="Courier New" w:hAnsi="Courier New" w:cs="Courier New"/>
-        </w:rPr>
-      </w:pPr>
-      <w:r>
-        <w:rPr>
-          <w:rFonts w:ascii="Courier New" w:hAnsi="Courier New" w:cs="Courier New"/>
-        </w:rPr>
-        <w:t xml:space="preserve">[ </w:t>
-      </w:r>
-      <w:proofErr w:type="spellStart"/>
-      <w:r>
-        <w:rPr>
-          <w:rFonts w:ascii="Courier New" w:hAnsi="Courier New" w:cs="Courier New"/>
-        </w:rPr>
-        <w:t>DocName</w:t>
-      </w:r>
-      <w:r>
-        <w:rPr>
-          <w:rFonts w:ascii="Courier New" w:hAnsi="Courier New" w:cs="Courier New"/>
-          <w:vertAlign w:val="subscript"/>
-        </w:rPr>
-        <w:t>n</w:t>
-      </w:r>
-      <w:proofErr w:type="spellEnd"/>
-      <w:r>
-        <w:rPr>
-          <w:rFonts w:ascii="Courier New" w:hAnsi="Courier New" w:cs="Courier New"/>
-        </w:rPr>
-        <w:t xml:space="preserve">, </w:t>
-      </w:r>
-      <w:proofErr w:type="spellStart"/>
-      <w:r>
-        <w:rPr>
-          <w:rFonts w:ascii="Courier New" w:hAnsi="Courier New" w:cs="Courier New"/>
-        </w:rPr>
-        <w:t>DocLocation</w:t>
-      </w:r>
-      <w:r>
-        <w:rPr>
-          <w:rFonts w:ascii="Courier New" w:hAnsi="Courier New" w:cs="Courier New"/>
-          <w:vertAlign w:val="subscript"/>
-        </w:rPr>
-        <w:t>n</w:t>
-      </w:r>
-      <w:proofErr w:type="spellEnd"/>
-      <w:r>
-        <w:rPr>
-          <w:rFonts w:ascii="Courier New" w:hAnsi="Courier New" w:cs="Courier New"/>
-        </w:rPr>
-        <w:t xml:space="preserve">, </w:t>
-      </w:r>
-      <w:proofErr w:type="spellStart"/>
-      <w:r>
-        <w:rPr>
-          <w:rFonts w:ascii="Courier New" w:hAnsi="Courier New" w:cs="Courier New"/>
-        </w:rPr>
-        <w:t>Rank</w:t>
-      </w:r>
-      <w:r>
-        <w:rPr>
-          <w:rFonts w:ascii="Courier New" w:hAnsi="Courier New" w:cs="Courier New"/>
-          <w:vertAlign w:val="subscript"/>
-        </w:rPr>
-        <w:t>n</w:t>
-      </w:r>
-      <w:proofErr w:type="spellEnd"/>
-      <w:r>
-        <w:rPr>
-          <w:rFonts w:ascii="Courier New" w:hAnsi="Courier New" w:cs="Courier New"/>
-        </w:rPr>
-        <w:t xml:space="preserve">, </w:t>
-      </w:r>
-      <w:proofErr w:type="spellStart"/>
-      <w:r>
-        <w:rPr>
-          <w:rFonts w:ascii="Courier New" w:hAnsi="Courier New" w:cs="Courier New"/>
-        </w:rPr>
-        <w:t>Summary</w:t>
-      </w:r>
-      <w:r>
-        <w:rPr>
-          <w:rFonts w:ascii="Courier New" w:hAnsi="Courier New" w:cs="Courier New"/>
-          <w:vertAlign w:val="subscript"/>
-        </w:rPr>
-        <w:t>n</w:t>
-      </w:r>
-      <w:proofErr w:type="spellEnd"/>
-      <w:r>
-        <w:rPr>
-          <w:rFonts w:ascii="Courier New" w:hAnsi="Courier New" w:cs="Courier New"/>
-        </w:rPr>
+      </w:pPr>
+      <w:r>
         <w:t>]</w:t>
       </w:r>
     </w:p>
     <w:p>
+      <w:r>
+        <w:t>The proximity scores are calculated concurrently and provided in an identical data structure as the rankedOutput data structure. With the rank and subsequent order based on the proximity relationships.</w:t>
+      </w:r>
+    </w:p>
+    <w:p>
+      <w:r>
+        <w:t>As an optimization, the query module also provides the queryVector generated – this is passed to the website and back for relevance feedback in order to alleviate the processing overhead of calculating the vector again.</w:t>
+      </w:r>
+    </w:p>
+    <w:p>
+      <w:r>
+        <w:t xml:space="preserve">The generalized data structure looks like the following, in </w:t>
+      </w:r>
+      <w:r>
+        <w:rPr>
+          <w:i/>
+        </w:rPr>
+        <w:t>Python</w:t>
+      </w:r>
+      <w:r>
+        <w:t xml:space="preserve"> terms:</w:t>
+      </w:r>
+    </w:p>
+    <w:p>
       <w:pPr>
         <w:ind w:left="720"/>
-        <w:jc w:val="left"/>
-        <w:rPr>
-          <w:rFonts w:ascii="Courier New" w:hAnsi="Courier New" w:cs="Courier New"/>
-        </w:rPr>
-      </w:pPr>
-      <w:r>
-        <w:rPr>
-          <w:rFonts w:ascii="Courier New" w:hAnsi="Courier New" w:cs="Courier New"/>
-        </w:rPr>
+      </w:pPr>
+      <w:r>
+        <w:t>queryVector = [</w:t>
+      </w:r>
+    </w:p>
+    <w:tbl>
+      <w:tblPr>
+        <w:tblStyle w:val="TableGrid"/>
+        <w:tblW w:w="0" w:type="auto"/>
+        <w:tblInd w:w="2047" w:type="dxa"/>
+        <w:tblBorders>
+          <w:top w:val="none" w:sz="0" w:space="0" w:color="auto"/>
+          <w:left w:val="none" w:sz="0" w:space="0" w:color="auto"/>
+          <w:bottom w:val="none" w:sz="0" w:space="0" w:color="auto"/>
+          <w:right w:val="none" w:sz="0" w:space="0" w:color="auto"/>
+          <w:insideH w:val="none" w:sz="0" w:space="0" w:color="auto"/>
+          <w:insideV w:val="none" w:sz="0" w:space="0" w:color="auto"/>
+        </w:tblBorders>
+        <w:tblLook w:val="04A0" w:firstRow="1" w:lastRow="0" w:firstColumn="1" w:lastColumn="0" w:noHBand="0" w:noVBand="1"/>
+      </w:tblPr>
+      <w:tblGrid>
+        <w:gridCol w:w="1165"/>
+        <w:gridCol w:w="1170"/>
+        <w:gridCol w:w="450"/>
+        <w:gridCol w:w="1260"/>
+      </w:tblGrid>
+      <w:tr>
+        <w:tc>
+          <w:tcPr>
+            <w:tcW w:w="1165" w:type="dxa"/>
+          </w:tcPr>
+          <w:p>
+            <w:pPr>
+              <w:ind w:firstLine="0"/>
+            </w:pPr>
+            <w:r>
+              <w:t>Weight</w:t>
+            </w:r>
+            <w:r>
+              <w:rPr>
+                <w:vertAlign w:val="subscript"/>
+              </w:rPr>
+              <w:t>T1</w:t>
+            </w:r>
+            <w:r>
+              <w:t xml:space="preserve">, </w:t>
+            </w:r>
+          </w:p>
+        </w:tc>
+        <w:tc>
+          <w:tcPr>
+            <w:tcW w:w="1170" w:type="dxa"/>
+          </w:tcPr>
+          <w:p>
+            <w:pPr>
+              <w:ind w:firstLine="0"/>
+            </w:pPr>
+            <w:r>
+              <w:t>Weight</w:t>
+            </w:r>
+            <w:r>
+              <w:rPr>
+                <w:vertAlign w:val="subscript"/>
+              </w:rPr>
+              <w:t>T</w:t>
+            </w:r>
+            <w:r>
+              <w:rPr>
+                <w:vertAlign w:val="subscript"/>
+              </w:rPr>
+              <w:t>2</w:t>
+            </w:r>
+            <w:r>
+              <w:t xml:space="preserve">, </w:t>
+            </w:r>
+          </w:p>
+        </w:tc>
+        <w:tc>
+          <w:tcPr>
+            <w:tcW w:w="450" w:type="dxa"/>
+          </w:tcPr>
+          <w:p>
+            <w:pPr>
+              <w:ind w:firstLine="0"/>
+            </w:pPr>
+            <w:r>
+              <w:t xml:space="preserve">…, </w:t>
+            </w:r>
+          </w:p>
+        </w:tc>
+        <w:tc>
+          <w:tcPr>
+            <w:tcW w:w="1260" w:type="dxa"/>
+          </w:tcPr>
+          <w:p>
+            <w:pPr>
+              <w:ind w:firstLine="0"/>
+            </w:pPr>
+            <w:r>
+              <w:t>Weight</w:t>
+            </w:r>
+            <w:r>
+              <w:rPr>
+                <w:vertAlign w:val="subscript"/>
+              </w:rPr>
+              <w:t>T</w:t>
+            </w:r>
+            <w:r>
+              <w:rPr>
+                <w:vertAlign w:val="subscript"/>
+              </w:rPr>
+              <w:t>n</w:t>
+            </w:r>
+            <w:r>
+              <w:t>,</w:t>
+            </w:r>
+          </w:p>
+        </w:tc>
+      </w:tr>
+    </w:tbl>
+    <w:p>
+      <w:pPr>
+        <w:ind w:left="1440" w:firstLine="0"/>
+      </w:pPr>
+      <w:r>
+        <w:t>]</w:t>
+      </w:r>
+    </w:p>
+    <w:p>
+      <w:r>
+        <w:t xml:space="preserve">As a practical example, the contents of the </w:t>
+      </w:r>
+      <w:r>
+        <w:rPr>
+          <w:b/>
+        </w:rPr>
+        <w:t>rankedOutput</w:t>
+      </w:r>
+      <w:r>
+        <w:t xml:space="preserve"> using the control group with a random query may result in:</w:t>
+      </w:r>
+    </w:p>
+    <w:p>
+      <w:pPr>
+        <w:ind w:left="1440" w:firstLine="0"/>
+      </w:pPr>
+      <w:r>
+        <w:t>queryVector = [</w:t>
+      </w:r>
+    </w:p>
+    <w:tbl>
+      <w:tblPr>
+        <w:tblStyle w:val="TableGrid"/>
+        <w:tblW w:w="0" w:type="auto"/>
+        <w:tblInd w:w="2047" w:type="dxa"/>
+        <w:tblBorders>
+          <w:top w:val="none" w:sz="0" w:space="0" w:color="auto"/>
+          <w:left w:val="none" w:sz="0" w:space="0" w:color="auto"/>
+          <w:bottom w:val="none" w:sz="0" w:space="0" w:color="auto"/>
+          <w:right w:val="none" w:sz="0" w:space="0" w:color="auto"/>
+          <w:insideH w:val="none" w:sz="0" w:space="0" w:color="auto"/>
+          <w:insideV w:val="none" w:sz="0" w:space="0" w:color="auto"/>
+        </w:tblBorders>
+        <w:tblLook w:val="04A0" w:firstRow="1" w:lastRow="0" w:firstColumn="1" w:lastColumn="0" w:noHBand="0" w:noVBand="1"/>
+      </w:tblPr>
+      <w:tblGrid>
+        <w:gridCol w:w="1190"/>
+        <w:gridCol w:w="628"/>
+        <w:gridCol w:w="630"/>
+        <w:gridCol w:w="720"/>
+        <w:gridCol w:w="630"/>
+        <w:gridCol w:w="630"/>
+        <w:gridCol w:w="720"/>
+        <w:gridCol w:w="1170"/>
+      </w:tblGrid>
+      <w:tr>
+        <w:tc>
+          <w:tcPr>
+            <w:tcW w:w="1190" w:type="dxa"/>
+          </w:tcPr>
+          <w:p>
+            <w:pPr>
+              <w:ind w:firstLine="0"/>
+            </w:pPr>
+            <w:r>
+              <w:t>0.707107</w:t>
+            </w:r>
+            <w:r>
+              <w:t xml:space="preserve">, </w:t>
+            </w:r>
+          </w:p>
+        </w:tc>
+        <w:tc>
+          <w:tcPr>
+            <w:tcW w:w="628" w:type="dxa"/>
+          </w:tcPr>
+          <w:p>
+            <w:pPr>
+              <w:ind w:firstLine="0"/>
+            </w:pPr>
+            <w:r>
+              <w:t xml:space="preserve">0.0, </w:t>
+            </w:r>
+          </w:p>
+        </w:tc>
+        <w:tc>
+          <w:tcPr>
+            <w:tcW w:w="630" w:type="dxa"/>
+          </w:tcPr>
+          <w:p>
+            <w:pPr>
+              <w:ind w:firstLine="0"/>
+            </w:pPr>
+            <w:r>
+              <w:t xml:space="preserve">0.0, </w:t>
+            </w:r>
+          </w:p>
+        </w:tc>
+        <w:tc>
+          <w:tcPr>
+            <w:tcW w:w="720" w:type="dxa"/>
+          </w:tcPr>
+          <w:p>
+            <w:pPr>
+              <w:ind w:firstLine="0"/>
+            </w:pPr>
+            <w:r>
+              <w:t xml:space="preserve">0.0, </w:t>
+            </w:r>
+          </w:p>
+        </w:tc>
+        <w:tc>
+          <w:tcPr>
+            <w:tcW w:w="630" w:type="dxa"/>
+          </w:tcPr>
+          <w:p>
+            <w:pPr>
+              <w:ind w:firstLine="0"/>
+            </w:pPr>
+            <w:r>
+              <w:t xml:space="preserve">0.0, </w:t>
+            </w:r>
+          </w:p>
+        </w:tc>
+        <w:tc>
+          <w:tcPr>
+            <w:tcW w:w="630" w:type="dxa"/>
+          </w:tcPr>
+          <w:p>
+            <w:pPr>
+              <w:ind w:firstLine="0"/>
+            </w:pPr>
+            <w:r>
+              <w:t xml:space="preserve">0.0, </w:t>
+            </w:r>
+          </w:p>
+        </w:tc>
+        <w:tc>
+          <w:tcPr>
+            <w:tcW w:w="720" w:type="dxa"/>
+          </w:tcPr>
+          <w:p>
+            <w:pPr>
+              <w:ind w:firstLine="0"/>
+            </w:pPr>
+            <w:r>
+              <w:t xml:space="preserve">0.0, </w:t>
+            </w:r>
+          </w:p>
+        </w:tc>
+        <w:tc>
+          <w:tcPr>
+            <w:tcW w:w="1170" w:type="dxa"/>
+          </w:tcPr>
+          <w:p>
+            <w:pPr>
+              <w:ind w:firstLine="0"/>
+            </w:pPr>
+            <w:r>
+              <w:t>0.707107</w:t>
+            </w:r>
+          </w:p>
+        </w:tc>
+      </w:tr>
+    </w:tbl>
+    <w:p>
+      <w:pPr>
+        <w:ind w:left="1440" w:firstLine="0"/>
+      </w:pPr>
+      <w:r>
         <w:t>]</w:t>
       </w:r>
     </w:p>
@@ -12262,93 +12334,23 @@
           <w:numId w:val="9"/>
         </w:numPr>
       </w:pPr>
-      <w:bookmarkStart w:id="9" w:name="_Toc512167440"/>
-      <w:r>
-        <w:t>Ingest</w:t>
-      </w:r>
-      <w:bookmarkEnd w:id="9"/>
-    </w:p>
-    <w:p>
-      <w:r>
-        <w:t>Ingestion is performed by functions contained within the ingest.py file which operate on files stored within a local directory</w:t>
-      </w:r>
-      <w:r>
-        <w:t>.</w:t>
-      </w:r>
-      <w:r>
-        <w:t xml:space="preserve"> </w:t>
-      </w:r>
-      <w:r>
-        <w:t>The path to the directory is currently configured</w:t>
-      </w:r>
-      <w:r>
-        <w:t xml:space="preserve"> with a static path hard coded within the ingestion function.</w:t>
-      </w:r>
-      <w:r>
-        <w:t xml:space="preserve"> </w:t>
-      </w:r>
-      <w:r>
-        <w:t>A function was created to allow for user entry of a different path location, however this functionality is currently deemed unnecessary and has been disabled</w:t>
-      </w:r>
-      <w:r>
-        <w:t xml:space="preserve"> via inline comments</w:t>
-      </w:r>
-      <w:r>
-        <w:t>.</w:t>
-      </w:r>
-      <w:r>
-        <w:t xml:space="preserve"> </w:t>
-      </w:r>
-    </w:p>
-    <w:p>
-      <w:pPr>
-        <w:ind w:firstLine="0"/>
-      </w:pPr>
-      <w:r>
-        <w:t>The native python library “urllib2” is used to read files and provide compatibility for processing various document formats including html.</w:t>
-      </w:r>
-      <w:r>
-        <w:t xml:space="preserve"> </w:t>
-      </w:r>
-      <w:r>
-        <w:t>Each document within the specified directory is loaded into memory as a stream of raw characters and stored in an array, called “data,” with each document representing a single index within the array.</w:t>
-      </w:r>
-      <w:r>
-        <w:t xml:space="preserve"> </w:t>
-      </w:r>
-    </w:p>
-    <w:p>
-      <w:pPr>
-        <w:ind w:firstLine="0"/>
-      </w:pPr>
-      <w:r>
-        <w:t>A dictionary called “</w:t>
-      </w:r>
-      <w:proofErr w:type="spellStart"/>
-      <w:r>
-        <w:t>doc_key</w:t>
-      </w:r>
-      <w:proofErr w:type="spellEnd"/>
-      <w:r>
-        <w:t>” is created to store the filename, document ID and file path for each document ingested.</w:t>
-      </w:r>
-      <w:r>
-        <w:t xml:space="preserve"> </w:t>
-      </w:r>
-      <w:r>
-        <w:t>The document filename is use</w:t>
-      </w:r>
-      <w:r>
-        <w:t>d</w:t>
-      </w:r>
-      <w:r>
-        <w:t xml:space="preserve"> as the key for the dictionary while</w:t>
-      </w:r>
-      <w:r>
-        <w:t xml:space="preserve"> the</w:t>
-      </w:r>
-      <w:r>
-        <w:t xml:space="preserve"> value for each key is represented as an array containing the document ID and file path. </w:t>
+      <w:bookmarkStart w:id="8" w:name="_Toc512267865"/>
+      <w:r>
+        <w:t>Niche Crawler</w:t>
+      </w:r>
+      <w:bookmarkEnd w:id="8"/>
+    </w:p>
+    <w:p>
+      <w:pPr>
+        <w:rPr>
+          <w:color w:val="FF0000"/>
+        </w:rPr>
+      </w:pPr>
+      <w:r>
+        <w:rPr>
+          <w:color w:val="FF0000"/>
+        </w:rPr>
+        <w:t>&lt;BLAKE&gt;</w:t>
       </w:r>
     </w:p>
     <w:p>
@@ -12359,7 +12361,94 @@
           <w:numId w:val="9"/>
         </w:numPr>
       </w:pPr>
-      <w:bookmarkStart w:id="10" w:name="_Toc512167441"/>
+      <w:bookmarkStart w:id="9" w:name="_Toc512267866"/>
+      <w:r>
+        <w:t>Ingest</w:t>
+      </w:r>
+      <w:bookmarkEnd w:id="9"/>
+    </w:p>
+    <w:p>
+      <w:r>
+        <w:t>Ingestion is performed by functions contained within the ingest.py file which operate on files stored within a local directory</w:t>
+      </w:r>
+      <w:r>
+        <w:t>.</w:t>
+      </w:r>
+      <w:r>
+        <w:t xml:space="preserve"> </w:t>
+      </w:r>
+      <w:r>
+        <w:t>The path to the directory is currently configured</w:t>
+      </w:r>
+      <w:r>
+        <w:t xml:space="preserve"> with a static path hard coded within the ingestion function.</w:t>
+      </w:r>
+      <w:r>
+        <w:t xml:space="preserve"> </w:t>
+      </w:r>
+      <w:r>
+        <w:t>A function was created to allow for user entry of a different path location, however this functionality is currently deemed unnecessary and has been disabled</w:t>
+      </w:r>
+      <w:r>
+        <w:t xml:space="preserve"> via inline comments</w:t>
+      </w:r>
+      <w:r>
+        <w:t>.</w:t>
+      </w:r>
+      <w:r>
+        <w:t xml:space="preserve"> </w:t>
+      </w:r>
+    </w:p>
+    <w:p>
+      <w:r>
+        <w:t>The native python library “urllib2” is used to read files and provide compatibility for processing various document formats including html.</w:t>
+      </w:r>
+      <w:r>
+        <w:t xml:space="preserve"> </w:t>
+      </w:r>
+      <w:r>
+        <w:t xml:space="preserve">Each document within the specified </w:t>
+      </w:r>
+      <w:r>
+        <w:lastRenderedPageBreak/>
+        <w:t>directory is loaded into memory as a stream of raw characters and stored in an array, called “data,” with each document representing a single index within the array.</w:t>
+      </w:r>
+      <w:r>
+        <w:t xml:space="preserve"> </w:t>
+      </w:r>
+    </w:p>
+    <w:p>
+      <w:r>
+        <w:t>A dictionary called “doc_key” is created to store the filename, document ID and file path for each document ingested.</w:t>
+      </w:r>
+      <w:r>
+        <w:t xml:space="preserve"> </w:t>
+      </w:r>
+      <w:r>
+        <w:t>The document filename is use</w:t>
+      </w:r>
+      <w:r>
+        <w:t>d</w:t>
+      </w:r>
+      <w:r>
+        <w:t xml:space="preserve"> as the key for the dictionary while</w:t>
+      </w:r>
+      <w:r>
+        <w:t xml:space="preserve"> the</w:t>
+      </w:r>
+      <w:r>
+        <w:t xml:space="preserve"> value for each key is represented as an array containing the document ID and file path. </w:t>
+      </w:r>
+    </w:p>
+    <w:p>
+      <w:pPr>
+        <w:pStyle w:val="Heading1"/>
+        <w:numPr>
+          <w:ilvl w:val="0"/>
+          <w:numId w:val="9"/>
+        </w:numPr>
+      </w:pPr>
+      <w:bookmarkStart w:id="10" w:name="_Toc512267867"/>
       <w:r>
         <w:t>Preprocessing</w:t>
       </w:r>
@@ -12376,7 +12465,7 @@
           <w:numId w:val="9"/>
         </w:numPr>
       </w:pPr>
-      <w:bookmarkStart w:id="11" w:name="_Toc512167442"/>
+      <w:bookmarkStart w:id="11" w:name="_Toc512267868"/>
       <w:r>
         <w:t>Tokenization</w:t>
       </w:r>
@@ -12396,15 +12485,7 @@
         <w:t>,</w:t>
       </w:r>
       <w:r>
-        <w:t xml:space="preserve"> is processed by the function “</w:t>
-      </w:r>
-      <w:proofErr w:type="spellStart"/>
-      <w:r>
-        <w:t>func_tokenize</w:t>
-      </w:r>
-      <w:proofErr w:type="spellEnd"/>
-      <w:r>
-        <w:t>” within the ingest.py file.</w:t>
+        <w:t xml:space="preserve"> is processed by the function “func_tokenize” within the ingest.py file.</w:t>
       </w:r>
       <w:r>
         <w:t xml:space="preserve"> </w:t>
@@ -12430,15 +12511,7 @@
         <w:t xml:space="preserve">) </w:t>
       </w:r>
       <w:r>
-        <w:t xml:space="preserve">is used to create stop word lists and a stemming function within </w:t>
-      </w:r>
-      <w:proofErr w:type="spellStart"/>
-      <w:r>
-        <w:t>func_tokenize</w:t>
-      </w:r>
-      <w:proofErr w:type="spellEnd"/>
-      <w:r>
-        <w:t>.</w:t>
+        <w:t>is used to create stop word lists and a stemming function within func_tokenize.</w:t>
       </w:r>
       <w:r>
         <w:t xml:space="preserve"> </w:t>
@@ -12461,15 +12534,7 @@
     </w:p>
     <w:p>
       <w:r>
-        <w:t xml:space="preserve">Preprocessing within </w:t>
-      </w:r>
-      <w:proofErr w:type="spellStart"/>
-      <w:r>
-        <w:t>func_tokenize</w:t>
-      </w:r>
-      <w:proofErr w:type="spellEnd"/>
-      <w:r>
-        <w:t xml:space="preserve"> consists of 4 steps executed on each index of the data array:</w:t>
+        <w:t>Preprocessing within func_tokenize consists of 4 steps executed on each index of the data array:</w:t>
       </w:r>
     </w:p>
     <w:p>
@@ -12481,7 +12546,6 @@
         </w:numPr>
       </w:pPr>
       <w:r>
-        <w:lastRenderedPageBreak/>
         <w:t>HTML tags are removed from the data stream via regular expression pattern matching.</w:t>
       </w:r>
     </w:p>
@@ -12497,17 +12561,7 @@
         <w:t xml:space="preserve"> The data stream is converted to </w:t>
       </w:r>
       <w:r>
-        <w:t xml:space="preserve">lower case, punctuation is removed, and the stream is split into tokens via the Python </w:t>
-      </w:r>
-      <w:proofErr w:type="spellStart"/>
-      <w:proofErr w:type="gramStart"/>
-      <w:r>
-        <w:t>string.split</w:t>
-      </w:r>
-      <w:proofErr w:type="spellEnd"/>
-      <w:proofErr w:type="gramEnd"/>
-      <w:r>
-        <w:t>() method.</w:t>
+        <w:t>lower case, punctuation is removed, and the stream is split into tokens via the Python string.split() method.</w:t>
       </w:r>
     </w:p>
     <w:p>
@@ -12571,7 +12625,7 @@
           <w:numId w:val="9"/>
         </w:numPr>
       </w:pPr>
-      <w:bookmarkStart w:id="12" w:name="_Toc512167443"/>
+      <w:bookmarkStart w:id="12" w:name="_Toc512267869"/>
       <w:r>
         <w:t>Indexing</w:t>
       </w:r>
@@ -12626,7 +12680,11 @@
         <w:t xml:space="preserve"> </w:t>
       </w:r>
       <w:r>
-        <w:t>Similar to the “terms” dictionary, unique terms are used as key values in the dictionary.</w:t>
+        <w:t xml:space="preserve">Similar to the “terms” </w:t>
+      </w:r>
+      <w:r>
+        <w:lastRenderedPageBreak/>
+        <w:t>dictionary, unique terms are used as key values in the dictionary.</w:t>
       </w:r>
       <w:r>
         <w:t xml:space="preserve"> </w:t>
@@ -12652,43 +12710,102 @@
     </w:p>
     <w:p>
       <w:r>
-        <w:t>Finally, data is exported to a file called “</w:t>
-      </w:r>
-      <w:proofErr w:type="spellStart"/>
-      <w:r>
-        <w:t>ingestOutput.db</w:t>
-      </w:r>
-      <w:proofErr w:type="spellEnd"/>
-      <w:r>
-        <w:t>” using the Python shelve library.</w:t>
+        <w:t>Finally, data is exported to a file called “ingestOutput.db” using the Python shelve library.</w:t>
       </w:r>
       <w:r>
         <w:t xml:space="preserve"> </w:t>
       </w:r>
       <w:r>
-        <w:t>The “terms” dictionary is exported as “index”, the “</w:t>
-      </w:r>
-      <w:proofErr w:type="spellStart"/>
-      <w:r>
-        <w:t>doc_key</w:t>
-      </w:r>
-      <w:proofErr w:type="spellEnd"/>
-      <w:r>
-        <w:t>” dictionary is exported as “</w:t>
-      </w:r>
-      <w:proofErr w:type="spellStart"/>
-      <w:r>
-        <w:t>doc_key</w:t>
-      </w:r>
-      <w:proofErr w:type="spellEnd"/>
-      <w:r>
-        <w:t>” and the “proximity” dictionary is exported as “prox</w:t>
+        <w:t>The “terms” dictionary is exported as “index”, the “doc_key” dictionary is exported as “doc_key” and the “proximity” dictionary is exported as “prox</w:t>
       </w:r>
       <w:r>
         <w:t>imity” within the output file.</w:t>
       </w:r>
       <w:r>
         <w:tab/>
+      </w:r>
+    </w:p>
+    <w:p>
+      <w:r>
+        <w:t>All of these functions, including the ingest function are run currently out of the ingest.py module.</w:t>
+      </w:r>
+    </w:p>
+    <w:p>
+      <w:pPr>
+        <w:rPr>
+          <w:b/>
+        </w:rPr>
+      </w:pPr>
+      <w:r>
+        <w:rPr>
+          <w:b/>
+        </w:rPr>
+        <w:t>Performance</w:t>
+      </w:r>
+    </w:p>
+    <w:p>
+      <w:pPr>
+        <w:pStyle w:val="ListParagraph"/>
+        <w:numPr>
+          <w:ilvl w:val="0"/>
+          <w:numId w:val="5"/>
+        </w:numPr>
+      </w:pPr>
+      <w:r>
+        <w:t xml:space="preserve">Completes ingest </w:t>
+      </w:r>
+      <w:r>
+        <w:t xml:space="preserve">and pre-processing </w:t>
+      </w:r>
+      <w:r>
+        <w:t xml:space="preserve">of control </w:t>
+      </w:r>
+      <w:r>
+        <w:rPr>
+          <w:color w:val="000000" w:themeColor="text1"/>
+        </w:rPr>
+        <w:t xml:space="preserve">group in </w:t>
+      </w:r>
+      <w:r>
+        <w:rPr>
+          <w:color w:val="000000" w:themeColor="text1"/>
+        </w:rPr>
+        <w:t>0.1131</w:t>
+      </w:r>
+      <w:r>
+        <w:rPr>
+          <w:color w:val="000000" w:themeColor="text1"/>
+        </w:rPr>
+        <w:t xml:space="preserve"> seconds </w:t>
+      </w:r>
+    </w:p>
+    <w:p>
+      <w:pPr>
+        <w:pStyle w:val="ListParagraph"/>
+        <w:numPr>
+          <w:ilvl w:val="0"/>
+          <w:numId w:val="5"/>
+        </w:numPr>
+      </w:pPr>
+      <w:r>
+        <w:t xml:space="preserve">Completes ingest </w:t>
+      </w:r>
+      <w:r>
+        <w:t xml:space="preserve">and pre-processing </w:t>
+      </w:r>
+      <w:bookmarkStart w:id="13" w:name="_GoBack"/>
+      <w:bookmarkEnd w:id="13"/>
+      <w:r>
+        <w:t xml:space="preserve">of 169 documents (10min web crawl) in </w:t>
+      </w:r>
+      <w:r>
+        <w:rPr>
+          <w:color w:val="FF0000"/>
+        </w:rPr>
+        <w:t>XX</w:t>
+      </w:r>
+      <w:r>
+        <w:t xml:space="preserve"> seconds</w:t>
       </w:r>
     </w:p>
     <w:p>
@@ -12699,23 +12816,15 @@
           <w:numId w:val="9"/>
         </w:numPr>
       </w:pPr>
-      <w:bookmarkStart w:id="13" w:name="_Toc512167444"/>
+      <w:bookmarkStart w:id="14" w:name="_Toc512267870"/>
       <w:r>
         <w:t>Processing</w:t>
       </w:r>
-      <w:bookmarkEnd w:id="13"/>
-    </w:p>
-    <w:p>
-      <w:r>
-        <w:t xml:space="preserve">The processing module reads in the output file from the ingest function in order to acquire the pre-processing data structures. It then generates the TF-IDF, normalizes the vectors and stores the VSM for the query module. Additionally, processing generates a proximity matrix, similar to the VSM data structure and also stores it, along with the </w:t>
-      </w:r>
-      <w:proofErr w:type="spellStart"/>
-      <w:r>
-        <w:t>doc_key</w:t>
-      </w:r>
-      <w:proofErr w:type="spellEnd"/>
-      <w:r>
-        <w:t xml:space="preserve"> structure into the output shelve file for use by the query function.</w:t>
+      <w:bookmarkEnd w:id="14"/>
+    </w:p>
+    <w:p>
+      <w:r>
+        <w:t>The processing module reads in the output file from the ingest function in order to acquire the pre-processing data structures. It then generates the TF-IDF, normalizes the vectors and stores the VSM for the query module. Additionally, processing generates a proximity matrix, similar to the VSM data structure and also stores it, along with the doc_key structure into the output shelve file for use by the query function.</w:t>
       </w:r>
     </w:p>
     <w:p>
@@ -12723,27 +12832,7 @@
         <w:t>To accomplish this, the index data structure (the term incidence matrix) is sorted and then walked through to evaluate for the Document Frequencies of each term</w:t>
       </w:r>
       <w:r>
-        <w:t xml:space="preserve"> in order to generate the </w:t>
-      </w:r>
-      <w:r>
-        <w:lastRenderedPageBreak/>
-        <w:t xml:space="preserve">VSM. It does so by first calculating the non-zero indices in the document arrays along with calculating the </w:t>
-      </w:r>
-      <w:proofErr w:type="spellStart"/>
-      <w:r>
-        <w:t>idf</w:t>
-      </w:r>
-      <w:proofErr w:type="spellEnd"/>
-      <w:r>
-        <w:t xml:space="preserve"> (log n/</w:t>
-      </w:r>
-      <w:proofErr w:type="spellStart"/>
-      <w:r>
-        <w:t>df</w:t>
-      </w:r>
-      <w:proofErr w:type="spellEnd"/>
-      <w:r>
-        <w:t>), where n is the length of the array (# of documents). With this data, the non-normalized weights are calculated, |W</w:t>
+        <w:t xml:space="preserve"> in order to generate the VSM. It does so by first calculating the non-zero indices in the document arrays along with calculating the idf (log n/df), where n is the length of the array (# of documents). With this data, the non-normalized weights are calculated, |W</w:t>
       </w:r>
       <w:r>
         <w:rPr>
@@ -12761,1216 +12850,141 @@
         <w:t>2</w:t>
       </w:r>
       <w:r>
-        <w:t>)), and then added to the VSM (</w:t>
-      </w:r>
-      <w:proofErr w:type="spellStart"/>
-      <w:r>
-        <w:t>docVector</w:t>
-      </w:r>
-      <w:proofErr w:type="spellEnd"/>
-      <w:r>
-        <w:t>). Finally, the module goes through the VSM and normalizes the document vectors and stores the data structure in the shelve output file for the query function.</w:t>
+        <w:t>)), and then added to the VSM (docVector). Finally, the module goes through the VSM and normalizes the document vectors and stores the data structure in the shelve output file for the query function.</w:t>
       </w:r>
     </w:p>
     <w:p>
       <w:r>
         <w:t>The proximity file provided by ingest contains a dictionary of tuples where each tuple indicates the term and offset.</w:t>
       </w:r>
-    </w:p>
-    <w:p/>
-    <w:tbl>
-      <w:tblPr>
-        <w:tblStyle w:val="TableGrid"/>
-        <w:tblW w:w="0" w:type="auto"/>
-        <w:tblLook w:val="04A0" w:firstRow="1" w:lastRow="0" w:firstColumn="1" w:lastColumn="0" w:noHBand="0" w:noVBand="1"/>
-      </w:tblPr>
-      <w:tblGrid>
-        <w:gridCol w:w="7195"/>
-        <w:gridCol w:w="2155"/>
-      </w:tblGrid>
-      <w:tr>
-        <w:tc>
-          <w:tcPr>
-            <w:tcW w:w="9350" w:type="dxa"/>
-            <w:gridSpan w:val="2"/>
-          </w:tcPr>
-          <w:p>
-            <w:pPr>
-              <w:ind w:firstLine="0"/>
-              <w:jc w:val="right"/>
-            </w:pPr>
-            <w:r>
-              <w:t>n - # of terms, m = # of documents, p = # of term occurrences</w:t>
-            </w:r>
-          </w:p>
-        </w:tc>
-      </w:tr>
-      <w:tr>
-        <w:tc>
-          <w:tcPr>
-            <w:tcW w:w="7195" w:type="dxa"/>
-            <w:shd w:val="clear" w:color="auto" w:fill="D5DCE4" w:themeFill="text2" w:themeFillTint="33"/>
-          </w:tcPr>
-          <w:p>
-            <w:pPr>
-              <w:ind w:firstLine="0"/>
-              <w:jc w:val="left"/>
-              <w:rPr>
-                <w:b/>
-                <w:i/>
-              </w:rPr>
-            </w:pPr>
-            <w:r>
-              <w:rPr>
-                <w:b/>
-                <w:i/>
-              </w:rPr>
-              <w:t>Prepare in</w:t>
-            </w:r>
-            <w:r>
-              <w:rPr>
-                <w:b/>
-                <w:i/>
-              </w:rPr>
-              <w:t>dex,</w:t>
-            </w:r>
-            <w:r>
-              <w:rPr>
-                <w:b/>
-                <w:i/>
-              </w:rPr>
-              <w:t xml:space="preserve"> </w:t>
-            </w:r>
-            <w:r>
-              <w:rPr>
-                <w:b/>
-                <w:i/>
-              </w:rPr>
-              <w:t>document key</w:t>
-            </w:r>
-            <w:r>
-              <w:rPr>
-                <w:b/>
-                <w:i/>
-              </w:rPr>
-              <w:t xml:space="preserve">, and proximity key </w:t>
-            </w:r>
-            <w:r>
-              <w:rPr>
-                <w:b/>
-                <w:i/>
-              </w:rPr>
-              <w:t>from ingest</w:t>
-            </w:r>
-          </w:p>
-        </w:tc>
-        <w:tc>
-          <w:tcPr>
-            <w:tcW w:w="2155" w:type="dxa"/>
-            <w:shd w:val="clear" w:color="auto" w:fill="D5DCE4" w:themeFill="text2" w:themeFillTint="33"/>
-          </w:tcPr>
-          <w:p>
-            <w:pPr>
-              <w:ind w:firstLine="0"/>
-              <w:rPr>
-                <w:b/>
-              </w:rPr>
-            </w:pPr>
-            <w:proofErr w:type="gramStart"/>
-            <w:r>
-              <w:rPr>
-                <w:b/>
-              </w:rPr>
-              <w:t>O(</w:t>
-            </w:r>
-            <w:proofErr w:type="gramEnd"/>
-            <w:r>
-              <w:rPr>
-                <w:b/>
-              </w:rPr>
-              <w:t xml:space="preserve">n log n + 2n + m) </w:t>
-            </w:r>
-          </w:p>
-          <w:p>
-            <w:pPr>
-              <w:ind w:firstLine="0"/>
-              <w:rPr>
-                <w:b/>
-              </w:rPr>
-            </w:pPr>
-            <w:r>
-              <w:rPr>
-                <w:b/>
-              </w:rPr>
-              <w:t xml:space="preserve">=~ </w:t>
-            </w:r>
-            <w:proofErr w:type="gramStart"/>
-            <w:r>
-              <w:rPr>
-                <w:b/>
-              </w:rPr>
-              <w:t>O(</w:t>
-            </w:r>
-            <w:proofErr w:type="gramEnd"/>
-            <w:r>
-              <w:rPr>
-                <w:b/>
-              </w:rPr>
-              <w:t>n log n)</w:t>
-            </w:r>
-          </w:p>
-        </w:tc>
-      </w:tr>
-      <w:tr>
-        <w:tc>
-          <w:tcPr>
-            <w:tcW w:w="7195" w:type="dxa"/>
-          </w:tcPr>
-          <w:p>
-            <w:pPr>
-              <w:ind w:left="720" w:firstLine="0"/>
-              <w:jc w:val="left"/>
-              <w:rPr>
-                <w:i/>
-              </w:rPr>
-            </w:pPr>
-            <w:proofErr w:type="spellStart"/>
-            <w:r>
-              <w:rPr>
-                <w:i/>
-              </w:rPr>
-              <w:t>sortedTerms</w:t>
-            </w:r>
-            <w:proofErr w:type="spellEnd"/>
-            <w:r>
-              <w:rPr>
-                <w:i/>
-              </w:rPr>
-              <w:t xml:space="preserve"> = </w:t>
-            </w:r>
-            <w:proofErr w:type="gramStart"/>
-            <w:r>
-              <w:rPr>
-                <w:i/>
-              </w:rPr>
-              <w:t>sorted(</w:t>
-            </w:r>
-            <w:proofErr w:type="gramEnd"/>
-            <w:r>
-              <w:rPr>
-                <w:i/>
-              </w:rPr>
-              <w:t>list of dictionary keys)</w:t>
-            </w:r>
-          </w:p>
-        </w:tc>
-        <w:tc>
-          <w:tcPr>
-            <w:tcW w:w="2155" w:type="dxa"/>
-          </w:tcPr>
-          <w:p>
-            <w:pPr>
-              <w:ind w:firstLine="0"/>
-            </w:pPr>
-            <w:proofErr w:type="gramStart"/>
-            <w:r>
-              <w:t>O(</w:t>
-            </w:r>
-            <w:proofErr w:type="gramEnd"/>
-            <w:r>
-              <w:t>n log n)</w:t>
-            </w:r>
-            <w:r>
-              <w:rPr>
-                <w:rStyle w:val="FootnoteReference"/>
-              </w:rPr>
-              <w:footnoteReference w:id="5"/>
-            </w:r>
-          </w:p>
-        </w:tc>
-      </w:tr>
-      <w:tr>
-        <w:tc>
-          <w:tcPr>
-            <w:tcW w:w="7195" w:type="dxa"/>
-          </w:tcPr>
-          <w:p>
-            <w:pPr>
-              <w:ind w:left="720" w:firstLine="0"/>
-              <w:jc w:val="left"/>
-              <w:rPr>
-                <w:i/>
-              </w:rPr>
-            </w:pPr>
-            <w:proofErr w:type="spellStart"/>
-            <w:r>
-              <w:rPr>
-                <w:i/>
-              </w:rPr>
-              <w:t>sortedTermIndex</w:t>
-            </w:r>
-            <w:proofErr w:type="spellEnd"/>
-            <w:r>
-              <w:rPr>
-                <w:i/>
-              </w:rPr>
-              <w:t xml:space="preserve"> = array of term hashes based on </w:t>
-            </w:r>
-            <w:proofErr w:type="spellStart"/>
-            <w:r>
-              <w:rPr>
-                <w:i/>
-              </w:rPr>
-              <w:t>sortedTerms</w:t>
-            </w:r>
-            <w:proofErr w:type="spellEnd"/>
-          </w:p>
-        </w:tc>
-        <w:tc>
-          <w:tcPr>
-            <w:tcW w:w="2155" w:type="dxa"/>
-          </w:tcPr>
-          <w:p>
-            <w:pPr>
-              <w:ind w:firstLine="0"/>
-            </w:pPr>
-            <w:r>
-              <w:t>O(n)</w:t>
-            </w:r>
-          </w:p>
-        </w:tc>
-      </w:tr>
-      <w:tr>
-        <w:tc>
-          <w:tcPr>
-            <w:tcW w:w="7195" w:type="dxa"/>
-          </w:tcPr>
-          <w:p>
-            <w:pPr>
-              <w:ind w:firstLine="0"/>
-              <w:jc w:val="left"/>
-              <w:rPr>
-                <w:i/>
-              </w:rPr>
-            </w:pPr>
-          </w:p>
-        </w:tc>
-        <w:tc>
-          <w:tcPr>
-            <w:tcW w:w="2155" w:type="dxa"/>
-          </w:tcPr>
-          <w:p>
-            <w:pPr>
-              <w:ind w:firstLine="0"/>
-            </w:pPr>
-          </w:p>
-        </w:tc>
-      </w:tr>
-      <w:tr>
-        <w:tc>
-          <w:tcPr>
-            <w:tcW w:w="7195" w:type="dxa"/>
-          </w:tcPr>
-          <w:p>
-            <w:pPr>
-              <w:ind w:left="720" w:firstLine="0"/>
-              <w:jc w:val="left"/>
-              <w:rPr>
-                <w:i/>
-              </w:rPr>
-            </w:pPr>
-            <w:proofErr w:type="spellStart"/>
-            <w:r>
-              <w:rPr>
-                <w:i/>
-              </w:rPr>
-              <w:t>sortedDocs</w:t>
-            </w:r>
-            <w:proofErr w:type="spellEnd"/>
-            <w:r>
-              <w:rPr>
-                <w:i/>
-              </w:rPr>
-              <w:t xml:space="preserve"> = array of document hashes based on doc index id</w:t>
-            </w:r>
-          </w:p>
-        </w:tc>
-        <w:tc>
-          <w:tcPr>
-            <w:tcW w:w="2155" w:type="dxa"/>
-          </w:tcPr>
-          <w:p>
-            <w:pPr>
-              <w:ind w:firstLine="0"/>
-            </w:pPr>
-            <w:r>
-              <w:t>O(m)</w:t>
-            </w:r>
-          </w:p>
-        </w:tc>
-      </w:tr>
-      <w:tr>
-        <w:tc>
-          <w:tcPr>
-            <w:tcW w:w="7195" w:type="dxa"/>
-          </w:tcPr>
-          <w:p>
-            <w:pPr>
-              <w:ind w:left="720" w:firstLine="0"/>
-              <w:jc w:val="left"/>
-              <w:rPr>
-                <w:i/>
-              </w:rPr>
-            </w:pPr>
-          </w:p>
-        </w:tc>
-        <w:tc>
-          <w:tcPr>
-            <w:tcW w:w="2155" w:type="dxa"/>
-          </w:tcPr>
-          <w:p>
-            <w:pPr>
-              <w:ind w:firstLine="0"/>
-            </w:pPr>
-          </w:p>
-        </w:tc>
-      </w:tr>
-      <w:tr>
-        <w:tc>
-          <w:tcPr>
-            <w:tcW w:w="7195" w:type="dxa"/>
-          </w:tcPr>
-          <w:p>
-            <w:pPr>
-              <w:ind w:left="720" w:firstLine="0"/>
-              <w:jc w:val="left"/>
-              <w:rPr>
-                <w:i/>
-              </w:rPr>
-            </w:pPr>
-            <w:proofErr w:type="spellStart"/>
-            <w:r>
-              <w:rPr>
-                <w:i/>
-              </w:rPr>
-              <w:t>sortedProximity</w:t>
-            </w:r>
-            <w:proofErr w:type="spellEnd"/>
-            <w:r>
-              <w:rPr>
-                <w:i/>
-              </w:rPr>
-              <w:t xml:space="preserve"> = array of term </w:t>
-            </w:r>
-            <w:proofErr w:type="spellStart"/>
-            <w:r>
-              <w:rPr>
-                <w:i/>
-              </w:rPr>
-              <w:t>prox</w:t>
-            </w:r>
-            <w:proofErr w:type="spellEnd"/>
-            <w:r>
-              <w:rPr>
-                <w:i/>
-              </w:rPr>
-              <w:t xml:space="preserve"> hashes based on </w:t>
-            </w:r>
-            <w:proofErr w:type="spellStart"/>
-            <w:r>
-              <w:rPr>
-                <w:i/>
-              </w:rPr>
-              <w:t>sortedTerms</w:t>
-            </w:r>
-            <w:proofErr w:type="spellEnd"/>
-          </w:p>
-        </w:tc>
-        <w:tc>
-          <w:tcPr>
-            <w:tcW w:w="2155" w:type="dxa"/>
-          </w:tcPr>
-          <w:p>
-            <w:pPr>
-              <w:ind w:firstLine="0"/>
-            </w:pPr>
-            <w:r>
-              <w:t>O(n)</w:t>
-            </w:r>
-          </w:p>
-        </w:tc>
-      </w:tr>
-      <w:tr>
-        <w:tc>
-          <w:tcPr>
-            <w:tcW w:w="7195" w:type="dxa"/>
-          </w:tcPr>
-          <w:p>
-            <w:pPr>
-              <w:ind w:left="720" w:firstLine="0"/>
-              <w:jc w:val="left"/>
-              <w:rPr>
-                <w:i/>
-              </w:rPr>
-            </w:pPr>
-          </w:p>
-        </w:tc>
-        <w:tc>
-          <w:tcPr>
-            <w:tcW w:w="2155" w:type="dxa"/>
-          </w:tcPr>
-          <w:p>
-            <w:pPr>
-              <w:ind w:firstLine="0"/>
-            </w:pPr>
-          </w:p>
-        </w:tc>
-      </w:tr>
-      <w:tr>
-        <w:tc>
-          <w:tcPr>
-            <w:tcW w:w="7195" w:type="dxa"/>
-            <w:shd w:val="clear" w:color="auto" w:fill="D5DCE4" w:themeFill="text2" w:themeFillTint="33"/>
-          </w:tcPr>
-          <w:p>
-            <w:pPr>
-              <w:ind w:firstLine="0"/>
-              <w:jc w:val="left"/>
-              <w:rPr>
-                <w:b/>
-                <w:i/>
-              </w:rPr>
-            </w:pPr>
-            <w:r>
-              <w:rPr>
-                <w:b/>
-                <w:i/>
-              </w:rPr>
-              <w:t>Generate TF-IDF</w:t>
-            </w:r>
-          </w:p>
-        </w:tc>
-        <w:tc>
-          <w:tcPr>
-            <w:tcW w:w="2155" w:type="dxa"/>
-            <w:shd w:val="clear" w:color="auto" w:fill="D5DCE4" w:themeFill="text2" w:themeFillTint="33"/>
-          </w:tcPr>
-          <w:p>
-            <w:pPr>
-              <w:ind w:firstLine="0"/>
-              <w:rPr>
-                <w:b/>
-              </w:rPr>
-            </w:pPr>
-            <w:proofErr w:type="gramStart"/>
-            <w:r>
-              <w:rPr>
-                <w:b/>
-              </w:rPr>
-              <w:t>O(</w:t>
-            </w:r>
-            <w:proofErr w:type="gramEnd"/>
-            <w:r>
-              <w:rPr>
-                <w:b/>
-              </w:rPr>
-              <w:t>n x 2m)</w:t>
-            </w:r>
-          </w:p>
-        </w:tc>
-      </w:tr>
-      <w:tr>
-        <w:tc>
-          <w:tcPr>
-            <w:tcW w:w="7195" w:type="dxa"/>
-          </w:tcPr>
-          <w:p>
-            <w:pPr>
-              <w:ind w:left="720" w:firstLine="0"/>
-              <w:jc w:val="left"/>
-              <w:rPr>
-                <w:i/>
-              </w:rPr>
-            </w:pPr>
-            <w:r>
-              <w:rPr>
-                <w:i/>
-              </w:rPr>
-              <w:t xml:space="preserve">For each word in </w:t>
-            </w:r>
-            <w:proofErr w:type="spellStart"/>
-            <w:r>
-              <w:rPr>
-                <w:i/>
-              </w:rPr>
-              <w:t>termIndex</w:t>
-            </w:r>
-            <w:proofErr w:type="spellEnd"/>
-          </w:p>
-        </w:tc>
-        <w:tc>
-          <w:tcPr>
-            <w:tcW w:w="2155" w:type="dxa"/>
-          </w:tcPr>
-          <w:p>
-            <w:pPr>
-              <w:ind w:firstLine="0"/>
-            </w:pPr>
-            <w:r>
-              <w:t>O(n)</w:t>
-            </w:r>
-          </w:p>
-        </w:tc>
-      </w:tr>
-      <w:tr>
-        <w:tc>
-          <w:tcPr>
-            <w:tcW w:w="7195" w:type="dxa"/>
-          </w:tcPr>
-          <w:p>
-            <w:pPr>
-              <w:ind w:left="1440" w:firstLine="0"/>
-              <w:jc w:val="left"/>
-              <w:rPr>
-                <w:i/>
-              </w:rPr>
-            </w:pPr>
-            <w:r>
-              <w:rPr>
-                <w:i/>
-              </w:rPr>
-              <w:t>DF = sum of all non-zero indices in the doc array</w:t>
-            </w:r>
-          </w:p>
-        </w:tc>
-        <w:tc>
-          <w:tcPr>
-            <w:tcW w:w="2155" w:type="dxa"/>
-          </w:tcPr>
-          <w:p>
-            <w:pPr>
-              <w:ind w:firstLine="0"/>
-            </w:pPr>
-            <w:r>
-              <w:t xml:space="preserve">    </w:t>
-            </w:r>
-            <w:r>
-              <w:t>O(m)</w:t>
-            </w:r>
-          </w:p>
-        </w:tc>
-      </w:tr>
-      <w:tr>
-        <w:tc>
-          <w:tcPr>
-            <w:tcW w:w="7195" w:type="dxa"/>
-          </w:tcPr>
-          <w:p>
-            <w:pPr>
-              <w:ind w:left="1440" w:firstLine="0"/>
-              <w:jc w:val="left"/>
-              <w:rPr>
-                <w:i/>
-              </w:rPr>
-            </w:pPr>
-            <w:r>
-              <w:rPr>
-                <w:i/>
-              </w:rPr>
-              <w:t>Calculate IDF</w:t>
-            </w:r>
-          </w:p>
-        </w:tc>
-        <w:tc>
-          <w:tcPr>
-            <w:tcW w:w="2155" w:type="dxa"/>
-          </w:tcPr>
-          <w:p>
-            <w:pPr>
-              <w:ind w:firstLine="0"/>
-            </w:pPr>
-          </w:p>
-        </w:tc>
-      </w:tr>
-      <w:tr>
-        <w:tc>
-          <w:tcPr>
-            <w:tcW w:w="7195" w:type="dxa"/>
-          </w:tcPr>
-          <w:p>
-            <w:pPr>
-              <w:ind w:left="720"/>
-              <w:jc w:val="left"/>
-              <w:rPr>
-                <w:i/>
-              </w:rPr>
-            </w:pPr>
-            <w:r>
-              <w:rPr>
-                <w:i/>
-              </w:rPr>
-              <w:t>Calculate weights for word in each document</w:t>
-            </w:r>
-          </w:p>
-        </w:tc>
-        <w:tc>
-          <w:tcPr>
-            <w:tcW w:w="2155" w:type="dxa"/>
-          </w:tcPr>
-          <w:p>
-            <w:pPr>
-              <w:ind w:firstLine="0"/>
-            </w:pPr>
-            <w:r>
-              <w:t>O(m)</w:t>
-            </w:r>
-          </w:p>
-        </w:tc>
-      </w:tr>
-      <w:tr>
-        <w:tc>
-          <w:tcPr>
-            <w:tcW w:w="7195" w:type="dxa"/>
-          </w:tcPr>
-          <w:p>
-            <w:pPr>
-              <w:ind w:left="1440" w:firstLine="0"/>
-              <w:jc w:val="left"/>
-              <w:rPr>
-                <w:i/>
-              </w:rPr>
-            </w:pPr>
-          </w:p>
-        </w:tc>
-        <w:tc>
-          <w:tcPr>
-            <w:tcW w:w="2155" w:type="dxa"/>
-          </w:tcPr>
-          <w:p>
-            <w:pPr>
-              <w:ind w:firstLine="0"/>
-            </w:pPr>
-          </w:p>
-        </w:tc>
-      </w:tr>
-      <w:tr>
-        <w:tc>
-          <w:tcPr>
-            <w:tcW w:w="7195" w:type="dxa"/>
-            <w:shd w:val="clear" w:color="auto" w:fill="D5DCE4" w:themeFill="text2" w:themeFillTint="33"/>
-          </w:tcPr>
-          <w:p>
-            <w:pPr>
-              <w:ind w:firstLine="0"/>
-              <w:jc w:val="left"/>
-              <w:rPr>
-                <w:b/>
-                <w:i/>
-              </w:rPr>
-            </w:pPr>
-            <w:r>
-              <w:rPr>
-                <w:b/>
-                <w:i/>
-              </w:rPr>
-              <w:t>Normalize Vectors</w:t>
-            </w:r>
-          </w:p>
-        </w:tc>
-        <w:tc>
-          <w:tcPr>
-            <w:tcW w:w="2155" w:type="dxa"/>
-            <w:shd w:val="clear" w:color="auto" w:fill="D5DCE4" w:themeFill="text2" w:themeFillTint="33"/>
-          </w:tcPr>
-          <w:p>
-            <w:pPr>
-              <w:ind w:firstLine="0"/>
-              <w:rPr>
-                <w:b/>
-              </w:rPr>
-            </w:pPr>
-            <w:proofErr w:type="gramStart"/>
-            <w:r>
-              <w:rPr>
-                <w:b/>
-              </w:rPr>
-              <w:t>O(</w:t>
-            </w:r>
-            <w:proofErr w:type="gramEnd"/>
-            <w:r>
-              <w:rPr>
-                <w:b/>
-              </w:rPr>
-              <w:t>n x m)</w:t>
-            </w:r>
-          </w:p>
-        </w:tc>
-      </w:tr>
-      <w:tr>
-        <w:tc>
-          <w:tcPr>
-            <w:tcW w:w="7195" w:type="dxa"/>
-          </w:tcPr>
-          <w:p>
-            <w:pPr>
-              <w:ind w:left="720" w:firstLine="0"/>
-              <w:jc w:val="left"/>
-              <w:rPr>
-                <w:i/>
-              </w:rPr>
-            </w:pPr>
-            <w:r>
-              <w:rPr>
-                <w:i/>
-              </w:rPr>
-              <w:t>Create doc length (unit) for each document</w:t>
-            </w:r>
-          </w:p>
-        </w:tc>
-        <w:tc>
-          <w:tcPr>
-            <w:tcW w:w="2155" w:type="dxa"/>
-          </w:tcPr>
-          <w:p>
-            <w:pPr>
-              <w:ind w:firstLine="0"/>
-            </w:pPr>
-            <w:r>
-              <w:t>O(m)</w:t>
-            </w:r>
-          </w:p>
-        </w:tc>
-      </w:tr>
-      <w:tr>
-        <w:tc>
-          <w:tcPr>
-            <w:tcW w:w="7195" w:type="dxa"/>
-          </w:tcPr>
-          <w:p>
-            <w:pPr>
-              <w:ind w:left="720" w:firstLine="0"/>
-              <w:jc w:val="left"/>
-              <w:rPr>
-                <w:i/>
-              </w:rPr>
-            </w:pPr>
-            <w:r>
-              <w:rPr>
-                <w:i/>
-              </w:rPr>
-              <w:t xml:space="preserve">For each word in </w:t>
-            </w:r>
-            <w:proofErr w:type="spellStart"/>
-            <w:r>
-              <w:rPr>
-                <w:i/>
-              </w:rPr>
-              <w:t>termIndex</w:t>
-            </w:r>
-            <w:proofErr w:type="spellEnd"/>
-          </w:p>
-        </w:tc>
-        <w:tc>
-          <w:tcPr>
-            <w:tcW w:w="2155" w:type="dxa"/>
-          </w:tcPr>
-          <w:p>
-            <w:pPr>
-              <w:ind w:firstLine="0"/>
-            </w:pPr>
-            <w:r>
-              <w:t>O(n)</w:t>
-            </w:r>
-          </w:p>
-        </w:tc>
-      </w:tr>
-      <w:tr>
-        <w:tc>
-          <w:tcPr>
-            <w:tcW w:w="7195" w:type="dxa"/>
-          </w:tcPr>
-          <w:p>
-            <w:pPr>
-              <w:ind w:left="1440" w:firstLine="0"/>
-              <w:jc w:val="left"/>
-              <w:rPr>
-                <w:i/>
-              </w:rPr>
-            </w:pPr>
-            <w:r>
-              <w:rPr>
-                <w:i/>
-              </w:rPr>
-              <w:t>Normalize each weight for each document</w:t>
-            </w:r>
-          </w:p>
-        </w:tc>
-        <w:tc>
-          <w:tcPr>
-            <w:tcW w:w="2155" w:type="dxa"/>
-          </w:tcPr>
-          <w:p>
-            <w:pPr>
-              <w:ind w:firstLine="0"/>
-            </w:pPr>
-            <w:r>
-              <w:t xml:space="preserve">    O(m)</w:t>
-            </w:r>
-          </w:p>
-        </w:tc>
-      </w:tr>
-      <w:tr>
-        <w:tc>
-          <w:tcPr>
-            <w:tcW w:w="7195" w:type="dxa"/>
-          </w:tcPr>
-          <w:p>
-            <w:pPr>
-              <w:ind w:left="1440" w:firstLine="0"/>
-              <w:jc w:val="left"/>
-              <w:rPr>
-                <w:i/>
-              </w:rPr>
-            </w:pPr>
-          </w:p>
-        </w:tc>
-        <w:tc>
-          <w:tcPr>
-            <w:tcW w:w="2155" w:type="dxa"/>
-          </w:tcPr>
-          <w:p>
-            <w:pPr>
-              <w:ind w:firstLine="0"/>
-            </w:pPr>
-          </w:p>
-        </w:tc>
-      </w:tr>
-      <w:tr>
-        <w:tc>
-          <w:tcPr>
-            <w:tcW w:w="7195" w:type="dxa"/>
-            <w:shd w:val="clear" w:color="auto" w:fill="D5DCE4" w:themeFill="text2" w:themeFillTint="33"/>
-          </w:tcPr>
-          <w:p>
-            <w:pPr>
-              <w:ind w:firstLine="0"/>
-              <w:jc w:val="left"/>
-              <w:rPr>
-                <w:b/>
-                <w:i/>
-              </w:rPr>
-            </w:pPr>
-            <w:r>
-              <w:rPr>
-                <w:b/>
-                <w:i/>
-              </w:rPr>
-              <w:t>Process proximity</w:t>
-            </w:r>
-          </w:p>
-        </w:tc>
-        <w:tc>
-          <w:tcPr>
-            <w:tcW w:w="2155" w:type="dxa"/>
-            <w:shd w:val="clear" w:color="auto" w:fill="D5DCE4" w:themeFill="text2" w:themeFillTint="33"/>
-          </w:tcPr>
-          <w:p>
-            <w:pPr>
-              <w:ind w:firstLine="0"/>
-              <w:rPr>
-                <w:b/>
-              </w:rPr>
-            </w:pPr>
-            <w:proofErr w:type="gramStart"/>
-            <w:r>
-              <w:rPr>
-                <w:b/>
-              </w:rPr>
-              <w:t>O(</w:t>
-            </w:r>
-            <w:proofErr w:type="gramEnd"/>
-            <w:r>
-              <w:rPr>
-                <w:b/>
-              </w:rPr>
-              <w:t>m x p)</w:t>
-            </w:r>
-          </w:p>
-        </w:tc>
-      </w:tr>
-      <w:tr>
-        <w:tc>
-          <w:tcPr>
-            <w:tcW w:w="7195" w:type="dxa"/>
-          </w:tcPr>
-          <w:p>
-            <w:pPr>
-              <w:ind w:left="720" w:firstLine="0"/>
-              <w:jc w:val="left"/>
-              <w:rPr>
-                <w:i/>
-              </w:rPr>
-            </w:pPr>
-            <w:r>
-              <w:rPr>
-                <w:i/>
-              </w:rPr>
-              <w:t>For each document</w:t>
-            </w:r>
-          </w:p>
-        </w:tc>
-        <w:tc>
-          <w:tcPr>
-            <w:tcW w:w="2155" w:type="dxa"/>
-          </w:tcPr>
-          <w:p>
-            <w:pPr>
-              <w:ind w:firstLine="0"/>
-            </w:pPr>
-            <w:r>
-              <w:t>O(m)</w:t>
-            </w:r>
-          </w:p>
-        </w:tc>
-      </w:tr>
-      <w:tr>
-        <w:tc>
-          <w:tcPr>
-            <w:tcW w:w="7195" w:type="dxa"/>
-          </w:tcPr>
-          <w:p>
-            <w:pPr>
-              <w:ind w:left="1440" w:firstLine="0"/>
-              <w:jc w:val="left"/>
-              <w:rPr>
-                <w:i/>
-              </w:rPr>
-            </w:pPr>
-            <w:r>
-              <w:rPr>
-                <w:i/>
-              </w:rPr>
-              <w:t>For each term occurrence (tuple)</w:t>
-            </w:r>
-          </w:p>
-        </w:tc>
-        <w:tc>
-          <w:tcPr>
-            <w:tcW w:w="2155" w:type="dxa"/>
-          </w:tcPr>
-          <w:p>
-            <w:pPr>
-              <w:ind w:firstLine="0"/>
-            </w:pPr>
-            <w:r>
-              <w:t xml:space="preserve">    O(p)</w:t>
-            </w:r>
-          </w:p>
-        </w:tc>
-      </w:tr>
-      <w:tr>
-        <w:tc>
-          <w:tcPr>
-            <w:tcW w:w="7195" w:type="dxa"/>
-          </w:tcPr>
-          <w:p>
-            <w:pPr>
-              <w:ind w:left="2160" w:firstLine="0"/>
-              <w:jc w:val="left"/>
-              <w:rPr>
-                <w:i/>
-              </w:rPr>
-            </w:pPr>
-            <w:r>
-              <w:rPr>
-                <w:i/>
-              </w:rPr>
-              <w:t>Process tuple and append to term index array</w:t>
-            </w:r>
-          </w:p>
-        </w:tc>
-        <w:tc>
-          <w:tcPr>
-            <w:tcW w:w="2155" w:type="dxa"/>
-          </w:tcPr>
-          <w:p>
-            <w:pPr>
-              <w:ind w:firstLine="0"/>
-            </w:pPr>
-            <w:r>
-              <w:t xml:space="preserve">        </w:t>
-            </w:r>
-            <w:proofErr w:type="gramStart"/>
-            <w:r>
-              <w:t>O(</w:t>
-            </w:r>
-            <w:proofErr w:type="gramEnd"/>
-            <w:r>
-              <w:t>1)</w:t>
-            </w:r>
-          </w:p>
-        </w:tc>
-      </w:tr>
-      <w:tr>
-        <w:tc>
-          <w:tcPr>
-            <w:tcW w:w="7195" w:type="dxa"/>
-          </w:tcPr>
-          <w:p>
-            <w:pPr>
-              <w:ind w:left="2160" w:firstLine="0"/>
-              <w:jc w:val="left"/>
-            </w:pPr>
-          </w:p>
-        </w:tc>
-        <w:tc>
-          <w:tcPr>
-            <w:tcW w:w="2155" w:type="dxa"/>
-          </w:tcPr>
-          <w:p>
-            <w:pPr>
-              <w:ind w:firstLine="0"/>
-            </w:pPr>
-          </w:p>
-        </w:tc>
-      </w:tr>
-      <w:tr>
-        <w:tc>
-          <w:tcPr>
-            <w:tcW w:w="7195" w:type="dxa"/>
-          </w:tcPr>
-          <w:p>
-            <w:pPr>
-              <w:ind w:firstLine="0"/>
-              <w:jc w:val="left"/>
-              <w:rPr>
-                <w:color w:val="000000" w:themeColor="text1"/>
-              </w:rPr>
-            </w:pPr>
-            <w:r>
-              <w:rPr>
-                <w:color w:val="000000" w:themeColor="text1"/>
-              </w:rPr>
-              <w:t>Totals</w:t>
-            </w:r>
-          </w:p>
-          <w:p>
-            <w:pPr>
-              <w:ind w:firstLine="0"/>
-              <w:jc w:val="left"/>
-              <w:rPr>
-                <w:color w:val="000000" w:themeColor="text1"/>
-              </w:rPr>
-            </w:pPr>
-            <w:r>
-              <w:rPr>
-                <w:color w:val="000000" w:themeColor="text1"/>
-              </w:rPr>
-              <w:t xml:space="preserve">    </w:t>
-            </w:r>
-            <w:proofErr w:type="gramStart"/>
-            <w:r>
-              <w:rPr>
-                <w:color w:val="000000" w:themeColor="text1"/>
-              </w:rPr>
-              <w:t>O(</w:t>
-            </w:r>
-            <w:proofErr w:type="gramEnd"/>
-            <w:r>
-              <w:rPr>
-                <w:color w:val="000000" w:themeColor="text1"/>
-              </w:rPr>
-              <w:t>n log n) + O(n x 2m) + O(n x m) + O(m x p)</w:t>
-            </w:r>
-          </w:p>
-          <w:p>
-            <w:pPr>
-              <w:ind w:firstLine="0"/>
-              <w:jc w:val="left"/>
-              <w:rPr>
-                <w:color w:val="000000" w:themeColor="text1"/>
-              </w:rPr>
-            </w:pPr>
-            <w:r>
-              <w:rPr>
-                <w:color w:val="000000" w:themeColor="text1"/>
-              </w:rPr>
-              <w:t xml:space="preserve">    </w:t>
-            </w:r>
-            <w:proofErr w:type="gramStart"/>
-            <w:r>
-              <w:rPr>
-                <w:color w:val="000000" w:themeColor="text1"/>
-              </w:rPr>
-              <w:t>O(</w:t>
-            </w:r>
-            <w:proofErr w:type="gramEnd"/>
-            <w:r>
-              <w:rPr>
-                <w:color w:val="000000" w:themeColor="text1"/>
-              </w:rPr>
-              <w:t>n log n) + O(n x m) + O(m x p)</w:t>
-            </w:r>
-          </w:p>
-        </w:tc>
-        <w:tc>
-          <w:tcPr>
-            <w:tcW w:w="2155" w:type="dxa"/>
-          </w:tcPr>
-          <w:p>
-            <w:pPr>
-              <w:ind w:firstLine="0"/>
-              <w:rPr>
-                <w:color w:val="000000" w:themeColor="text1"/>
-              </w:rPr>
-            </w:pPr>
-            <w:r>
-              <w:rPr>
-                <w:color w:val="000000" w:themeColor="text1"/>
-              </w:rPr>
-              <w:t>O(nm) or O(</w:t>
-            </w:r>
-            <w:proofErr w:type="spellStart"/>
-            <w:r>
-              <w:rPr>
-                <w:color w:val="000000" w:themeColor="text1"/>
-              </w:rPr>
-              <w:t>mp</w:t>
-            </w:r>
-            <w:proofErr w:type="spellEnd"/>
-            <w:r>
-              <w:rPr>
-                <w:color w:val="000000" w:themeColor="text1"/>
-              </w:rPr>
-              <w:t>)</w:t>
-            </w:r>
-          </w:p>
-          <w:p>
-            <w:pPr>
-              <w:ind w:firstLine="0"/>
-              <w:rPr>
-                <w:color w:val="000000" w:themeColor="text1"/>
-              </w:rPr>
-            </w:pPr>
-            <w:r>
-              <w:rPr>
-                <w:color w:val="000000" w:themeColor="text1"/>
-              </w:rPr>
-              <w:t>Where p</w:t>
-            </w:r>
-            <w:r>
-              <w:rPr>
-                <w:color w:val="000000" w:themeColor="text1"/>
-              </w:rPr>
-              <w:t xml:space="preserve"> is # of total words in corpus</w:t>
-            </w:r>
-          </w:p>
-        </w:tc>
-      </w:tr>
-    </w:tbl>
-    <w:p/>
-    <w:p/>
-    <w:p/>
+      <w:r>
+        <w:t xml:space="preserve"> </w:t>
+      </w:r>
+    </w:p>
+    <w:p>
+      <w:r>
+        <w:t xml:space="preserve">The performance for the Processing module is fairly straightforward as the core of the module to massage the </w:t>
+      </w:r>
+      <w:r>
+        <w:rPr>
+          <w:i/>
+        </w:rPr>
+        <w:t>nxm</w:t>
+      </w:r>
+      <w:r>
+        <w:rPr>
+          <w:rStyle w:val="FootnoteReference"/>
+          <w:i/>
+        </w:rPr>
+        <w:footnoteReference w:id="5"/>
+      </w:r>
+      <w:r>
+        <w:t xml:space="preserve"> matrix, into a TF-IDF inverted index – lending itself to O(</w:t>
+      </w:r>
+      <w:r>
+        <w:rPr>
+          <w:i/>
+        </w:rPr>
+        <w:t>nm</w:t>
+      </w:r>
+      <w:r>
+        <w:t>) complexity. The performance of this algorithm is dwarfed by the restructuring of the proximity matrix as it is dominated by the number of non-unique terms tracked in the corpus, where the complexity is O(</w:t>
+      </w:r>
+      <w:r>
+        <w:rPr>
+          <w:i/>
+        </w:rPr>
+        <w:t>mp</w:t>
+      </w:r>
+      <w:r>
+        <w:t>)</w:t>
+      </w:r>
+      <w:r>
+        <w:rPr>
+          <w:rStyle w:val="FootnoteReference"/>
+        </w:rPr>
+        <w:footnoteReference w:id="6"/>
+      </w:r>
+      <w:r>
+        <w:t>.</w:t>
+      </w:r>
+    </w:p>
+    <w:p>
+      <w:pPr>
+        <w:rPr>
+          <w:b/>
+        </w:rPr>
+      </w:pPr>
+      <w:r>
+        <w:rPr>
+          <w:b/>
+        </w:rPr>
+        <w:t>Performance</w:t>
+      </w:r>
+    </w:p>
+    <w:p>
+      <w:pPr>
+        <w:pStyle w:val="ListParagraph"/>
+        <w:numPr>
+          <w:ilvl w:val="0"/>
+          <w:numId w:val="5"/>
+        </w:numPr>
+      </w:pPr>
+      <w:r>
+        <w:t xml:space="preserve">Completes </w:t>
+      </w:r>
+      <w:r>
+        <w:t>processing</w:t>
+      </w:r>
+      <w:r>
+        <w:t xml:space="preserve"> of control </w:t>
+      </w:r>
+      <w:r>
+        <w:rPr>
+          <w:color w:val="000000" w:themeColor="text1"/>
+        </w:rPr>
+        <w:t xml:space="preserve">group in </w:t>
+      </w:r>
+      <w:r>
+        <w:rPr>
+          <w:color w:val="000000" w:themeColor="text1"/>
+        </w:rPr>
+        <w:t>0.0736</w:t>
+      </w:r>
+      <w:r>
+        <w:rPr>
+          <w:color w:val="000000" w:themeColor="text1"/>
+        </w:rPr>
+        <w:t xml:space="preserve"> seconds </w:t>
+      </w:r>
+    </w:p>
+    <w:p>
+      <w:pPr>
+        <w:pStyle w:val="ListParagraph"/>
+        <w:numPr>
+          <w:ilvl w:val="0"/>
+          <w:numId w:val="5"/>
+        </w:numPr>
+      </w:pPr>
+      <w:r>
+        <w:t xml:space="preserve">Completes </w:t>
+      </w:r>
+      <w:r>
+        <w:t>processing</w:t>
+      </w:r>
+      <w:r>
+        <w:t xml:space="preserve"> of 169 documents (10min web crawl) in </w:t>
+      </w:r>
+      <w:r>
+        <w:rPr>
+          <w:color w:val="FF0000"/>
+        </w:rPr>
+        <w:t>XX</w:t>
+      </w:r>
+      <w:r>
+        <w:t xml:space="preserve"> seconds</w:t>
+      </w:r>
+    </w:p>
     <w:p>
       <w:pPr>
         <w:pStyle w:val="Heading1"/>
@@ -13979,134 +12993,157 @@
           <w:numId w:val="9"/>
         </w:numPr>
       </w:pPr>
-      <w:bookmarkStart w:id="14" w:name="_Toc512167445"/>
+      <w:bookmarkStart w:id="15" w:name="_Toc512267871"/>
       <w:r>
         <w:lastRenderedPageBreak/>
-        <w:t>Query</w:t>
-      </w:r>
-      <w:bookmarkEnd w:id="14"/>
-    </w:p>
-    <w:p>
-      <w:r>
-        <w:t xml:space="preserve">The dictionaries </w:t>
-      </w:r>
-      <w:r>
-        <w:t>“</w:t>
-      </w:r>
-      <w:proofErr w:type="spellStart"/>
-      <w:r>
-        <w:t>doc_vector</w:t>
-      </w:r>
-      <w:proofErr w:type="spellEnd"/>
-      <w:r>
-        <w:t>” and “</w:t>
-      </w:r>
-      <w:proofErr w:type="spellStart"/>
-      <w:r>
-        <w:t>doc_key</w:t>
-      </w:r>
-      <w:proofErr w:type="spellEnd"/>
-      <w:r>
-        <w:t xml:space="preserve">” are </w:t>
-      </w:r>
-      <w:r>
-        <w:t xml:space="preserve">passed to query module using a file </w:t>
-      </w:r>
-      <w:proofErr w:type="spellStart"/>
-      <w:r>
-        <w:t>processingOutput.db</w:t>
-      </w:r>
-      <w:proofErr w:type="spellEnd"/>
-      <w:r>
-        <w:t xml:space="preserve"> which is</w:t>
-      </w:r>
-      <w:r>
-        <w:t xml:space="preserve"> Python shelve library. “</w:t>
-      </w:r>
-      <w:proofErr w:type="spellStart"/>
-      <w:r>
-        <w:t>doc_vector</w:t>
-      </w:r>
-      <w:proofErr w:type="spellEnd"/>
-      <w:r>
-        <w:t>” dictionary provides the</w:t>
-      </w:r>
-      <w:r>
-        <w:t xml:space="preserve"> alphabetically sorted list of vectors (lists). Each vector is in order as identified by the Term Index Look-Up Dictionary and each vector is in order of the Document Key Matrix. The vectors provide the normalized Term Frequency – Inverted Data Frequency (TF-IDF) weight of the term for each document.</w:t>
-      </w:r>
-      <w:r>
-        <w:t xml:space="preserve"> Weights in this dictionary are compared with another vector “</w:t>
-      </w:r>
-      <w:proofErr w:type="spellStart"/>
-      <w:r>
-        <w:t>query_vector</w:t>
-      </w:r>
-      <w:proofErr w:type="spellEnd"/>
-      <w:r>
-        <w:t>”.</w:t>
-      </w:r>
-    </w:p>
-    <w:p>
-      <w:r>
-        <w:t>S</w:t>
-      </w:r>
-      <w:r>
-        <w:t xml:space="preserve">earch query inputted by user is first preprocessed by removing the stop words and processing by the Porter Stemmer provided by NLTK library. Once processed, query tokens are stored in </w:t>
-      </w:r>
-      <w:r>
-        <w:t>the query vector, whose weights are compared with the document vectors to calculate the cosine similarity.</w:t>
+        <w:t>HTML Summaries</w:t>
+      </w:r>
+      <w:bookmarkEnd w:id="15"/>
+    </w:p>
+    <w:p>
+      <w:r>
+        <w:t>Processing the corpus to gain summary text for all of the unique words that appear in a document is a computationally non-trivial feat, though a very simple one to author. Our HTML summary generator goes through every document in the corpus and:</w:t>
+      </w:r>
+    </w:p>
+    <w:p>
+      <w:pPr>
+        <w:pStyle w:val="ListParagraph"/>
+        <w:numPr>
+          <w:ilvl w:val="0"/>
+          <w:numId w:val="5"/>
+        </w:numPr>
+      </w:pPr>
+      <w:r>
+        <w:t xml:space="preserve">Performs </w:t>
+      </w:r>
+      <w:r>
+        <w:t>some basic pruning of the HTML and elimination of the stop words</w:t>
       </w:r>
       <w:r>
         <w:t xml:space="preserve"> </w:t>
       </w:r>
-      <w:r>
-        <w:t xml:space="preserve">The cosine similarities are calculated using the </w:t>
-      </w:r>
-      <w:r>
-        <w:t>method</w:t>
-      </w:r>
-      <w:r>
-        <w:t xml:space="preserve"> </w:t>
-      </w:r>
-      <w:proofErr w:type="gramStart"/>
-      <w:r>
-        <w:t>similarity(</w:t>
-      </w:r>
-      <w:proofErr w:type="gramEnd"/>
-      <w:r>
-        <w:t xml:space="preserve">) which sorts the similarity, and </w:t>
-      </w:r>
-      <w:r>
-        <w:t xml:space="preserve">ranks the results in descending order on the basis of </w:t>
-      </w:r>
-      <w:proofErr w:type="spellStart"/>
-      <w:r>
-        <w:t>doc_key</w:t>
-      </w:r>
-      <w:proofErr w:type="spellEnd"/>
-      <w:r>
-        <w:t xml:space="preserve"> associated with each document vector. The ranks are stored in </w:t>
-      </w:r>
-      <w:proofErr w:type="spellStart"/>
-      <w:r>
-        <w:t>queryOutput.db</w:t>
-      </w:r>
-      <w:proofErr w:type="spellEnd"/>
-      <w:r>
-        <w:t xml:space="preserve">, which would be passed to CGI to display the results. </w:t>
-      </w:r>
-    </w:p>
-    <w:p>
-      <w:r>
-        <w:t xml:space="preserve">Current work which is going on includes getting the </w:t>
-      </w:r>
-      <w:proofErr w:type="spellStart"/>
-      <w:r>
-        <w:t>proxVector</w:t>
-      </w:r>
-      <w:proofErr w:type="spellEnd"/>
-      <w:r>
-        <w:t xml:space="preserve"> from processing module, and re-rank the top 10 documents obtained from cosine similarity, on the basis of proximities. </w:t>
+    </w:p>
+    <w:p>
+      <w:pPr>
+        <w:pStyle w:val="ListParagraph"/>
+        <w:numPr>
+          <w:ilvl w:val="0"/>
+          <w:numId w:val="5"/>
+        </w:numPr>
+      </w:pPr>
+      <w:r>
+        <w:t>Collects all of the unique terms in the document</w:t>
+      </w:r>
+    </w:p>
+    <w:p>
+      <w:pPr>
+        <w:pStyle w:val="ListParagraph"/>
+        <w:numPr>
+          <w:ilvl w:val="0"/>
+          <w:numId w:val="5"/>
+        </w:numPr>
+      </w:pPr>
+      <w:r>
+        <w:t>Searches through the text for each term individually</w:t>
+      </w:r>
+    </w:p>
+    <w:p>
+      <w:pPr>
+        <w:pStyle w:val="ListParagraph"/>
+        <w:numPr>
+          <w:ilvl w:val="0"/>
+          <w:numId w:val="5"/>
+        </w:numPr>
+      </w:pPr>
+      <w:r>
+        <w:t>Grabs the words before and after the term for every occurrence in the document (resulting in a list of phrases)</w:t>
+      </w:r>
+    </w:p>
+    <w:p>
+      <w:pPr>
+        <w:pStyle w:val="ListParagraph"/>
+        <w:numPr>
+          <w:ilvl w:val="0"/>
+          <w:numId w:val="5"/>
+        </w:numPr>
+      </w:pPr>
+      <w:r>
+        <w:t>Stores a randomly selected phrase in a database file dictionary, with the term as the key</w:t>
+      </w:r>
+    </w:p>
+    <w:p>
+      <w:r>
+        <w:t>The results for each document is stored in a separate file in the cache folder to be accessed by the search.cgi module while parsing results from the query module. This enables the search.cgi module to grab the data structure unique to the result and find a single phrase for each term in the query.</w:t>
+      </w:r>
+    </w:p>
+    <w:p>
+      <w:r>
+        <w:t>Due to the nature of the brutish script, it is very slow and methodical, running at O(</w:t>
+      </w:r>
+      <w:r>
+        <w:rPr>
+          <w:i/>
+        </w:rPr>
+        <w:t>mp</w:t>
+      </w:r>
+      <w:r>
+        <w:rPr>
+          <w:i/>
+          <w:vertAlign w:val="superscript"/>
+        </w:rPr>
+        <w:t>2</w:t>
+      </w:r>
+      <w:r>
+        <w:t xml:space="preserve">), where </w:t>
+      </w:r>
+      <w:r>
+        <w:rPr>
+          <w:i/>
+        </w:rPr>
+        <w:t>m</w:t>
+      </w:r>
+      <w:r>
+        <w:t xml:space="preserve"> is the number of documents in the corpus and </w:t>
+      </w:r>
+      <w:r>
+        <w:rPr>
+          <w:i/>
+        </w:rPr>
+        <w:t>p</w:t>
+      </w:r>
+      <w:r>
+        <w:t xml:space="preserve"> is the number of terms in the document</w:t>
+      </w:r>
+      <w:r>
+        <w:t>. Unfortunately, not having a distributed environment available to run the beast – where each node would work on a select set in the corpus, we utilized a manual process of executing multiprocessing on a single server. This was accomplished by using ‘screen’ and spawning multiple instances of the python process to execute multiple sessions on select groupings of the corpus to accomplish the processing.</w:t>
+      </w:r>
+      <w:r>
+        <w:t xml:space="preserve"> Since this is working with a static repository, the only added reduction in the processing was to not re-process an already summarized document.</w:t>
+      </w:r>
+    </w:p>
+    <w:p>
+      <w:pPr>
+        <w:rPr>
+          <w:b/>
+        </w:rPr>
+      </w:pPr>
+      <w:r>
+        <w:rPr>
+          <w:b/>
+        </w:rPr>
+        <w:t>Performance</w:t>
+      </w:r>
+    </w:p>
+    <w:p>
+      <w:pPr>
+        <w:pStyle w:val="ListParagraph"/>
+        <w:numPr>
+          <w:ilvl w:val="0"/>
+          <w:numId w:val="5"/>
+        </w:numPr>
+      </w:pPr>
+      <w:r>
+        <w:t>The amount of time to consume, parse, and generate a summary file varies based on the number of terms (size) of a given document. Timing for this has been, on average, between 5 and 10 minutes</w:t>
       </w:r>
     </w:p>
     <w:p>
@@ -14117,19 +13154,128 @@
           <w:numId w:val="9"/>
         </w:numPr>
       </w:pPr>
-      <w:r>
-        <w:t>Search</w:t>
-      </w:r>
-    </w:p>
-    <w:p>
-      <w:r>
-        <w:t>The search Common Gateway Interface (CGI) pulls together the user interaction with the results of crawling, ingesting, processing, and active query of the corpus….</w:t>
-      </w:r>
-      <w:bookmarkStart w:id="15" w:name="_GoBack"/>
-      <w:bookmarkEnd w:id="15"/>
-    </w:p>
-    <w:p/>
-    <w:p/>
+      <w:bookmarkStart w:id="16" w:name="_Toc512267872"/>
+      <w:r>
+        <w:t>Query</w:t>
+      </w:r>
+      <w:bookmarkEnd w:id="16"/>
+    </w:p>
+    <w:p>
+      <w:r>
+        <w:t xml:space="preserve">The dictionaries </w:t>
+      </w:r>
+      <w:r>
+        <w:t xml:space="preserve">“doc_vector” and “doc_key” are </w:t>
+      </w:r>
+      <w:r>
+        <w:t>passed to query module using a file processingOutput.db which is</w:t>
+      </w:r>
+      <w:r>
+        <w:t xml:space="preserve"> Python shelve library. “doc_vector” dictionary provides the</w:t>
+      </w:r>
+      <w:r>
+        <w:t xml:space="preserve"> alphabetically sorted list of vectors (lists). Each vector is in order as identified by the Term Index Look-Up Dictionary and each vector is in order of the Document Key Matrix. The vectors provide the normalized Term Frequency – Inverted Data Frequency (TF-IDF) weight of the term for each document.</w:t>
+      </w:r>
+      <w:r>
+        <w:t xml:space="preserve"> Weights in this dictionary are compared with another vector “query_vector”.</w:t>
+      </w:r>
+    </w:p>
+    <w:p>
+      <w:r>
+        <w:t>S</w:t>
+      </w:r>
+      <w:r>
+        <w:t xml:space="preserve">earch query inputted by user is first preprocessed by removing the stop words and processing by the Porter Stemmer provided by NLTK library. Once processed, query tokens are stored in </w:t>
+      </w:r>
+      <w:r>
+        <w:t>the query vector, whose weights are compared with the document vectors to calculate the cosine similarity.</w:t>
+      </w:r>
+      <w:r>
+        <w:t xml:space="preserve"> </w:t>
+      </w:r>
+      <w:r>
+        <w:t xml:space="preserve">The cosine similarities are calculated using the </w:t>
+      </w:r>
+      <w:r>
+        <w:t>method</w:t>
+      </w:r>
+      <w:r>
+        <w:t xml:space="preserve"> similarity() which sorts the similarity, and </w:t>
+      </w:r>
+      <w:r>
+        <w:t xml:space="preserve">ranks the results in descending order on the basis of doc_key associated with each document vector. The ranks are stored in queryOutput.db, which would be passed to CGI to display the results. </w:t>
+      </w:r>
+    </w:p>
+    <w:p>
+      <w:r>
+        <w:lastRenderedPageBreak/>
+        <w:t xml:space="preserve">Current work which is going on includes getting the proxVector from processing module, and re-rank the top 10 documents obtained from cosine similarity, on the basis of proximities. </w:t>
+      </w:r>
+    </w:p>
+    <w:p>
+      <w:pPr>
+        <w:rPr>
+          <w:b/>
+        </w:rPr>
+      </w:pPr>
+      <w:r>
+        <w:rPr>
+          <w:b/>
+        </w:rPr>
+        <w:t>Performance</w:t>
+      </w:r>
+    </w:p>
+    <w:p>
+      <w:pPr>
+        <w:pStyle w:val="ListParagraph"/>
+        <w:numPr>
+          <w:ilvl w:val="0"/>
+          <w:numId w:val="5"/>
+        </w:numPr>
+      </w:pPr>
+      <w:r>
+        <w:t xml:space="preserve">Completes </w:t>
+      </w:r>
+      <w:r>
+        <w:t>a simple (one term) search</w:t>
+      </w:r>
+      <w:r>
+        <w:t xml:space="preserve"> of control </w:t>
+      </w:r>
+      <w:r>
+        <w:rPr>
+          <w:color w:val="000000" w:themeColor="text1"/>
+        </w:rPr>
+        <w:t xml:space="preserve">group in 0.0736 seconds </w:t>
+      </w:r>
+    </w:p>
+    <w:p>
+      <w:pPr>
+        <w:pStyle w:val="ListParagraph"/>
+        <w:numPr>
+          <w:ilvl w:val="0"/>
+          <w:numId w:val="5"/>
+        </w:numPr>
+      </w:pPr>
+      <w:r>
+        <w:t xml:space="preserve">Completes </w:t>
+      </w:r>
+      <w:r>
+        <w:t>a simple (one term) search</w:t>
+      </w:r>
+      <w:r>
+        <w:t xml:space="preserve"> of 169 documents (10min web crawl) in </w:t>
+      </w:r>
+      <w:r>
+        <w:rPr>
+          <w:color w:val="FF0000"/>
+        </w:rPr>
+        <w:t>XX</w:t>
+      </w:r>
+      <w:r>
+        <w:t xml:space="preserve"> seconds</w:t>
+      </w:r>
+    </w:p>
     <w:p>
       <w:pPr>
         <w:pStyle w:val="Heading1"/>
@@ -14138,58 +13284,71 @@
           <w:numId w:val="9"/>
         </w:numPr>
       </w:pPr>
-      <w:bookmarkStart w:id="16" w:name="_Toc512167446"/>
-      <w:r>
-        <w:t>Appendix</w:t>
-      </w:r>
-      <w:bookmarkEnd w:id="16"/>
-    </w:p>
-    <w:p>
-      <w:r>
-        <w:t xml:space="preserve">The </w:t>
-      </w:r>
-      <w:proofErr w:type="spellStart"/>
-      <w:r>
-        <w:t>Makefile</w:t>
-      </w:r>
-      <w:proofErr w:type="spellEnd"/>
-      <w:r>
-        <w:t xml:space="preserve"> provides the necessary functions to ensure that the e</w:t>
-      </w:r>
-      <w:r>
-        <w:t xml:space="preserve">nvironment will work correctly, provided the user is in a Linux-based </w:t>
-      </w:r>
-      <w:r>
-        <w:t>environment</w:t>
-      </w:r>
-      <w:r>
-        <w:t xml:space="preserve"> running python 3.5. The </w:t>
-      </w:r>
-      <w:proofErr w:type="spellStart"/>
-      <w:r>
-        <w:t>FiniteLoopSE</w:t>
-      </w:r>
-      <w:proofErr w:type="spellEnd"/>
-      <w:r>
-        <w:t xml:space="preserve"> search engine was developed to be executed in the EECS environments and run in </w:t>
-      </w:r>
-      <w:r>
-        <w:t>a user’s</w:t>
-      </w:r>
-      <w:r>
-        <w:t xml:space="preserve"> student web page area via the </w:t>
-      </w:r>
-      <w:r>
-        <w:rPr>
-          <w:i/>
-        </w:rPr>
-        <w:t>people.eecs.ku.edu</w:t>
-      </w:r>
-      <w:r>
-        <w:t xml:space="preserve"> web hosting. Due to the limitations on cycle servers being able to acces</w:t>
-      </w:r>
-      <w:r>
-        <w:t>s external pages, other than a few git sites, we ran the niche web crawler on a student workstation within the ITTC domain and transfer the resulting cached documents to the EECS domain for ingest and processing.</w:t>
+      <w:bookmarkStart w:id="17" w:name="_Toc512267873"/>
+      <w:r>
+        <w:t>Search</w:t>
+      </w:r>
+      <w:bookmarkEnd w:id="17"/>
+    </w:p>
+    <w:p>
+      <w:r>
+        <w:t xml:space="preserve">The search Common Gateway Interface (CGI) pulls together the user interaction with the results of crawling, ingesting, processing, </w:t>
+      </w:r>
+      <w:r>
+        <w:t>and active query of the corpus. The execution of the script is quite straightforward:</w:t>
+      </w:r>
+    </w:p>
+    <w:p>
+      <w:pPr>
+        <w:pStyle w:val="ListParagraph"/>
+        <w:numPr>
+          <w:ilvl w:val="0"/>
+          <w:numId w:val="21"/>
+        </w:numPr>
+      </w:pPr>
+      <w:r>
+        <w:t>Take input from the user</w:t>
+      </w:r>
+    </w:p>
+    <w:p>
+      <w:pPr>
+        <w:pStyle w:val="ListParagraph"/>
+        <w:numPr>
+          <w:ilvl w:val="0"/>
+          <w:numId w:val="21"/>
+        </w:numPr>
+      </w:pPr>
+      <w:r>
+        <w:t>Pass it to the query module</w:t>
+      </w:r>
+    </w:p>
+    <w:p>
+      <w:pPr>
+        <w:pStyle w:val="ListParagraph"/>
+        <w:numPr>
+          <w:ilvl w:val="0"/>
+          <w:numId w:val="21"/>
+        </w:numPr>
+      </w:pPr>
+      <w:r>
+        <w:t>Parse the results – searching the summary databases for each result to compose the summary line</w:t>
+      </w:r>
+    </w:p>
+    <w:p>
+      <w:pPr>
+        <w:pStyle w:val="ListParagraph"/>
+        <w:numPr>
+          <w:ilvl w:val="0"/>
+          <w:numId w:val="21"/>
+        </w:numPr>
+      </w:pPr>
+      <w:r>
+        <w:t>Display to the user</w:t>
+      </w:r>
+    </w:p>
+    <w:p>
+      <w:r>
+        <w:t>The interface includes an option for the user to incorporate proximity in the search. For each result, the user has an option to pass a specific result back to the engine to perform relevance feedback.</w:t>
       </w:r>
     </w:p>
     <w:sectPr>
@@ -14271,16 +13430,8 @@
         <w:rPr>
           <w:i/>
         </w:rPr>
-        <w:t xml:space="preserve">no </w:t>
-      </w:r>
-      <w:proofErr w:type="spellStart"/>
-      <w:r>
-        <w:rPr>
-          <w:i/>
-        </w:rPr>
-        <w:t>url</w:t>
-      </w:r>
-      <w:proofErr w:type="spellEnd"/>
+        <w:t>no url</w:t>
+      </w:r>
       <w:r>
         <w:t>’ is used</w:t>
       </w:r>
@@ -14331,7 +13482,6 @@
     <w:p>
       <w:pPr>
         <w:pStyle w:val="FootnoteText"/>
-        <w:jc w:val="left"/>
       </w:pPr>
       <w:r>
         <w:rPr>
@@ -14340,60 +13490,87 @@
         <w:footnoteRef/>
       </w:r>
       <w:r>
+        <w:t xml:space="preserve"> W</w:t>
+      </w:r>
+      <w:r>
+        <w:t xml:space="preserve">here </w:t>
+      </w:r>
+      <w:r>
+        <w:rPr>
+          <w:i/>
+        </w:rPr>
+        <w:t>n</w:t>
+      </w:r>
+      <w:r>
+        <w:t xml:space="preserve"> is the number of unique terms and </w:t>
+      </w:r>
+      <w:r>
+        <w:rPr>
+          <w:i/>
+        </w:rPr>
+        <w:t>m</w:t>
+      </w:r>
+      <w:r>
+        <w:t xml:space="preserve"> is the number of documents</w:t>
+      </w:r>
+    </w:p>
+  </w:footnote>
+  <w:footnote w:id="6">
+    <w:p>
+      <w:pPr>
+        <w:pStyle w:val="FootnoteText"/>
+      </w:pPr>
+      <w:r>
+        <w:rPr>
+          <w:rStyle w:val="FootnoteReference"/>
+        </w:rPr>
+        <w:footnoteRef/>
+      </w:r>
+      <w:r>
         <w:t xml:space="preserve"> </w:t>
       </w:r>
       <w:r>
-        <w:t>Python sort function is a hybrid of merge</w:t>
-      </w:r>
-      <w:r>
-        <w:t xml:space="preserve"> sort, </w:t>
-      </w:r>
-      <w:r>
-        <w:t>ave</w:t>
-      </w:r>
-      <w:r>
-        <w:t xml:space="preserve">rage performance </w:t>
-      </w:r>
-      <w:proofErr w:type="gramStart"/>
-      <w:r>
-        <w:t>O(</w:t>
-      </w:r>
-      <w:proofErr w:type="gramEnd"/>
-      <w:r>
-        <w:t>n log n)</w:t>
-      </w:r>
-      <w:sdt>
-        <w:sdtPr>
-          <w:id w:val="437654682"/>
-          <w:citation/>
-        </w:sdtPr>
-        <w:sdtContent>
-          <w:r>
-            <w:fldChar w:fldCharType="begin"/>
-          </w:r>
-          <w:r>
-            <w:instrText xml:space="preserve"> CITATION Tim02 \l 1033 </w:instrText>
-          </w:r>
-          <w:r>
-            <w:fldChar w:fldCharType="separate"/>
-          </w:r>
-          <w:r>
-            <w:rPr>
-              <w:noProof/>
-            </w:rPr>
-            <w:t xml:space="preserve"> </w:t>
-          </w:r>
-          <w:r>
-            <w:rPr>
-              <w:noProof/>
-            </w:rPr>
-            <w:t>[2]</w:t>
-          </w:r>
-          <w:r>
-            <w:fldChar w:fldCharType="end"/>
-          </w:r>
-        </w:sdtContent>
-      </w:sdt>
+        <w:rPr>
+          <w:color w:val="000000" w:themeColor="text1"/>
+        </w:rPr>
+        <w:t>Where p</w:t>
+      </w:r>
+      <w:r>
+        <w:rPr>
+          <w:color w:val="000000" w:themeColor="text1"/>
+        </w:rPr>
+        <w:t xml:space="preserve"> is count</w:t>
+      </w:r>
+      <w:r>
+        <w:rPr>
+          <w:color w:val="000000" w:themeColor="text1"/>
+        </w:rPr>
+        <w:t xml:space="preserve"> of total</w:t>
+      </w:r>
+      <w:r>
+        <w:rPr>
+          <w:color w:val="000000" w:themeColor="text1"/>
+        </w:rPr>
+        <w:t xml:space="preserve"> (non-unique)</w:t>
+      </w:r>
+      <w:r>
+        <w:rPr>
+          <w:color w:val="000000" w:themeColor="text1"/>
+        </w:rPr>
+        <w:t xml:space="preserve"> </w:t>
+      </w:r>
+      <w:r>
+        <w:rPr>
+          <w:color w:val="000000" w:themeColor="text1"/>
+        </w:rPr>
+        <w:t>terms tracked</w:t>
+      </w:r>
+      <w:r>
+        <w:rPr>
+          <w:color w:val="000000" w:themeColor="text1"/>
+        </w:rPr>
+        <w:t xml:space="preserve"> in corpus</w:t>
+      </w:r>
     </w:p>
   </w:footnote>
 </w:footnotes>
@@ -14404,7 +13581,7 @@
   <w:abstractNum w:abstractNumId="0" w15:restartNumberingAfterBreak="0">
     <w:nsid w:val="091F1E42"/>
     <w:multiLevelType w:val="hybridMultilevel"/>
-    <w:tmpl w:val="1A44EA3E"/>
+    <w:tmpl w:val="511CFE2A"/>
     <w:lvl w:ilvl="0" w:tplc="04090001">
       <w:start w:val="1"/>
       <w:numFmt w:val="bullet"/>
@@ -14417,7 +13594,7 @@
         <w:rFonts w:ascii="Symbol" w:hAnsi="Symbol" w:hint="default"/>
       </w:rPr>
     </w:lvl>
-    <w:lvl w:ilvl="1" w:tplc="04090003" w:tentative="1">
+    <w:lvl w:ilvl="1" w:tplc="04090003">
       <w:start w:val="1"/>
       <w:numFmt w:val="bullet"/>
       <w:lvlText w:val="o"/>
@@ -15489,6 +14666,92 @@
     </w:lvl>
   </w:abstractNum>
   <w:abstractNum w:abstractNumId="11" w15:restartNumberingAfterBreak="0">
+    <w:nsid w:val="575D47FB"/>
+    <w:multiLevelType w:val="multilevel"/>
+    <w:tmpl w:val="0409001F"/>
+    <w:lvl w:ilvl="0">
+      <w:start w:val="1"/>
+      <w:numFmt w:val="decimal"/>
+      <w:lvlText w:val="%1."/>
+      <w:lvlJc w:val="left"/>
+      <w:pPr>
+        <w:ind w:left="630" w:hanging="360"/>
+      </w:pPr>
+    </w:lvl>
+    <w:lvl w:ilvl="1">
+      <w:start w:val="1"/>
+      <w:numFmt w:val="decimal"/>
+      <w:lvlText w:val="%1.%2."/>
+      <w:lvlJc w:val="left"/>
+      <w:pPr>
+        <w:ind w:left="792" w:hanging="432"/>
+      </w:pPr>
+    </w:lvl>
+    <w:lvl w:ilvl="2">
+      <w:start w:val="1"/>
+      <w:numFmt w:val="decimal"/>
+      <w:lvlText w:val="%1.%2.%3."/>
+      <w:lvlJc w:val="left"/>
+      <w:pPr>
+        <w:ind w:left="1224" w:hanging="504"/>
+      </w:pPr>
+    </w:lvl>
+    <w:lvl w:ilvl="3">
+      <w:start w:val="1"/>
+      <w:numFmt w:val="decimal"/>
+      <w:lvlText w:val="%1.%2.%3.%4."/>
+      <w:lvlJc w:val="left"/>
+      <w:pPr>
+        <w:ind w:left="1728" w:hanging="648"/>
+      </w:pPr>
+    </w:lvl>
+    <w:lvl w:ilvl="4">
+      <w:start w:val="1"/>
+      <w:numFmt w:val="decimal"/>
+      <w:lvlText w:val="%1.%2.%3.%4.%5."/>
+      <w:lvlJc w:val="left"/>
+      <w:pPr>
+        <w:ind w:left="2232" w:hanging="792"/>
+      </w:pPr>
+    </w:lvl>
+    <w:lvl w:ilvl="5">
+      <w:start w:val="1"/>
+      <w:numFmt w:val="decimal"/>
+      <w:lvlText w:val="%1.%2.%3.%4.%5.%6."/>
+      <w:lvlJc w:val="left"/>
+      <w:pPr>
+        <w:ind w:left="2736" w:hanging="936"/>
+      </w:pPr>
+    </w:lvl>
+    <w:lvl w:ilvl="6">
+      <w:start w:val="1"/>
+      <w:numFmt w:val="decimal"/>
+      <w:lvlText w:val="%1.%2.%3.%4.%5.%6.%7."/>
+      <w:lvlJc w:val="left"/>
+      <w:pPr>
+        <w:ind w:left="3240" w:hanging="1080"/>
+      </w:pPr>
+    </w:lvl>
+    <w:lvl w:ilvl="7">
+      <w:start w:val="1"/>
+      <w:numFmt w:val="decimal"/>
+      <w:lvlText w:val="%1.%2.%3.%4.%5.%6.%7.%8."/>
+      <w:lvlJc w:val="left"/>
+      <w:pPr>
+        <w:ind w:left="3744" w:hanging="1224"/>
+      </w:pPr>
+    </w:lvl>
+    <w:lvl w:ilvl="8">
+      <w:start w:val="1"/>
+      <w:numFmt w:val="decimal"/>
+      <w:lvlText w:val="%1.%2.%3.%4.%5.%6.%7.%8.%9."/>
+      <w:lvlJc w:val="left"/>
+      <w:pPr>
+        <w:ind w:left="4320" w:hanging="1440"/>
+      </w:pPr>
+    </w:lvl>
+  </w:abstractNum>
+  <w:abstractNum w:abstractNumId="12" w15:restartNumberingAfterBreak="0">
     <w:nsid w:val="58131B07"/>
     <w:multiLevelType w:val="hybridMultilevel"/>
     <w:tmpl w:val="44947230"/>
@@ -15601,7 +14864,7 @@
       </w:rPr>
     </w:lvl>
   </w:abstractNum>
-  <w:abstractNum w:abstractNumId="12" w15:restartNumberingAfterBreak="0">
+  <w:abstractNum w:abstractNumId="13" w15:restartNumberingAfterBreak="0">
     <w:nsid w:val="59067EBB"/>
     <w:multiLevelType w:val="hybridMultilevel"/>
     <w:tmpl w:val="40B498B6"/>
@@ -15714,7 +14977,7 @@
       </w:rPr>
     </w:lvl>
   </w:abstractNum>
-  <w:abstractNum w:abstractNumId="13" w15:restartNumberingAfterBreak="0">
+  <w:abstractNum w:abstractNumId="14" w15:restartNumberingAfterBreak="0">
     <w:nsid w:val="681A70F6"/>
     <w:multiLevelType w:val="hybridMultilevel"/>
     <w:tmpl w:val="E4180F78"/>
@@ -15800,7 +15063,7 @@
       </w:pPr>
     </w:lvl>
   </w:abstractNum>
-  <w:abstractNum w:abstractNumId="14" w15:restartNumberingAfterBreak="0">
+  <w:abstractNum w:abstractNumId="15" w15:restartNumberingAfterBreak="0">
     <w:nsid w:val="6934302A"/>
     <w:multiLevelType w:val="hybridMultilevel"/>
     <w:tmpl w:val="E05847B4"/>
@@ -15913,7 +15176,7 @@
       </w:rPr>
     </w:lvl>
   </w:abstractNum>
-  <w:abstractNum w:abstractNumId="15" w15:restartNumberingAfterBreak="0">
+  <w:abstractNum w:abstractNumId="16" w15:restartNumberingAfterBreak="0">
     <w:nsid w:val="6E743190"/>
     <w:multiLevelType w:val="multilevel"/>
     <w:tmpl w:val="7AB619AC"/>
@@ -15999,7 +15262,7 @@
       </w:pPr>
     </w:lvl>
   </w:abstractNum>
-  <w:abstractNum w:abstractNumId="16" w15:restartNumberingAfterBreak="0">
+  <w:abstractNum w:abstractNumId="17" w15:restartNumberingAfterBreak="0">
     <w:nsid w:val="6F124AFA"/>
     <w:multiLevelType w:val="hybridMultilevel"/>
     <w:tmpl w:val="E2545358"/>
@@ -16088,7 +15351,7 @@
       </w:pPr>
     </w:lvl>
   </w:abstractNum>
-  <w:abstractNum w:abstractNumId="17" w15:restartNumberingAfterBreak="0">
+  <w:abstractNum w:abstractNumId="18" w15:restartNumberingAfterBreak="0">
     <w:nsid w:val="758D0413"/>
     <w:multiLevelType w:val="hybridMultilevel"/>
     <w:tmpl w:val="F11EB14C"/>
@@ -16174,7 +15437,120 @@
       </w:pPr>
     </w:lvl>
   </w:abstractNum>
-  <w:abstractNum w:abstractNumId="18" w15:restartNumberingAfterBreak="0">
+  <w:abstractNum w:abstractNumId="19" w15:restartNumberingAfterBreak="0">
+    <w:nsid w:val="778E67D3"/>
+    <w:multiLevelType w:val="hybridMultilevel"/>
+    <w:tmpl w:val="C6BA5F08"/>
+    <w:lvl w:ilvl="0" w:tplc="04090001">
+      <w:start w:val="1"/>
+      <w:numFmt w:val="bullet"/>
+      <w:lvlText w:val=""/>
+      <w:lvlJc w:val="left"/>
+      <w:pPr>
+        <w:ind w:left="1440" w:hanging="360"/>
+      </w:pPr>
+      <w:rPr>
+        <w:rFonts w:ascii="Symbol" w:hAnsi="Symbol" w:hint="default"/>
+      </w:rPr>
+    </w:lvl>
+    <w:lvl w:ilvl="1" w:tplc="04090003" w:tentative="1">
+      <w:start w:val="1"/>
+      <w:numFmt w:val="bullet"/>
+      <w:lvlText w:val="o"/>
+      <w:lvlJc w:val="left"/>
+      <w:pPr>
+        <w:ind w:left="2160" w:hanging="360"/>
+      </w:pPr>
+      <w:rPr>
+        <w:rFonts w:ascii="Courier New" w:hAnsi="Courier New" w:cs="Courier New" w:hint="default"/>
+      </w:rPr>
+    </w:lvl>
+    <w:lvl w:ilvl="2" w:tplc="04090005" w:tentative="1">
+      <w:start w:val="1"/>
+      <w:numFmt w:val="bullet"/>
+      <w:lvlText w:val=""/>
+      <w:lvlJc w:val="left"/>
+      <w:pPr>
+        <w:ind w:left="2880" w:hanging="360"/>
+      </w:pPr>
+      <w:rPr>
+        <w:rFonts w:ascii="Wingdings" w:hAnsi="Wingdings" w:hint="default"/>
+      </w:rPr>
+    </w:lvl>
+    <w:lvl w:ilvl="3" w:tplc="04090001" w:tentative="1">
+      <w:start w:val="1"/>
+      <w:numFmt w:val="bullet"/>
+      <w:lvlText w:val=""/>
+      <w:lvlJc w:val="left"/>
+      <w:pPr>
+        <w:ind w:left="3600" w:hanging="360"/>
+      </w:pPr>
+      <w:rPr>
+        <w:rFonts w:ascii="Symbol" w:hAnsi="Symbol" w:hint="default"/>
+      </w:rPr>
+    </w:lvl>
+    <w:lvl w:ilvl="4" w:tplc="04090003" w:tentative="1">
+      <w:start w:val="1"/>
+      <w:numFmt w:val="bullet"/>
+      <w:lvlText w:val="o"/>
+      <w:lvlJc w:val="left"/>
+      <w:pPr>
+        <w:ind w:left="4320" w:hanging="360"/>
+      </w:pPr>
+      <w:rPr>
+        <w:rFonts w:ascii="Courier New" w:hAnsi="Courier New" w:cs="Courier New" w:hint="default"/>
+      </w:rPr>
+    </w:lvl>
+    <w:lvl w:ilvl="5" w:tplc="04090005" w:tentative="1">
+      <w:start w:val="1"/>
+      <w:numFmt w:val="bullet"/>
+      <w:lvlText w:val=""/>
+      <w:lvlJc w:val="left"/>
+      <w:pPr>
+        <w:ind w:left="5040" w:hanging="360"/>
+      </w:pPr>
+      <w:rPr>
+        <w:rFonts w:ascii="Wingdings" w:hAnsi="Wingdings" w:hint="default"/>
+      </w:rPr>
+    </w:lvl>
+    <w:lvl w:ilvl="6" w:tplc="04090001" w:tentative="1">
+      <w:start w:val="1"/>
+      <w:numFmt w:val="bullet"/>
+      <w:lvlText w:val=""/>
+      <w:lvlJc w:val="left"/>
+      <w:pPr>
+        <w:ind w:left="5760" w:hanging="360"/>
+      </w:pPr>
+      <w:rPr>
+        <w:rFonts w:ascii="Symbol" w:hAnsi="Symbol" w:hint="default"/>
+      </w:rPr>
+    </w:lvl>
+    <w:lvl w:ilvl="7" w:tplc="04090003" w:tentative="1">
+      <w:start w:val="1"/>
+      <w:numFmt w:val="bullet"/>
+      <w:lvlText w:val="o"/>
+      <w:lvlJc w:val="left"/>
+      <w:pPr>
+        <w:ind w:left="6480" w:hanging="360"/>
+      </w:pPr>
+      <w:rPr>
+        <w:rFonts w:ascii="Courier New" w:hAnsi="Courier New" w:cs="Courier New" w:hint="default"/>
+      </w:rPr>
+    </w:lvl>
+    <w:lvl w:ilvl="8" w:tplc="04090005" w:tentative="1">
+      <w:start w:val="1"/>
+      <w:numFmt w:val="bullet"/>
+      <w:lvlText w:val=""/>
+      <w:lvlJc w:val="left"/>
+      <w:pPr>
+        <w:ind w:left="7200" w:hanging="360"/>
+      </w:pPr>
+      <w:rPr>
+        <w:rFonts w:ascii="Wingdings" w:hAnsi="Wingdings" w:hint="default"/>
+      </w:rPr>
+    </w:lvl>
+  </w:abstractNum>
+  <w:abstractNum w:abstractNumId="20" w15:restartNumberingAfterBreak="0">
     <w:nsid w:val="7C9235C2"/>
     <w:multiLevelType w:val="hybridMultilevel"/>
     <w:tmpl w:val="8C82C4BE"/>
@@ -16273,7 +15649,7 @@
     <w:abstractNumId w:val="7"/>
   </w:num>
   <w:num w:numId="4">
-    <w:abstractNumId w:val="13"/>
+    <w:abstractNumId w:val="14"/>
   </w:num>
   <w:num w:numId="5">
     <w:abstractNumId w:val="0"/>
@@ -16282,28 +15658,28 @@
     <w:abstractNumId w:val="6"/>
   </w:num>
   <w:num w:numId="7">
-    <w:abstractNumId w:val="16"/>
+    <w:abstractNumId w:val="17"/>
   </w:num>
   <w:num w:numId="8">
-    <w:abstractNumId w:val="18"/>
+    <w:abstractNumId w:val="20"/>
   </w:num>
   <w:num w:numId="9">
     <w:abstractNumId w:val="9"/>
   </w:num>
   <w:num w:numId="10">
-    <w:abstractNumId w:val="11"/>
+    <w:abstractNumId w:val="12"/>
   </w:num>
   <w:num w:numId="11">
     <w:abstractNumId w:val="3"/>
   </w:num>
   <w:num w:numId="12">
-    <w:abstractNumId w:val="14"/>
+    <w:abstractNumId w:val="15"/>
   </w:num>
   <w:num w:numId="13">
     <w:abstractNumId w:val="8"/>
   </w:num>
   <w:num w:numId="14">
-    <w:abstractNumId w:val="12"/>
+    <w:abstractNumId w:val="13"/>
   </w:num>
   <w:num w:numId="15">
     <w:abstractNumId w:val="5"/>
@@ -16312,13 +15688,19 @@
     <w:abstractNumId w:val="4"/>
   </w:num>
   <w:num w:numId="17">
-    <w:abstractNumId w:val="17"/>
+    <w:abstractNumId w:val="18"/>
   </w:num>
   <w:num w:numId="18">
-    <w:abstractNumId w:val="15"/>
+    <w:abstractNumId w:val="16"/>
   </w:num>
   <w:num w:numId="19">
     <w:abstractNumId w:val="1"/>
+  </w:num>
+  <w:num w:numId="20">
+    <w:abstractNumId w:val="11"/>
+  </w:num>
+  <w:num w:numId="21">
+    <w:abstractNumId w:val="19"/>
   </w:num>
 </w:numbering>
 </file>
@@ -17479,7 +16861,7 @@
 </file>
 
 <file path=customXml/itemProps1.xml><?xml version="1.0" encoding="utf-8"?>
-<ds:datastoreItem xmlns:ds="http://schemas.openxmlformats.org/officeDocument/2006/customXml" ds:itemID="{2745A9B8-E3FB-F848-BA59-56B47E42A1BF}">
+<ds:datastoreItem xmlns:ds="http://schemas.openxmlformats.org/officeDocument/2006/customXml" ds:itemID="{16D2AA25-B3FF-5244-A3D6-3A9DE2923306}">
   <ds:schemaRefs>
     <ds:schemaRef ds:uri="http://schemas.openxmlformats.org/officeDocument/2006/bibliography"/>
   </ds:schemaRefs>

--- a/EECS 767 Report.docx
+++ b/EECS 767 Report.docx
@@ -228,12 +228,21 @@
         </w:rPr>
         <w:t xml:space="preserve">By: </w:t>
       </w:r>
+      <w:proofErr w:type="spellStart"/>
       <w:r>
         <w:rPr>
           <w:sz w:val="32"/>
           <w:szCs w:val="32"/>
         </w:rPr>
-        <w:t>FiniteLoop Squad</w:t>
+        <w:t>FiniteLoop</w:t>
+      </w:r>
+      <w:proofErr w:type="spellEnd"/>
+      <w:r>
+        <w:rPr>
+          <w:sz w:val="32"/>
+          <w:szCs w:val="32"/>
+        </w:rPr>
+        <w:t xml:space="preserve"> Squad</w:t>
       </w:r>
     </w:p>
     <w:p>
@@ -249,7 +258,23 @@
           <w:sz w:val="32"/>
           <w:szCs w:val="32"/>
         </w:rPr>
-        <w:t>Ron Andrews, Nidhi Midha, Blake Bryant</w:t>
+        <w:t xml:space="preserve">Ron Andrews, Nidhi </w:t>
+      </w:r>
+      <w:proofErr w:type="spellStart"/>
+      <w:r>
+        <w:rPr>
+          <w:sz w:val="32"/>
+          <w:szCs w:val="32"/>
+        </w:rPr>
+        <w:t>Midha</w:t>
+      </w:r>
+      <w:proofErr w:type="spellEnd"/>
+      <w:r>
+        <w:rPr>
+          <w:sz w:val="32"/>
+          <w:szCs w:val="32"/>
+        </w:rPr>
+        <w:t>, Blake Bryant</w:t>
       </w:r>
     </w:p>
     <w:p>
@@ -2018,7 +2043,15 @@
         </w:drawing>
       </w:r>
       <w:r>
-        <w:t xml:space="preserve">The FiniteLoop Search Engine is </w:t>
+        <w:t xml:space="preserve">The </w:t>
+      </w:r>
+      <w:proofErr w:type="spellStart"/>
+      <w:r>
+        <w:t>FiniteLoop</w:t>
+      </w:r>
+      <w:proofErr w:type="spellEnd"/>
+      <w:r>
+        <w:t xml:space="preserve"> Search Engine is </w:t>
       </w:r>
       <w:r>
         <w:t>a simpl</w:t>
@@ -2054,7 +2087,15 @@
         <w:t xml:space="preserve"> Relevance Feedback</w:t>
       </w:r>
       <w:r>
-        <w:t xml:space="preserve"> for ranking of the results and the ability for a user to refine their search query based on the search results. The FiniteLoop Search Engine utilizes a multi-threaded niche </w:t>
+        <w:t xml:space="preserve"> for ranking of the results and the ability for a user to refine their search query based on the search results. The </w:t>
+      </w:r>
+      <w:proofErr w:type="spellStart"/>
+      <w:r>
+        <w:t>FiniteLoop</w:t>
+      </w:r>
+      <w:proofErr w:type="spellEnd"/>
+      <w:r>
+        <w:t xml:space="preserve"> Search Engine utilizes a multi-threaded niche </w:t>
       </w:r>
       <w:r>
         <w:t xml:space="preserve">web </w:t>
@@ -2174,7 +2215,15 @@
         <w:t>, query, and human machine interface (HMI), we ran into a few challenges. The Natural Language Toolkit (NLTK) that we selected to facilitate</w:t>
       </w:r>
       <w:r>
-        <w:t xml:space="preserve"> the stop list and lemmer was compatible with </w:t>
+        <w:t xml:space="preserve"> the stop list and </w:t>
+      </w:r>
+      <w:proofErr w:type="spellStart"/>
+      <w:r>
+        <w:t>lemmer</w:t>
+      </w:r>
+      <w:proofErr w:type="spellEnd"/>
+      <w:r>
+        <w:t xml:space="preserve"> was compatible with </w:t>
       </w:r>
       <w:r>
         <w:rPr>
@@ -2206,12 +2255,14 @@
       <w:r>
         <w:t xml:space="preserve">For our collaboration environment, we set up a GitHub repository specifically for our </w:t>
       </w:r>
+      <w:proofErr w:type="spellStart"/>
       <w:r>
         <w:rPr>
           <w:b/>
         </w:rPr>
         <w:t>FiniteLoop</w:t>
       </w:r>
+      <w:proofErr w:type="spellEnd"/>
       <w:r>
         <w:t xml:space="preserve"> </w:t>
       </w:r>
@@ -2333,7 +2384,15 @@
     </w:p>
     <w:p>
       <w:r>
-        <w:t>The Download Manisfest database provides ingest a dictionary of the filenames that were crawled with a value of the URL that the file was retrieved from.</w:t>
+        <w:t xml:space="preserve">The Download </w:t>
+      </w:r>
+      <w:proofErr w:type="spellStart"/>
+      <w:r>
+        <w:t>Manisfest</w:t>
+      </w:r>
+      <w:proofErr w:type="spellEnd"/>
+      <w:r>
+        <w:t xml:space="preserve"> database provides ingest a dictionary of the filenames that were crawled with a value of the URL that the file was retrieved from.</w:t>
       </w:r>
     </w:p>
     <w:p>
@@ -2540,6 +2599,7 @@
             <w:pPr>
               <w:ind w:firstLine="0"/>
             </w:pPr>
+            <w:proofErr w:type="spellStart"/>
             <w:r>
               <w:rPr>
                 <w:rFonts w:ascii="Calibri" w:hAnsi="Calibri" w:cs="Calibri"/>
@@ -2553,6 +2613,7 @@
               </w:rPr>
               <w:t>n</w:t>
             </w:r>
+            <w:proofErr w:type="spellEnd"/>
             <w:r>
               <w:rPr>
                 <w:rFonts w:ascii="Calibri" w:hAnsi="Calibri" w:cs="Calibri"/>
@@ -2569,6 +2630,7 @@
             <w:pPr>
               <w:ind w:firstLine="0"/>
             </w:pPr>
+            <w:proofErr w:type="spellStart"/>
             <w:r>
               <w:rPr>
                 <w:rFonts w:ascii="Calibri" w:hAnsi="Calibri" w:cs="Calibri"/>
@@ -2582,6 +2644,7 @@
               </w:rPr>
               <w:t>n</w:t>
             </w:r>
+            <w:proofErr w:type="spellEnd"/>
             <w:r>
               <w:rPr>
                 <w:rFonts w:ascii="Calibri" w:hAnsi="Calibri" w:cs="Calibri"/>
@@ -2602,7 +2665,15 @@
     </w:p>
     <w:p>
       <w:r>
-        <w:t>The control group does not provide a download_manifest, as these files are made locally available and not run through the crawler.</w:t>
+        <w:t xml:space="preserve">The control group does not provide a </w:t>
+      </w:r>
+      <w:proofErr w:type="spellStart"/>
+      <w:r>
+        <w:t>download_manifest</w:t>
+      </w:r>
+      <w:proofErr w:type="spellEnd"/>
+      <w:r>
+        <w:t>, as these files are made locally available and not run through the crawler.</w:t>
       </w:r>
     </w:p>
     <w:p>
@@ -2772,11 +2843,19 @@
           <w:rFonts w:ascii="Calibri" w:hAnsi="Calibri" w:cs="Calibri"/>
         </w:rPr>
       </w:pPr>
+      <w:proofErr w:type="spellStart"/>
       <w:r>
         <w:rPr>
           <w:rFonts w:ascii="Calibri" w:hAnsi="Calibri" w:cs="Calibri"/>
         </w:rPr>
-        <w:t>doc_key = {</w:t>
+        <w:t>doc_key</w:t>
+      </w:r>
+      <w:proofErr w:type="spellEnd"/>
+      <w:r>
+        <w:rPr>
+          <w:rFonts w:ascii="Calibri" w:hAnsi="Calibri" w:cs="Calibri"/>
+        </w:rPr>
+        <w:t xml:space="preserve"> = {</w:t>
       </w:r>
     </w:p>
     <w:tbl>
@@ -3151,6 +3230,7 @@
                 <w:rFonts w:ascii="Calibri" w:hAnsi="Calibri" w:cs="Calibri"/>
               </w:rPr>
             </w:pPr>
+            <w:proofErr w:type="spellStart"/>
             <w:r>
               <w:rPr>
                 <w:rFonts w:ascii="Calibri" w:hAnsi="Calibri" w:cs="Calibri"/>
@@ -3164,6 +3244,7 @@
               </w:rPr>
               <w:t>n</w:t>
             </w:r>
+            <w:proofErr w:type="spellEnd"/>
             <w:r>
               <w:rPr>
                 <w:rFonts w:ascii="Calibri" w:hAnsi="Calibri" w:cs="Calibri"/>
@@ -3188,7 +3269,14 @@
               <w:rPr>
                 <w:rFonts w:ascii="Calibri" w:hAnsi="Calibri" w:cs="Calibri"/>
               </w:rPr>
-              <w:t>[DocID</w:t>
+              <w:t>[</w:t>
+            </w:r>
+            <w:proofErr w:type="spellStart"/>
+            <w:r>
+              <w:rPr>
+                <w:rFonts w:ascii="Calibri" w:hAnsi="Calibri" w:cs="Calibri"/>
+              </w:rPr>
+              <w:t>DocID</w:t>
             </w:r>
             <w:r>
               <w:rPr>
@@ -3197,6 +3285,7 @@
               </w:rPr>
               <w:t>n</w:t>
             </w:r>
+            <w:proofErr w:type="spellEnd"/>
             <w:r>
               <w:rPr>
                 <w:rFonts w:ascii="Calibri" w:hAnsi="Calibri" w:cs="Calibri"/>
@@ -3217,6 +3306,7 @@
                 <w:rFonts w:ascii="Calibri" w:hAnsi="Calibri" w:cs="Calibri"/>
               </w:rPr>
             </w:pPr>
+            <w:proofErr w:type="spellStart"/>
             <w:r>
               <w:rPr>
                 <w:rFonts w:ascii="Calibri" w:hAnsi="Calibri" w:cs="Calibri"/>
@@ -3230,6 +3320,7 @@
               </w:rPr>
               <w:t>n</w:t>
             </w:r>
+            <w:proofErr w:type="spellEnd"/>
             <w:r>
               <w:rPr>
                 <w:rFonts w:ascii="Calibri" w:hAnsi="Calibri" w:cs="Calibri"/>
@@ -3250,6 +3341,7 @@
                 <w:rFonts w:ascii="Calibri" w:hAnsi="Calibri" w:cs="Calibri"/>
               </w:rPr>
             </w:pPr>
+            <w:proofErr w:type="spellStart"/>
             <w:r>
               <w:rPr>
                 <w:rFonts w:ascii="Calibri" w:hAnsi="Calibri" w:cs="Calibri"/>
@@ -3263,6 +3355,7 @@
               </w:rPr>
               <w:t>n</w:t>
             </w:r>
+            <w:proofErr w:type="spellEnd"/>
             <w:r>
               <w:rPr>
                 <w:rFonts w:ascii="Calibri" w:hAnsi="Calibri" w:cs="Calibri"/>
@@ -3292,12 +3385,14 @@
       <w:r>
         <w:t xml:space="preserve">As a practical example, the contents of the </w:t>
       </w:r>
+      <w:proofErr w:type="spellStart"/>
       <w:r>
         <w:rPr>
           <w:b/>
         </w:rPr>
         <w:t>doc_key</w:t>
       </w:r>
+      <w:proofErr w:type="spellEnd"/>
       <w:r>
         <w:t xml:space="preserve"> using the control group is:</w:t>
       </w:r>
@@ -3306,8 +3401,13 @@
       <w:pPr>
         <w:ind w:left="720"/>
       </w:pPr>
-      <w:r>
-        <w:t>doc_key = {</w:t>
+      <w:proofErr w:type="spellStart"/>
+      <w:r>
+        <w:t>doc_key</w:t>
+      </w:r>
+      <w:proofErr w:type="spellEnd"/>
+      <w:r>
+        <w:t xml:space="preserve"> = {</w:t>
       </w:r>
     </w:p>
     <w:tbl>
@@ -3367,7 +3467,15 @@
               <w:ind w:firstLine="0"/>
             </w:pPr>
             <w:r>
-              <w:t xml:space="preserve">'/EECS767/FiniteLoopSE/test1.txt', </w:t>
+              <w:t>'/EECS767/</w:t>
+            </w:r>
+            <w:proofErr w:type="spellStart"/>
+            <w:r>
+              <w:t>FiniteLoopSE</w:t>
+            </w:r>
+            <w:proofErr w:type="spellEnd"/>
+            <w:r>
+              <w:t xml:space="preserve">/test1.txt', </w:t>
             </w:r>
           </w:p>
         </w:tc>
@@ -3380,7 +3488,15 @@
               <w:ind w:firstLine="0"/>
             </w:pPr>
             <w:r>
-              <w:t>'no_url'],</w:t>
+              <w:t>'</w:t>
+            </w:r>
+            <w:proofErr w:type="spellStart"/>
+            <w:r>
+              <w:t>no_url</w:t>
+            </w:r>
+            <w:proofErr w:type="spellEnd"/>
+            <w:r>
+              <w:t>'],</w:t>
             </w:r>
           </w:p>
         </w:tc>
@@ -3421,7 +3537,15 @@
               <w:ind w:firstLine="0"/>
             </w:pPr>
             <w:r>
-              <w:t xml:space="preserve">'/EECS767/FiniteLoopSE/test3.txt', </w:t>
+              <w:t>'/EECS767/</w:t>
+            </w:r>
+            <w:proofErr w:type="spellStart"/>
+            <w:r>
+              <w:t>FiniteLoopSE</w:t>
+            </w:r>
+            <w:proofErr w:type="spellEnd"/>
+            <w:r>
+              <w:t xml:space="preserve">/test3.txt', </w:t>
             </w:r>
           </w:p>
         </w:tc>
@@ -3434,7 +3558,15 @@
               <w:ind w:firstLine="0"/>
             </w:pPr>
             <w:r>
-              <w:t>'no_url'],</w:t>
+              <w:t>'</w:t>
+            </w:r>
+            <w:proofErr w:type="spellStart"/>
+            <w:r>
+              <w:t>no_url</w:t>
+            </w:r>
+            <w:proofErr w:type="spellEnd"/>
+            <w:r>
+              <w:t>'],</w:t>
             </w:r>
           </w:p>
         </w:tc>
@@ -3475,7 +3607,15 @@
               <w:ind w:firstLine="0"/>
             </w:pPr>
             <w:r>
-              <w:t xml:space="preserve">'/EECS767/FiniteLoopSE/test4.txt', </w:t>
+              <w:t>'/EECS767/</w:t>
+            </w:r>
+            <w:proofErr w:type="spellStart"/>
+            <w:r>
+              <w:t>FiniteLoopSE</w:t>
+            </w:r>
+            <w:proofErr w:type="spellEnd"/>
+            <w:r>
+              <w:t xml:space="preserve">/test4.txt', </w:t>
             </w:r>
           </w:p>
         </w:tc>
@@ -3488,7 +3628,15 @@
               <w:ind w:firstLine="0"/>
             </w:pPr>
             <w:r>
-              <w:t>'no_url'],</w:t>
+              <w:t>'</w:t>
+            </w:r>
+            <w:proofErr w:type="spellStart"/>
+            <w:r>
+              <w:t>no_url</w:t>
+            </w:r>
+            <w:proofErr w:type="spellEnd"/>
+            <w:r>
+              <w:t>'],</w:t>
             </w:r>
           </w:p>
         </w:tc>
@@ -3529,7 +3677,15 @@
               <w:ind w:firstLine="0"/>
             </w:pPr>
             <w:r>
-              <w:t xml:space="preserve">'/EECS767/FiniteLoopSE/test2.txt', </w:t>
+              <w:t>'/EECS767/</w:t>
+            </w:r>
+            <w:proofErr w:type="spellStart"/>
+            <w:r>
+              <w:t>FiniteLoopSE</w:t>
+            </w:r>
+            <w:proofErr w:type="spellEnd"/>
+            <w:r>
+              <w:t xml:space="preserve">/test2.txt', </w:t>
             </w:r>
           </w:p>
         </w:tc>
@@ -3542,7 +3698,15 @@
               <w:ind w:firstLine="0"/>
             </w:pPr>
             <w:r>
-              <w:t>'no_url']</w:t>
+              <w:t>'</w:t>
+            </w:r>
+            <w:proofErr w:type="spellStart"/>
+            <w:r>
+              <w:t>no_url</w:t>
+            </w:r>
+            <w:proofErr w:type="spellEnd"/>
+            <w:r>
+              <w:t>']</w:t>
             </w:r>
           </w:p>
         </w:tc>
@@ -3576,17 +3740,35 @@
         <w:footnoteReference w:id="3"/>
       </w:r>
       <w:r>
-        <w:t xml:space="preserve"> where the term is the key and the document incidence with frequency is a list. Each document incidence list is aligned in order with the list provided in the doc_key data structure.</w:t>
-      </w:r>
-      <w:r>
-        <w:t xml:space="preserve"> This data structure is an </w:t>
-      </w:r>
+        <w:t xml:space="preserve"> where the term is the key and the document incidence with frequency is a list. Each document incidence list is aligned in order with the list provided in the </w:t>
+      </w:r>
+      <w:proofErr w:type="spellStart"/>
+      <w:r>
+        <w:t>doc_key</w:t>
+      </w:r>
+      <w:proofErr w:type="spellEnd"/>
+      <w:r>
+        <w:t xml:space="preserve"> data structure.</w:t>
+      </w:r>
+      <w:r>
+        <w:t xml:space="preserve"> This data structure is </w:t>
+      </w:r>
+      <w:proofErr w:type="gramStart"/>
+      <w:r>
+        <w:t>an</w:t>
+      </w:r>
+      <w:proofErr w:type="gramEnd"/>
+      <w:r>
+        <w:t xml:space="preserve"> </w:t>
+      </w:r>
+      <w:proofErr w:type="spellStart"/>
       <w:r>
         <w:rPr>
           <w:i/>
         </w:rPr>
         <w:t>nxm</w:t>
       </w:r>
+      <w:proofErr w:type="spellEnd"/>
       <w:r>
         <w:t xml:space="preserve"> matrix, where </w:t>
       </w:r>
@@ -3673,12 +3855,14 @@
                 <w:rFonts w:cstheme="minorHAnsi"/>
               </w:rPr>
             </w:pPr>
+            <w:proofErr w:type="gramStart"/>
             <w:r>
               <w:rPr>
                 <w:rFonts w:cstheme="minorHAnsi"/>
               </w:rPr>
               <w:t>{ Term</w:t>
             </w:r>
+            <w:proofErr w:type="gramEnd"/>
             <w:r>
               <w:rPr>
                 <w:rFonts w:cstheme="minorHAnsi"/>
@@ -3792,6 +3976,7 @@
                 <w:rFonts w:cstheme="minorHAnsi"/>
               </w:rPr>
             </w:pPr>
+            <w:proofErr w:type="spellStart"/>
             <w:r>
               <w:rPr>
                 <w:rFonts w:cstheme="minorHAnsi"/>
@@ -3805,6 +3990,7 @@
               </w:rPr>
               <w:t>n</w:t>
             </w:r>
+            <w:proofErr w:type="spellEnd"/>
             <w:r>
               <w:rPr>
                 <w:rFonts w:cstheme="minorHAnsi"/>
@@ -3827,12 +4013,14 @@
                 <w:rFonts w:cstheme="minorHAnsi"/>
               </w:rPr>
             </w:pPr>
+            <w:proofErr w:type="gramStart"/>
             <w:r>
               <w:rPr>
                 <w:rFonts w:cstheme="minorHAnsi"/>
               </w:rPr>
               <w:t>{ Term</w:t>
             </w:r>
+            <w:proofErr w:type="gramEnd"/>
             <w:r>
               <w:rPr>
                 <w:rFonts w:cstheme="minorHAnsi"/>
@@ -3946,6 +4134,7 @@
                 <w:rFonts w:cstheme="minorHAnsi"/>
               </w:rPr>
             </w:pPr>
+            <w:proofErr w:type="spellStart"/>
             <w:r>
               <w:rPr>
                 <w:rFonts w:cstheme="minorHAnsi"/>
@@ -3959,6 +4148,7 @@
               </w:rPr>
               <w:t>n</w:t>
             </w:r>
+            <w:proofErr w:type="spellEnd"/>
             <w:r>
               <w:rPr>
                 <w:rFonts w:cstheme="minorHAnsi"/>
@@ -4059,11 +4249,19 @@
                 <w:rFonts w:cstheme="minorHAnsi"/>
               </w:rPr>
             </w:pPr>
-            <w:r>
-              <w:rPr>
-                <w:rFonts w:cstheme="minorHAnsi"/>
-              </w:rPr>
-              <w:t>{ Term</w:t>
+            <w:proofErr w:type="gramStart"/>
+            <w:r>
+              <w:rPr>
+                <w:rFonts w:cstheme="minorHAnsi"/>
+              </w:rPr>
+              <w:t xml:space="preserve">{ </w:t>
+            </w:r>
+            <w:proofErr w:type="spellStart"/>
+            <w:r>
+              <w:rPr>
+                <w:rFonts w:cstheme="minorHAnsi"/>
+              </w:rPr>
+              <w:t>Term</w:t>
             </w:r>
             <w:r>
               <w:rPr>
@@ -4072,6 +4270,8 @@
               </w:rPr>
               <w:t>m</w:t>
             </w:r>
+            <w:proofErr w:type="spellEnd"/>
+            <w:proofErr w:type="gramEnd"/>
             <w:r>
               <w:rPr>
                 <w:rFonts w:cstheme="minorHAnsi"/>
@@ -4178,6 +4378,7 @@
                 <w:rFonts w:cstheme="minorHAnsi"/>
               </w:rPr>
             </w:pPr>
+            <w:proofErr w:type="spellStart"/>
             <w:r>
               <w:rPr>
                 <w:rFonts w:cstheme="minorHAnsi"/>
@@ -4191,12 +4392,15 @@
               </w:rPr>
               <w:t>n</w:t>
             </w:r>
+            <w:proofErr w:type="spellEnd"/>
+            <w:proofErr w:type="gramStart"/>
             <w:r>
               <w:rPr>
                 <w:rFonts w:cstheme="minorHAnsi"/>
               </w:rPr>
               <w:t>] }</w:t>
             </w:r>
+            <w:proofErr w:type="gramEnd"/>
           </w:p>
         </w:tc>
       </w:tr>
@@ -4340,7 +4544,15 @@
               <w:ind w:firstLine="0"/>
             </w:pPr>
             <w:r>
-              <w:t xml:space="preserve">'arriv': </w:t>
+              <w:t>'</w:t>
+            </w:r>
+            <w:proofErr w:type="spellStart"/>
+            <w:r>
+              <w:t>arriv</w:t>
+            </w:r>
+            <w:proofErr w:type="spellEnd"/>
+            <w:r>
+              <w:t xml:space="preserve">': </w:t>
             </w:r>
           </w:p>
         </w:tc>
@@ -4407,7 +4619,15 @@
               <w:ind w:firstLine="0"/>
             </w:pPr>
             <w:r>
-              <w:t xml:space="preserve">'damag': </w:t>
+              <w:t>'</w:t>
+            </w:r>
+            <w:proofErr w:type="spellStart"/>
+            <w:r>
+              <w:t>damag</w:t>
+            </w:r>
+            <w:proofErr w:type="spellEnd"/>
+            <w:r>
+              <w:t xml:space="preserve">': </w:t>
             </w:r>
           </w:p>
         </w:tc>
@@ -4675,7 +4895,15 @@
               <w:ind w:firstLine="0"/>
             </w:pPr>
             <w:r>
-              <w:t xml:space="preserve">'deliveri': </w:t>
+              <w:t>'</w:t>
+            </w:r>
+            <w:proofErr w:type="spellStart"/>
+            <w:r>
+              <w:t>deliveri</w:t>
+            </w:r>
+            <w:proofErr w:type="spellEnd"/>
+            <w:r>
+              <w:t xml:space="preserve">': </w:t>
             </w:r>
           </w:p>
         </w:tc>
@@ -4817,8 +5045,17 @@
         <w:t xml:space="preserve"> </w:t>
       </w:r>
       <w:r>
-        <w:t xml:space="preserve">This data structure is an </w:t>
-      </w:r>
+        <w:t xml:space="preserve">This data structure is </w:t>
+      </w:r>
+      <w:proofErr w:type="gramStart"/>
+      <w:r>
+        <w:t>an</w:t>
+      </w:r>
+      <w:proofErr w:type="gramEnd"/>
+      <w:r>
+        <w:t xml:space="preserve"> </w:t>
+      </w:r>
+      <w:proofErr w:type="spellStart"/>
       <w:r>
         <w:rPr>
           <w:i/>
@@ -4831,6 +5068,7 @@
         </w:rPr>
         <w:t>p</w:t>
       </w:r>
+      <w:proofErr w:type="spellEnd"/>
       <w:r>
         <w:t xml:space="preserve"> matrix, where </w:t>
       </w:r>
@@ -4954,7 +5192,35 @@
               <w:rPr>
                 <w:rFonts w:cstheme="minorHAnsi"/>
               </w:rPr>
-              <w:t xml:space="preserve">[ [DocID, Prox], </w:t>
+              <w:t>[ [</w:t>
+            </w:r>
+            <w:proofErr w:type="spellStart"/>
+            <w:r>
+              <w:rPr>
+                <w:rFonts w:cstheme="minorHAnsi"/>
+              </w:rPr>
+              <w:t>DocID</w:t>
+            </w:r>
+            <w:proofErr w:type="spellEnd"/>
+            <w:r>
+              <w:rPr>
+                <w:rFonts w:cstheme="minorHAnsi"/>
+              </w:rPr>
+              <w:t xml:space="preserve">, </w:t>
+            </w:r>
+            <w:proofErr w:type="spellStart"/>
+            <w:r>
+              <w:rPr>
+                <w:rFonts w:cstheme="minorHAnsi"/>
+              </w:rPr>
+              <w:t>Prox</w:t>
+            </w:r>
+            <w:proofErr w:type="spellEnd"/>
+            <w:r>
+              <w:rPr>
+                <w:rFonts w:cstheme="minorHAnsi"/>
+              </w:rPr>
+              <w:t xml:space="preserve">], </w:t>
             </w:r>
           </w:p>
         </w:tc>
@@ -4974,7 +5240,35 @@
               <w:rPr>
                 <w:rFonts w:cstheme="minorHAnsi"/>
               </w:rPr>
-              <w:t xml:space="preserve">[DocID, Prox], </w:t>
+              <w:t>[</w:t>
+            </w:r>
+            <w:proofErr w:type="spellStart"/>
+            <w:r>
+              <w:rPr>
+                <w:rFonts w:cstheme="minorHAnsi"/>
+              </w:rPr>
+              <w:t>DocID</w:t>
+            </w:r>
+            <w:proofErr w:type="spellEnd"/>
+            <w:r>
+              <w:rPr>
+                <w:rFonts w:cstheme="minorHAnsi"/>
+              </w:rPr>
+              <w:t xml:space="preserve">, </w:t>
+            </w:r>
+            <w:proofErr w:type="spellStart"/>
+            <w:r>
+              <w:rPr>
+                <w:rFonts w:cstheme="minorHAnsi"/>
+              </w:rPr>
+              <w:t>Prox</w:t>
+            </w:r>
+            <w:proofErr w:type="spellEnd"/>
+            <w:r>
+              <w:rPr>
+                <w:rFonts w:cstheme="minorHAnsi"/>
+              </w:rPr>
+              <w:t xml:space="preserve">], </w:t>
             </w:r>
           </w:p>
         </w:tc>
@@ -5014,7 +5308,35 @@
               <w:rPr>
                 <w:rFonts w:cstheme="minorHAnsi"/>
               </w:rPr>
-              <w:t>[DocID, Prox] ],</w:t>
+              <w:t>[</w:t>
+            </w:r>
+            <w:proofErr w:type="spellStart"/>
+            <w:r>
+              <w:rPr>
+                <w:rFonts w:cstheme="minorHAnsi"/>
+              </w:rPr>
+              <w:t>DocID</w:t>
+            </w:r>
+            <w:proofErr w:type="spellEnd"/>
+            <w:r>
+              <w:rPr>
+                <w:rFonts w:cstheme="minorHAnsi"/>
+              </w:rPr>
+              <w:t xml:space="preserve">, </w:t>
+            </w:r>
+            <w:proofErr w:type="spellStart"/>
+            <w:r>
+              <w:rPr>
+                <w:rFonts w:cstheme="minorHAnsi"/>
+              </w:rPr>
+              <w:t>Prox</w:t>
+            </w:r>
+            <w:proofErr w:type="spellEnd"/>
+            <w:r>
+              <w:rPr>
+                <w:rFonts w:cstheme="minorHAnsi"/>
+              </w:rPr>
+              <w:t>] ],</w:t>
             </w:r>
           </w:p>
         </w:tc>
@@ -5069,7 +5391,35 @@
               <w:rPr>
                 <w:rFonts w:cstheme="minorHAnsi"/>
               </w:rPr>
-              <w:t xml:space="preserve">[ [DocID, Prox], </w:t>
+              <w:t>[ [</w:t>
+            </w:r>
+            <w:proofErr w:type="spellStart"/>
+            <w:r>
+              <w:rPr>
+                <w:rFonts w:cstheme="minorHAnsi"/>
+              </w:rPr>
+              <w:t>DocID</w:t>
+            </w:r>
+            <w:proofErr w:type="spellEnd"/>
+            <w:r>
+              <w:rPr>
+                <w:rFonts w:cstheme="minorHAnsi"/>
+              </w:rPr>
+              <w:t xml:space="preserve">, </w:t>
+            </w:r>
+            <w:proofErr w:type="spellStart"/>
+            <w:r>
+              <w:rPr>
+                <w:rFonts w:cstheme="minorHAnsi"/>
+              </w:rPr>
+              <w:t>Prox</w:t>
+            </w:r>
+            <w:proofErr w:type="spellEnd"/>
+            <w:r>
+              <w:rPr>
+                <w:rFonts w:cstheme="minorHAnsi"/>
+              </w:rPr>
+              <w:t xml:space="preserve">], </w:t>
             </w:r>
           </w:p>
         </w:tc>
@@ -5089,7 +5439,35 @@
               <w:rPr>
                 <w:rFonts w:cstheme="minorHAnsi"/>
               </w:rPr>
-              <w:t xml:space="preserve">[DocID, Prox], </w:t>
+              <w:t>[</w:t>
+            </w:r>
+            <w:proofErr w:type="spellStart"/>
+            <w:r>
+              <w:rPr>
+                <w:rFonts w:cstheme="minorHAnsi"/>
+              </w:rPr>
+              <w:t>DocID</w:t>
+            </w:r>
+            <w:proofErr w:type="spellEnd"/>
+            <w:r>
+              <w:rPr>
+                <w:rFonts w:cstheme="minorHAnsi"/>
+              </w:rPr>
+              <w:t xml:space="preserve">, </w:t>
+            </w:r>
+            <w:proofErr w:type="spellStart"/>
+            <w:r>
+              <w:rPr>
+                <w:rFonts w:cstheme="minorHAnsi"/>
+              </w:rPr>
+              <w:t>Prox</w:t>
+            </w:r>
+            <w:proofErr w:type="spellEnd"/>
+            <w:r>
+              <w:rPr>
+                <w:rFonts w:cstheme="minorHAnsi"/>
+              </w:rPr>
+              <w:t xml:space="preserve">], </w:t>
             </w:r>
           </w:p>
         </w:tc>
@@ -5129,7 +5507,35 @@
               <w:rPr>
                 <w:rFonts w:cstheme="minorHAnsi"/>
               </w:rPr>
-              <w:t>[DocID, Prox] ],</w:t>
+              <w:t>[</w:t>
+            </w:r>
+            <w:proofErr w:type="spellStart"/>
+            <w:r>
+              <w:rPr>
+                <w:rFonts w:cstheme="minorHAnsi"/>
+              </w:rPr>
+              <w:t>DocID</w:t>
+            </w:r>
+            <w:proofErr w:type="spellEnd"/>
+            <w:r>
+              <w:rPr>
+                <w:rFonts w:cstheme="minorHAnsi"/>
+              </w:rPr>
+              <w:t xml:space="preserve">, </w:t>
+            </w:r>
+            <w:proofErr w:type="spellStart"/>
+            <w:r>
+              <w:rPr>
+                <w:rFonts w:cstheme="minorHAnsi"/>
+              </w:rPr>
+              <w:t>Prox</w:t>
+            </w:r>
+            <w:proofErr w:type="spellEnd"/>
+            <w:r>
+              <w:rPr>
+                <w:rFonts w:cstheme="minorHAnsi"/>
+              </w:rPr>
+              <w:t>] ],</w:t>
             </w:r>
           </w:p>
         </w:tc>
@@ -5225,6 +5631,7 @@
                 <w:rFonts w:cstheme="minorHAnsi"/>
               </w:rPr>
             </w:pPr>
+            <w:proofErr w:type="spellStart"/>
             <w:r>
               <w:rPr>
                 <w:rFonts w:cstheme="minorHAnsi"/>
@@ -5238,6 +5645,7 @@
               </w:rPr>
               <w:t>m</w:t>
             </w:r>
+            <w:proofErr w:type="spellEnd"/>
             <w:r>
               <w:rPr>
                 <w:rFonts w:cstheme="minorHAnsi"/>
@@ -5262,7 +5670,35 @@
               <w:rPr>
                 <w:rFonts w:cstheme="minorHAnsi"/>
               </w:rPr>
-              <w:t xml:space="preserve">[ [DocID, Prox], </w:t>
+              <w:t>[ [</w:t>
+            </w:r>
+            <w:proofErr w:type="spellStart"/>
+            <w:r>
+              <w:rPr>
+                <w:rFonts w:cstheme="minorHAnsi"/>
+              </w:rPr>
+              <w:t>DocID</w:t>
+            </w:r>
+            <w:proofErr w:type="spellEnd"/>
+            <w:r>
+              <w:rPr>
+                <w:rFonts w:cstheme="minorHAnsi"/>
+              </w:rPr>
+              <w:t xml:space="preserve">, </w:t>
+            </w:r>
+            <w:proofErr w:type="spellStart"/>
+            <w:r>
+              <w:rPr>
+                <w:rFonts w:cstheme="minorHAnsi"/>
+              </w:rPr>
+              <w:t>Prox</w:t>
+            </w:r>
+            <w:proofErr w:type="spellEnd"/>
+            <w:r>
+              <w:rPr>
+                <w:rFonts w:cstheme="minorHAnsi"/>
+              </w:rPr>
+              <w:t xml:space="preserve">], </w:t>
             </w:r>
           </w:p>
         </w:tc>
@@ -5282,7 +5718,35 @@
               <w:rPr>
                 <w:rFonts w:cstheme="minorHAnsi"/>
               </w:rPr>
-              <w:t>[DocID, Prox],</w:t>
+              <w:t>[</w:t>
+            </w:r>
+            <w:proofErr w:type="spellStart"/>
+            <w:r>
+              <w:rPr>
+                <w:rFonts w:cstheme="minorHAnsi"/>
+              </w:rPr>
+              <w:t>DocID</w:t>
+            </w:r>
+            <w:proofErr w:type="spellEnd"/>
+            <w:r>
+              <w:rPr>
+                <w:rFonts w:cstheme="minorHAnsi"/>
+              </w:rPr>
+              <w:t xml:space="preserve">, </w:t>
+            </w:r>
+            <w:proofErr w:type="spellStart"/>
+            <w:r>
+              <w:rPr>
+                <w:rFonts w:cstheme="minorHAnsi"/>
+              </w:rPr>
+              <w:t>Prox</w:t>
+            </w:r>
+            <w:proofErr w:type="spellEnd"/>
+            <w:r>
+              <w:rPr>
+                <w:rFonts w:cstheme="minorHAnsi"/>
+              </w:rPr>
+              <w:t>],</w:t>
             </w:r>
           </w:p>
         </w:tc>
@@ -5322,8 +5786,38 @@
               <w:rPr>
                 <w:rFonts w:cstheme="minorHAnsi"/>
               </w:rPr>
-              <w:t>[DocID, Prox] ]</w:t>
-            </w:r>
+              <w:t>[</w:t>
+            </w:r>
+            <w:proofErr w:type="spellStart"/>
+            <w:r>
+              <w:rPr>
+                <w:rFonts w:cstheme="minorHAnsi"/>
+              </w:rPr>
+              <w:t>DocID</w:t>
+            </w:r>
+            <w:proofErr w:type="spellEnd"/>
+            <w:r>
+              <w:rPr>
+                <w:rFonts w:cstheme="minorHAnsi"/>
+              </w:rPr>
+              <w:t xml:space="preserve">, </w:t>
+            </w:r>
+            <w:proofErr w:type="spellStart"/>
+            <w:r>
+              <w:rPr>
+                <w:rFonts w:cstheme="minorHAnsi"/>
+              </w:rPr>
+              <w:t>Prox</w:t>
+            </w:r>
+            <w:proofErr w:type="spellEnd"/>
+            <w:proofErr w:type="gramStart"/>
+            <w:r>
+              <w:rPr>
+                <w:rFonts w:cstheme="minorHAnsi"/>
+              </w:rPr>
+              <w:t>] ]</w:t>
+            </w:r>
+            <w:proofErr w:type="gramEnd"/>
           </w:p>
         </w:tc>
       </w:tr>
@@ -5441,7 +5935,15 @@
               <w:ind w:firstLine="0"/>
             </w:pPr>
             <w:r>
-              <w:t xml:space="preserve">(2, 3) ], </w:t>
+              <w:t>(2, 3</w:t>
+            </w:r>
+            <w:proofErr w:type="gramStart"/>
+            <w:r>
+              <w:t>) ]</w:t>
+            </w:r>
+            <w:proofErr w:type="gramEnd"/>
+            <w:r>
+              <w:t xml:space="preserve">, </w:t>
             </w:r>
           </w:p>
         </w:tc>
@@ -5456,7 +5958,15 @@
               <w:ind w:firstLine="0"/>
             </w:pPr>
             <w:r>
-              <w:t xml:space="preserve">'arriv': </w:t>
+              <w:t>'</w:t>
+            </w:r>
+            <w:proofErr w:type="spellStart"/>
+            <w:r>
+              <w:t>arriv</w:t>
+            </w:r>
+            <w:proofErr w:type="spellEnd"/>
+            <w:r>
+              <w:t xml:space="preserve">': </w:t>
             </w:r>
           </w:p>
         </w:tc>
@@ -5495,7 +6005,15 @@
               <w:ind w:firstLine="0"/>
             </w:pPr>
             <w:r>
-              <w:t xml:space="preserve">(2, 2) ], </w:t>
+              <w:t>(2, 2</w:t>
+            </w:r>
+            <w:proofErr w:type="gramStart"/>
+            <w:r>
+              <w:t>) ]</w:t>
+            </w:r>
+            <w:proofErr w:type="gramEnd"/>
+            <w:r>
+              <w:t xml:space="preserve">, </w:t>
             </w:r>
           </w:p>
         </w:tc>
@@ -5510,7 +6028,15 @@
               <w:ind w:firstLine="0"/>
             </w:pPr>
             <w:r>
-              <w:t xml:space="preserve">'damag': </w:t>
+              <w:t>'</w:t>
+            </w:r>
+            <w:proofErr w:type="spellStart"/>
+            <w:r>
+              <w:t>damag</w:t>
+            </w:r>
+            <w:proofErr w:type="spellEnd"/>
+            <w:r>
+              <w:t xml:space="preserve">': </w:t>
             </w:r>
           </w:p>
         </w:tc>
@@ -5536,7 +6062,15 @@
               <w:ind w:firstLine="0"/>
             </w:pPr>
             <w:r>
-              <w:t xml:space="preserve">(3, 2) ], </w:t>
+              <w:t>(3, 2</w:t>
+            </w:r>
+            <w:proofErr w:type="gramStart"/>
+            <w:r>
+              <w:t>) ]</w:t>
+            </w:r>
+            <w:proofErr w:type="gramEnd"/>
+            <w:r>
+              <w:t xml:space="preserve">, </w:t>
             </w:r>
           </w:p>
         </w:tc>
@@ -5635,7 +6169,15 @@
               <w:ind w:firstLine="0"/>
             </w:pPr>
             <w:r>
-              <w:t xml:space="preserve">(1, 3) ], </w:t>
+              <w:t>(1, 3</w:t>
+            </w:r>
+            <w:proofErr w:type="gramStart"/>
+            <w:r>
+              <w:t>) ]</w:t>
+            </w:r>
+            <w:proofErr w:type="gramEnd"/>
+            <w:r>
+              <w:t xml:space="preserve">, </w:t>
             </w:r>
           </w:p>
         </w:tc>
@@ -5686,7 +6228,15 @@
               <w:ind w:firstLine="0"/>
             </w:pPr>
             <w:r>
-              <w:t xml:space="preserve">(3, 1) ], </w:t>
+              <w:t>(3, 1</w:t>
+            </w:r>
+            <w:proofErr w:type="gramStart"/>
+            <w:r>
+              <w:t>) ]</w:t>
+            </w:r>
+            <w:proofErr w:type="gramEnd"/>
+            <w:r>
+              <w:t xml:space="preserve">, </w:t>
             </w:r>
           </w:p>
         </w:tc>
@@ -5711,7 +6261,15 @@
               <w:ind w:firstLine="0"/>
             </w:pPr>
             <w:r>
-              <w:t>'deliveri':</w:t>
+              <w:t>'</w:t>
+            </w:r>
+            <w:proofErr w:type="spellStart"/>
+            <w:r>
+              <w:t>deliveri</w:t>
+            </w:r>
+            <w:proofErr w:type="spellEnd"/>
+            <w:r>
+              <w:t>':</w:t>
             </w:r>
           </w:p>
         </w:tc>
@@ -5724,7 +6282,15 @@
               <w:ind w:firstLine="0"/>
             </w:pPr>
             <w:r>
-              <w:t xml:space="preserve">[ (1, 0) ], </w:t>
+              <w:t>[ (1, 0</w:t>
+            </w:r>
+            <w:proofErr w:type="gramStart"/>
+            <w:r>
+              <w:t>) ]</w:t>
+            </w:r>
+            <w:proofErr w:type="gramEnd"/>
+            <w:r>
+              <w:t xml:space="preserve">, </w:t>
             </w:r>
           </w:p>
         </w:tc>
@@ -5785,8 +6351,13 @@
               <w:ind w:firstLine="0"/>
             </w:pPr>
             <w:r>
-              <w:t>(3, 0) ]</w:t>
-            </w:r>
+              <w:t>(3, 0</w:t>
+            </w:r>
+            <w:proofErr w:type="gramStart"/>
+            <w:r>
+              <w:t>) ]</w:t>
+            </w:r>
+            <w:proofErr w:type="gramEnd"/>
           </w:p>
         </w:tc>
         <w:tc>
@@ -5820,7 +6391,15 @@
         <w:footnoteReference w:id="4"/>
       </w:r>
       <w:r>
-        <w:t>. This information is metadata used to provide ‘summary’ text displayed in the results of the search.cgi script.</w:t>
+        <w:t xml:space="preserve">. This information is metadata used to provide ‘summary’ text displayed in the results of the </w:t>
+      </w:r>
+      <w:proofErr w:type="spellStart"/>
+      <w:r>
+        <w:t>search.cgi</w:t>
+      </w:r>
+      <w:proofErr w:type="spellEnd"/>
+      <w:r>
+        <w:t xml:space="preserve"> script.</w:t>
       </w:r>
       <w:r>
         <w:t xml:space="preserve"> This data structure is an </w:t>
@@ -5868,8 +6447,13 @@
       <w:pPr>
         <w:ind w:left="720"/>
       </w:pPr>
-      <w:r>
-        <w:t>title_map = {</w:t>
+      <w:proofErr w:type="spellStart"/>
+      <w:r>
+        <w:t>title_map</w:t>
+      </w:r>
+      <w:proofErr w:type="spellEnd"/>
+      <w:r>
+        <w:t xml:space="preserve"> = {</w:t>
       </w:r>
     </w:p>
     <w:tbl>
@@ -6072,6 +6656,7 @@
             <w:pPr>
               <w:ind w:firstLine="0"/>
             </w:pPr>
+            <w:proofErr w:type="spellStart"/>
             <w:r>
               <w:rPr>
                 <w:rFonts w:ascii="Calibri" w:hAnsi="Calibri" w:cs="Calibri"/>
@@ -6085,6 +6670,7 @@
               </w:rPr>
               <w:t>n</w:t>
             </w:r>
+            <w:proofErr w:type="spellEnd"/>
             <w:r>
               <w:rPr>
                 <w:rFonts w:ascii="Calibri" w:hAnsi="Calibri" w:cs="Calibri"/>
@@ -6101,6 +6687,7 @@
             <w:pPr>
               <w:ind w:firstLine="0"/>
             </w:pPr>
+            <w:proofErr w:type="spellStart"/>
             <w:r>
               <w:rPr>
                 <w:rFonts w:ascii="Calibri" w:hAnsi="Calibri" w:cs="Calibri"/>
@@ -6126,6 +6713,7 @@
               </w:rPr>
               <w:t>n</w:t>
             </w:r>
+            <w:proofErr w:type="spellEnd"/>
             <w:r>
               <w:rPr>
                 <w:rFonts w:ascii="Calibri" w:hAnsi="Calibri" w:cs="Calibri"/>
@@ -6158,8 +6746,13 @@
       <w:pPr>
         <w:ind w:left="720"/>
       </w:pPr>
-      <w:r>
-        <w:t>num_docs = x</w:t>
+      <w:proofErr w:type="spellStart"/>
+      <w:r>
+        <w:t>num_docs</w:t>
+      </w:r>
+      <w:proofErr w:type="spellEnd"/>
+      <w:r>
+        <w:t xml:space="preserve"> = x</w:t>
       </w:r>
     </w:p>
     <w:p>
@@ -6171,8 +6764,13 @@
       <w:pPr>
         <w:ind w:left="720"/>
       </w:pPr>
-      <w:r>
-        <w:t>num_docs = 4</w:t>
+      <w:proofErr w:type="spellStart"/>
+      <w:r>
+        <w:t>num_docs</w:t>
+      </w:r>
+      <w:proofErr w:type="spellEnd"/>
+      <w:r>
+        <w:t xml:space="preserve"> = 4</w:t>
       </w:r>
     </w:p>
     <w:p>
@@ -6219,7 +6817,15 @@
         </w:numPr>
       </w:pPr>
       <w:r>
-        <w:t>Normalized Vector Space Model (VSM) – This file is stored in an artifacts database (processingArtifacts.db) for reference and troubleshooting)</w:t>
+        <w:t>Normalized Vector Space Model (VSM) – This file is stored in an artifacts database (</w:t>
+      </w:r>
+      <w:proofErr w:type="spellStart"/>
+      <w:r>
+        <w:t>processingArtifacts.db</w:t>
+      </w:r>
+      <w:proofErr w:type="spellEnd"/>
+      <w:r>
+        <w:t>) for reference and troubleshooting)</w:t>
       </w:r>
     </w:p>
     <w:p>
@@ -6320,11 +6926,19 @@
           <w:rFonts w:cstheme="minorHAnsi"/>
         </w:rPr>
       </w:pPr>
+      <w:proofErr w:type="spellStart"/>
       <w:r>
         <w:rPr>
           <w:rFonts w:cstheme="minorHAnsi"/>
         </w:rPr>
-        <w:t>docVector = [</w:t>
+        <w:t>docVector</w:t>
+      </w:r>
+      <w:proofErr w:type="spellEnd"/>
+      <w:r>
+        <w:rPr>
+          <w:rFonts w:cstheme="minorHAnsi"/>
+        </w:rPr>
+        <w:t xml:space="preserve"> = [</w:t>
       </w:r>
     </w:p>
     <w:tbl>
@@ -6379,7 +6993,23 @@
                 <w:rFonts w:cstheme="minorHAnsi"/>
                 <w:vertAlign w:val="subscript"/>
               </w:rPr>
-              <w:t>T1,D1</w:t>
+              <w:t>T</w:t>
+            </w:r>
+            <w:proofErr w:type="gramStart"/>
+            <w:r>
+              <w:rPr>
+                <w:rFonts w:cstheme="minorHAnsi"/>
+                <w:vertAlign w:val="subscript"/>
+              </w:rPr>
+              <w:t>1,D</w:t>
+            </w:r>
+            <w:proofErr w:type="gramEnd"/>
+            <w:r>
+              <w:rPr>
+                <w:rFonts w:cstheme="minorHAnsi"/>
+                <w:vertAlign w:val="subscript"/>
+              </w:rPr>
+              <w:t>1</w:t>
             </w:r>
             <w:r>
               <w:rPr>
@@ -6413,7 +7043,23 @@
                 <w:rFonts w:cstheme="minorHAnsi"/>
                 <w:vertAlign w:val="subscript"/>
               </w:rPr>
-              <w:t>T1,D2</w:t>
+              <w:t>T</w:t>
+            </w:r>
+            <w:proofErr w:type="gramStart"/>
+            <w:r>
+              <w:rPr>
+                <w:rFonts w:cstheme="minorHAnsi"/>
+                <w:vertAlign w:val="subscript"/>
+              </w:rPr>
+              <w:t>1,D</w:t>
+            </w:r>
+            <w:proofErr w:type="gramEnd"/>
+            <w:r>
+              <w:rPr>
+                <w:rFonts w:cstheme="minorHAnsi"/>
+                <w:vertAlign w:val="subscript"/>
+              </w:rPr>
+              <w:t>2</w:t>
             </w:r>
             <w:r>
               <w:rPr>
@@ -6468,8 +7114,17 @@
                 <w:rFonts w:cstheme="minorHAnsi"/>
                 <w:vertAlign w:val="subscript"/>
               </w:rPr>
-              <w:t>T1,Dn</w:t>
-            </w:r>
+              <w:t>T</w:t>
+            </w:r>
+            <w:proofErr w:type="gramStart"/>
+            <w:r>
+              <w:rPr>
+                <w:rFonts w:cstheme="minorHAnsi"/>
+                <w:vertAlign w:val="subscript"/>
+              </w:rPr>
+              <w:t>1,Dn</w:t>
+            </w:r>
+            <w:proofErr w:type="gramEnd"/>
             <w:r>
               <w:rPr>
                 <w:rFonts w:cstheme="minorHAnsi"/>
@@ -6504,7 +7159,23 @@
                 <w:rFonts w:cstheme="minorHAnsi"/>
                 <w:vertAlign w:val="subscript"/>
               </w:rPr>
-              <w:t>T2,D1</w:t>
+              <w:t>T</w:t>
+            </w:r>
+            <w:proofErr w:type="gramStart"/>
+            <w:r>
+              <w:rPr>
+                <w:rFonts w:cstheme="minorHAnsi"/>
+                <w:vertAlign w:val="subscript"/>
+              </w:rPr>
+              <w:t>2,D</w:t>
+            </w:r>
+            <w:proofErr w:type="gramEnd"/>
+            <w:r>
+              <w:rPr>
+                <w:rFonts w:cstheme="minorHAnsi"/>
+                <w:vertAlign w:val="subscript"/>
+              </w:rPr>
+              <w:t>1</w:t>
             </w:r>
             <w:r>
               <w:rPr>
@@ -6538,7 +7209,23 @@
                 <w:rFonts w:cstheme="minorHAnsi"/>
                 <w:vertAlign w:val="subscript"/>
               </w:rPr>
-              <w:t>T2,D2</w:t>
+              <w:t>T</w:t>
+            </w:r>
+            <w:proofErr w:type="gramStart"/>
+            <w:r>
+              <w:rPr>
+                <w:rFonts w:cstheme="minorHAnsi"/>
+                <w:vertAlign w:val="subscript"/>
+              </w:rPr>
+              <w:t>2,D</w:t>
+            </w:r>
+            <w:proofErr w:type="gramEnd"/>
+            <w:r>
+              <w:rPr>
+                <w:rFonts w:cstheme="minorHAnsi"/>
+                <w:vertAlign w:val="subscript"/>
+              </w:rPr>
+              <w:t>2</w:t>
             </w:r>
             <w:r>
               <w:rPr>
@@ -6593,8 +7280,17 @@
                 <w:rFonts w:cstheme="minorHAnsi"/>
                 <w:vertAlign w:val="subscript"/>
               </w:rPr>
-              <w:t>T2,Dn</w:t>
-            </w:r>
+              <w:t>T</w:t>
+            </w:r>
+            <w:proofErr w:type="gramStart"/>
+            <w:r>
+              <w:rPr>
+                <w:rFonts w:cstheme="minorHAnsi"/>
+                <w:vertAlign w:val="subscript"/>
+              </w:rPr>
+              <w:t>2,Dn</w:t>
+            </w:r>
+            <w:proofErr w:type="gramEnd"/>
             <w:r>
               <w:rPr>
                 <w:rFonts w:cstheme="minorHAnsi"/>
@@ -6690,14 +7386,29 @@
               <w:rPr>
                 <w:rFonts w:cstheme="minorHAnsi"/>
               </w:rPr>
-              <w:t>[W</w:t>
+              <w:t>[</w:t>
+            </w:r>
+            <w:proofErr w:type="gramStart"/>
+            <w:r>
+              <w:rPr>
+                <w:rFonts w:cstheme="minorHAnsi"/>
+              </w:rPr>
+              <w:t>W</w:t>
             </w:r>
             <w:r>
               <w:rPr>
                 <w:rFonts w:cstheme="minorHAnsi"/>
                 <w:vertAlign w:val="subscript"/>
               </w:rPr>
-              <w:t>Tm,D1</w:t>
+              <w:t>Tm,D</w:t>
+            </w:r>
+            <w:proofErr w:type="gramEnd"/>
+            <w:r>
+              <w:rPr>
+                <w:rFonts w:cstheme="minorHAnsi"/>
+                <w:vertAlign w:val="subscript"/>
+              </w:rPr>
+              <w:t>1</w:t>
             </w:r>
             <w:r>
               <w:rPr>
@@ -6720,6 +7431,7 @@
                 <w:rFonts w:cstheme="minorHAnsi"/>
               </w:rPr>
             </w:pPr>
+            <w:proofErr w:type="gramStart"/>
             <w:r>
               <w:rPr>
                 <w:rFonts w:cstheme="minorHAnsi"/>
@@ -6731,7 +7443,15 @@
                 <w:rFonts w:cstheme="minorHAnsi"/>
                 <w:vertAlign w:val="subscript"/>
               </w:rPr>
-              <w:t>Tm,D2</w:t>
+              <w:t>Tm,D</w:t>
+            </w:r>
+            <w:proofErr w:type="gramEnd"/>
+            <w:r>
+              <w:rPr>
+                <w:rFonts w:cstheme="minorHAnsi"/>
+                <w:vertAlign w:val="subscript"/>
+              </w:rPr>
+              <w:t>2</w:t>
             </w:r>
             <w:r>
               <w:rPr>
@@ -6775,6 +7495,8 @@
                 <w:rFonts w:cstheme="minorHAnsi"/>
               </w:rPr>
             </w:pPr>
+            <w:proofErr w:type="spellStart"/>
+            <w:proofErr w:type="gramStart"/>
             <w:r>
               <w:rPr>
                 <w:rFonts w:cstheme="minorHAnsi"/>
@@ -6788,6 +7510,8 @@
               </w:rPr>
               <w:t>Tm,Dn</w:t>
             </w:r>
+            <w:proofErr w:type="spellEnd"/>
+            <w:proofErr w:type="gramEnd"/>
             <w:r>
               <w:rPr>
                 <w:rFonts w:cstheme="minorHAnsi"/>
@@ -6817,12 +7541,14 @@
       <w:r>
         <w:t xml:space="preserve">As a practical example, the contents of the </w:t>
       </w:r>
+      <w:proofErr w:type="spellStart"/>
       <w:r>
         <w:rPr>
           <w:b/>
         </w:rPr>
         <w:t>docVector</w:t>
       </w:r>
+      <w:proofErr w:type="spellEnd"/>
       <w:r>
         <w:t xml:space="preserve"> using the control group is:</w:t>
       </w:r>
@@ -6831,8 +7557,13 @@
       <w:pPr>
         <w:ind w:left="720"/>
       </w:pPr>
-      <w:r>
-        <w:t>docVector = [</w:t>
+      <w:proofErr w:type="spellStart"/>
+      <w:r>
+        <w:t>docVector</w:t>
+      </w:r>
+      <w:proofErr w:type="spellEnd"/>
+      <w:r>
+        <w:t xml:space="preserve"> = [</w:t>
       </w:r>
     </w:p>
     <w:tbl>
@@ -7295,10 +8026,18 @@
     </w:p>
     <w:p>
       <w:r>
-        <w:t>The doc</w:t>
-      </w:r>
-      <w:r>
-        <w:t>Vector, is used to create a look</w:t>
+        <w:t xml:space="preserve">The </w:t>
+      </w:r>
+      <w:proofErr w:type="spellStart"/>
+      <w:r>
+        <w:t>doc</w:t>
+      </w:r>
+      <w:r>
+        <w:t>Vector</w:t>
+      </w:r>
+      <w:proofErr w:type="spellEnd"/>
+      <w:r>
+        <w:t>, is used to create a look</w:t>
       </w:r>
       <w:r>
         <w:t xml:space="preserve"> up table for the query module (</w:t>
@@ -7307,7 +8046,15 @@
         <w:t>evoked</w:t>
       </w:r>
       <w:r>
-        <w:t xml:space="preserve"> by search.cgi) to quickly locate terms from the query and perform the cosine similarity process. This resulting data structure is a dictionary of terms such that each term contains the document arrays of normalized weights for that term.</w:t>
+        <w:t xml:space="preserve"> by </w:t>
+      </w:r>
+      <w:proofErr w:type="spellStart"/>
+      <w:r>
+        <w:t>search.cgi</w:t>
+      </w:r>
+      <w:proofErr w:type="spellEnd"/>
+      <w:r>
+        <w:t>) to quickly locate terms from the query and perform the cosine similarity process. This resulting data structure is a dictionary of terms such that each term contains the document arrays of normalized weights for that term.</w:t>
       </w:r>
       <w:r>
         <w:t xml:space="preserve"> This is a reduced set, as there are many 0 weights in the VSM (very sparse) – in order to reduce overhead and look up times, we created a term Dictionary to house tuples of weights and document IDs.</w:t>
@@ -7331,8 +8078,13 @@
       <w:pPr>
         <w:ind w:left="720"/>
       </w:pPr>
-      <w:r>
-        <w:t>termDict = {</w:t>
+      <w:proofErr w:type="spellStart"/>
+      <w:r>
+        <w:t>termDict</w:t>
+      </w:r>
+      <w:proofErr w:type="spellEnd"/>
+      <w:r>
+        <w:t xml:space="preserve"> = {</w:t>
       </w:r>
     </w:p>
     <w:tbl>
@@ -7401,7 +8153,21 @@
               <w:rPr>
                 <w:rFonts w:cstheme="minorHAnsi"/>
               </w:rPr>
-              <w:t>[DocID, Weight</w:t>
+              <w:t>[</w:t>
+            </w:r>
+            <w:proofErr w:type="spellStart"/>
+            <w:r>
+              <w:rPr>
+                <w:rFonts w:cstheme="minorHAnsi"/>
+              </w:rPr>
+              <w:t>DocID</w:t>
+            </w:r>
+            <w:proofErr w:type="spellEnd"/>
+            <w:r>
+              <w:rPr>
+                <w:rFonts w:cstheme="minorHAnsi"/>
+              </w:rPr>
+              <w:t>, Weight</w:t>
             </w:r>
             <w:r>
               <w:rPr>
@@ -7424,7 +8190,21 @@
               <w:rPr>
                 <w:rFonts w:cstheme="minorHAnsi"/>
               </w:rPr>
-              <w:t xml:space="preserve">[DocID, </w:t>
+              <w:t>[</w:t>
+            </w:r>
+            <w:proofErr w:type="spellStart"/>
+            <w:r>
+              <w:rPr>
+                <w:rFonts w:cstheme="minorHAnsi"/>
+              </w:rPr>
+              <w:t>DocID</w:t>
+            </w:r>
+            <w:proofErr w:type="spellEnd"/>
+            <w:r>
+              <w:rPr>
+                <w:rFonts w:cstheme="minorHAnsi"/>
+              </w:rPr>
+              <w:t xml:space="preserve">, </w:t>
             </w:r>
             <w:r>
               <w:rPr>
@@ -7473,7 +8253,21 @@
               <w:rPr>
                 <w:rFonts w:cstheme="minorHAnsi"/>
               </w:rPr>
-              <w:t xml:space="preserve">[DocID, </w:t>
+              <w:t>[</w:t>
+            </w:r>
+            <w:proofErr w:type="spellStart"/>
+            <w:r>
+              <w:rPr>
+                <w:rFonts w:cstheme="minorHAnsi"/>
+              </w:rPr>
+              <w:t>DocID</w:t>
+            </w:r>
+            <w:proofErr w:type="spellEnd"/>
+            <w:r>
+              <w:rPr>
+                <w:rFonts w:cstheme="minorHAnsi"/>
+              </w:rPr>
+              <w:t xml:space="preserve">, </w:t>
             </w:r>
             <w:r>
               <w:rPr>
@@ -7534,7 +8328,21 @@
               <w:rPr>
                 <w:rFonts w:cstheme="minorHAnsi"/>
               </w:rPr>
-              <w:t xml:space="preserve">[DocID, </w:t>
+              <w:t>[</w:t>
+            </w:r>
+            <w:proofErr w:type="spellStart"/>
+            <w:r>
+              <w:rPr>
+                <w:rFonts w:cstheme="minorHAnsi"/>
+              </w:rPr>
+              <w:t>DocID</w:t>
+            </w:r>
+            <w:proofErr w:type="spellEnd"/>
+            <w:r>
+              <w:rPr>
+                <w:rFonts w:cstheme="minorHAnsi"/>
+              </w:rPr>
+              <w:t xml:space="preserve">, </w:t>
             </w:r>
             <w:r>
               <w:rPr>
@@ -7563,7 +8371,21 @@
               <w:rPr>
                 <w:rFonts w:cstheme="minorHAnsi"/>
               </w:rPr>
-              <w:t xml:space="preserve">[DocID, </w:t>
+              <w:t>[</w:t>
+            </w:r>
+            <w:proofErr w:type="spellStart"/>
+            <w:r>
+              <w:rPr>
+                <w:rFonts w:cstheme="minorHAnsi"/>
+              </w:rPr>
+              <w:t>DocID</w:t>
+            </w:r>
+            <w:proofErr w:type="spellEnd"/>
+            <w:r>
+              <w:rPr>
+                <w:rFonts w:cstheme="minorHAnsi"/>
+              </w:rPr>
+              <w:t xml:space="preserve">, </w:t>
             </w:r>
             <w:r>
               <w:rPr>
@@ -7612,7 +8434,21 @@
               <w:rPr>
                 <w:rFonts w:cstheme="minorHAnsi"/>
               </w:rPr>
-              <w:t xml:space="preserve">[DocID, </w:t>
+              <w:t>[</w:t>
+            </w:r>
+            <w:proofErr w:type="spellStart"/>
+            <w:r>
+              <w:rPr>
+                <w:rFonts w:cstheme="minorHAnsi"/>
+              </w:rPr>
+              <w:t>DocID</w:t>
+            </w:r>
+            <w:proofErr w:type="spellEnd"/>
+            <w:r>
+              <w:rPr>
+                <w:rFonts w:cstheme="minorHAnsi"/>
+              </w:rPr>
+              <w:t xml:space="preserve">, </w:t>
             </w:r>
             <w:r>
               <w:rPr>
@@ -7700,6 +8536,7 @@
             <w:pPr>
               <w:ind w:firstLine="0"/>
             </w:pPr>
+            <w:proofErr w:type="spellStart"/>
             <w:r>
               <w:rPr>
                 <w:rFonts w:cstheme="minorHAnsi"/>
@@ -7713,6 +8550,7 @@
               </w:rPr>
               <w:t>m</w:t>
             </w:r>
+            <w:proofErr w:type="spellEnd"/>
             <w:r>
               <w:rPr>
                 <w:rFonts w:cstheme="minorHAnsi"/>
@@ -7733,7 +8571,21 @@
               <w:rPr>
                 <w:rFonts w:cstheme="minorHAnsi"/>
               </w:rPr>
-              <w:t xml:space="preserve">[DocID, </w:t>
+              <w:t>[</w:t>
+            </w:r>
+            <w:proofErr w:type="spellStart"/>
+            <w:r>
+              <w:rPr>
+                <w:rFonts w:cstheme="minorHAnsi"/>
+              </w:rPr>
+              <w:t>DocID</w:t>
+            </w:r>
+            <w:proofErr w:type="spellEnd"/>
+            <w:r>
+              <w:rPr>
+                <w:rFonts w:cstheme="minorHAnsi"/>
+              </w:rPr>
+              <w:t xml:space="preserve">, </w:t>
             </w:r>
             <w:r>
               <w:rPr>
@@ -7761,7 +8613,21 @@
               <w:rPr>
                 <w:rFonts w:cstheme="minorHAnsi"/>
               </w:rPr>
-              <w:t xml:space="preserve">[DocID, </w:t>
+              <w:t>[</w:t>
+            </w:r>
+            <w:proofErr w:type="spellStart"/>
+            <w:r>
+              <w:rPr>
+                <w:rFonts w:cstheme="minorHAnsi"/>
+              </w:rPr>
+              <w:t>DocID</w:t>
+            </w:r>
+            <w:proofErr w:type="spellEnd"/>
+            <w:r>
+              <w:rPr>
+                <w:rFonts w:cstheme="minorHAnsi"/>
+              </w:rPr>
+              <w:t xml:space="preserve">, </w:t>
             </w:r>
             <w:r>
               <w:rPr>
@@ -7805,7 +8671,21 @@
               <w:rPr>
                 <w:rFonts w:cstheme="minorHAnsi"/>
               </w:rPr>
-              <w:t xml:space="preserve">[DocID, </w:t>
+              <w:t>[</w:t>
+            </w:r>
+            <w:proofErr w:type="spellStart"/>
+            <w:r>
+              <w:rPr>
+                <w:rFonts w:cstheme="minorHAnsi"/>
+              </w:rPr>
+              <w:t>DocID</w:t>
+            </w:r>
+            <w:proofErr w:type="spellEnd"/>
+            <w:r>
+              <w:rPr>
+                <w:rFonts w:cstheme="minorHAnsi"/>
+              </w:rPr>
+              <w:t xml:space="preserve">, </w:t>
             </w:r>
             <w:r>
               <w:rPr>
@@ -7813,12 +8693,14 @@
               </w:rPr>
               <w:t>Weight</w:t>
             </w:r>
+            <w:proofErr w:type="gramStart"/>
             <w:r>
               <w:rPr>
                 <w:rFonts w:cstheme="minorHAnsi"/>
               </w:rPr>
               <w:t>] ]</w:t>
             </w:r>
+            <w:proofErr w:type="gramEnd"/>
           </w:p>
         </w:tc>
       </w:tr>
@@ -7835,12 +8717,14 @@
       <w:r>
         <w:t xml:space="preserve">As a practical example, the contents of the </w:t>
       </w:r>
+      <w:proofErr w:type="spellStart"/>
       <w:r>
         <w:rPr>
           <w:b/>
         </w:rPr>
         <w:t>termDict</w:t>
       </w:r>
+      <w:proofErr w:type="spellEnd"/>
       <w:r>
         <w:t xml:space="preserve"> using the control group is:</w:t>
       </w:r>
@@ -7849,8 +8733,13 @@
       <w:pPr>
         <w:ind w:left="720"/>
       </w:pPr>
-      <w:r>
-        <w:t>termDict = {</w:t>
+      <w:proofErr w:type="spellStart"/>
+      <w:r>
+        <w:t>termDict</w:t>
+      </w:r>
+      <w:proofErr w:type="spellEnd"/>
+      <w:r>
+        <w:t xml:space="preserve"> = {</w:t>
       </w:r>
     </w:p>
     <w:tbl>
@@ -8040,7 +8929,15 @@
               </w:rPr>
             </w:pPr>
             <w:r>
-              <w:t>'arriv': [</w:t>
+              <w:t>'</w:t>
+            </w:r>
+            <w:proofErr w:type="spellStart"/>
+            <w:r>
+              <w:t>arriv</w:t>
+            </w:r>
+            <w:proofErr w:type="spellEnd"/>
+            <w:r>
+              <w:t>': [</w:t>
             </w:r>
           </w:p>
         </w:tc>
@@ -8079,13 +8976,21 @@
               <w:ind w:firstLine="0"/>
             </w:pPr>
             <w:r>
-              <w:t>[2, 0.27]</w:t>
+              <w:t>[2, 0.27</w:t>
+            </w:r>
+            <w:proofErr w:type="gramStart"/>
+            <w:r>
+              <w:t>]</w:t>
             </w:r>
             <w:r>
               <w:t xml:space="preserve"> </w:t>
             </w:r>
             <w:r>
-              <w:t xml:space="preserve">], </w:t>
+              <w:t>]</w:t>
+            </w:r>
+            <w:proofErr w:type="gramEnd"/>
+            <w:r>
+              <w:t xml:space="preserve">, </w:t>
             </w:r>
           </w:p>
         </w:tc>
@@ -8136,13 +9041,21 @@
               <w:ind w:firstLine="0"/>
             </w:pPr>
             <w:r>
-              <w:t>[3, 0.378]</w:t>
+              <w:t>[3, 0.378</w:t>
+            </w:r>
+            <w:proofErr w:type="gramStart"/>
+            <w:r>
+              <w:t>]</w:t>
             </w:r>
             <w:r>
               <w:t xml:space="preserve"> </w:t>
             </w:r>
             <w:r>
-              <w:t xml:space="preserve">], </w:t>
+              <w:t>]</w:t>
+            </w:r>
+            <w:proofErr w:type="gramEnd"/>
+            <w:r>
+              <w:t xml:space="preserve">, </w:t>
             </w:r>
           </w:p>
         </w:tc>
@@ -8177,7 +9090,15 @@
               <w:ind w:firstLine="0"/>
             </w:pPr>
             <w:r>
-              <w:t>'damag': [</w:t>
+              <w:t>'</w:t>
+            </w:r>
+            <w:proofErr w:type="spellStart"/>
+            <w:r>
+              <w:t>damag</w:t>
+            </w:r>
+            <w:proofErr w:type="spellEnd"/>
+            <w:r>
+              <w:t>': [</w:t>
             </w:r>
           </w:p>
         </w:tc>
@@ -8203,13 +9124,21 @@
               <w:ind w:firstLine="0"/>
             </w:pPr>
             <w:r>
-              <w:t>[3, 0.378]</w:t>
+              <w:t>[3, 0.378</w:t>
+            </w:r>
+            <w:proofErr w:type="gramStart"/>
+            <w:r>
+              <w:t>]</w:t>
             </w:r>
             <w:r>
               <w:t xml:space="preserve"> </w:t>
             </w:r>
             <w:r>
-              <w:t xml:space="preserve">], </w:t>
+              <w:t>]</w:t>
+            </w:r>
+            <w:proofErr w:type="gramEnd"/>
+            <w:r>
+              <w:t xml:space="preserve">, </w:t>
             </w:r>
           </w:p>
         </w:tc>
@@ -8244,7 +9173,15 @@
               <w:ind w:firstLine="0"/>
             </w:pPr>
             <w:r>
-              <w:t>'deliveri': [</w:t>
+              <w:t>'</w:t>
+            </w:r>
+            <w:proofErr w:type="spellStart"/>
+            <w:r>
+              <w:t>deliveri</w:t>
+            </w:r>
+            <w:proofErr w:type="spellEnd"/>
+            <w:r>
+              <w:t>': [</w:t>
             </w:r>
           </w:p>
         </w:tc>
@@ -8334,13 +9271,21 @@
               <w:ind w:firstLine="0"/>
             </w:pPr>
             <w:r>
-              <w:t>[3, 0.378]</w:t>
+              <w:t>[3, 0.378</w:t>
+            </w:r>
+            <w:proofErr w:type="gramStart"/>
+            <w:r>
+              <w:t>]</w:t>
             </w:r>
             <w:r>
               <w:t xml:space="preserve"> </w:t>
             </w:r>
             <w:r>
-              <w:t xml:space="preserve">], </w:t>
+              <w:t>]</w:t>
+            </w:r>
+            <w:proofErr w:type="gramEnd"/>
+            <w:r>
+              <w:t xml:space="preserve">, </w:t>
             </w:r>
           </w:p>
         </w:tc>
@@ -8388,7 +9333,11 @@
               <w:ind w:firstLine="0"/>
             </w:pPr>
             <w:r>
-              <w:t>[3, 0.755]</w:t>
+              <w:t>[3, 0.755</w:t>
+            </w:r>
+            <w:proofErr w:type="gramStart"/>
+            <w:r>
+              <w:t>]</w:t>
             </w:r>
             <w:r>
               <w:t xml:space="preserve"> </w:t>
@@ -8396,6 +9345,7 @@
             <w:r>
               <w:t>]</w:t>
             </w:r>
+            <w:proofErr w:type="gramEnd"/>
           </w:p>
         </w:tc>
         <w:tc>
@@ -8476,8 +9426,13 @@
       <w:pPr>
         <w:ind w:left="720"/>
       </w:pPr>
-      <w:r>
-        <w:t>proxDict = {</w:t>
+      <w:proofErr w:type="spellStart"/>
+      <w:r>
+        <w:t>proxDict</w:t>
+      </w:r>
+      <w:proofErr w:type="spellEnd"/>
+      <w:r>
+        <w:t xml:space="preserve"> = {</w:t>
       </w:r>
     </w:p>
     <w:tbl>
@@ -8547,12 +9502,36 @@
               <w:ind w:firstLine="0"/>
               <w:jc w:val="left"/>
             </w:pPr>
-            <w:r>
-              <w:rPr>
-                <w:rFonts w:cstheme="minorHAnsi"/>
-              </w:rPr>
-              <w:t>{ DocID: [Prox’s</w:t>
-            </w:r>
+            <w:proofErr w:type="gramStart"/>
+            <w:r>
+              <w:rPr>
+                <w:rFonts w:cstheme="minorHAnsi"/>
+              </w:rPr>
+              <w:t xml:space="preserve">{ </w:t>
+            </w:r>
+            <w:proofErr w:type="spellStart"/>
+            <w:r>
+              <w:rPr>
+                <w:rFonts w:cstheme="minorHAnsi"/>
+              </w:rPr>
+              <w:t>DocID</w:t>
+            </w:r>
+            <w:proofErr w:type="spellEnd"/>
+            <w:proofErr w:type="gramEnd"/>
+            <w:r>
+              <w:rPr>
+                <w:rFonts w:cstheme="minorHAnsi"/>
+              </w:rPr>
+              <w:t>: [</w:t>
+            </w:r>
+            <w:proofErr w:type="spellStart"/>
+            <w:r>
+              <w:rPr>
+                <w:rFonts w:cstheme="minorHAnsi"/>
+              </w:rPr>
+              <w:t>Prox’s</w:t>
+            </w:r>
+            <w:proofErr w:type="spellEnd"/>
             <w:r>
               <w:rPr>
                 <w:rFonts w:cstheme="minorHAnsi"/>
@@ -8599,12 +9578,36 @@
               <w:ind w:firstLine="0"/>
               <w:jc w:val="left"/>
             </w:pPr>
-            <w:r>
-              <w:rPr>
-                <w:rFonts w:cstheme="minorHAnsi"/>
-              </w:rPr>
-              <w:t>{ DocID: [Prox’s</w:t>
-            </w:r>
+            <w:proofErr w:type="gramStart"/>
+            <w:r>
+              <w:rPr>
+                <w:rFonts w:cstheme="minorHAnsi"/>
+              </w:rPr>
+              <w:t xml:space="preserve">{ </w:t>
+            </w:r>
+            <w:proofErr w:type="spellStart"/>
+            <w:r>
+              <w:rPr>
+                <w:rFonts w:cstheme="minorHAnsi"/>
+              </w:rPr>
+              <w:t>DocID</w:t>
+            </w:r>
+            <w:proofErr w:type="spellEnd"/>
+            <w:proofErr w:type="gramEnd"/>
+            <w:r>
+              <w:rPr>
+                <w:rFonts w:cstheme="minorHAnsi"/>
+              </w:rPr>
+              <w:t>: [</w:t>
+            </w:r>
+            <w:proofErr w:type="spellStart"/>
+            <w:r>
+              <w:rPr>
+                <w:rFonts w:cstheme="minorHAnsi"/>
+              </w:rPr>
+              <w:t>Prox’s</w:t>
+            </w:r>
+            <w:proofErr w:type="spellEnd"/>
             <w:r>
               <w:rPr>
                 <w:rFonts w:cstheme="minorHAnsi"/>
@@ -8666,12 +9669,36 @@
               <w:ind w:firstLine="0"/>
               <w:jc w:val="left"/>
             </w:pPr>
-            <w:r>
-              <w:rPr>
-                <w:rFonts w:cstheme="minorHAnsi"/>
-              </w:rPr>
-              <w:t>{ DocID: [Prox’s</w:t>
-            </w:r>
+            <w:proofErr w:type="gramStart"/>
+            <w:r>
+              <w:rPr>
+                <w:rFonts w:cstheme="minorHAnsi"/>
+              </w:rPr>
+              <w:t xml:space="preserve">{ </w:t>
+            </w:r>
+            <w:proofErr w:type="spellStart"/>
+            <w:r>
+              <w:rPr>
+                <w:rFonts w:cstheme="minorHAnsi"/>
+              </w:rPr>
+              <w:t>DocID</w:t>
+            </w:r>
+            <w:proofErr w:type="spellEnd"/>
+            <w:proofErr w:type="gramEnd"/>
+            <w:r>
+              <w:rPr>
+                <w:rFonts w:cstheme="minorHAnsi"/>
+              </w:rPr>
+              <w:t>: [</w:t>
+            </w:r>
+            <w:proofErr w:type="spellStart"/>
+            <w:r>
+              <w:rPr>
+                <w:rFonts w:cstheme="minorHAnsi"/>
+              </w:rPr>
+              <w:t>Prox’s</w:t>
+            </w:r>
+            <w:proofErr w:type="spellEnd"/>
             <w:r>
               <w:rPr>
                 <w:rFonts w:cstheme="minorHAnsi"/>
@@ -8718,12 +9745,36 @@
               <w:ind w:firstLine="0"/>
               <w:jc w:val="left"/>
             </w:pPr>
-            <w:r>
-              <w:rPr>
-                <w:rFonts w:cstheme="minorHAnsi"/>
-              </w:rPr>
-              <w:t>{ DocID: [Prox’s</w:t>
-            </w:r>
+            <w:proofErr w:type="gramStart"/>
+            <w:r>
+              <w:rPr>
+                <w:rFonts w:cstheme="minorHAnsi"/>
+              </w:rPr>
+              <w:t xml:space="preserve">{ </w:t>
+            </w:r>
+            <w:proofErr w:type="spellStart"/>
+            <w:r>
+              <w:rPr>
+                <w:rFonts w:cstheme="minorHAnsi"/>
+              </w:rPr>
+              <w:t>DocID</w:t>
+            </w:r>
+            <w:proofErr w:type="spellEnd"/>
+            <w:proofErr w:type="gramEnd"/>
+            <w:r>
+              <w:rPr>
+                <w:rFonts w:cstheme="minorHAnsi"/>
+              </w:rPr>
+              <w:t>: [</w:t>
+            </w:r>
+            <w:proofErr w:type="spellStart"/>
+            <w:r>
+              <w:rPr>
+                <w:rFonts w:cstheme="minorHAnsi"/>
+              </w:rPr>
+              <w:t>Prox’s</w:t>
+            </w:r>
+            <w:proofErr w:type="spellEnd"/>
             <w:r>
               <w:rPr>
                 <w:rFonts w:cstheme="minorHAnsi"/>
@@ -8806,6 +9857,7 @@
             <w:pPr>
               <w:ind w:firstLine="0"/>
             </w:pPr>
+            <w:proofErr w:type="spellStart"/>
             <w:r>
               <w:rPr>
                 <w:rFonts w:cstheme="minorHAnsi"/>
@@ -8819,6 +9871,7 @@
               </w:rPr>
               <w:t>m</w:t>
             </w:r>
+            <w:proofErr w:type="spellEnd"/>
             <w:r>
               <w:rPr>
                 <w:rFonts w:cstheme="minorHAnsi"/>
@@ -8835,12 +9888,36 @@
             <w:pPr>
               <w:ind w:firstLine="0"/>
             </w:pPr>
-            <w:r>
-              <w:rPr>
-                <w:rFonts w:cstheme="minorHAnsi"/>
-              </w:rPr>
-              <w:t>{ DocID: [Prox’s</w:t>
-            </w:r>
+            <w:proofErr w:type="gramStart"/>
+            <w:r>
+              <w:rPr>
+                <w:rFonts w:cstheme="minorHAnsi"/>
+              </w:rPr>
+              <w:t xml:space="preserve">{ </w:t>
+            </w:r>
+            <w:proofErr w:type="spellStart"/>
+            <w:r>
+              <w:rPr>
+                <w:rFonts w:cstheme="minorHAnsi"/>
+              </w:rPr>
+              <w:t>DocID</w:t>
+            </w:r>
+            <w:proofErr w:type="spellEnd"/>
+            <w:proofErr w:type="gramEnd"/>
+            <w:r>
+              <w:rPr>
+                <w:rFonts w:cstheme="minorHAnsi"/>
+              </w:rPr>
+              <w:t>: [</w:t>
+            </w:r>
+            <w:proofErr w:type="spellStart"/>
+            <w:r>
+              <w:rPr>
+                <w:rFonts w:cstheme="minorHAnsi"/>
+              </w:rPr>
+              <w:t>Prox’s</w:t>
+            </w:r>
+            <w:proofErr w:type="spellEnd"/>
             <w:r>
               <w:rPr>
                 <w:rFonts w:cstheme="minorHAnsi"/>
@@ -8885,12 +9962,36 @@
             <w:pPr>
               <w:ind w:firstLine="0"/>
             </w:pPr>
-            <w:r>
-              <w:rPr>
-                <w:rFonts w:cstheme="minorHAnsi"/>
-              </w:rPr>
-              <w:t>{ DocID: [Prox’s</w:t>
-            </w:r>
+            <w:proofErr w:type="gramStart"/>
+            <w:r>
+              <w:rPr>
+                <w:rFonts w:cstheme="minorHAnsi"/>
+              </w:rPr>
+              <w:t xml:space="preserve">{ </w:t>
+            </w:r>
+            <w:proofErr w:type="spellStart"/>
+            <w:r>
+              <w:rPr>
+                <w:rFonts w:cstheme="minorHAnsi"/>
+              </w:rPr>
+              <w:t>DocID</w:t>
+            </w:r>
+            <w:proofErr w:type="spellEnd"/>
+            <w:proofErr w:type="gramEnd"/>
+            <w:r>
+              <w:rPr>
+                <w:rFonts w:cstheme="minorHAnsi"/>
+              </w:rPr>
+              <w:t>: [</w:t>
+            </w:r>
+            <w:proofErr w:type="spellStart"/>
+            <w:r>
+              <w:rPr>
+                <w:rFonts w:cstheme="minorHAnsi"/>
+              </w:rPr>
+              <w:t>Prox’s</w:t>
+            </w:r>
+            <w:proofErr w:type="spellEnd"/>
             <w:r>
               <w:rPr>
                 <w:rFonts w:cstheme="minorHAnsi"/>
@@ -8919,12 +10020,14 @@
       <w:r>
         <w:t xml:space="preserve">As a practical example, the contents of the </w:t>
       </w:r>
+      <w:proofErr w:type="spellStart"/>
       <w:r>
         <w:rPr>
           <w:b/>
         </w:rPr>
         <w:t>proxDict</w:t>
       </w:r>
+      <w:proofErr w:type="spellEnd"/>
       <w:r>
         <w:t xml:space="preserve"> using the control group is:</w:t>
       </w:r>
@@ -8933,9 +10036,11 @@
       <w:pPr>
         <w:ind w:left="720"/>
       </w:pPr>
+      <w:proofErr w:type="spellStart"/>
       <w:r>
         <w:t>proxDict</w:t>
       </w:r>
+      <w:proofErr w:type="spellEnd"/>
       <w:r>
         <w:t xml:space="preserve"> = {</w:t>
       </w:r>
@@ -8986,7 +10091,15 @@
               <w:jc w:val="left"/>
             </w:pPr>
             <w:r>
-              <w:t xml:space="preserve">1: [1, 3] }, </w:t>
+              <w:t>1: [1, 3</w:t>
+            </w:r>
+            <w:proofErr w:type="gramStart"/>
+            <w:r>
+              <w:t>] }</w:t>
+            </w:r>
+            <w:proofErr w:type="gramEnd"/>
+            <w:r>
+              <w:t xml:space="preserve">, </w:t>
             </w:r>
           </w:p>
         </w:tc>
@@ -9085,7 +10198,15 @@
               </w:rPr>
             </w:pPr>
             <w:r>
-              <w:t xml:space="preserve">'arriv': { </w:t>
+              <w:t>'</w:t>
+            </w:r>
+            <w:proofErr w:type="spellStart"/>
+            <w:r>
+              <w:t>arriv</w:t>
+            </w:r>
+            <w:proofErr w:type="spellEnd"/>
+            <w:r>
+              <w:t xml:space="preserve">': { </w:t>
             </w:r>
           </w:p>
         </w:tc>
@@ -9190,7 +10311,15 @@
               <w:ind w:firstLine="0"/>
             </w:pPr>
             <w:r>
-              <w:t xml:space="preserve">'damag': { </w:t>
+              <w:t>'</w:t>
+            </w:r>
+            <w:proofErr w:type="spellStart"/>
+            <w:r>
+              <w:t>damag</w:t>
+            </w:r>
+            <w:proofErr w:type="spellEnd"/>
+            <w:r>
+              <w:t xml:space="preserve">': { </w:t>
             </w:r>
           </w:p>
         </w:tc>
@@ -9241,7 +10370,15 @@
               <w:ind w:firstLine="0"/>
             </w:pPr>
             <w:r>
-              <w:t xml:space="preserve">'deliveri': { </w:t>
+              <w:t>'</w:t>
+            </w:r>
+            <w:proofErr w:type="spellStart"/>
+            <w:r>
+              <w:t>deliveri</w:t>
+            </w:r>
+            <w:proofErr w:type="spellEnd"/>
+            <w:r>
+              <w:t xml:space="preserve">': { </w:t>
             </w:r>
           </w:p>
         </w:tc>
@@ -9353,8 +10490,13 @@
               <w:ind w:firstLine="0"/>
             </w:pPr>
             <w:r>
-              <w:t>3: [3] }</w:t>
-            </w:r>
+              <w:t>3: [3</w:t>
+            </w:r>
+            <w:proofErr w:type="gramStart"/>
+            <w:r>
+              <w:t>] }</w:t>
+            </w:r>
+            <w:proofErr w:type="gramEnd"/>
           </w:p>
         </w:tc>
         <w:tc>
@@ -9398,7 +10540,15 @@
         <w:t xml:space="preserve">Dictionary provides a dictionary of each term, as the key, and </w:t>
       </w:r>
       <w:r>
-        <w:t>the term IDF weight as well as the index of the term in the VSM (stored in the processingArtifacts)</w:t>
+        <w:t xml:space="preserve">the term IDF weight as well as the index of the term in the VSM (stored in the </w:t>
+      </w:r>
+      <w:proofErr w:type="spellStart"/>
+      <w:r>
+        <w:t>processingArtifacts</w:t>
+      </w:r>
+      <w:proofErr w:type="spellEnd"/>
+      <w:r>
+        <w:t>)</w:t>
       </w:r>
       <w:r>
         <w:t>.</w:t>
@@ -9425,9 +10575,11 @@
       <w:pPr>
         <w:ind w:left="720"/>
       </w:pPr>
+      <w:proofErr w:type="spellStart"/>
       <w:r>
         <w:t>termIDF</w:t>
       </w:r>
+      <w:proofErr w:type="spellEnd"/>
       <w:r>
         <w:t xml:space="preserve"> = {</w:t>
       </w:r>
@@ -9592,6 +10744,7 @@
             <w:pPr>
               <w:ind w:firstLine="0"/>
             </w:pPr>
+            <w:proofErr w:type="spellStart"/>
             <w:r>
               <w:rPr>
                 <w:rFonts w:cstheme="minorHAnsi"/>
@@ -9605,6 +10758,7 @@
               </w:rPr>
               <w:t>m</w:t>
             </w:r>
+            <w:proofErr w:type="spellEnd"/>
             <w:r>
               <w:rPr>
                 <w:rFonts w:cstheme="minorHAnsi"/>
@@ -9643,12 +10797,14 @@
       <w:r>
         <w:t xml:space="preserve">As a practical example, the contents of the </w:t>
       </w:r>
+      <w:proofErr w:type="spellStart"/>
       <w:r>
         <w:rPr>
           <w:b/>
         </w:rPr>
         <w:t>termIDF</w:t>
       </w:r>
+      <w:proofErr w:type="spellEnd"/>
       <w:r>
         <w:t xml:space="preserve"> using the control group is:</w:t>
       </w:r>
@@ -9657,8 +10813,13 @@
       <w:pPr>
         <w:ind w:left="720"/>
       </w:pPr>
-      <w:r>
-        <w:t>termIDF = {</w:t>
+      <w:proofErr w:type="spellStart"/>
+      <w:r>
+        <w:t>termIDF</w:t>
+      </w:r>
+      <w:proofErr w:type="spellEnd"/>
+      <w:r>
+        <w:t xml:space="preserve"> = {</w:t>
       </w:r>
     </w:p>
     <w:tbl>
@@ -9757,7 +10918,15 @@
             </w:pPr>
             <w:r>
               <w:lastRenderedPageBreak/>
-              <w:t xml:space="preserve">'arriv': </w:t>
+              <w:t>'</w:t>
+            </w:r>
+            <w:proofErr w:type="spellStart"/>
+            <w:r>
+              <w:t>arriv</w:t>
+            </w:r>
+            <w:proofErr w:type="spellEnd"/>
+            <w:r>
+              <w:t xml:space="preserve">': </w:t>
             </w:r>
           </w:p>
         </w:tc>
@@ -9813,7 +10982,15 @@
               <w:ind w:firstLine="0"/>
             </w:pPr>
             <w:r>
-              <w:t xml:space="preserve">'damag': </w:t>
+              <w:t>'</w:t>
+            </w:r>
+            <w:proofErr w:type="spellStart"/>
+            <w:r>
+              <w:t>damag</w:t>
+            </w:r>
+            <w:proofErr w:type="spellEnd"/>
+            <w:r>
+              <w:t xml:space="preserve">': </w:t>
             </w:r>
           </w:p>
         </w:tc>
@@ -9841,7 +11018,15 @@
               <w:ind w:firstLine="0"/>
             </w:pPr>
             <w:r>
-              <w:t xml:space="preserve">'deliveri': </w:t>
+              <w:t>'</w:t>
+            </w:r>
+            <w:proofErr w:type="spellStart"/>
+            <w:r>
+              <w:t>deliveri</w:t>
+            </w:r>
+            <w:proofErr w:type="spellEnd"/>
+            <w:r>
+              <w:t xml:space="preserve">': </w:t>
             </w:r>
           </w:p>
         </w:tc>
@@ -9963,7 +11148,23 @@
         <w:t xml:space="preserve"> This was created due to the large processing time for accessing the information.</w:t>
       </w:r>
       <w:r>
-        <w:t xml:space="preserve"> Each summarized file in the corpus results in a separate summary file. The summary file is the name of the document (from doc_key) with a ‘.db’ suffix. </w:t>
+        <w:t xml:space="preserve"> Each summarized file in the corpus results in a separate summary file. The summary file is the name of the document (from </w:t>
+      </w:r>
+      <w:proofErr w:type="spellStart"/>
+      <w:r>
+        <w:t>doc_key</w:t>
+      </w:r>
+      <w:proofErr w:type="spellEnd"/>
+      <w:r>
+        <w:t>) with a ‘.</w:t>
+      </w:r>
+      <w:proofErr w:type="spellStart"/>
+      <w:r>
+        <w:t>db</w:t>
+      </w:r>
+      <w:proofErr w:type="spellEnd"/>
+      <w:r>
+        <w:t xml:space="preserve">’ suffix. </w:t>
       </w:r>
     </w:p>
     <w:p>
@@ -9984,8 +11185,13 @@
       <w:pPr>
         <w:ind w:left="720"/>
       </w:pPr>
-      <w:r>
-        <w:t xml:space="preserve">htmlText = { </w:t>
+      <w:proofErr w:type="spellStart"/>
+      <w:r>
+        <w:t>htmlText</w:t>
+      </w:r>
+      <w:proofErr w:type="spellEnd"/>
+      <w:r>
+        <w:t xml:space="preserve"> = { </w:t>
       </w:r>
     </w:p>
     <w:tbl>
@@ -10048,6 +11254,7 @@
             <w:pPr>
               <w:ind w:firstLine="0"/>
             </w:pPr>
+            <w:proofErr w:type="gramStart"/>
             <w:r>
               <w:t xml:space="preserve">{ </w:t>
             </w:r>
@@ -10057,6 +11264,7 @@
               </w:rPr>
               <w:t>Term</w:t>
             </w:r>
+            <w:proofErr w:type="gramEnd"/>
             <w:r>
               <w:rPr>
                 <w:rFonts w:ascii="Calibri" w:hAnsi="Calibri" w:cs="Calibri"/>
@@ -10116,6 +11324,7 @@
             <w:pPr>
               <w:ind w:firstLine="0"/>
             </w:pPr>
+            <w:proofErr w:type="spellStart"/>
             <w:r>
               <w:rPr>
                 <w:rFonts w:ascii="Calibri" w:hAnsi="Calibri" w:cs="Calibri"/>
@@ -10129,9 +11338,15 @@
               </w:rPr>
               <w:t>n</w:t>
             </w:r>
-            <w:r>
-              <w:t>: Text }</w:t>
-            </w:r>
+            <w:proofErr w:type="spellEnd"/>
+            <w:r>
+              <w:t xml:space="preserve">: </w:t>
+            </w:r>
+            <w:proofErr w:type="gramStart"/>
+            <w:r>
+              <w:t>Text }</w:t>
+            </w:r>
+            <w:proofErr w:type="gramEnd"/>
           </w:p>
         </w:tc>
       </w:tr>
@@ -10173,6 +11388,7 @@
             <w:pPr>
               <w:ind w:firstLine="0"/>
             </w:pPr>
+            <w:proofErr w:type="gramStart"/>
             <w:r>
               <w:t xml:space="preserve">{ </w:t>
             </w:r>
@@ -10182,6 +11398,7 @@
               </w:rPr>
               <w:t>Term</w:t>
             </w:r>
+            <w:proofErr w:type="gramEnd"/>
             <w:r>
               <w:rPr>
                 <w:rFonts w:ascii="Calibri" w:hAnsi="Calibri" w:cs="Calibri"/>
@@ -10241,6 +11458,7 @@
             <w:pPr>
               <w:ind w:firstLine="0"/>
             </w:pPr>
+            <w:proofErr w:type="spellStart"/>
             <w:r>
               <w:rPr>
                 <w:rFonts w:ascii="Calibri" w:hAnsi="Calibri" w:cs="Calibri"/>
@@ -10254,9 +11472,15 @@
               </w:rPr>
               <w:t>n</w:t>
             </w:r>
-            <w:r>
-              <w:t>: Text }</w:t>
-            </w:r>
+            <w:proofErr w:type="spellEnd"/>
+            <w:r>
+              <w:t xml:space="preserve">: </w:t>
+            </w:r>
+            <w:proofErr w:type="gramStart"/>
+            <w:r>
+              <w:t>Text }</w:t>
+            </w:r>
+            <w:proofErr w:type="gramEnd"/>
           </w:p>
         </w:tc>
       </w:tr>
@@ -10327,6 +11551,7 @@
             <w:pPr>
               <w:ind w:firstLine="0"/>
             </w:pPr>
+            <w:proofErr w:type="spellStart"/>
             <w:r>
               <w:rPr>
                 <w:rFonts w:ascii="Calibri" w:hAnsi="Calibri" w:cs="Calibri"/>
@@ -10340,6 +11565,7 @@
               </w:rPr>
               <w:t>n</w:t>
             </w:r>
+            <w:proofErr w:type="spellEnd"/>
             <w:r>
               <w:rPr>
                 <w:rFonts w:ascii="Calibri" w:hAnsi="Calibri" w:cs="Calibri"/>
@@ -10356,6 +11582,7 @@
             <w:pPr>
               <w:ind w:firstLine="0"/>
             </w:pPr>
+            <w:proofErr w:type="gramStart"/>
             <w:r>
               <w:t xml:space="preserve">{ </w:t>
             </w:r>
@@ -10365,6 +11592,7 @@
               </w:rPr>
               <w:t>Term</w:t>
             </w:r>
+            <w:proofErr w:type="gramEnd"/>
             <w:r>
               <w:rPr>
                 <w:rFonts w:ascii="Calibri" w:hAnsi="Calibri" w:cs="Calibri"/>
@@ -10424,6 +11652,7 @@
             <w:pPr>
               <w:ind w:firstLine="0"/>
             </w:pPr>
+            <w:proofErr w:type="spellStart"/>
             <w:r>
               <w:rPr>
                 <w:rFonts w:ascii="Calibri" w:hAnsi="Calibri" w:cs="Calibri"/>
@@ -10437,9 +11666,15 @@
               </w:rPr>
               <w:t>n</w:t>
             </w:r>
-            <w:r>
-              <w:t>: Text }</w:t>
-            </w:r>
+            <w:proofErr w:type="spellEnd"/>
+            <w:r>
+              <w:t xml:space="preserve">: </w:t>
+            </w:r>
+            <w:proofErr w:type="gramStart"/>
+            <w:r>
+              <w:t>Text }</w:t>
+            </w:r>
+            <w:proofErr w:type="gramEnd"/>
           </w:p>
         </w:tc>
       </w:tr>
@@ -10456,12 +11691,14 @@
       <w:r>
         <w:t xml:space="preserve">As a practical example, the contents of the </w:t>
       </w:r>
+      <w:proofErr w:type="spellStart"/>
       <w:r>
         <w:rPr>
           <w:b/>
         </w:rPr>
         <w:t>htmlText</w:t>
       </w:r>
+      <w:proofErr w:type="spellEnd"/>
       <w:r>
         <w:t xml:space="preserve"> using the control group (for test1.txt) is:</w:t>
       </w:r>
@@ -10470,8 +11707,13 @@
       <w:pPr>
         <w:ind w:left="720"/>
       </w:pPr>
-      <w:r>
-        <w:t xml:space="preserve">htmlText = { </w:t>
+      <w:proofErr w:type="spellStart"/>
+      <w:r>
+        <w:t>htmlText</w:t>
+      </w:r>
+      <w:proofErr w:type="spellEnd"/>
+      <w:r>
+        <w:t xml:space="preserve"> = { </w:t>
       </w:r>
     </w:p>
     <w:tbl>
@@ -10526,8 +11768,13 @@
               <w:ind w:firstLine="0"/>
               <w:jc w:val="left"/>
             </w:pPr>
-            <w:r>
-              <w:t>{ ‘fire’: gold damaged in a fire’,</w:t>
+            <w:proofErr w:type="gramStart"/>
+            <w:r>
+              <w:t>{ ‘</w:t>
+            </w:r>
+            <w:proofErr w:type="gramEnd"/>
+            <w:r>
+              <w:t>fire’: gold damaged in a fire’,</w:t>
             </w:r>
           </w:p>
         </w:tc>
@@ -10587,11 +11834,16 @@
               <w:jc w:val="left"/>
             </w:pPr>
             <w:r>
-              <w:t>'shipment': 'Shipment of gold damaged in'</w:t>
+              <w:t>'shipment': 'Shipment of gold damaged in</w:t>
+            </w:r>
+            <w:proofErr w:type="gramStart"/>
+            <w:r>
+              <w:t>'</w:t>
             </w:r>
             <w:r>
               <w:t xml:space="preserve"> }</w:t>
             </w:r>
+            <w:proofErr w:type="gramEnd"/>
           </w:p>
         </w:tc>
       </w:tr>
@@ -10701,12 +11953,14 @@
           <w:rFonts w:cstheme="minorHAnsi"/>
         </w:rPr>
       </w:pPr>
+      <w:proofErr w:type="spellStart"/>
       <w:r>
         <w:rPr>
           <w:rFonts w:cstheme="minorHAnsi"/>
         </w:rPr>
         <w:t>rankedOutput</w:t>
       </w:r>
+      <w:proofErr w:type="spellEnd"/>
       <w:r>
         <w:rPr>
           <w:rFonts w:cstheme="minorHAnsi"/>
@@ -10753,7 +12007,14 @@
                 <w:rFonts w:cstheme="minorHAnsi"/>
               </w:rPr>
               <w:lastRenderedPageBreak/>
-              <w:t>[ {</w:t>
+              <w:t xml:space="preserve">[ </w:t>
+            </w:r>
+            <w:proofErr w:type="gramStart"/>
+            <w:r>
+              <w:rPr>
+                <w:rFonts w:cstheme="minorHAnsi"/>
+              </w:rPr>
+              <w:t>{</w:t>
             </w:r>
             <w:r>
               <w:rPr>
@@ -10761,6 +12022,7 @@
               </w:rPr>
               <w:t xml:space="preserve"> DocName</w:t>
             </w:r>
+            <w:proofErr w:type="gramEnd"/>
             <w:r>
               <w:rPr>
                 <w:rFonts w:cstheme="minorHAnsi"/>
@@ -10866,6 +12128,7 @@
               </w:rPr>
               <w:t>Summary</w:t>
             </w:r>
+            <w:proofErr w:type="gramStart"/>
             <w:r>
               <w:rPr>
                 <w:rFonts w:cstheme="minorHAnsi"/>
@@ -10877,7 +12140,14 @@
               <w:rPr>
                 <w:rFonts w:cstheme="minorHAnsi"/>
               </w:rPr>
-              <w:t xml:space="preserve"> ] }</w:t>
+              <w:t xml:space="preserve"> ]</w:t>
+            </w:r>
+            <w:proofErr w:type="gramEnd"/>
+            <w:r>
+              <w:rPr>
+                <w:rFonts w:cstheme="minorHAnsi"/>
+              </w:rPr>
+              <w:t xml:space="preserve"> }</w:t>
             </w:r>
             <w:r>
               <w:rPr>
@@ -10905,7 +12175,14 @@
               <w:rPr>
                 <w:rFonts w:cstheme="minorHAnsi"/>
               </w:rPr>
-              <w:t xml:space="preserve">  {</w:t>
+              <w:t xml:space="preserve">  </w:t>
+            </w:r>
+            <w:proofErr w:type="gramStart"/>
+            <w:r>
+              <w:rPr>
+                <w:rFonts w:cstheme="minorHAnsi"/>
+              </w:rPr>
+              <w:t>{</w:t>
             </w:r>
             <w:r>
               <w:rPr>
@@ -10913,6 +12190,7 @@
               </w:rPr>
               <w:t xml:space="preserve"> DocName</w:t>
             </w:r>
+            <w:proofErr w:type="gramEnd"/>
             <w:r>
               <w:rPr>
                 <w:rFonts w:cstheme="minorHAnsi"/>
@@ -11018,6 +12296,7 @@
               </w:rPr>
               <w:t>Summary</w:t>
             </w:r>
+            <w:proofErr w:type="gramStart"/>
             <w:r>
               <w:rPr>
                 <w:rFonts w:cstheme="minorHAnsi"/>
@@ -11029,7 +12308,14 @@
               <w:rPr>
                 <w:rFonts w:cstheme="minorHAnsi"/>
               </w:rPr>
-              <w:t xml:space="preserve"> ] }</w:t>
+              <w:t xml:space="preserve"> ]</w:t>
+            </w:r>
+            <w:proofErr w:type="gramEnd"/>
+            <w:r>
+              <w:rPr>
+                <w:rFonts w:cstheme="minorHAnsi"/>
+              </w:rPr>
+              <w:t xml:space="preserve"> }</w:t>
             </w:r>
             <w:r>
               <w:rPr>
@@ -11121,13 +12407,27 @@
               <w:rPr>
                 <w:rFonts w:cstheme="minorHAnsi"/>
               </w:rPr>
-              <w:t xml:space="preserve">  {</w:t>
-            </w:r>
-            <w:r>
-              <w:rPr>
-                <w:rFonts w:cstheme="minorHAnsi"/>
-              </w:rPr>
-              <w:t xml:space="preserve"> DocName</w:t>
+              <w:t xml:space="preserve">  </w:t>
+            </w:r>
+            <w:proofErr w:type="gramStart"/>
+            <w:r>
+              <w:rPr>
+                <w:rFonts w:cstheme="minorHAnsi"/>
+              </w:rPr>
+              <w:t>{</w:t>
+            </w:r>
+            <w:r>
+              <w:rPr>
+                <w:rFonts w:cstheme="minorHAnsi"/>
+              </w:rPr>
+              <w:t xml:space="preserve"> </w:t>
+            </w:r>
+            <w:proofErr w:type="spellStart"/>
+            <w:r>
+              <w:rPr>
+                <w:rFonts w:cstheme="minorHAnsi"/>
+              </w:rPr>
+              <w:t>DocName</w:t>
             </w:r>
             <w:r>
               <w:rPr>
@@ -11136,6 +12436,8 @@
               </w:rPr>
               <w:t>n</w:t>
             </w:r>
+            <w:proofErr w:type="spellEnd"/>
+            <w:proofErr w:type="gramEnd"/>
             <w:r>
               <w:rPr>
                 <w:rFonts w:cstheme="minorHAnsi"/>
@@ -11162,6 +12464,7 @@
               </w:rPr>
               <w:t xml:space="preserve">[ </w:t>
             </w:r>
+            <w:proofErr w:type="spellStart"/>
             <w:r>
               <w:rPr>
                 <w:rFonts w:cstheme="minorHAnsi"/>
@@ -11175,6 +12478,7 @@
               </w:rPr>
               <w:t>n</w:t>
             </w:r>
+            <w:proofErr w:type="spellEnd"/>
             <w:r>
               <w:rPr>
                 <w:rFonts w:cstheme="minorHAnsi"/>
@@ -11195,6 +12499,7 @@
                 <w:rFonts w:cstheme="minorHAnsi"/>
               </w:rPr>
             </w:pPr>
+            <w:proofErr w:type="spellStart"/>
             <w:r>
               <w:rPr>
                 <w:rFonts w:cstheme="minorHAnsi"/>
@@ -11208,6 +12513,7 @@
               </w:rPr>
               <w:t>n</w:t>
             </w:r>
+            <w:proofErr w:type="spellEnd"/>
             <w:r>
               <w:rPr>
                 <w:rFonts w:cstheme="minorHAnsi"/>
@@ -11228,6 +12534,8 @@
                 <w:rFonts w:cstheme="minorHAnsi"/>
               </w:rPr>
             </w:pPr>
+            <w:proofErr w:type="spellStart"/>
+            <w:proofErr w:type="gramStart"/>
             <w:r>
               <w:rPr>
                 <w:rFonts w:cstheme="minorHAnsi"/>
@@ -11241,11 +12549,19 @@
               </w:rPr>
               <w:t>n</w:t>
             </w:r>
-            <w:r>
-              <w:rPr>
-                <w:rFonts w:cstheme="minorHAnsi"/>
-              </w:rPr>
-              <w:t xml:space="preserve"> ] } ],</w:t>
+            <w:proofErr w:type="spellEnd"/>
+            <w:r>
+              <w:rPr>
+                <w:rFonts w:cstheme="minorHAnsi"/>
+              </w:rPr>
+              <w:t xml:space="preserve"> ]</w:t>
+            </w:r>
+            <w:proofErr w:type="gramEnd"/>
+            <w:r>
+              <w:rPr>
+                <w:rFonts w:cstheme="minorHAnsi"/>
+              </w:rPr>
+              <w:t xml:space="preserve"> } ],</w:t>
             </w:r>
           </w:p>
         </w:tc>
@@ -11355,6 +12671,8 @@
                 <w:rFonts w:cstheme="minorHAnsi"/>
               </w:rPr>
             </w:pPr>
+            <w:proofErr w:type="spellStart"/>
+            <w:proofErr w:type="gramStart"/>
             <w:r>
               <w:rPr>
                 <w:rFonts w:cstheme="minorHAnsi"/>
@@ -11368,12 +12686,14 @@
               </w:rPr>
               <w:t>n</w:t>
             </w:r>
+            <w:proofErr w:type="spellEnd"/>
             <w:r>
               <w:rPr>
                 <w:rFonts w:cstheme="minorHAnsi"/>
               </w:rPr>
               <w:t xml:space="preserve"> ]</w:t>
             </w:r>
+            <w:proofErr w:type="gramEnd"/>
           </w:p>
         </w:tc>
       </w:tr>
@@ -11397,12 +12717,14 @@
       <w:r>
         <w:t xml:space="preserve">As a practical example, the contents of the </w:t>
       </w:r>
+      <w:proofErr w:type="spellStart"/>
       <w:r>
         <w:rPr>
           <w:b/>
         </w:rPr>
         <w:t>rankedOutput</w:t>
       </w:r>
+      <w:proofErr w:type="spellEnd"/>
       <w:r>
         <w:t xml:space="preserve"> using the </w:t>
       </w:r>
@@ -11417,8 +12739,13 @@
       <w:pPr>
         <w:ind w:left="720"/>
       </w:pPr>
-      <w:r>
-        <w:t>rankedOutput = [</w:t>
+      <w:proofErr w:type="spellStart"/>
+      <w:r>
+        <w:t>rankedOutput</w:t>
+      </w:r>
+      <w:proofErr w:type="spellEnd"/>
+      <w:r>
+        <w:t xml:space="preserve"> = [</w:t>
       </w:r>
     </w:p>
     <w:tbl>
@@ -11457,89 +12784,93 @@
                 <w:color w:val="000000"/>
                 <w:shd w:val="clear" w:color="auto" w:fill="FFFFFF"/>
               </w:rPr>
-              <w:t>[</w:t>
-            </w:r>
+              <w:t xml:space="preserve">[ </w:t>
+            </w:r>
+            <w:proofErr w:type="gramStart"/>
             <w:r>
               <w:rPr>
                 <w:rFonts w:ascii="Calibri" w:hAnsi="Calibri" w:cs="Calibri"/>
                 <w:color w:val="000000"/>
                 <w:shd w:val="clear" w:color="auto" w:fill="FFFFFF"/>
               </w:rPr>
-              <w:t xml:space="preserve"> </w:t>
-            </w:r>
+              <w:t>{ '</w:t>
+            </w:r>
+            <w:proofErr w:type="gramEnd"/>
             <w:r>
               <w:rPr>
                 <w:rFonts w:ascii="Calibri" w:hAnsi="Calibri" w:cs="Calibri"/>
                 <w:color w:val="000000"/>
                 <w:shd w:val="clear" w:color="auto" w:fill="FFFFFF"/>
               </w:rPr>
-              <w:t>{</w:t>
-            </w:r>
+              <w:t xml:space="preserve">test1.txt': </w:t>
+            </w:r>
+          </w:p>
+        </w:tc>
+        <w:tc>
+          <w:tcPr>
+            <w:tcW w:w="945" w:type="dxa"/>
+          </w:tcPr>
+          <w:p>
+            <w:pPr>
+              <w:ind w:firstLine="0"/>
+            </w:pPr>
             <w:r>
               <w:rPr>
                 <w:rFonts w:ascii="Calibri" w:hAnsi="Calibri" w:cs="Calibri"/>
                 <w:color w:val="000000"/>
                 <w:shd w:val="clear" w:color="auto" w:fill="FFFFFF"/>
               </w:rPr>
-              <w:t xml:space="preserve"> </w:t>
-            </w:r>
+              <w:t xml:space="preserve">[0, </w:t>
+            </w:r>
+          </w:p>
+        </w:tc>
+        <w:tc>
+          <w:tcPr>
+            <w:tcW w:w="3635" w:type="dxa"/>
+          </w:tcPr>
+          <w:p>
+            <w:pPr>
+              <w:ind w:firstLine="0"/>
+            </w:pPr>
             <w:r>
               <w:rPr>
                 <w:rFonts w:ascii="Calibri" w:hAnsi="Calibri" w:cs="Calibri"/>
                 <w:color w:val="000000"/>
                 <w:shd w:val="clear" w:color="auto" w:fill="FFFFFF"/>
               </w:rPr>
-              <w:t xml:space="preserve">'test1.txt': </w:t>
-            </w:r>
-          </w:p>
-        </w:tc>
-        <w:tc>
-          <w:tcPr>
-            <w:tcW w:w="945" w:type="dxa"/>
-          </w:tcPr>
-          <w:p>
-            <w:pPr>
-              <w:ind w:firstLine="0"/>
-            </w:pPr>
+              <w:t>'/</w:t>
+            </w:r>
+            <w:r>
+              <w:rPr>
+                <w:rFonts w:cstheme="minorHAnsi"/>
+              </w:rPr>
+              <w:t>EECS767</w:t>
+            </w:r>
             <w:r>
               <w:rPr>
                 <w:rFonts w:ascii="Calibri" w:hAnsi="Calibri" w:cs="Calibri"/>
                 <w:color w:val="000000"/>
                 <w:shd w:val="clear" w:color="auto" w:fill="FFFFFF"/>
               </w:rPr>
-              <w:t xml:space="preserve">[0, </w:t>
-            </w:r>
-          </w:p>
-        </w:tc>
-        <w:tc>
-          <w:tcPr>
-            <w:tcW w:w="3635" w:type="dxa"/>
-          </w:tcPr>
-          <w:p>
-            <w:pPr>
-              <w:ind w:firstLine="0"/>
-            </w:pPr>
+              <w:t>/</w:t>
+            </w:r>
+            <w:proofErr w:type="spellStart"/>
             <w:r>
               <w:rPr>
                 <w:rFonts w:ascii="Calibri" w:hAnsi="Calibri" w:cs="Calibri"/>
                 <w:color w:val="000000"/>
                 <w:shd w:val="clear" w:color="auto" w:fill="FFFFFF"/>
               </w:rPr>
-              <w:t>'/</w:t>
-            </w:r>
-            <w:r>
-              <w:rPr>
-                <w:rFonts w:cstheme="minorHAnsi"/>
-              </w:rPr>
-              <w:t>EECS767</w:t>
-            </w:r>
+              <w:t>FiniteLoopSE</w:t>
+            </w:r>
+            <w:proofErr w:type="spellEnd"/>
             <w:r>
               <w:rPr>
                 <w:rFonts w:ascii="Calibri" w:hAnsi="Calibri" w:cs="Calibri"/>
                 <w:color w:val="000000"/>
                 <w:shd w:val="clear" w:color="auto" w:fill="FFFFFF"/>
               </w:rPr>
-              <w:t xml:space="preserve">/FiniteLoopSE/test1.txt', </w:t>
+              <w:t xml:space="preserve">/test1.txt', </w:t>
             </w:r>
           </w:p>
         </w:tc>
@@ -11557,83 +12888,79 @@
                 <w:color w:val="000000"/>
                 <w:shd w:val="clear" w:color="auto" w:fill="FFFFFF"/>
               </w:rPr>
-              <w:t>'no_url']</w:t>
-            </w:r>
+              <w:t>'</w:t>
+            </w:r>
+            <w:proofErr w:type="spellStart"/>
             <w:r>
               <w:rPr>
                 <w:rFonts w:ascii="Calibri" w:hAnsi="Calibri" w:cs="Calibri"/>
                 <w:color w:val="000000"/>
                 <w:shd w:val="clear" w:color="auto" w:fill="FFFFFF"/>
               </w:rPr>
-              <w:t xml:space="preserve"> </w:t>
-            </w:r>
+              <w:t>no_url</w:t>
+            </w:r>
+            <w:proofErr w:type="spellEnd"/>
             <w:r>
               <w:rPr>
                 <w:rFonts w:ascii="Calibri" w:hAnsi="Calibri" w:cs="Calibri"/>
                 <w:color w:val="000000"/>
                 <w:shd w:val="clear" w:color="auto" w:fill="FFFFFF"/>
               </w:rPr>
-              <w:t xml:space="preserve">}, </w:t>
-            </w:r>
-          </w:p>
-        </w:tc>
-      </w:tr>
-      <w:tr>
-        <w:tc>
-          <w:tcPr>
-            <w:tcW w:w="1535" w:type="dxa"/>
-          </w:tcPr>
-          <w:p>
-            <w:pPr>
-              <w:ind w:firstLine="0"/>
-            </w:pPr>
+              <w:t>'</w:t>
+            </w:r>
+            <w:proofErr w:type="gramStart"/>
             <w:r>
               <w:rPr>
                 <w:rFonts w:ascii="Calibri" w:hAnsi="Calibri" w:cs="Calibri"/>
                 <w:color w:val="000000"/>
                 <w:shd w:val="clear" w:color="auto" w:fill="FFFFFF"/>
               </w:rPr>
-              <w:t>{</w:t>
-            </w:r>
+              <w:t>] }</w:t>
+            </w:r>
+            <w:proofErr w:type="gramEnd"/>
             <w:r>
               <w:rPr>
                 <w:rFonts w:ascii="Calibri" w:hAnsi="Calibri" w:cs="Calibri"/>
                 <w:color w:val="000000"/>
                 <w:shd w:val="clear" w:color="auto" w:fill="FFFFFF"/>
               </w:rPr>
-              <w:t xml:space="preserve"> </w:t>
-            </w:r>
+              <w:t xml:space="preserve">, </w:t>
+            </w:r>
+          </w:p>
+        </w:tc>
+      </w:tr>
+      <w:tr>
+        <w:tc>
+          <w:tcPr>
+            <w:tcW w:w="1535" w:type="dxa"/>
+          </w:tcPr>
+          <w:p>
+            <w:pPr>
+              <w:ind w:firstLine="0"/>
+            </w:pPr>
+            <w:proofErr w:type="gramStart"/>
             <w:r>
               <w:rPr>
                 <w:rFonts w:ascii="Calibri" w:hAnsi="Calibri" w:cs="Calibri"/>
                 <w:color w:val="000000"/>
                 <w:shd w:val="clear" w:color="auto" w:fill="FFFFFF"/>
               </w:rPr>
-              <w:t xml:space="preserve">'test2.txt': </w:t>
-            </w:r>
-          </w:p>
-        </w:tc>
-        <w:tc>
-          <w:tcPr>
-            <w:tcW w:w="945" w:type="dxa"/>
-          </w:tcPr>
-          <w:p>
-            <w:pPr>
-              <w:ind w:firstLine="0"/>
-            </w:pPr>
+              <w:t>{ '</w:t>
+            </w:r>
+            <w:proofErr w:type="gramEnd"/>
             <w:r>
               <w:rPr>
                 <w:rFonts w:ascii="Calibri" w:hAnsi="Calibri" w:cs="Calibri"/>
                 <w:color w:val="000000"/>
                 <w:shd w:val="clear" w:color="auto" w:fill="FFFFFF"/>
               </w:rPr>
-              <w:t xml:space="preserve">[3, </w:t>
-            </w:r>
-          </w:p>
-        </w:tc>
-        <w:tc>
-          <w:tcPr>
-            <w:tcW w:w="3635" w:type="dxa"/>
+              <w:t xml:space="preserve">test2.txt': </w:t>
+            </w:r>
+          </w:p>
+        </w:tc>
+        <w:tc>
+          <w:tcPr>
+            <w:tcW w:w="945" w:type="dxa"/>
           </w:tcPr>
           <w:p>
             <w:pPr>
@@ -11645,63 +12972,63 @@
                 <w:color w:val="000000"/>
                 <w:shd w:val="clear" w:color="auto" w:fill="FFFFFF"/>
               </w:rPr>
-              <w:t>'/</w:t>
-            </w:r>
-            <w:r>
-              <w:rPr>
-                <w:rFonts w:cstheme="minorHAnsi"/>
-              </w:rPr>
-              <w:t>EECS767</w:t>
-            </w:r>
+              <w:t xml:space="preserve">[3, </w:t>
+            </w:r>
+          </w:p>
+        </w:tc>
+        <w:tc>
+          <w:tcPr>
+            <w:tcW w:w="3635" w:type="dxa"/>
+          </w:tcPr>
+          <w:p>
+            <w:pPr>
+              <w:ind w:firstLine="0"/>
+            </w:pPr>
             <w:r>
               <w:rPr>
                 <w:rFonts w:ascii="Calibri" w:hAnsi="Calibri" w:cs="Calibri"/>
                 <w:color w:val="000000"/>
                 <w:shd w:val="clear" w:color="auto" w:fill="FFFFFF"/>
               </w:rPr>
-              <w:t xml:space="preserve">/FiniteLoopSE/test2.txt', </w:t>
-            </w:r>
-          </w:p>
-        </w:tc>
-        <w:tc>
-          <w:tcPr>
-            <w:tcW w:w="1350" w:type="dxa"/>
-          </w:tcPr>
-          <w:p>
-            <w:pPr>
-              <w:ind w:firstLine="0"/>
-            </w:pPr>
+              <w:t>'/</w:t>
+            </w:r>
+            <w:r>
+              <w:rPr>
+                <w:rFonts w:cstheme="minorHAnsi"/>
+              </w:rPr>
+              <w:t>EECS767</w:t>
+            </w:r>
             <w:r>
               <w:rPr>
                 <w:rFonts w:ascii="Calibri" w:hAnsi="Calibri" w:cs="Calibri"/>
                 <w:color w:val="000000"/>
                 <w:shd w:val="clear" w:color="auto" w:fill="FFFFFF"/>
               </w:rPr>
-              <w:t>'no_url']</w:t>
-            </w:r>
+              <w:t>/</w:t>
+            </w:r>
+            <w:proofErr w:type="spellStart"/>
             <w:r>
               <w:rPr>
                 <w:rFonts w:ascii="Calibri" w:hAnsi="Calibri" w:cs="Calibri"/>
                 <w:color w:val="000000"/>
                 <w:shd w:val="clear" w:color="auto" w:fill="FFFFFF"/>
               </w:rPr>
-              <w:t xml:space="preserve"> </w:t>
-            </w:r>
+              <w:t>FiniteLoopSE</w:t>
+            </w:r>
+            <w:proofErr w:type="spellEnd"/>
             <w:r>
               <w:rPr>
                 <w:rFonts w:ascii="Calibri" w:hAnsi="Calibri" w:cs="Calibri"/>
                 <w:color w:val="000000"/>
                 <w:shd w:val="clear" w:color="auto" w:fill="FFFFFF"/>
               </w:rPr>
-              <w:t xml:space="preserve">}, </w:t>
-            </w:r>
-          </w:p>
-        </w:tc>
-      </w:tr>
-      <w:tr>
-        <w:tc>
-          <w:tcPr>
-            <w:tcW w:w="1535" w:type="dxa"/>
+              <w:t xml:space="preserve">/test2.txt', </w:t>
+            </w:r>
+          </w:p>
+        </w:tc>
+        <w:tc>
+          <w:tcPr>
+            <w:tcW w:w="1350" w:type="dxa"/>
           </w:tcPr>
           <w:p>
             <w:pPr>
@@ -11713,99 +13040,87 @@
                 <w:color w:val="000000"/>
                 <w:shd w:val="clear" w:color="auto" w:fill="FFFFFF"/>
               </w:rPr>
-              <w:t xml:space="preserve">{'test3.txt': </w:t>
-            </w:r>
-          </w:p>
-        </w:tc>
-        <w:tc>
-          <w:tcPr>
-            <w:tcW w:w="945" w:type="dxa"/>
-          </w:tcPr>
-          <w:p>
-            <w:pPr>
-              <w:ind w:firstLine="0"/>
-            </w:pPr>
+              <w:t>'</w:t>
+            </w:r>
+            <w:proofErr w:type="spellStart"/>
             <w:r>
               <w:rPr>
                 <w:rFonts w:ascii="Calibri" w:hAnsi="Calibri" w:cs="Calibri"/>
                 <w:color w:val="000000"/>
                 <w:shd w:val="clear" w:color="auto" w:fill="FFFFFF"/>
               </w:rPr>
-              <w:t xml:space="preserve">[1, </w:t>
-            </w:r>
-          </w:p>
-        </w:tc>
-        <w:tc>
-          <w:tcPr>
-            <w:tcW w:w="3635" w:type="dxa"/>
-          </w:tcPr>
-          <w:p>
-            <w:pPr>
-              <w:ind w:firstLine="0"/>
-            </w:pPr>
+              <w:t>no_url</w:t>
+            </w:r>
+            <w:proofErr w:type="spellEnd"/>
             <w:r>
               <w:rPr>
                 <w:rFonts w:ascii="Calibri" w:hAnsi="Calibri" w:cs="Calibri"/>
                 <w:color w:val="000000"/>
                 <w:shd w:val="clear" w:color="auto" w:fill="FFFFFF"/>
               </w:rPr>
-              <w:t>'/</w:t>
-            </w:r>
-            <w:r>
-              <w:rPr>
-                <w:rFonts w:cstheme="minorHAnsi"/>
-              </w:rPr>
-              <w:t>EECS767</w:t>
-            </w:r>
+              <w:t>'</w:t>
+            </w:r>
+            <w:proofErr w:type="gramStart"/>
             <w:r>
               <w:rPr>
                 <w:rFonts w:ascii="Calibri" w:hAnsi="Calibri" w:cs="Calibri"/>
                 <w:color w:val="000000"/>
                 <w:shd w:val="clear" w:color="auto" w:fill="FFFFFF"/>
               </w:rPr>
-              <w:t xml:space="preserve">/FiniteLoopSE/test3.txt', </w:t>
-            </w:r>
-          </w:p>
-        </w:tc>
-        <w:tc>
-          <w:tcPr>
-            <w:tcW w:w="1350" w:type="dxa"/>
-          </w:tcPr>
-          <w:p>
-            <w:pPr>
-              <w:ind w:firstLine="0"/>
-            </w:pPr>
+              <w:t>] }</w:t>
+            </w:r>
+            <w:proofErr w:type="gramEnd"/>
             <w:r>
               <w:rPr>
                 <w:rFonts w:ascii="Calibri" w:hAnsi="Calibri" w:cs="Calibri"/>
                 <w:color w:val="000000"/>
                 <w:shd w:val="clear" w:color="auto" w:fill="FFFFFF"/>
               </w:rPr>
-              <w:t>'no_url']</w:t>
-            </w:r>
+              <w:t xml:space="preserve">, </w:t>
+            </w:r>
+          </w:p>
+        </w:tc>
+      </w:tr>
+      <w:tr>
+        <w:tc>
+          <w:tcPr>
+            <w:tcW w:w="1535" w:type="dxa"/>
+          </w:tcPr>
+          <w:p>
+            <w:pPr>
+              <w:ind w:firstLine="0"/>
+            </w:pPr>
             <w:r>
               <w:rPr>
                 <w:rFonts w:ascii="Calibri" w:hAnsi="Calibri" w:cs="Calibri"/>
                 <w:color w:val="000000"/>
                 <w:shd w:val="clear" w:color="auto" w:fill="FFFFFF"/>
               </w:rPr>
-              <w:t xml:space="preserve"> </w:t>
-            </w:r>
+              <w:t xml:space="preserve">{'test3.txt': </w:t>
+            </w:r>
+          </w:p>
+        </w:tc>
+        <w:tc>
+          <w:tcPr>
+            <w:tcW w:w="945" w:type="dxa"/>
+          </w:tcPr>
+          <w:p>
+            <w:pPr>
+              <w:ind w:firstLine="0"/>
+            </w:pPr>
             <w:r>
               <w:rPr>
                 <w:rFonts w:ascii="Calibri" w:hAnsi="Calibri" w:cs="Calibri"/>
                 <w:color w:val="000000"/>
                 <w:shd w:val="clear" w:color="auto" w:fill="FFFFFF"/>
               </w:rPr>
-              <w:t xml:space="preserve">}, </w:t>
-            </w:r>
-          </w:p>
-        </w:tc>
-      </w:tr>
-      <w:tr>
-        <w:tc>
-          <w:tcPr>
-            <w:tcW w:w="1535" w:type="dxa"/>
+              <w:t xml:space="preserve">[1, </w:t>
+            </w:r>
+          </w:p>
+        </w:tc>
+        <w:tc>
+          <w:tcPr>
+            <w:tcW w:w="3635" w:type="dxa"/>
           </w:tcPr>
           <w:p>
             <w:pPr>
@@ -11817,57 +13132,39 @@
                 <w:color w:val="000000"/>
                 <w:shd w:val="clear" w:color="auto" w:fill="FFFFFF"/>
               </w:rPr>
-              <w:t xml:space="preserve">{'test4.txt': </w:t>
-            </w:r>
-          </w:p>
-        </w:tc>
-        <w:tc>
-          <w:tcPr>
-            <w:tcW w:w="945" w:type="dxa"/>
-          </w:tcPr>
-          <w:p>
-            <w:pPr>
-              <w:ind w:firstLine="0"/>
-            </w:pPr>
+              <w:t>'/</w:t>
+            </w:r>
+            <w:r>
+              <w:rPr>
+                <w:rFonts w:cstheme="minorHAnsi"/>
+              </w:rPr>
+              <w:t>EECS767</w:t>
+            </w:r>
             <w:r>
               <w:rPr>
                 <w:rFonts w:ascii="Calibri" w:hAnsi="Calibri" w:cs="Calibri"/>
                 <w:color w:val="000000"/>
                 <w:shd w:val="clear" w:color="auto" w:fill="FFFFFF"/>
               </w:rPr>
-              <w:t xml:space="preserve">[2, </w:t>
-            </w:r>
-          </w:p>
-        </w:tc>
-        <w:tc>
-          <w:tcPr>
-            <w:tcW w:w="3635" w:type="dxa"/>
-          </w:tcPr>
-          <w:p>
-            <w:pPr>
-              <w:ind w:firstLine="0"/>
-            </w:pPr>
+              <w:t>/</w:t>
+            </w:r>
+            <w:proofErr w:type="spellStart"/>
             <w:r>
               <w:rPr>
                 <w:rFonts w:ascii="Calibri" w:hAnsi="Calibri" w:cs="Calibri"/>
                 <w:color w:val="000000"/>
                 <w:shd w:val="clear" w:color="auto" w:fill="FFFFFF"/>
               </w:rPr>
-              <w:t>'/</w:t>
-            </w:r>
-            <w:r>
-              <w:rPr>
-                <w:rFonts w:cstheme="minorHAnsi"/>
-              </w:rPr>
-              <w:t>EECS767</w:t>
-            </w:r>
+              <w:t>FiniteLoopSE</w:t>
+            </w:r>
+            <w:proofErr w:type="spellEnd"/>
             <w:r>
               <w:rPr>
                 <w:rFonts w:ascii="Calibri" w:hAnsi="Calibri" w:cs="Calibri"/>
                 <w:color w:val="000000"/>
                 <w:shd w:val="clear" w:color="auto" w:fill="FFFFFF"/>
               </w:rPr>
-              <w:t xml:space="preserve">/FiniteLoopSE/test4.txt', </w:t>
+              <w:t xml:space="preserve">/test3.txt', </w:t>
             </w:r>
           </w:p>
         </w:tc>
@@ -11885,57 +13182,51 @@
                 <w:color w:val="000000"/>
                 <w:shd w:val="clear" w:color="auto" w:fill="FFFFFF"/>
               </w:rPr>
-              <w:t>'no_url']</w:t>
-            </w:r>
+              <w:t>'</w:t>
+            </w:r>
+            <w:proofErr w:type="spellStart"/>
             <w:r>
               <w:rPr>
                 <w:rFonts w:ascii="Calibri" w:hAnsi="Calibri" w:cs="Calibri"/>
                 <w:color w:val="000000"/>
                 <w:shd w:val="clear" w:color="auto" w:fill="FFFFFF"/>
               </w:rPr>
-              <w:t xml:space="preserve"> </w:t>
-            </w:r>
+              <w:t>no_url</w:t>
+            </w:r>
+            <w:proofErr w:type="spellEnd"/>
             <w:r>
               <w:rPr>
                 <w:rFonts w:ascii="Calibri" w:hAnsi="Calibri" w:cs="Calibri"/>
                 <w:color w:val="000000"/>
                 <w:shd w:val="clear" w:color="auto" w:fill="FFFFFF"/>
               </w:rPr>
-              <w:t>}</w:t>
-            </w:r>
+              <w:t>'</w:t>
+            </w:r>
+            <w:proofErr w:type="gramStart"/>
             <w:r>
               <w:rPr>
                 <w:rFonts w:ascii="Calibri" w:hAnsi="Calibri" w:cs="Calibri"/>
                 <w:color w:val="000000"/>
                 <w:shd w:val="clear" w:color="auto" w:fill="FFFFFF"/>
               </w:rPr>
-              <w:t xml:space="preserve"> ]</w:t>
-            </w:r>
-          </w:p>
-        </w:tc>
-      </w:tr>
-      <w:tr>
-        <w:tc>
-          <w:tcPr>
-            <w:tcW w:w="1535" w:type="dxa"/>
-          </w:tcPr>
-          <w:p>
-            <w:pPr>
-              <w:ind w:firstLine="0"/>
-            </w:pPr>
+              <w:t>] }</w:t>
+            </w:r>
+            <w:proofErr w:type="gramEnd"/>
             <w:r>
               <w:rPr>
                 <w:rFonts w:ascii="Calibri" w:hAnsi="Calibri" w:cs="Calibri"/>
                 <w:color w:val="000000"/>
                 <w:shd w:val="clear" w:color="auto" w:fill="FFFFFF"/>
               </w:rPr>
-              <w:t xml:space="preserve">[0.5968, </w:t>
-            </w:r>
-          </w:p>
-        </w:tc>
-        <w:tc>
-          <w:tcPr>
-            <w:tcW w:w="945" w:type="dxa"/>
+              <w:t xml:space="preserve">, </w:t>
+            </w:r>
+          </w:p>
+        </w:tc>
+      </w:tr>
+      <w:tr>
+        <w:tc>
+          <w:tcPr>
+            <w:tcW w:w="1535" w:type="dxa"/>
           </w:tcPr>
           <w:p>
             <w:pPr>
@@ -11947,13 +13238,13 @@
                 <w:color w:val="000000"/>
                 <w:shd w:val="clear" w:color="auto" w:fill="FFFFFF"/>
               </w:rPr>
-              <w:t xml:space="preserve">0.5475, </w:t>
-            </w:r>
-          </w:p>
-        </w:tc>
-        <w:tc>
-          <w:tcPr>
-            <w:tcW w:w="3635" w:type="dxa"/>
+              <w:t xml:space="preserve">{'test4.txt': </w:t>
+            </w:r>
+          </w:p>
+        </w:tc>
+        <w:tc>
+          <w:tcPr>
+            <w:tcW w:w="945" w:type="dxa"/>
           </w:tcPr>
           <w:p>
             <w:pPr>
@@ -11965,13 +13256,13 @@
                 <w:color w:val="000000"/>
                 <w:shd w:val="clear" w:color="auto" w:fill="FFFFFF"/>
               </w:rPr>
-              <w:t xml:space="preserve">0.26, </w:t>
-            </w:r>
-          </w:p>
-        </w:tc>
-        <w:tc>
-          <w:tcPr>
-            <w:tcW w:w="1350" w:type="dxa"/>
+              <w:t xml:space="preserve">[2, </w:t>
+            </w:r>
+          </w:p>
+        </w:tc>
+        <w:tc>
+          <w:tcPr>
+            <w:tcW w:w="3635" w:type="dxa"/>
           </w:tcPr>
           <w:p>
             <w:pPr>
@@ -11983,7 +13274,13 @@
                 <w:color w:val="000000"/>
                 <w:shd w:val="clear" w:color="auto" w:fill="FFFFFF"/>
               </w:rPr>
-              <w:t>0.0972</w:t>
+              <w:t>'/</w:t>
+            </w:r>
+            <w:r>
+              <w:rPr>
+                <w:rFonts w:cstheme="minorHAnsi"/>
+              </w:rPr>
+              <w:t>EECS767</w:t>
             </w:r>
             <w:r>
               <w:rPr>
@@ -11991,7 +13288,153 @@
                 <w:color w:val="000000"/>
                 <w:shd w:val="clear" w:color="auto" w:fill="FFFFFF"/>
               </w:rPr>
-              <w:t>]</w:t>
+              <w:t>/</w:t>
+            </w:r>
+            <w:proofErr w:type="spellStart"/>
+            <w:r>
+              <w:rPr>
+                <w:rFonts w:ascii="Calibri" w:hAnsi="Calibri" w:cs="Calibri"/>
+                <w:color w:val="000000"/>
+                <w:shd w:val="clear" w:color="auto" w:fill="FFFFFF"/>
+              </w:rPr>
+              <w:t>FiniteLoopSE</w:t>
+            </w:r>
+            <w:proofErr w:type="spellEnd"/>
+            <w:r>
+              <w:rPr>
+                <w:rFonts w:ascii="Calibri" w:hAnsi="Calibri" w:cs="Calibri"/>
+                <w:color w:val="000000"/>
+                <w:shd w:val="clear" w:color="auto" w:fill="FFFFFF"/>
+              </w:rPr>
+              <w:t xml:space="preserve">/test4.txt', </w:t>
+            </w:r>
+          </w:p>
+        </w:tc>
+        <w:tc>
+          <w:tcPr>
+            <w:tcW w:w="1350" w:type="dxa"/>
+          </w:tcPr>
+          <w:p>
+            <w:pPr>
+              <w:ind w:firstLine="0"/>
+            </w:pPr>
+            <w:r>
+              <w:rPr>
+                <w:rFonts w:ascii="Calibri" w:hAnsi="Calibri" w:cs="Calibri"/>
+                <w:color w:val="000000"/>
+                <w:shd w:val="clear" w:color="auto" w:fill="FFFFFF"/>
+              </w:rPr>
+              <w:t>'</w:t>
+            </w:r>
+            <w:proofErr w:type="spellStart"/>
+            <w:r>
+              <w:rPr>
+                <w:rFonts w:ascii="Calibri" w:hAnsi="Calibri" w:cs="Calibri"/>
+                <w:color w:val="000000"/>
+                <w:shd w:val="clear" w:color="auto" w:fill="FFFFFF"/>
+              </w:rPr>
+              <w:t>no_url</w:t>
+            </w:r>
+            <w:proofErr w:type="spellEnd"/>
+            <w:r>
+              <w:rPr>
+                <w:rFonts w:ascii="Calibri" w:hAnsi="Calibri" w:cs="Calibri"/>
+                <w:color w:val="000000"/>
+                <w:shd w:val="clear" w:color="auto" w:fill="FFFFFF"/>
+              </w:rPr>
+              <w:t>'</w:t>
+            </w:r>
+            <w:proofErr w:type="gramStart"/>
+            <w:r>
+              <w:rPr>
+                <w:rFonts w:ascii="Calibri" w:hAnsi="Calibri" w:cs="Calibri"/>
+                <w:color w:val="000000"/>
+                <w:shd w:val="clear" w:color="auto" w:fill="FFFFFF"/>
+              </w:rPr>
+              <w:t>] }</w:t>
+            </w:r>
+            <w:proofErr w:type="gramEnd"/>
+            <w:r>
+              <w:rPr>
+                <w:rFonts w:ascii="Calibri" w:hAnsi="Calibri" w:cs="Calibri"/>
+                <w:color w:val="000000"/>
+                <w:shd w:val="clear" w:color="auto" w:fill="FFFFFF"/>
+              </w:rPr>
+              <w:t xml:space="preserve"> ]</w:t>
+            </w:r>
+          </w:p>
+        </w:tc>
+      </w:tr>
+      <w:tr>
+        <w:tc>
+          <w:tcPr>
+            <w:tcW w:w="1535" w:type="dxa"/>
+          </w:tcPr>
+          <w:p>
+            <w:pPr>
+              <w:ind w:firstLine="0"/>
+            </w:pPr>
+            <w:r>
+              <w:rPr>
+                <w:rFonts w:ascii="Calibri" w:hAnsi="Calibri" w:cs="Calibri"/>
+                <w:color w:val="000000"/>
+                <w:shd w:val="clear" w:color="auto" w:fill="FFFFFF"/>
+              </w:rPr>
+              <w:t xml:space="preserve">[0.5968, </w:t>
+            </w:r>
+          </w:p>
+        </w:tc>
+        <w:tc>
+          <w:tcPr>
+            <w:tcW w:w="945" w:type="dxa"/>
+          </w:tcPr>
+          <w:p>
+            <w:pPr>
+              <w:ind w:firstLine="0"/>
+            </w:pPr>
+            <w:r>
+              <w:rPr>
+                <w:rFonts w:ascii="Calibri" w:hAnsi="Calibri" w:cs="Calibri"/>
+                <w:color w:val="000000"/>
+                <w:shd w:val="clear" w:color="auto" w:fill="FFFFFF"/>
+              </w:rPr>
+              <w:t xml:space="preserve">0.5475, </w:t>
+            </w:r>
+          </w:p>
+        </w:tc>
+        <w:tc>
+          <w:tcPr>
+            <w:tcW w:w="3635" w:type="dxa"/>
+          </w:tcPr>
+          <w:p>
+            <w:pPr>
+              <w:ind w:firstLine="0"/>
+            </w:pPr>
+            <w:r>
+              <w:rPr>
+                <w:rFonts w:ascii="Calibri" w:hAnsi="Calibri" w:cs="Calibri"/>
+                <w:color w:val="000000"/>
+                <w:shd w:val="clear" w:color="auto" w:fill="FFFFFF"/>
+              </w:rPr>
+              <w:t xml:space="preserve">0.26, </w:t>
+            </w:r>
+          </w:p>
+        </w:tc>
+        <w:tc>
+          <w:tcPr>
+            <w:tcW w:w="1350" w:type="dxa"/>
+          </w:tcPr>
+          <w:p>
+            <w:pPr>
+              <w:ind w:firstLine="0"/>
+            </w:pPr>
+            <w:r>
+              <w:rPr>
+                <w:rFonts w:ascii="Calibri" w:hAnsi="Calibri" w:cs="Calibri"/>
+                <w:color w:val="000000"/>
+                <w:shd w:val="clear" w:color="auto" w:fill="FFFFFF"/>
+              </w:rPr>
+              <w:t>0.0972]</w:t>
             </w:r>
           </w:p>
         </w:tc>
@@ -12008,12 +13451,28 @@
     </w:p>
     <w:p>
       <w:r>
-        <w:t>The proximity scores are calculated concurrently and provided in an identical data structure as the rankedOutput data structure. With the rank and subsequent order based on the proximity relationships.</w:t>
-      </w:r>
-    </w:p>
-    <w:p>
-      <w:r>
-        <w:t>As an optimization, the query module also provides the queryVector generated – this is passed to the website and back for relevance feedback in order to alleviate the processing overhead of calculating the vector again.</w:t>
+        <w:t xml:space="preserve">The proximity scores are calculated concurrently and provided in an identical data structure as the </w:t>
+      </w:r>
+      <w:proofErr w:type="spellStart"/>
+      <w:r>
+        <w:t>rankedOutput</w:t>
+      </w:r>
+      <w:proofErr w:type="spellEnd"/>
+      <w:r>
+        <w:t xml:space="preserve"> data structure. With the rank and subsequent order based on the proximity relationships.</w:t>
+      </w:r>
+    </w:p>
+    <w:p>
+      <w:r>
+        <w:t xml:space="preserve">As an optimization, the query module also provides the </w:t>
+      </w:r>
+      <w:proofErr w:type="spellStart"/>
+      <w:r>
+        <w:t>queryVector</w:t>
+      </w:r>
+      <w:proofErr w:type="spellEnd"/>
+      <w:r>
+        <w:t xml:space="preserve"> generated – this is passed to the website and back for relevance feedback in order to alleviate the processing overhead of calculating the vector again.</w:t>
       </w:r>
     </w:p>
     <w:p>
@@ -12034,8 +13493,13 @@
       <w:pPr>
         <w:ind w:left="720"/>
       </w:pPr>
-      <w:r>
-        <w:t>queryVector = [</w:t>
+      <w:proofErr w:type="spellStart"/>
+      <w:r>
+        <w:t>queryVector</w:t>
+      </w:r>
+      <w:proofErr w:type="spellEnd"/>
+      <w:r>
+        <w:t xml:space="preserve"> = [</w:t>
       </w:r>
     </w:p>
     <w:tbl>
@@ -12131,6 +13595,7 @@
             <w:pPr>
               <w:ind w:firstLine="0"/>
             </w:pPr>
+            <w:proofErr w:type="spellStart"/>
             <w:r>
               <w:t>Weight</w:t>
             </w:r>
@@ -12146,6 +13611,7 @@
               </w:rPr>
               <w:t>n</w:t>
             </w:r>
+            <w:proofErr w:type="spellEnd"/>
             <w:r>
               <w:t>,</w:t>
             </w:r>
@@ -12165,12 +13631,14 @@
       <w:r>
         <w:t xml:space="preserve">As a practical example, the contents of the </w:t>
       </w:r>
+      <w:proofErr w:type="spellStart"/>
       <w:r>
         <w:rPr>
           <w:b/>
         </w:rPr>
         <w:t>rankedOutput</w:t>
       </w:r>
+      <w:proofErr w:type="spellEnd"/>
       <w:r>
         <w:t xml:space="preserve"> using the control group with a random query may result in:</w:t>
       </w:r>
@@ -12179,8 +13647,13 @@
       <w:pPr>
         <w:ind w:left="1440" w:firstLine="0"/>
       </w:pPr>
-      <w:r>
-        <w:t>queryVector = [</w:t>
+      <w:proofErr w:type="spellStart"/>
+      <w:r>
+        <w:t>queryVector</w:t>
+      </w:r>
+      <w:proofErr w:type="spellEnd"/>
+      <w:r>
+        <w:t xml:space="preserve"> = [</w:t>
       </w:r>
     </w:p>
     <w:tbl>
@@ -12218,10 +13691,7 @@
               <w:ind w:firstLine="0"/>
             </w:pPr>
             <w:r>
-              <w:t>0.707107</w:t>
-            </w:r>
-            <w:r>
-              <w:t xml:space="preserve">, </w:t>
+              <w:t xml:space="preserve">0.707107, </w:t>
             </w:r>
           </w:p>
         </w:tc>
@@ -12419,7 +13889,15 @@
     </w:p>
     <w:p>
       <w:r>
-        <w:t>A dictionary called “doc_key” is created to store the filename, document ID and file path for each document ingested.</w:t>
+        <w:t>A dictionary called “</w:t>
+      </w:r>
+      <w:proofErr w:type="spellStart"/>
+      <w:r>
+        <w:t>doc_key</w:t>
+      </w:r>
+      <w:proofErr w:type="spellEnd"/>
+      <w:r>
+        <w:t>” is created to store the filename, document ID and file path for each document ingested.</w:t>
       </w:r>
       <w:r>
         <w:t xml:space="preserve"> </w:t>
@@ -12485,7 +13963,15 @@
         <w:t>,</w:t>
       </w:r>
       <w:r>
-        <w:t xml:space="preserve"> is processed by the function “func_tokenize” within the ingest.py file.</w:t>
+        <w:t xml:space="preserve"> is processed by the function “</w:t>
+      </w:r>
+      <w:proofErr w:type="spellStart"/>
+      <w:r>
+        <w:t>func_tokenize</w:t>
+      </w:r>
+      <w:proofErr w:type="spellEnd"/>
+      <w:r>
+        <w:t>” within the ingest.py file.</w:t>
       </w:r>
       <w:r>
         <w:t xml:space="preserve"> </w:t>
@@ -12511,7 +13997,15 @@
         <w:t xml:space="preserve">) </w:t>
       </w:r>
       <w:r>
-        <w:t>is used to create stop word lists and a stemming function within func_tokenize.</w:t>
+        <w:t xml:space="preserve">is used to create stop word lists and a stemming function within </w:t>
+      </w:r>
+      <w:proofErr w:type="spellStart"/>
+      <w:r>
+        <w:t>func_tokenize</w:t>
+      </w:r>
+      <w:proofErr w:type="spellEnd"/>
+      <w:r>
+        <w:t>.</w:t>
       </w:r>
       <w:r>
         <w:t xml:space="preserve"> </w:t>
@@ -12534,7 +14028,15 @@
     </w:p>
     <w:p>
       <w:r>
-        <w:t>Preprocessing within func_tokenize consists of 4 steps executed on each index of the data array:</w:t>
+        <w:t xml:space="preserve">Preprocessing within </w:t>
+      </w:r>
+      <w:proofErr w:type="spellStart"/>
+      <w:r>
+        <w:t>func_tokenize</w:t>
+      </w:r>
+      <w:proofErr w:type="spellEnd"/>
+      <w:r>
+        <w:t xml:space="preserve"> consists of 4 steps executed on each index of the data array:</w:t>
       </w:r>
     </w:p>
     <w:p>
@@ -12561,7 +14063,17 @@
         <w:t xml:space="preserve"> The data stream is converted to </w:t>
       </w:r>
       <w:r>
-        <w:t>lower case, punctuation is removed, and the stream is split into tokens via the Python string.split() method.</w:t>
+        <w:t xml:space="preserve">lower case, punctuation is removed, and the stream is split into tokens via the Python </w:t>
+      </w:r>
+      <w:proofErr w:type="spellStart"/>
+      <w:proofErr w:type="gramStart"/>
+      <w:r>
+        <w:t>string.split</w:t>
+      </w:r>
+      <w:proofErr w:type="spellEnd"/>
+      <w:proofErr w:type="gramEnd"/>
+      <w:r>
+        <w:t>() method.</w:t>
       </w:r>
     </w:p>
     <w:p>
@@ -12710,13 +14222,37 @@
     </w:p>
     <w:p>
       <w:r>
-        <w:t>Finally, data is exported to a file called “ingestOutput.db” using the Python shelve library.</w:t>
+        <w:t>Finally, data is exported to a file called “</w:t>
+      </w:r>
+      <w:proofErr w:type="spellStart"/>
+      <w:r>
+        <w:t>ingestOutput.db</w:t>
+      </w:r>
+      <w:proofErr w:type="spellEnd"/>
+      <w:r>
+        <w:t>” using the Python shelve library.</w:t>
       </w:r>
       <w:r>
         <w:t xml:space="preserve"> </w:t>
       </w:r>
       <w:r>
-        <w:t>The “terms” dictionary is exported as “index”, the “doc_key” dictionary is exported as “doc_key” and the “proximity” dictionary is exported as “prox</w:t>
+        <w:t>The “terms” dictionary is exported as “index”, the “</w:t>
+      </w:r>
+      <w:proofErr w:type="spellStart"/>
+      <w:r>
+        <w:t>doc_key</w:t>
+      </w:r>
+      <w:proofErr w:type="spellEnd"/>
+      <w:r>
+        <w:t>” dictionary is exported as “</w:t>
+      </w:r>
+      <w:proofErr w:type="spellStart"/>
+      <w:r>
+        <w:t>doc_key</w:t>
+      </w:r>
+      <w:proofErr w:type="spellEnd"/>
+      <w:r>
+        <w:t>” and the “proximity” dictionary is exported as “prox</w:t>
       </w:r>
       <w:r>
         <w:t>imity” within the output file.</w:t>
@@ -12736,6 +14272,12 @@
           <w:b/>
         </w:rPr>
       </w:pPr>
+      <w:r>
+        <w:rPr>
+          <w:b/>
+        </w:rPr>
+        <w:t xml:space="preserve">Ingest.py </w:t>
+      </w:r>
       <w:r>
         <w:rPr>
           <w:b/>
@@ -12752,31 +14294,10 @@
         </w:numPr>
       </w:pPr>
       <w:r>
-        <w:t xml:space="preserve">Completes ingest </w:t>
-      </w:r>
-      <w:r>
-        <w:t xml:space="preserve">and pre-processing </w:t>
-      </w:r>
-      <w:r>
-        <w:t xml:space="preserve">of control </w:t>
-      </w:r>
-      <w:r>
-        <w:rPr>
-          <w:color w:val="000000" w:themeColor="text1"/>
-        </w:rPr>
-        <w:t xml:space="preserve">group in </w:t>
-      </w:r>
-      <w:r>
-        <w:rPr>
-          <w:color w:val="000000" w:themeColor="text1"/>
-        </w:rPr>
-        <w:t>0.1131</w:t>
-      </w:r>
-      <w:r>
-        <w:rPr>
-          <w:color w:val="000000" w:themeColor="text1"/>
-        </w:rPr>
-        <w:t xml:space="preserve"> seconds </w:t>
+        <w:t xml:space="preserve">Control Group (4 files): Main Execution Time (sec) = </w:t>
+      </w:r>
+      <w:r>
+        <w:t>0.07905054092407227</w:t>
       </w:r>
     </w:p>
     <w:p>
@@ -12788,24 +14309,46 @@
         </w:numPr>
       </w:pPr>
       <w:r>
-        <w:t xml:space="preserve">Completes ingest </w:t>
-      </w:r>
-      <w:r>
-        <w:t xml:space="preserve">and pre-processing </w:t>
-      </w:r>
-      <w:bookmarkStart w:id="13" w:name="_GoBack"/>
-      <w:bookmarkEnd w:id="13"/>
-      <w:r>
-        <w:t xml:space="preserve">of 169 documents (10min web crawl) in </w:t>
-      </w:r>
-      <w:r>
-        <w:rPr>
-          <w:color w:val="FF0000"/>
-        </w:rPr>
-        <w:t>XX</w:t>
-      </w:r>
-      <w:r>
-        <w:t xml:space="preserve"> seconds</w:t>
+        <w:t xml:space="preserve">10 Minute Crawl (166 files): Main Execution Time (sec) = </w:t>
+      </w:r>
+      <w:r>
+        <w:t>44.71164917945862</w:t>
+      </w:r>
+    </w:p>
+    <w:p>
+      <w:pPr>
+        <w:pStyle w:val="ListParagraph"/>
+        <w:numPr>
+          <w:ilvl w:val="0"/>
+          <w:numId w:val="5"/>
+        </w:numPr>
+      </w:pPr>
+      <w:r>
+        <w:t xml:space="preserve">30 Minute Crawl (553 files): Main Execution Time (sec) = </w:t>
+      </w:r>
+      <w:r>
+        <w:t>86.65824770927429</w:t>
+      </w:r>
+    </w:p>
+    <w:p>
+      <w:pPr>
+        <w:pStyle w:val="ListParagraph"/>
+        <w:numPr>
+          <w:ilvl w:val="0"/>
+          <w:numId w:val="5"/>
+        </w:numPr>
+      </w:pPr>
+      <w:r>
+        <w:t>90 Minute Crawl (</w:t>
+      </w:r>
+      <w:r>
+        <w:t>1733</w:t>
+      </w:r>
+      <w:r>
+        <w:t xml:space="preserve"> files): Main Execution Time (sec) = </w:t>
+      </w:r>
+      <w:r>
+        <w:t>236.13774013519287</w:t>
       </w:r>
     </w:p>
     <w:p>
@@ -12816,15 +14359,23 @@
           <w:numId w:val="9"/>
         </w:numPr>
       </w:pPr>
-      <w:bookmarkStart w:id="14" w:name="_Toc512267870"/>
+      <w:bookmarkStart w:id="13" w:name="_Toc512267870"/>
       <w:r>
         <w:t>Processing</w:t>
       </w:r>
-      <w:bookmarkEnd w:id="14"/>
-    </w:p>
-    <w:p>
-      <w:r>
-        <w:t>The processing module reads in the output file from the ingest function in order to acquire the pre-processing data structures. It then generates the TF-IDF, normalizes the vectors and stores the VSM for the query module. Additionally, processing generates a proximity matrix, similar to the VSM data structure and also stores it, along with the doc_key structure into the output shelve file for use by the query function.</w:t>
+      <w:bookmarkEnd w:id="13"/>
+    </w:p>
+    <w:p>
+      <w:r>
+        <w:t xml:space="preserve">The processing module reads in the output file from the ingest function in order to acquire the pre-processing data structures. It then generates the TF-IDF, normalizes the vectors and stores the VSM for the query module. Additionally, processing generates a proximity matrix, similar to the VSM data structure and also stores it, along with the </w:t>
+      </w:r>
+      <w:proofErr w:type="spellStart"/>
+      <w:r>
+        <w:t>doc_key</w:t>
+      </w:r>
+      <w:proofErr w:type="spellEnd"/>
+      <w:r>
+        <w:t xml:space="preserve"> structure into the output shelve file for use by the query function.</w:t>
       </w:r>
     </w:p>
     <w:p>
@@ -12832,7 +14383,23 @@
         <w:t>To accomplish this, the index data structure (the term incidence matrix) is sorted and then walked through to evaluate for the Document Frequencies of each term</w:t>
       </w:r>
       <w:r>
-        <w:t xml:space="preserve"> in order to generate the VSM. It does so by first calculating the non-zero indices in the document arrays along with calculating the idf (log n/df), where n is the length of the array (# of documents). With this data, the non-normalized weights are calculated, |W</w:t>
+        <w:t xml:space="preserve"> in order to generate the VSM. It does so by first calculating the non-zero indices in the document arrays along with calculating the </w:t>
+      </w:r>
+      <w:proofErr w:type="spellStart"/>
+      <w:r>
+        <w:t>idf</w:t>
+      </w:r>
+      <w:proofErr w:type="spellEnd"/>
+      <w:r>
+        <w:t xml:space="preserve"> (log n/</w:t>
+      </w:r>
+      <w:proofErr w:type="spellStart"/>
+      <w:r>
+        <w:t>df</w:t>
+      </w:r>
+      <w:proofErr w:type="spellEnd"/>
+      <w:r>
+        <w:t>), where n is the length of the array (# of documents). With this data, the non-normalized weights are calculated, |W</w:t>
       </w:r>
       <w:r>
         <w:rPr>
@@ -12850,7 +14417,15 @@
         <w:t>2</w:t>
       </w:r>
       <w:r>
-        <w:t>)), and then added to the VSM (docVector). Finally, the module goes through the VSM and normalizes the document vectors and stores the data structure in the shelve output file for the query function.</w:t>
+        <w:t>)), and then added to the VSM (</w:t>
+      </w:r>
+      <w:proofErr w:type="spellStart"/>
+      <w:r>
+        <w:t>docVector</w:t>
+      </w:r>
+      <w:proofErr w:type="spellEnd"/>
+      <w:r>
+        <w:t>). Finally, the module goes through the VSM and normalizes the document vectors and stores the data structure in the shelve output file for the query function.</w:t>
       </w:r>
     </w:p>
     <w:p>
@@ -12865,12 +14440,14 @@
       <w:r>
         <w:t xml:space="preserve">The performance for the Processing module is fairly straightforward as the core of the module to massage the </w:t>
       </w:r>
+      <w:proofErr w:type="spellStart"/>
       <w:r>
         <w:rPr>
           <w:i/>
         </w:rPr>
         <w:t>nxm</w:t>
       </w:r>
+      <w:proofErr w:type="spellEnd"/>
       <w:r>
         <w:rPr>
           <w:rStyle w:val="FootnoteReference"/>
@@ -12890,12 +14467,14 @@
       <w:r>
         <w:t>) complexity. The performance of this algorithm is dwarfed by the restructuring of the proximity matrix as it is dominated by the number of non-unique terms tracked in the corpus, where the complexity is O(</w:t>
       </w:r>
+      <w:proofErr w:type="spellStart"/>
       <w:r>
         <w:rPr>
           <w:i/>
         </w:rPr>
         <w:t>mp</w:t>
       </w:r>
+      <w:proofErr w:type="spellEnd"/>
       <w:r>
         <w:t>)</w:t>
       </w:r>
@@ -12915,6 +14494,12 @@
           <w:b/>
         </w:rPr>
       </w:pPr>
+      <w:r>
+        <w:rPr>
+          <w:b/>
+        </w:rPr>
+        <w:t xml:space="preserve">Process.py </w:t>
+      </w:r>
       <w:r>
         <w:rPr>
           <w:b/>
@@ -12931,31 +14516,10 @@
         </w:numPr>
       </w:pPr>
       <w:r>
-        <w:t xml:space="preserve">Completes </w:t>
-      </w:r>
-      <w:r>
-        <w:t>processing</w:t>
-      </w:r>
-      <w:r>
-        <w:t xml:space="preserve"> of control </w:t>
-      </w:r>
-      <w:r>
-        <w:rPr>
-          <w:color w:val="000000" w:themeColor="text1"/>
-        </w:rPr>
-        <w:t xml:space="preserve">group in </w:t>
-      </w:r>
-      <w:r>
-        <w:rPr>
-          <w:color w:val="000000" w:themeColor="text1"/>
-        </w:rPr>
-        <w:t>0.0736</w:t>
-      </w:r>
-      <w:r>
-        <w:rPr>
-          <w:color w:val="000000" w:themeColor="text1"/>
-        </w:rPr>
-        <w:t xml:space="preserve"> seconds </w:t>
+        <w:t xml:space="preserve">Control Group (4 files): Main Execution Time (sec) = </w:t>
+      </w:r>
+      <w:r>
+        <w:t>0.08531951904296875</w:t>
       </w:r>
     </w:p>
     <w:p>
@@ -12967,22 +14531,41 @@
         </w:numPr>
       </w:pPr>
       <w:r>
-        <w:t xml:space="preserve">Completes </w:t>
-      </w:r>
-      <w:r>
-        <w:t>processing</w:t>
-      </w:r>
-      <w:r>
-        <w:t xml:space="preserve"> of 169 documents (10min web crawl) in </w:t>
-      </w:r>
-      <w:r>
-        <w:rPr>
-          <w:color w:val="FF0000"/>
-        </w:rPr>
-        <w:t>XX</w:t>
-      </w:r>
-      <w:r>
-        <w:t xml:space="preserve"> seconds</w:t>
+        <w:t xml:space="preserve">10 Minute Crawl (166 files): Main Execution Time (sec) = </w:t>
+      </w:r>
+      <w:r>
+        <w:t>44.71164917945862</w:t>
+      </w:r>
+    </w:p>
+    <w:p>
+      <w:pPr>
+        <w:pStyle w:val="ListParagraph"/>
+        <w:numPr>
+          <w:ilvl w:val="0"/>
+          <w:numId w:val="5"/>
+        </w:numPr>
+      </w:pPr>
+      <w:r>
+        <w:t xml:space="preserve">30 Minute Crawl (553 files): Main Execution Time (sec) = </w:t>
+      </w:r>
+      <w:r>
+        <w:t>94.1054756641388</w:t>
+      </w:r>
+    </w:p>
+    <w:p>
+      <w:pPr>
+        <w:pStyle w:val="ListParagraph"/>
+        <w:numPr>
+          <w:ilvl w:val="0"/>
+          <w:numId w:val="5"/>
+        </w:numPr>
+      </w:pPr>
+      <w:r>
+        <w:lastRenderedPageBreak/>
+        <w:t xml:space="preserve">90 Minute Crawl (1733 files): Main Execution Time (sec) = </w:t>
+      </w:r>
+      <w:r>
+        <w:t>413.9089801311493</w:t>
       </w:r>
     </w:p>
     <w:p>
@@ -12993,12 +14576,11 @@
           <w:numId w:val="9"/>
         </w:numPr>
       </w:pPr>
-      <w:bookmarkStart w:id="15" w:name="_Toc512267871"/>
-      <w:r>
-        <w:lastRenderedPageBreak/>
+      <w:bookmarkStart w:id="14" w:name="_Toc512267871"/>
+      <w:r>
         <w:t>HTML Summaries</w:t>
       </w:r>
-      <w:bookmarkEnd w:id="15"/>
+      <w:bookmarkEnd w:id="14"/>
     </w:p>
     <w:p>
       <w:r>
@@ -13014,13 +14596,7 @@
         </w:numPr>
       </w:pPr>
       <w:r>
-        <w:t xml:space="preserve">Performs </w:t>
-      </w:r>
-      <w:r>
-        <w:t>some basic pruning of the HTML and elimination of the stop words</w:t>
-      </w:r>
-      <w:r>
-        <w:t xml:space="preserve"> </w:t>
+        <w:t xml:space="preserve">Performs some basic pruning of the HTML and elimination of the stop words </w:t>
       </w:r>
     </w:p>
     <w:p>
@@ -13073,13 +14649,34 @@
     </w:p>
     <w:p>
       <w:r>
-        <w:t>The results for each document is stored in a separate file in the cache folder to be accessed by the search.cgi module while parsing results from the query module. This enables the search.cgi module to grab the data structure unique to the result and find a single phrase for each term in the query.</w:t>
-      </w:r>
-    </w:p>
-    <w:p>
-      <w:r>
-        <w:t>Due to the nature of the brutish script, it is very slow and methodical, running at O(</w:t>
-      </w:r>
+        <w:t xml:space="preserve">The results for each document is stored in a separate file in the cache folder to be accessed by the </w:t>
+      </w:r>
+      <w:proofErr w:type="spellStart"/>
+      <w:r>
+        <w:t>search.cgi</w:t>
+      </w:r>
+      <w:proofErr w:type="spellEnd"/>
+      <w:r>
+        <w:t xml:space="preserve"> module while parsing results from the query module. This enables the </w:t>
+      </w:r>
+      <w:proofErr w:type="spellStart"/>
+      <w:r>
+        <w:t>search.cgi</w:t>
+      </w:r>
+      <w:proofErr w:type="spellEnd"/>
+      <w:r>
+        <w:t xml:space="preserve"> module to grab the data structure unique to the result and find a single phrase for each term in the query.</w:t>
+      </w:r>
+    </w:p>
+    <w:p>
+      <w:r>
+        <w:t xml:space="preserve">Due to the nature of the brutish script, it is very slow and methodical, running at </w:t>
+      </w:r>
+      <w:proofErr w:type="gramStart"/>
+      <w:r>
+        <w:t>O(</w:t>
+      </w:r>
+      <w:proofErr w:type="gramEnd"/>
       <w:r>
         <w:rPr>
           <w:i/>
@@ -13131,6 +14728,12 @@
         <w:rPr>
           <w:b/>
         </w:rPr>
+        <w:t xml:space="preserve">Html_summary.py </w:t>
+      </w:r>
+      <w:r>
+        <w:rPr>
+          <w:b/>
+        </w:rPr>
         <w:t>Performance</w:t>
       </w:r>
     </w:p>
@@ -13145,6 +14748,9 @@
       <w:r>
         <w:t>The amount of time to consume, parse, and generate a summary file varies based on the number of terms (size) of a given document. Timing for this has been, on average, between 5 and 10 minutes</w:t>
       </w:r>
+      <w:r>
+        <w:t>. It is important to note, unlike ingest – there is no stemming or other optimizations in order to preserve readable text for the user.</w:t>
+      </w:r>
     </w:p>
     <w:p>
       <w:pPr>
@@ -13154,30 +14760,70 @@
           <w:numId w:val="9"/>
         </w:numPr>
       </w:pPr>
-      <w:bookmarkStart w:id="16" w:name="_Toc512267872"/>
+      <w:bookmarkStart w:id="15" w:name="_Toc512267872"/>
       <w:r>
         <w:t>Query</w:t>
       </w:r>
-      <w:bookmarkEnd w:id="16"/>
+      <w:bookmarkEnd w:id="15"/>
     </w:p>
     <w:p>
       <w:r>
         <w:t xml:space="preserve">The dictionaries </w:t>
       </w:r>
       <w:r>
-        <w:t xml:space="preserve">“doc_vector” and “doc_key” are </w:t>
-      </w:r>
-      <w:r>
-        <w:t>passed to query module using a file processingOutput.db which is</w:t>
-      </w:r>
-      <w:r>
-        <w:t xml:space="preserve"> Python shelve library. “doc_vector” dictionary provides the</w:t>
+        <w:t>“</w:t>
+      </w:r>
+      <w:proofErr w:type="spellStart"/>
+      <w:r>
+        <w:t>doc_vector</w:t>
+      </w:r>
+      <w:proofErr w:type="spellEnd"/>
+      <w:r>
+        <w:t>” and “</w:t>
+      </w:r>
+      <w:proofErr w:type="spellStart"/>
+      <w:r>
+        <w:t>doc_key</w:t>
+      </w:r>
+      <w:proofErr w:type="spellEnd"/>
+      <w:r>
+        <w:t xml:space="preserve">” are </w:t>
+      </w:r>
+      <w:r>
+        <w:t xml:space="preserve">passed to query module using a file </w:t>
+      </w:r>
+      <w:proofErr w:type="spellStart"/>
+      <w:r>
+        <w:t>processingOutput.db</w:t>
+      </w:r>
+      <w:proofErr w:type="spellEnd"/>
+      <w:r>
+        <w:t xml:space="preserve"> which is</w:t>
+      </w:r>
+      <w:r>
+        <w:t xml:space="preserve"> Python shelve library. “</w:t>
+      </w:r>
+      <w:proofErr w:type="spellStart"/>
+      <w:r>
+        <w:t>doc_vector</w:t>
+      </w:r>
+      <w:proofErr w:type="spellEnd"/>
+      <w:r>
+        <w:t>” dictionary provides the</w:t>
       </w:r>
       <w:r>
         <w:t xml:space="preserve"> alphabetically sorted list of vectors (lists). Each vector is in order as identified by the Term Index Look-Up Dictionary and each vector is in order of the Document Key Matrix. The vectors provide the normalized Term Frequency – Inverted Data Frequency (TF-IDF) weight of the term for each document.</w:t>
       </w:r>
       <w:r>
-        <w:t xml:space="preserve"> Weights in this dictionary are compared with another vector “query_vector”.</w:t>
+        <w:t xml:space="preserve"> Weights in this dictionary are compared with another vector “</w:t>
+      </w:r>
+      <w:proofErr w:type="spellStart"/>
+      <w:r>
+        <w:t>query_vector</w:t>
+      </w:r>
+      <w:proofErr w:type="spellEnd"/>
+      <w:r>
+        <w:t>”.</w:t>
       </w:r>
     </w:p>
     <w:p>
@@ -13188,7 +14834,11 @@
         <w:t xml:space="preserve">earch query inputted by user is first preprocessed by removing the stop words and processing by the Porter Stemmer provided by NLTK library. Once processed, query tokens are stored in </w:t>
       </w:r>
       <w:r>
-        <w:t>the query vector, whose weights are compared with the document vectors to calculate the cosine similarity.</w:t>
+        <w:t xml:space="preserve">the query vector, whose weights are compared with the document vectors to calculate </w:t>
+      </w:r>
+      <w:r>
+        <w:lastRenderedPageBreak/>
+        <w:t>the cosine similarity.</w:t>
       </w:r>
       <w:r>
         <w:t xml:space="preserve"> </w:t>
@@ -13200,16 +14850,47 @@
         <w:t>method</w:t>
       </w:r>
       <w:r>
-        <w:t xml:space="preserve"> similarity() which sorts the similarity, and </w:t>
-      </w:r>
-      <w:r>
-        <w:t xml:space="preserve">ranks the results in descending order on the basis of doc_key associated with each document vector. The ranks are stored in queryOutput.db, which would be passed to CGI to display the results. </w:t>
-      </w:r>
-    </w:p>
-    <w:p>
-      <w:r>
-        <w:lastRenderedPageBreak/>
-        <w:t xml:space="preserve">Current work which is going on includes getting the proxVector from processing module, and re-rank the top 10 documents obtained from cosine similarity, on the basis of proximities. </w:t>
+        <w:t xml:space="preserve"> </w:t>
+      </w:r>
+      <w:proofErr w:type="gramStart"/>
+      <w:r>
+        <w:t>similarity(</w:t>
+      </w:r>
+      <w:proofErr w:type="gramEnd"/>
+      <w:r>
+        <w:t xml:space="preserve">) which sorts the similarity, and </w:t>
+      </w:r>
+      <w:r>
+        <w:t xml:space="preserve">ranks the results in descending order on the basis of </w:t>
+      </w:r>
+      <w:proofErr w:type="spellStart"/>
+      <w:r>
+        <w:t>doc_key</w:t>
+      </w:r>
+      <w:proofErr w:type="spellEnd"/>
+      <w:r>
+        <w:t xml:space="preserve"> associated with each document vector. The ranks are stored in </w:t>
+      </w:r>
+      <w:proofErr w:type="spellStart"/>
+      <w:r>
+        <w:t>queryOutput.db</w:t>
+      </w:r>
+      <w:proofErr w:type="spellEnd"/>
+      <w:r>
+        <w:t xml:space="preserve">, which would be passed to CGI to display the results. </w:t>
+      </w:r>
+    </w:p>
+    <w:p>
+      <w:r>
+        <w:t xml:space="preserve">Current work which is going on includes getting the </w:t>
+      </w:r>
+      <w:proofErr w:type="spellStart"/>
+      <w:r>
+        <w:t>proxVector</w:t>
+      </w:r>
+      <w:proofErr w:type="spellEnd"/>
+      <w:r>
+        <w:t xml:space="preserve"> from processing module, and re-rank the top 10 documents obtained from cosine similarity, on the basis of proximities. </w:t>
       </w:r>
     </w:p>
     <w:p>
@@ -13218,6 +14899,12 @@
           <w:b/>
         </w:rPr>
       </w:pPr>
+      <w:r>
+        <w:rPr>
+          <w:b/>
+        </w:rPr>
+        <w:t xml:space="preserve">Query.py </w:t>
+      </w:r>
       <w:r>
         <w:rPr>
           <w:b/>
@@ -13234,19 +14921,20 @@
         </w:numPr>
       </w:pPr>
       <w:r>
-        <w:t xml:space="preserve">Completes </w:t>
-      </w:r>
-      <w:r>
-        <w:t>a simple (one term) search</w:t>
-      </w:r>
-      <w:r>
-        <w:t xml:space="preserve"> of control </w:t>
-      </w:r>
-      <w:r>
-        <w:rPr>
-          <w:color w:val="000000" w:themeColor="text1"/>
-        </w:rPr>
-        <w:t xml:space="preserve">group in 0.0736 seconds </w:t>
+        <w:t xml:space="preserve">Control Group (4 files), 2 term </w:t>
+      </w:r>
+      <w:proofErr w:type="gramStart"/>
+      <w:r>
+        <w:t>query</w:t>
+      </w:r>
+      <w:proofErr w:type="gramEnd"/>
+      <w:r>
+        <w:t>: Main Execution Time (sec)</w:t>
+      </w:r>
+      <w:bookmarkStart w:id="16" w:name="_GoBack"/>
+      <w:bookmarkEnd w:id="16"/>
+      <w:r>
+        <w:t xml:space="preserve"> = </w:t>
       </w:r>
     </w:p>
     <w:p>
@@ -13258,22 +14946,53 @@
         </w:numPr>
       </w:pPr>
       <w:r>
-        <w:t xml:space="preserve">Completes </w:t>
-      </w:r>
-      <w:r>
-        <w:t>a simple (one term) search</w:t>
-      </w:r>
-      <w:r>
-        <w:t xml:space="preserve"> of 169 documents (10min web crawl) in </w:t>
-      </w:r>
-      <w:r>
-        <w:rPr>
-          <w:color w:val="FF0000"/>
-        </w:rPr>
-        <w:t>XX</w:t>
-      </w:r>
-      <w:r>
-        <w:t xml:space="preserve"> seconds</w:t>
+        <w:t xml:space="preserve">10 Minute Crawl (166 files), 2 term </w:t>
+      </w:r>
+      <w:proofErr w:type="gramStart"/>
+      <w:r>
+        <w:t>query</w:t>
+      </w:r>
+      <w:proofErr w:type="gramEnd"/>
+      <w:r>
+        <w:t xml:space="preserve">: Main Execution Time (sec) = </w:t>
+      </w:r>
+    </w:p>
+    <w:p>
+      <w:pPr>
+        <w:pStyle w:val="ListParagraph"/>
+        <w:numPr>
+          <w:ilvl w:val="0"/>
+          <w:numId w:val="5"/>
+        </w:numPr>
+      </w:pPr>
+      <w:r>
+        <w:t xml:space="preserve">30 Minute Crawl (553 files), 2 term </w:t>
+      </w:r>
+      <w:proofErr w:type="gramStart"/>
+      <w:r>
+        <w:t>query</w:t>
+      </w:r>
+      <w:proofErr w:type="gramEnd"/>
+      <w:r>
+        <w:t xml:space="preserve">: Main Execution Time (sec) = </w:t>
+      </w:r>
+    </w:p>
+    <w:p>
+      <w:pPr>
+        <w:pStyle w:val="ListParagraph"/>
+        <w:numPr>
+          <w:ilvl w:val="0"/>
+          <w:numId w:val="5"/>
+        </w:numPr>
+      </w:pPr>
+      <w:r>
+        <w:t xml:space="preserve">90 Minute Crawl (1733 files): </w:t>
+      </w:r>
+      <w:r>
+        <w:t>Main</w:t>
+      </w:r>
+      <w:r>
+        <w:t xml:space="preserve"> Execution Time (sec) =</w:t>
       </w:r>
     </w:p>
     <w:p>
@@ -13351,6 +15070,94 @@
         <w:t>The interface includes an option for the user to incorporate proximity in the search. For each result, the user has an option to pass a specific result back to the engine to perform relevance feedback.</w:t>
       </w:r>
     </w:p>
+    <w:p>
+      <w:pPr>
+        <w:rPr>
+          <w:b/>
+        </w:rPr>
+      </w:pPr>
+      <w:proofErr w:type="spellStart"/>
+      <w:r>
+        <w:rPr>
+          <w:b/>
+        </w:rPr>
+        <w:t>Search.cgi</w:t>
+      </w:r>
+      <w:proofErr w:type="spellEnd"/>
+      <w:r>
+        <w:rPr>
+          <w:b/>
+        </w:rPr>
+        <w:t xml:space="preserve"> </w:t>
+      </w:r>
+      <w:r>
+        <w:rPr>
+          <w:b/>
+        </w:rPr>
+        <w:t>Performance</w:t>
+      </w:r>
+    </w:p>
+    <w:p>
+      <w:pPr>
+        <w:pStyle w:val="ListParagraph"/>
+        <w:numPr>
+          <w:ilvl w:val="0"/>
+          <w:numId w:val="5"/>
+        </w:numPr>
+      </w:pPr>
+      <w:r>
+        <w:t xml:space="preserve">Control Group (4 files), 2 term </w:t>
+      </w:r>
+      <w:proofErr w:type="gramStart"/>
+      <w:r>
+        <w:t>query</w:t>
+      </w:r>
+      <w:proofErr w:type="gramEnd"/>
+      <w:r>
+        <w:t xml:space="preserve">: Main Execution Time (sec) = </w:t>
+      </w:r>
+    </w:p>
+    <w:p>
+      <w:pPr>
+        <w:pStyle w:val="ListParagraph"/>
+        <w:numPr>
+          <w:ilvl w:val="0"/>
+          <w:numId w:val="5"/>
+        </w:numPr>
+      </w:pPr>
+      <w:r>
+        <w:t xml:space="preserve">10 Minute Crawl (166 files), 2 term </w:t>
+      </w:r>
+      <w:proofErr w:type="gramStart"/>
+      <w:r>
+        <w:t>query</w:t>
+      </w:r>
+      <w:proofErr w:type="gramEnd"/>
+      <w:r>
+        <w:t xml:space="preserve">: Main Execution Time (sec) = </w:t>
+      </w:r>
+    </w:p>
+    <w:p>
+      <w:pPr>
+        <w:pStyle w:val="ListParagraph"/>
+        <w:numPr>
+          <w:ilvl w:val="0"/>
+          <w:numId w:val="5"/>
+        </w:numPr>
+      </w:pPr>
+      <w:r>
+        <w:t xml:space="preserve">30 Minute Crawl (553 files), 2 term </w:t>
+      </w:r>
+      <w:proofErr w:type="gramStart"/>
+      <w:r>
+        <w:t>query</w:t>
+      </w:r>
+      <w:proofErr w:type="gramEnd"/>
+      <w:r>
+        <w:t xml:space="preserve">: Main Execution Time (sec) = </w:t>
+      </w:r>
+    </w:p>
+    <w:p/>
     <w:sectPr>
       <w:pgSz w:w="12240" w:h="15840"/>
       <w:pgMar w:top="1440" w:right="1440" w:bottom="1440" w:left="1440" w:header="720" w:footer="720" w:gutter="0"/>
@@ -13430,8 +15237,16 @@
         <w:rPr>
           <w:i/>
         </w:rPr>
-        <w:t>no url</w:t>
-      </w:r>
+        <w:t xml:space="preserve">no </w:t>
+      </w:r>
+      <w:proofErr w:type="spellStart"/>
+      <w:r>
+        <w:rPr>
+          <w:i/>
+        </w:rPr>
+        <w:t>url</w:t>
+      </w:r>
+      <w:proofErr w:type="spellEnd"/>
       <w:r>
         <w:t>’ is used</w:t>
       </w:r>
@@ -13490,10 +15305,7 @@
         <w:footnoteRef/>
       </w:r>
       <w:r>
-        <w:t xml:space="preserve"> W</w:t>
-      </w:r>
-      <w:r>
-        <w:t xml:space="preserve">here </w:t>
+        <w:t xml:space="preserve"> Where </w:t>
       </w:r>
       <w:r>
         <w:rPr>
@@ -16861,7 +18673,7 @@
 </file>
 
 <file path=customXml/itemProps1.xml><?xml version="1.0" encoding="utf-8"?>
-<ds:datastoreItem xmlns:ds="http://schemas.openxmlformats.org/officeDocument/2006/customXml" ds:itemID="{16D2AA25-B3FF-5244-A3D6-3A9DE2923306}">
+<ds:datastoreItem xmlns:ds="http://schemas.openxmlformats.org/officeDocument/2006/customXml" ds:itemID="{ADEF6849-2A1B-864D-8B46-221D62866B82}">
   <ds:schemaRefs>
     <ds:schemaRef ds:uri="http://schemas.openxmlformats.org/officeDocument/2006/bibliography"/>
   </ds:schemaRefs>

--- a/EECS 767 Report.docx
+++ b/EECS 767 Report.docx
@@ -14284,6 +14284,13 @@
         </w:rPr>
         <w:t>Performance</w:t>
       </w:r>
+      <w:r>
+        <w:rPr>
+          <w:rStyle w:val="FootnoteReference"/>
+          <w:b/>
+        </w:rPr>
+        <w:footnoteReference w:id="5"/>
+      </w:r>
     </w:p>
     <w:p>
       <w:pPr>
@@ -14294,10 +14301,22 @@
         </w:numPr>
       </w:pPr>
       <w:r>
-        <w:t xml:space="preserve">Control Group (4 files): Main Execution Time (sec) = </w:t>
-      </w:r>
-      <w:r>
-        <w:t>0.07905054092407227</w:t>
+        <w:t>Control Group (4 fil</w:t>
+      </w:r>
+      <w:r>
+        <w:t xml:space="preserve">es): Main Execution Time (sec) </w:t>
+      </w:r>
+      <w:r>
+        <w:sym w:font="Symbol" w:char="F040"/>
+      </w:r>
+      <w:r>
+        <w:t xml:space="preserve"> </w:t>
+      </w:r>
+      <w:r>
+        <w:t>0.0</w:t>
+      </w:r>
+      <w:r>
+        <w:t>8</w:t>
       </w:r>
     </w:p>
     <w:p>
@@ -14309,10 +14328,16 @@
         </w:numPr>
       </w:pPr>
       <w:r>
-        <w:t xml:space="preserve">10 Minute Crawl (166 files): Main Execution Time (sec) = </w:t>
-      </w:r>
-      <w:r>
-        <w:t>44.71164917945862</w:t>
+        <w:t xml:space="preserve">10 Minute Crawl (166 files): Main Execution Time (sec) </w:t>
+      </w:r>
+      <w:r>
+        <w:sym w:font="Symbol" w:char="F040"/>
+      </w:r>
+      <w:r>
+        <w:t xml:space="preserve"> </w:t>
+      </w:r>
+      <w:r>
+        <w:t>42</w:t>
       </w:r>
     </w:p>
     <w:p>
@@ -14324,10 +14349,16 @@
         </w:numPr>
       </w:pPr>
       <w:r>
-        <w:t xml:space="preserve">30 Minute Crawl (553 files): Main Execution Time (sec) = </w:t>
-      </w:r>
-      <w:r>
-        <w:t>86.65824770927429</w:t>
+        <w:t xml:space="preserve">30 Minute Crawl (553 files): Main Execution Time (sec) </w:t>
+      </w:r>
+      <w:r>
+        <w:sym w:font="Symbol" w:char="F040"/>
+      </w:r>
+      <w:r>
+        <w:t xml:space="preserve"> </w:t>
+      </w:r>
+      <w:r>
+        <w:t>87</w:t>
       </w:r>
     </w:p>
     <w:p>
@@ -14345,10 +14376,16 @@
         <w:t>1733</w:t>
       </w:r>
       <w:r>
-        <w:t xml:space="preserve"> files): Main Execution Time (sec) = </w:t>
-      </w:r>
-      <w:r>
-        <w:t>236.13774013519287</w:t>
+        <w:t xml:space="preserve"> files): Main Execution Time (sec) </w:t>
+      </w:r>
+      <w:r>
+        <w:sym w:font="Symbol" w:char="F040"/>
+      </w:r>
+      <w:r>
+        <w:t xml:space="preserve"> </w:t>
+      </w:r>
+      <w:r>
+        <w:t>236</w:t>
       </w:r>
     </w:p>
     <w:p>
@@ -14453,7 +14490,7 @@
           <w:rStyle w:val="FootnoteReference"/>
           <w:i/>
         </w:rPr>
-        <w:footnoteReference w:id="5"/>
+        <w:footnoteReference w:id="6"/>
       </w:r>
       <w:r>
         <w:t xml:space="preserve"> matrix, into a TF-IDF inverted index – lending itself to O(</w:t>
@@ -14482,7 +14519,7 @@
         <w:rPr>
           <w:rStyle w:val="FootnoteReference"/>
         </w:rPr>
-        <w:footnoteReference w:id="6"/>
+        <w:footnoteReference w:id="7"/>
       </w:r>
       <w:r>
         <w:t>.</w:t>
@@ -14505,6 +14542,13 @@
           <w:b/>
         </w:rPr>
         <w:t>Performance</w:t>
+      </w:r>
+      <w:r>
+        <w:rPr>
+          <w:rStyle w:val="FootnoteReference"/>
+          <w:b/>
+        </w:rPr>
+        <w:footnoteReference w:id="8"/>
       </w:r>
     </w:p>
     <w:p>
@@ -14519,7 +14563,7 @@
         <w:t xml:space="preserve">Control Group (4 files): Main Execution Time (sec) = </w:t>
       </w:r>
       <w:r>
-        <w:t>0.08531951904296875</w:t>
+        <w:t>0.09</w:t>
       </w:r>
     </w:p>
     <w:p>
@@ -14531,10 +14575,17 @@
         </w:numPr>
       </w:pPr>
       <w:r>
-        <w:t xml:space="preserve">10 Minute Crawl (166 files): Main Execution Time (sec) = </w:t>
-      </w:r>
-      <w:r>
-        <w:t>44.71164917945862</w:t>
+        <w:lastRenderedPageBreak/>
+        <w:t xml:space="preserve">10 Minute Crawl (166 files): Main Execution Time (sec) </w:t>
+      </w:r>
+      <w:r>
+        <w:sym w:font="Symbol" w:char="F040"/>
+      </w:r>
+      <w:r>
+        <w:t xml:space="preserve"> </w:t>
+      </w:r>
+      <w:r>
+        <w:t>20</w:t>
       </w:r>
     </w:p>
     <w:p>
@@ -14546,7 +14597,13 @@
         </w:numPr>
       </w:pPr>
       <w:r>
-        <w:t xml:space="preserve">30 Minute Crawl (553 files): Main Execution Time (sec) = </w:t>
+        <w:t xml:space="preserve">30 Minute Crawl (553 files): Main Execution Time (sec) </w:t>
+      </w:r>
+      <w:r>
+        <w:sym w:font="Symbol" w:char="F040"/>
+      </w:r>
+      <w:r>
+        <w:t xml:space="preserve"> </w:t>
       </w:r>
       <w:r>
         <w:t>94.1054756641388</w:t>
@@ -14561,8 +14618,13 @@
         </w:numPr>
       </w:pPr>
       <w:r>
-        <w:lastRenderedPageBreak/>
-        <w:t xml:space="preserve">90 Minute Crawl (1733 files): Main Execution Time (sec) = </w:t>
+        <w:t xml:space="preserve">90 Minute Crawl (1733 files): Main Execution Time (sec) </w:t>
+      </w:r>
+      <w:r>
+        <w:sym w:font="Symbol" w:char="F040"/>
+      </w:r>
+      <w:r>
+        <w:t xml:space="preserve"> </w:t>
       </w:r>
       <w:r>
         <w:t>413.9089801311493</w:t>
@@ -14746,7 +14808,19 @@
         </w:numPr>
       </w:pPr>
       <w:r>
-        <w:t>The amount of time to consume, parse, and generate a summary file varies based on the number of terms (size) of a given document. Timing for this has been, on average, between 5 and 10 minutes</w:t>
+        <w:t xml:space="preserve">The amount of time to consume, parse, and generate a summary file varies based on the number of terms (size) of a given document. Timing for this has been, on average, </w:t>
+      </w:r>
+      <w:r>
+        <w:t>around between 3 and 5</w:t>
+      </w:r>
+      <w:r>
+        <w:t xml:space="preserve"> minutes</w:t>
+      </w:r>
+      <w:r>
+        <w:rPr>
+          <w:rStyle w:val="FootnoteReference"/>
+        </w:rPr>
+        <w:footnoteReference w:id="9"/>
       </w:r>
       <w:r>
         <w:t>. It is important to note, unlike ingest – there is no stemming or other optimizations in order to preserve readable text for the user.</w:t>
@@ -14812,7 +14886,11 @@
         <w:t>” dictionary provides the</w:t>
       </w:r>
       <w:r>
-        <w:t xml:space="preserve"> alphabetically sorted list of vectors (lists). Each vector is in order as identified by the Term Index Look-Up Dictionary and each vector is in order of the Document Key Matrix. The vectors provide the normalized Term Frequency – Inverted Data Frequency (TF-IDF) weight of the term for each document.</w:t>
+        <w:t xml:space="preserve"> alphabetically sorted list of vectors (lists). Each vector is in order as identified by the Term Index Look-Up Dictionary and each vector is in order of the Document Key Matrix. The vectors provide </w:t>
+      </w:r>
+      <w:r>
+        <w:lastRenderedPageBreak/>
+        <w:t>the normalized Term Frequency – Inverted Data Frequency (TF-IDF) weight of the term for each document.</w:t>
       </w:r>
       <w:r>
         <w:t xml:space="preserve"> Weights in this dictionary are compared with another vector “</w:t>
@@ -14834,11 +14912,7 @@
         <w:t xml:space="preserve">earch query inputted by user is first preprocessed by removing the stop words and processing by the Porter Stemmer provided by NLTK library. Once processed, query tokens are stored in </w:t>
       </w:r>
       <w:r>
-        <w:t xml:space="preserve">the query vector, whose weights are compared with the document vectors to calculate </w:t>
-      </w:r>
-      <w:r>
-        <w:lastRenderedPageBreak/>
-        <w:t>the cosine similarity.</w:t>
+        <w:t>the query vector, whose weights are compared with the document vectors to calculate the cosine similarity.</w:t>
       </w:r>
       <w:r>
         <w:t xml:space="preserve"> </w:t>
@@ -14910,6 +14984,13 @@
           <w:b/>
         </w:rPr>
         <w:t>Performance</w:t>
+      </w:r>
+      <w:r>
+        <w:rPr>
+          <w:rStyle w:val="FootnoteReference"/>
+          <w:b/>
+        </w:rPr>
+        <w:footnoteReference w:id="10"/>
       </w:r>
     </w:p>
     <w:p>
@@ -14919,6 +15000,7 @@
           <w:ilvl w:val="0"/>
           <w:numId w:val="5"/>
         </w:numPr>
+        <w:jc w:val="left"/>
       </w:pPr>
       <w:r>
         <w:t xml:space="preserve">Control Group (4 files), 2 term </w:t>
@@ -14929,12 +15011,22 @@
       </w:r>
       <w:proofErr w:type="gramEnd"/>
       <w:r>
-        <w:t>: Main Execution Time (sec)</w:t>
-      </w:r>
-      <w:bookmarkStart w:id="16" w:name="_GoBack"/>
-      <w:bookmarkEnd w:id="16"/>
-      <w:r>
-        <w:t xml:space="preserve"> = </w:t>
+        <w:rPr>
+          <w:rStyle w:val="FootnoteReference"/>
+        </w:rPr>
+        <w:footnoteReference w:id="11"/>
+      </w:r>
+      <w:r>
+        <w:t xml:space="preserve">: Main Execution Time (sec) </w:t>
+      </w:r>
+      <w:r>
+        <w:sym w:font="Symbol" w:char="F040"/>
+      </w:r>
+      <w:r>
+        <w:t xml:space="preserve"> </w:t>
+      </w:r>
+      <w:r>
+        <w:t>0.16</w:t>
       </w:r>
     </w:p>
     <w:p>
@@ -14944,6 +15036,7 @@
           <w:ilvl w:val="0"/>
           <w:numId w:val="5"/>
         </w:numPr>
+        <w:jc w:val="left"/>
       </w:pPr>
       <w:r>
         <w:t xml:space="preserve">10 Minute Crawl (166 files), 2 term </w:t>
@@ -14954,7 +15047,16 @@
       </w:r>
       <w:proofErr w:type="gramEnd"/>
       <w:r>
-        <w:t xml:space="preserve">: Main Execution Time (sec) = </w:t>
+        <w:t xml:space="preserve">: Main Execution Time (sec) </w:t>
+      </w:r>
+      <w:r>
+        <w:sym w:font="Symbol" w:char="F040"/>
+      </w:r>
+      <w:r>
+        <w:t xml:space="preserve"> </w:t>
+      </w:r>
+      <w:r>
+        <w:t>3.63</w:t>
       </w:r>
     </w:p>
     <w:p>
@@ -14964,6 +15066,7 @@
           <w:ilvl w:val="0"/>
           <w:numId w:val="5"/>
         </w:numPr>
+        <w:jc w:val="left"/>
       </w:pPr>
       <w:r>
         <w:t xml:space="preserve">30 Minute Crawl (553 files), 2 term </w:t>
@@ -14974,7 +15077,13 @@
       </w:r>
       <w:proofErr w:type="gramEnd"/>
       <w:r>
-        <w:t xml:space="preserve">: Main Execution Time (sec) = </w:t>
+        <w:t xml:space="preserve">: Main Execution Time (sec) </w:t>
+      </w:r>
+      <w:r>
+        <w:sym w:font="Symbol" w:char="F040"/>
+      </w:r>
+      <w:r>
+        <w:t xml:space="preserve"> </w:t>
       </w:r>
     </w:p>
     <w:p>
@@ -14984,15 +15093,13 @@
           <w:ilvl w:val="0"/>
           <w:numId w:val="5"/>
         </w:numPr>
-      </w:pPr>
-      <w:r>
-        <w:t xml:space="preserve">90 Minute Crawl (1733 files): </w:t>
-      </w:r>
-      <w:r>
-        <w:t>Main</w:t>
-      </w:r>
-      <w:r>
-        <w:t xml:space="preserve"> Execution Time (sec) =</w:t>
+        <w:jc w:val="left"/>
+      </w:pPr>
+      <w:r>
+        <w:t xml:space="preserve">90 Minute Crawl (1733 files): Main Execution Time (sec) </w:t>
+      </w:r>
+      <w:r>
+        <w:sym w:font="Symbol" w:char="F040"/>
       </w:r>
     </w:p>
     <w:p>
@@ -15003,11 +15110,11 @@
           <w:numId w:val="9"/>
         </w:numPr>
       </w:pPr>
-      <w:bookmarkStart w:id="17" w:name="_Toc512267873"/>
+      <w:bookmarkStart w:id="16" w:name="_Toc512267873"/>
       <w:r>
         <w:t>Search</w:t>
       </w:r>
-      <w:bookmarkEnd w:id="17"/>
+      <w:bookmarkEnd w:id="16"/>
     </w:p>
     <w:p>
       <w:r>
@@ -15096,6 +15203,13 @@
         </w:rPr>
         <w:t>Performance</w:t>
       </w:r>
+      <w:r>
+        <w:rPr>
+          <w:rStyle w:val="FootnoteReference"/>
+          <w:b/>
+        </w:rPr>
+        <w:footnoteReference w:id="12"/>
+      </w:r>
     </w:p>
     <w:p>
       <w:pPr>
@@ -15114,7 +15228,22 @@
       </w:r>
       <w:proofErr w:type="gramEnd"/>
       <w:r>
-        <w:t xml:space="preserve">: Main Execution Time (sec) = </w:t>
+        <w:rPr>
+          <w:rStyle w:val="FootnoteReference"/>
+        </w:rPr>
+        <w:footnoteReference w:id="13"/>
+      </w:r>
+      <w:r>
+        <w:t xml:space="preserve">: Main Execution Time (sec) </w:t>
+      </w:r>
+      <w:r>
+        <w:sym w:font="Symbol" w:char="F040"/>
+      </w:r>
+      <w:r>
+        <w:t xml:space="preserve"> </w:t>
+      </w:r>
+      <w:r>
+        <w:t>0.07</w:t>
       </w:r>
     </w:p>
     <w:p>
@@ -15134,7 +15263,16 @@
       </w:r>
       <w:proofErr w:type="gramEnd"/>
       <w:r>
-        <w:t xml:space="preserve">: Main Execution Time (sec) = </w:t>
+        <w:t>: Main Execution Time (sec)</w:t>
+      </w:r>
+      <w:r>
+        <w:t xml:space="preserve"> </w:t>
+      </w:r>
+      <w:r>
+        <w:sym w:font="Symbol" w:char="F040"/>
+      </w:r>
+      <w:r>
+        <w:t xml:space="preserve"> </w:t>
       </w:r>
     </w:p>
     <w:p>
@@ -15146,15 +15284,15 @@
         </w:numPr>
       </w:pPr>
       <w:r>
-        <w:t xml:space="preserve">30 Minute Crawl (553 files), 2 term </w:t>
-      </w:r>
-      <w:proofErr w:type="gramStart"/>
-      <w:r>
-        <w:t>query</w:t>
-      </w:r>
-      <w:proofErr w:type="gramEnd"/>
-      <w:r>
-        <w:t xml:space="preserve">: Main Execution Time (sec) = </w:t>
+        <w:t xml:space="preserve">30 Minute Crawl (553 files), 2 term query: Main Execution Time (sec) </w:t>
+      </w:r>
+      <w:r>
+        <w:sym w:font="Symbol" w:char="F040"/>
+      </w:r>
+      <w:bookmarkStart w:id="17" w:name="_GoBack"/>
+      <w:bookmarkEnd w:id="17"/>
+      <w:r>
+        <w:t xml:space="preserve"> </w:t>
       </w:r>
     </w:p>
     <w:p/>
@@ -15305,25 +15443,7 @@
         <w:footnoteRef/>
       </w:r>
       <w:r>
-        <w:t xml:space="preserve"> Where </w:t>
-      </w:r>
-      <w:r>
-        <w:rPr>
-          <w:i/>
-        </w:rPr>
-        <w:t>n</w:t>
-      </w:r>
-      <w:r>
-        <w:t xml:space="preserve"> is the number of unique terms and </w:t>
-      </w:r>
-      <w:r>
-        <w:rPr>
-          <w:i/>
-        </w:rPr>
-        <w:t>m</w:t>
-      </w:r>
-      <w:r>
-        <w:t xml:space="preserve"> is the number of documents</w:t>
+        <w:t xml:space="preserve"> Performance varies based on cycle server utilization</w:t>
       </w:r>
     </w:p>
   </w:footnote>
@@ -15339,6 +15459,40 @@
         <w:footnoteRef/>
       </w:r>
       <w:r>
+        <w:t xml:space="preserve"> Where </w:t>
+      </w:r>
+      <w:r>
+        <w:rPr>
+          <w:i/>
+        </w:rPr>
+        <w:t>n</w:t>
+      </w:r>
+      <w:r>
+        <w:t xml:space="preserve"> is the number of unique terms and </w:t>
+      </w:r>
+      <w:r>
+        <w:rPr>
+          <w:i/>
+        </w:rPr>
+        <w:t>m</w:t>
+      </w:r>
+      <w:r>
+        <w:t xml:space="preserve"> is the number of documents</w:t>
+      </w:r>
+    </w:p>
+  </w:footnote>
+  <w:footnote w:id="7">
+    <w:p>
+      <w:pPr>
+        <w:pStyle w:val="FootnoteText"/>
+      </w:pPr>
+      <w:r>
+        <w:rPr>
+          <w:rStyle w:val="FootnoteReference"/>
+        </w:rPr>
+        <w:footnoteRef/>
+      </w:r>
+      <w:r>
         <w:t xml:space="preserve"> </w:t>
       </w:r>
       <w:r>
@@ -15382,6 +15536,116 @@
           <w:color w:val="000000" w:themeColor="text1"/>
         </w:rPr>
         <w:t xml:space="preserve"> in corpus</w:t>
+      </w:r>
+    </w:p>
+  </w:footnote>
+  <w:footnote w:id="8">
+    <w:p>
+      <w:pPr>
+        <w:pStyle w:val="FootnoteText"/>
+      </w:pPr>
+      <w:r>
+        <w:rPr>
+          <w:rStyle w:val="FootnoteReference"/>
+        </w:rPr>
+        <w:footnoteRef/>
+      </w:r>
+      <w:r>
+        <w:t xml:space="preserve"> Performance varies based on cycle server utilization</w:t>
+      </w:r>
+    </w:p>
+  </w:footnote>
+  <w:footnote w:id="9">
+    <w:p>
+      <w:pPr>
+        <w:pStyle w:val="FootnoteText"/>
+      </w:pPr>
+      <w:r>
+        <w:rPr>
+          <w:rStyle w:val="FootnoteReference"/>
+        </w:rPr>
+        <w:footnoteRef/>
+      </w:r>
+      <w:r>
+        <w:t xml:space="preserve"> Experience running this on a non-dedicated server (while other students were working on their projects), showed a tremendous slow-down of 2x+ (upwards of 10 and even 30 min to process – a few times, processing the HTML summaries ground to a halt due to other processes running on the cycle servers)</w:t>
+      </w:r>
+    </w:p>
+  </w:footnote>
+  <w:footnote w:id="10">
+    <w:p>
+      <w:pPr>
+        <w:pStyle w:val="FootnoteText"/>
+      </w:pPr>
+      <w:r>
+        <w:rPr>
+          <w:rStyle w:val="FootnoteReference"/>
+        </w:rPr>
+        <w:footnoteRef/>
+      </w:r>
+      <w:r>
+        <w:t xml:space="preserve"> Performance varies based on </w:t>
+      </w:r>
+      <w:r>
+        <w:t>web</w:t>
+      </w:r>
+      <w:r>
+        <w:t xml:space="preserve"> server utilization</w:t>
+      </w:r>
+    </w:p>
+  </w:footnote>
+  <w:footnote w:id="11">
+    <w:p>
+      <w:pPr>
+        <w:pStyle w:val="FootnoteText"/>
+      </w:pPr>
+      <w:r>
+        <w:rPr>
+          <w:rStyle w:val="FootnoteReference"/>
+        </w:rPr>
+        <w:footnoteRef/>
+      </w:r>
+      <w:r>
+        <w:t xml:space="preserve"> Using ‘truck </w:t>
+      </w:r>
+      <w:proofErr w:type="spellStart"/>
+      <w:r>
+        <w:t>arriv</w:t>
+      </w:r>
+      <w:proofErr w:type="spellEnd"/>
+      <w:r>
+        <w:t>’</w:t>
+      </w:r>
+    </w:p>
+  </w:footnote>
+  <w:footnote w:id="12">
+    <w:p>
+      <w:pPr>
+        <w:pStyle w:val="FootnoteText"/>
+      </w:pPr>
+      <w:r>
+        <w:rPr>
+          <w:rStyle w:val="FootnoteReference"/>
+        </w:rPr>
+        <w:footnoteRef/>
+      </w:r>
+      <w:r>
+        <w:t xml:space="preserve"> Performance varies based on cycle server utilization</w:t>
+      </w:r>
+    </w:p>
+  </w:footnote>
+  <w:footnote w:id="13">
+    <w:p>
+      <w:pPr>
+        <w:pStyle w:val="FootnoteText"/>
+      </w:pPr>
+      <w:r>
+        <w:rPr>
+          <w:rStyle w:val="FootnoteReference"/>
+        </w:rPr>
+        <w:footnoteRef/>
+      </w:r>
+      <w:r>
+        <w:t xml:space="preserve"> Using ‘truck arrived’</w:t>
       </w:r>
     </w:p>
   </w:footnote>
@@ -18673,7 +18937,7 @@
 </file>
 
 <file path=customXml/itemProps1.xml><?xml version="1.0" encoding="utf-8"?>
-<ds:datastoreItem xmlns:ds="http://schemas.openxmlformats.org/officeDocument/2006/customXml" ds:itemID="{ADEF6849-2A1B-864D-8B46-221D62866B82}">
+<ds:datastoreItem xmlns:ds="http://schemas.openxmlformats.org/officeDocument/2006/customXml" ds:itemID="{AEFC0777-DE57-9448-AF12-67C9E7D40A1E}">
   <ds:schemaRefs>
     <ds:schemaRef ds:uri="http://schemas.openxmlformats.org/officeDocument/2006/bibliography"/>
   </ds:schemaRefs>

--- a/EECS 767 Report.docx
+++ b/EECS 767 Report.docx
@@ -311,12 +311,7 @@
             <w:pStyle w:val="TOCHeading"/>
           </w:pPr>
           <w:r>
-            <w:t>Table of C</w:t>
-          </w:r>
-          <w:bookmarkStart w:id="0" w:name="_GoBack"/>
-          <w:bookmarkEnd w:id="0"/>
-          <w:r>
-            <w:t>ontents</w:t>
+            <w:t>Table of Contents</w:t>
           </w:r>
         </w:p>
         <w:p>
@@ -2043,11 +2038,11 @@
           <w:numId w:val="9"/>
         </w:numPr>
       </w:pPr>
-      <w:bookmarkStart w:id="1" w:name="_Toc512409800"/>
+      <w:bookmarkStart w:id="0" w:name="_Toc512409800"/>
       <w:r>
         <w:t>Introduction</w:t>
       </w:r>
-      <w:bookmarkEnd w:id="1"/>
+      <w:bookmarkEnd w:id="0"/>
     </w:p>
     <w:p>
       <w:r>
@@ -2185,11 +2180,11 @@
           <w:numId w:val="9"/>
         </w:numPr>
       </w:pPr>
-      <w:bookmarkStart w:id="2" w:name="_Toc512409801"/>
+      <w:bookmarkStart w:id="1" w:name="_Toc512409801"/>
       <w:r>
         <w:t>Programming Platform and Version Control Selection</w:t>
       </w:r>
-      <w:bookmarkEnd w:id="2"/>
+      <w:bookmarkEnd w:id="1"/>
     </w:p>
     <w:p>
       <w:r>
@@ -2326,11 +2321,11 @@
           <w:numId w:val="9"/>
         </w:numPr>
       </w:pPr>
-      <w:bookmarkStart w:id="3" w:name="_Toc512409802"/>
+      <w:bookmarkStart w:id="2" w:name="_Toc512409802"/>
       <w:r>
         <w:t>Data Structures</w:t>
       </w:r>
-      <w:bookmarkEnd w:id="3"/>
+      <w:bookmarkEnd w:id="2"/>
     </w:p>
     <w:p>
       <w:pPr>
@@ -2374,11 +2369,11 @@
           <w:numId w:val="9"/>
         </w:numPr>
       </w:pPr>
-      <w:bookmarkStart w:id="4" w:name="_Toc512409803"/>
+      <w:bookmarkStart w:id="3" w:name="_Toc512409803"/>
       <w:r>
         <w:t>Niche Web Crawler Data Structure</w:t>
       </w:r>
-      <w:bookmarkEnd w:id="4"/>
+      <w:bookmarkEnd w:id="3"/>
     </w:p>
     <w:p>
       <w:r>
@@ -2766,7 +2761,7 @@
           <w:numId w:val="9"/>
         </w:numPr>
       </w:pPr>
-      <w:bookmarkStart w:id="5" w:name="_Toc512409804"/>
+      <w:bookmarkStart w:id="4" w:name="_Toc512409804"/>
       <w:r>
         <w:t xml:space="preserve">Pre-Processing to </w:t>
       </w:r>
@@ -2776,7 +2771,7 @@
       <w:r>
         <w:t xml:space="preserve"> Interface Data Structures</w:t>
       </w:r>
-      <w:bookmarkEnd w:id="5"/>
+      <w:bookmarkEnd w:id="4"/>
     </w:p>
     <w:p>
       <w:r>
@@ -5378,14 +5373,14 @@
           <w:numId w:val="9"/>
         </w:numPr>
       </w:pPr>
-      <w:bookmarkStart w:id="6" w:name="_Toc512409805"/>
+      <w:bookmarkStart w:id="5" w:name="_Toc512409805"/>
       <w:r>
         <w:t>Processing</w:t>
       </w:r>
       <w:r>
         <w:t xml:space="preserve"> to Query Processing Interfaces Data Structures</w:t>
       </w:r>
-      <w:bookmarkEnd w:id="6"/>
+      <w:bookmarkEnd w:id="5"/>
     </w:p>
     <w:p>
       <w:r>
@@ -7491,11 +7486,11 @@
           <w:numId w:val="9"/>
         </w:numPr>
       </w:pPr>
-      <w:bookmarkStart w:id="7" w:name="_Toc512409806"/>
+      <w:bookmarkStart w:id="6" w:name="_Toc512409806"/>
       <w:r>
         <w:t>HTML to Query Processing Interfaces Data Structures</w:t>
       </w:r>
-      <w:bookmarkEnd w:id="7"/>
+      <w:bookmarkEnd w:id="6"/>
     </w:p>
     <w:p>
       <w:r>
@@ -8231,11 +8226,11 @@
           <w:numId w:val="9"/>
         </w:numPr>
       </w:pPr>
-      <w:bookmarkStart w:id="8" w:name="_Toc512409807"/>
+      <w:bookmarkStart w:id="7" w:name="_Toc512409807"/>
       <w:r>
         <w:t>Query Processing to HMI Data Structures</w:t>
       </w:r>
-      <w:bookmarkEnd w:id="8"/>
+      <w:bookmarkEnd w:id="7"/>
     </w:p>
     <w:p>
       <w:r>
@@ -9381,11 +9376,11 @@
           <w:numId w:val="9"/>
         </w:numPr>
       </w:pPr>
-      <w:bookmarkStart w:id="9" w:name="_Toc512409808"/>
+      <w:bookmarkStart w:id="8" w:name="_Toc512409808"/>
       <w:r>
         <w:t>Niche Crawler</w:t>
       </w:r>
-      <w:bookmarkEnd w:id="9"/>
+      <w:bookmarkEnd w:id="8"/>
     </w:p>
     <w:p>
       <w:pPr>
@@ -9408,11 +9403,11 @@
           <w:numId w:val="9"/>
         </w:numPr>
       </w:pPr>
-      <w:bookmarkStart w:id="10" w:name="_Toc512409809"/>
+      <w:bookmarkStart w:id="9" w:name="_Toc512409809"/>
       <w:r>
         <w:t>Ingest</w:t>
       </w:r>
-      <w:bookmarkEnd w:id="10"/>
+      <w:bookmarkEnd w:id="9"/>
     </w:p>
     <w:p>
       <w:r>
@@ -9491,11 +9486,11 @@
           <w:numId w:val="9"/>
         </w:numPr>
       </w:pPr>
-      <w:bookmarkStart w:id="11" w:name="_Toc512409810"/>
+      <w:bookmarkStart w:id="10" w:name="_Toc512409810"/>
       <w:r>
         <w:t>Preprocessing</w:t>
       </w:r>
-      <w:bookmarkEnd w:id="11"/>
+      <w:bookmarkEnd w:id="10"/>
       <w:r>
         <w:t xml:space="preserve"> </w:t>
       </w:r>
@@ -9508,11 +9503,11 @@
           <w:numId w:val="9"/>
         </w:numPr>
       </w:pPr>
-      <w:bookmarkStart w:id="12" w:name="_Toc512409811"/>
+      <w:bookmarkStart w:id="11" w:name="_Toc512409811"/>
       <w:r>
         <w:t>Tokenization</w:t>
       </w:r>
-      <w:bookmarkEnd w:id="12"/>
+      <w:bookmarkEnd w:id="11"/>
     </w:p>
     <w:p>
       <w:r>
@@ -9669,11 +9664,11 @@
           <w:numId w:val="9"/>
         </w:numPr>
       </w:pPr>
-      <w:bookmarkStart w:id="13" w:name="_Toc512409812"/>
+      <w:bookmarkStart w:id="12" w:name="_Toc512409812"/>
       <w:r>
         <w:t>Indexing</w:t>
       </w:r>
-      <w:bookmarkEnd w:id="13"/>
+      <w:bookmarkEnd w:id="12"/>
     </w:p>
     <w:p>
       <w:r>
@@ -9862,7 +9857,7 @@
         <w:t xml:space="preserve"> </w:t>
       </w:r>
       <w:r>
-        <w:t>87</w:t>
+        <w:t>110</w:t>
       </w:r>
     </w:p>
     <w:p>
@@ -9900,11 +9895,11 @@
           <w:numId w:val="9"/>
         </w:numPr>
       </w:pPr>
-      <w:bookmarkStart w:id="14" w:name="_Toc512409813"/>
+      <w:bookmarkStart w:id="13" w:name="_Toc512409813"/>
       <w:r>
         <w:t>Processing</w:t>
       </w:r>
-      <w:bookmarkEnd w:id="14"/>
+      <w:bookmarkEnd w:id="13"/>
     </w:p>
     <w:p>
       <w:r>
@@ -10077,7 +10072,7 @@
         <w:t xml:space="preserve"> </w:t>
       </w:r>
       <w:r>
-        <w:t>94</w:t>
+        <w:t>103</w:t>
       </w:r>
     </w:p>
     <w:p>
@@ -10109,11 +10104,11 @@
           <w:numId w:val="9"/>
         </w:numPr>
       </w:pPr>
-      <w:bookmarkStart w:id="15" w:name="_Toc512409814"/>
+      <w:bookmarkStart w:id="14" w:name="_Toc512409814"/>
       <w:r>
         <w:t>HTML Summaries</w:t>
       </w:r>
-      <w:bookmarkEnd w:id="15"/>
+      <w:bookmarkEnd w:id="14"/>
     </w:p>
     <w:p>
       <w:r>
@@ -10288,11 +10283,11 @@
           <w:numId w:val="9"/>
         </w:numPr>
       </w:pPr>
-      <w:bookmarkStart w:id="16" w:name="_Toc512409815"/>
+      <w:bookmarkStart w:id="15" w:name="_Toc512409815"/>
       <w:r>
         <w:t>Query</w:t>
       </w:r>
-      <w:bookmarkEnd w:id="16"/>
+      <w:bookmarkEnd w:id="15"/>
     </w:p>
     <w:p>
       <w:r>
@@ -10467,12 +10462,12 @@
           <w:numId w:val="9"/>
         </w:numPr>
       </w:pPr>
-      <w:bookmarkStart w:id="17" w:name="_Toc512409816"/>
+      <w:bookmarkStart w:id="16" w:name="_Toc512409816"/>
       <w:r>
         <w:lastRenderedPageBreak/>
         <w:t>Search</w:t>
       </w:r>
-      <w:bookmarkEnd w:id="17"/>
+      <w:bookmarkEnd w:id="16"/>
     </w:p>
     <w:p>
       <w:r>
@@ -10632,6 +10627,11 @@
       <w:r>
         <w:t xml:space="preserve"> </w:t>
       </w:r>
+      <w:r>
+        <w:t>16.41 (202 results)</w:t>
+      </w:r>
+      <w:bookmarkStart w:id="17" w:name="_GoBack"/>
+      <w:bookmarkEnd w:id="17"/>
     </w:p>
     <w:p>
       <w:pPr>
@@ -10784,6 +10784,7 @@
         <w:ind w:left="720"/>
       </w:pPr>
       <w:r>
+        <w:lastRenderedPageBreak/>
         <w:t xml:space="preserve">'fire': [0.602, 3], </w:t>
       </w:r>
     </w:p>
@@ -10792,7 +10793,6 @@
         <w:ind w:left="720"/>
       </w:pPr>
       <w:r>
-        <w:lastRenderedPageBreak/>
         <w:t xml:space="preserve">'gold': [0.301, 4], </w:t>
       </w:r>
     </w:p>
@@ -11098,43 +11098,19 @@
         </w:rPr>
         <w:t>. </w:t>
       </w:r>
-      <w:r>
-        <w:rPr>
-          <w:rStyle w:val="Hyperlink"/>
-        </w:rPr>
-        <w:fldChar w:fldCharType="begin"/>
-      </w:r>
-      <w:r>
-        <w:rPr>
-          <w:rStyle w:val="Hyperlink"/>
-        </w:rPr>
-        <w:instrText xml:space="preserve"> HYPERLINK "https://people.eecs.ku.edu/~terrapin/cgi-bin/CONTROL/no_url" </w:instrText>
-      </w:r>
-      <w:r>
-        <w:rPr>
-          <w:rStyle w:val="Hyperlink"/>
-        </w:rPr>
-        <w:fldChar w:fldCharType="separate"/>
-      </w:r>
-      <w:r>
-        <w:rPr>
-          <w:rStyle w:val="Hyperlink"/>
-          <w:rFonts w:ascii="Helvetica" w:hAnsi="Helvetica"/>
-          <w:b/>
-          <w:bCs/>
-          <w:sz w:val="18"/>
-          <w:szCs w:val="18"/>
-        </w:rPr>
-        <w:t>test2.txt</w:t>
-      </w:r>
-      <w:r>
-        <w:rPr>
-          <w:rStyle w:val="Hyperlink"/>
-          <w:b/>
-          <w:bCs/>
-        </w:rPr>
-        <w:fldChar w:fldCharType="end"/>
-      </w:r>
+      <w:hyperlink r:id="rId11" w:history="1">
+        <w:r>
+          <w:rPr>
+            <w:rStyle w:val="Hyperlink"/>
+            <w:rFonts w:ascii="Helvetica" w:hAnsi="Helvetica"/>
+            <w:b/>
+            <w:bCs/>
+            <w:sz w:val="18"/>
+            <w:szCs w:val="18"/>
+          </w:rPr>
+          <w:t>test2.txt</w:t>
+        </w:r>
+      </w:hyperlink>
       <w:r>
         <w:rPr>
           <w:rFonts w:ascii="Helvetica" w:hAnsi="Helvetica"/>
@@ -11345,7 +11321,7 @@
         </w:rPr>
         <w:t>2. </w:t>
       </w:r>
-      <w:hyperlink r:id="rId11" w:history="1">
+      <w:hyperlink r:id="rId12" w:history="1">
         <w:r>
           <w:rPr>
             <w:rStyle w:val="Hyperlink"/>
@@ -11499,7 +11475,7 @@
         </w:rPr>
         <w:t>3. </w:t>
       </w:r>
-      <w:hyperlink r:id="rId12" w:history="1">
+      <w:hyperlink r:id="rId13" w:history="1">
         <w:r>
           <w:rPr>
             <w:rStyle w:val="Hyperlink"/>
@@ -14566,6 +14542,7 @@
   <w:style w:type="character" w:default="1" w:styleId="DefaultParagraphFont">
     <w:name w:val="Default Paragraph Font"/>
     <w:uiPriority w:val="1"/>
+    <w:semiHidden/>
     <w:unhideWhenUsed/>
   </w:style>
   <w:style w:type="table" w:default="1" w:styleId="TableNormal">
@@ -14963,8 +14940,8 @@
       <w:szCs w:val="18"/>
     </w:rPr>
   </w:style>
-  <w:style w:type="paragraph" w:customStyle="1" w:styleId="title">
-    <w:name w:val="title"/>
+  <w:style w:type="paragraph" w:customStyle="1" w:styleId="Title1">
+    <w:name w:val="Title1"/>
     <w:basedOn w:val="Normal"/>
     <w:rsid w:val="00F12671"/>
     <w:pPr>
@@ -15407,7 +15384,7 @@
 </file>
 
 <file path=customXml/itemProps1.xml><?xml version="1.0" encoding="utf-8"?>
-<ds:datastoreItem xmlns:ds="http://schemas.openxmlformats.org/officeDocument/2006/customXml" ds:itemID="{26CA94F4-425C-604D-96EE-BBECE8A99D2F}">
+<ds:datastoreItem xmlns:ds="http://schemas.openxmlformats.org/officeDocument/2006/customXml" ds:itemID="{8654EF29-8BC9-A34C-877A-B3255ACC3EC1}">
   <ds:schemaRefs>
     <ds:schemaRef ds:uri="http://schemas.openxmlformats.org/officeDocument/2006/bibliography"/>
   </ds:schemaRefs>
